--- a/Docs/CCS Design Document.docx
+++ b/Docs/CCS Design Document.docx
@@ -1143,6 +1143,7 @@
     </w:p>
     <w:p>
       <w:pPr>
+        <w:jc w:val="center"/>
         <w:rPr>
           <w:sz w:val="24"/>
           <w:szCs w:val="24"/>
@@ -1150,6 +1151,103 @@
       </w:pPr>
       <w:bookmarkStart w:id="0" w:name="_GoBack"/>
       <w:bookmarkEnd w:id="0"/>
+      <w:r>
+        <w:rPr>
+          <w:sz w:val="24"/>
+          <w:szCs w:val="24"/>
+        </w:rPr>
+        <w:t>Team members’ responsibility</w:t>
+      </w:r>
+    </w:p>
+    <w:p>
+      <w:pPr>
+        <w:rPr>
+          <w:sz w:val="24"/>
+          <w:szCs w:val="24"/>
+        </w:rPr>
+      </w:pPr>
+    </w:p>
+    <w:p>
+      <w:pPr>
+        <w:rPr>
+          <w:sz w:val="24"/>
+          <w:szCs w:val="24"/>
+        </w:rPr>
+      </w:pPr>
+      <w:r>
+        <w:rPr>
+          <w:sz w:val="24"/>
+          <w:szCs w:val="24"/>
+        </w:rPr>
+        <w:t xml:space="preserve">Cody </w:t>
+      </w:r>
+      <w:r>
+        <w:rPr>
+          <w:sz w:val="24"/>
+          <w:szCs w:val="24"/>
+        </w:rPr>
+        <w:t>–</w:t>
+      </w:r>
+      <w:r>
+        <w:rPr>
+          <w:sz w:val="24"/>
+          <w:szCs w:val="24"/>
+        </w:rPr>
+        <w:t xml:space="preserve"> </w:t>
+      </w:r>
+      <w:r>
+        <w:rPr>
+          <w:sz w:val="24"/>
+          <w:szCs w:val="24"/>
+        </w:rPr>
+        <w:t>Designer and programmer</w:t>
+      </w:r>
+    </w:p>
+    <w:p>
+      <w:pPr>
+        <w:rPr>
+          <w:sz w:val="24"/>
+          <w:szCs w:val="24"/>
+        </w:rPr>
+      </w:pPr>
+      <w:r>
+        <w:rPr>
+          <w:sz w:val="24"/>
+          <w:szCs w:val="24"/>
+        </w:rPr>
+        <w:t>John – Programmer</w:t>
+      </w:r>
+    </w:p>
+    <w:p>
+      <w:pPr>
+        <w:rPr>
+          <w:sz w:val="24"/>
+          <w:szCs w:val="24"/>
+        </w:rPr>
+      </w:pPr>
+      <w:r>
+        <w:rPr>
+          <w:sz w:val="24"/>
+          <w:szCs w:val="24"/>
+        </w:rPr>
+        <w:t>Yadira – Programmer</w:t>
+      </w:r>
+    </w:p>
+    <w:p>
+      <w:pPr>
+        <w:rPr>
+          <w:sz w:val="24"/>
+          <w:szCs w:val="24"/>
+        </w:rPr>
+      </w:pPr>
+    </w:p>
+    <w:p>
+      <w:pPr>
+        <w:rPr>
+          <w:sz w:val="24"/>
+          <w:szCs w:val="24"/>
+        </w:rPr>
+      </w:pPr>
     </w:p>
     <w:sectPr>
       <w:pgSz w:w="12240" w:h="15840"/>

--- a/Docs/CCS Design Document.docx
+++ b/Docs/CCS Design Document.docx
@@ -142,17 +142,17 @@
           <w:szCs w:val="28"/>
         </w:rPr>
         <w:br/>
-        <w:t xml:space="preserve">Yadira </w:t>
-      </w:r>
-      <w:proofErr w:type="spellStart"/>
-      <w:r>
+        <w:t>Yadira Despaigne</w:t>
+      </w:r>
+    </w:p>
+    <w:p>
+      <w:pPr>
+        <w:jc w:val="center"/>
         <w:rPr>
           <w:sz w:val="28"/>
           <w:szCs w:val="28"/>
         </w:rPr>
-        <w:t>Despaigne</w:t>
-      </w:r>
-      <w:proofErr w:type="spellEnd"/>
+      </w:pPr>
     </w:p>
     <w:p>
       <w:pPr>
@@ -252,15 +252,6 @@
           <w:szCs w:val="28"/>
         </w:rPr>
       </w:pPr>
-    </w:p>
-    <w:p>
-      <w:pPr>
-        <w:jc w:val="center"/>
-        <w:rPr>
-          <w:sz w:val="28"/>
-          <w:szCs w:val="28"/>
-        </w:rPr>
-      </w:pPr>
       <w:r>
         <w:rPr>
           <w:rFonts w:ascii="Roboto" w:eastAsia="Roboto" w:hAnsi="Roboto" w:cs="Roboto"/>
@@ -269,27 +260,7 @@
           <w:szCs w:val="24"/>
           <w:highlight w:val="white"/>
         </w:rPr>
-        <w:t xml:space="preserve">© 2018 </w:t>
-      </w:r>
-      <w:r>
-        <w:rPr>
-          <w:rFonts w:ascii="Roboto" w:eastAsia="Roboto" w:hAnsi="Roboto" w:cs="Roboto"/>
-          <w:color w:val="222222"/>
-          <w:sz w:val="24"/>
-          <w:szCs w:val="24"/>
-          <w:highlight w:val="white"/>
-        </w:rPr>
-        <w:t xml:space="preserve">CONNOR, </w:t>
-      </w:r>
-      <w:r>
-        <w:rPr>
-          <w:rFonts w:ascii="Roboto" w:eastAsia="Roboto" w:hAnsi="Roboto" w:cs="Roboto"/>
-          <w:color w:val="222222"/>
-          <w:sz w:val="24"/>
-          <w:szCs w:val="24"/>
-          <w:highlight w:val="white"/>
-        </w:rPr>
-        <w:t>BELL, DESPAIGNE</w:t>
+        <w:t>© 2018 CONNOR, BELL, DESPAIGNE</w:t>
       </w:r>
     </w:p>
     <w:p>
@@ -977,7 +948,35 @@
           <w:sz w:val="24"/>
           <w:szCs w:val="24"/>
         </w:rPr>
-        <w:t>This term we will be re-creating the Creative Cyber Solutions website.</w:t>
+        <w:t>This term we will be re-creating the Creative Cyber Solutions website</w:t>
+      </w:r>
+      <w:r>
+        <w:rPr>
+          <w:sz w:val="24"/>
+          <w:szCs w:val="24"/>
+        </w:rPr>
+        <w:t>.</w:t>
+      </w:r>
+      <w:r>
+        <w:rPr>
+          <w:sz w:val="24"/>
+          <w:szCs w:val="24"/>
+        </w:rPr>
+        <w:t xml:space="preserve"> The new website will be styled different and have bugs fixed</w:t>
+      </w:r>
+      <w:r>
+        <w:rPr>
+          <w:sz w:val="24"/>
+          <w:szCs w:val="24"/>
+        </w:rPr>
+        <w:t>. The way your website impact clients at first site is what will determine their decision to choose your service</w:t>
+      </w:r>
+      <w:r>
+        <w:rPr>
+          <w:sz w:val="24"/>
+          <w:szCs w:val="24"/>
+        </w:rPr>
+        <w:t>.</w:t>
       </w:r>
       <w:r>
         <w:rPr>
@@ -998,35 +997,14 @@
           <w:sz w:val="24"/>
           <w:szCs w:val="24"/>
         </w:rPr>
-        <w:t xml:space="preserve"> get a chance to gain potential clients to help the business grow, not only locally but, globally. The way </w:t>
-      </w:r>
-      <w:r>
-        <w:rPr>
-          <w:sz w:val="24"/>
-          <w:szCs w:val="24"/>
-        </w:rPr>
-        <w:t>your</w:t>
-      </w:r>
-      <w:r>
-        <w:rPr>
-          <w:sz w:val="24"/>
-          <w:szCs w:val="24"/>
-        </w:rPr>
-        <w:t xml:space="preserve"> website impact clients at first site is what will determine </w:t>
-      </w:r>
-      <w:r>
-        <w:rPr>
-          <w:sz w:val="24"/>
-          <w:szCs w:val="24"/>
-        </w:rPr>
-        <w:t xml:space="preserve">their </w:t>
-      </w:r>
-      <w:r>
-        <w:rPr>
-          <w:sz w:val="24"/>
-          <w:szCs w:val="24"/>
-        </w:rPr>
-        <w:t>decision to choose your service.</w:t>
+        <w:t xml:space="preserve"> get a chance to gain potential clients to help the business grow, not only locally but, globally</w:t>
+      </w:r>
+      <w:r>
+        <w:rPr>
+          <w:sz w:val="24"/>
+          <w:szCs w:val="24"/>
+        </w:rPr>
+        <w:t>.</w:t>
       </w:r>
     </w:p>
     <w:p>
@@ -1149,97 +1127,1316 @@
           <w:szCs w:val="24"/>
         </w:rPr>
       </w:pPr>
+      <w:r>
+        <w:rPr>
+          <w:sz w:val="24"/>
+          <w:szCs w:val="24"/>
+        </w:rPr>
+        <w:t>Team members’ responsibility</w:t>
+      </w:r>
+    </w:p>
+    <w:p>
+      <w:pPr>
+        <w:rPr>
+          <w:sz w:val="24"/>
+          <w:szCs w:val="24"/>
+        </w:rPr>
+      </w:pPr>
+    </w:p>
+    <w:p>
+      <w:pPr>
+        <w:rPr>
+          <w:sz w:val="24"/>
+          <w:szCs w:val="24"/>
+        </w:rPr>
+      </w:pPr>
+      <w:r>
+        <w:rPr>
+          <w:sz w:val="24"/>
+          <w:szCs w:val="24"/>
+        </w:rPr>
+        <w:t xml:space="preserve">Cody </w:t>
+      </w:r>
+      <w:r>
+        <w:rPr>
+          <w:sz w:val="24"/>
+          <w:szCs w:val="24"/>
+        </w:rPr>
+        <w:t>–</w:t>
+      </w:r>
+      <w:r>
+        <w:rPr>
+          <w:sz w:val="24"/>
+          <w:szCs w:val="24"/>
+        </w:rPr>
+        <w:t xml:space="preserve"> </w:t>
+      </w:r>
+      <w:r>
+        <w:rPr>
+          <w:sz w:val="24"/>
+          <w:szCs w:val="24"/>
+        </w:rPr>
+        <w:t>Designer and programmer</w:t>
+      </w:r>
+    </w:p>
+    <w:p>
+      <w:pPr>
+        <w:rPr>
+          <w:sz w:val="24"/>
+          <w:szCs w:val="24"/>
+        </w:rPr>
+      </w:pPr>
+      <w:r>
+        <w:rPr>
+          <w:sz w:val="24"/>
+          <w:szCs w:val="24"/>
+        </w:rPr>
+        <w:t>John – Programmer</w:t>
+      </w:r>
+    </w:p>
+    <w:p>
+      <w:pPr>
+        <w:rPr>
+          <w:sz w:val="24"/>
+          <w:szCs w:val="24"/>
+        </w:rPr>
+      </w:pPr>
+      <w:r>
+        <w:rPr>
+          <w:sz w:val="24"/>
+          <w:szCs w:val="24"/>
+        </w:rPr>
+        <w:t>Yadira – Programmer</w:t>
+      </w:r>
+    </w:p>
+    <w:p>
+      <w:pPr>
+        <w:rPr>
+          <w:sz w:val="24"/>
+          <w:szCs w:val="24"/>
+        </w:rPr>
+      </w:pPr>
+    </w:p>
+    <w:p>
+      <w:pPr>
+        <w:rPr>
+          <w:sz w:val="24"/>
+          <w:szCs w:val="24"/>
+        </w:rPr>
+      </w:pPr>
+      <w:r>
+        <w:rPr>
+          <w:sz w:val="24"/>
+          <w:szCs w:val="24"/>
+        </w:rPr>
+        <w:t>System Requirements</w:t>
+      </w:r>
+    </w:p>
+    <w:p>
+      <w:pPr>
+        <w:rPr>
+          <w:sz w:val="24"/>
+          <w:szCs w:val="24"/>
+        </w:rPr>
+      </w:pPr>
+    </w:p>
+    <w:p>
+      <w:pPr>
+        <w:rPr>
+          <w:sz w:val="24"/>
+          <w:szCs w:val="24"/>
+          <w:u w:val="single"/>
+        </w:rPr>
+      </w:pPr>
+      <w:r>
+        <w:rPr>
+          <w:sz w:val="24"/>
+          <w:szCs w:val="24"/>
+          <w:u w:val="single"/>
+        </w:rPr>
+        <w:t>Functional Requirements</w:t>
+      </w:r>
+    </w:p>
+    <w:p>
+      <w:pPr>
+        <w:rPr>
+          <w:sz w:val="24"/>
+          <w:szCs w:val="24"/>
+        </w:rPr>
+      </w:pPr>
+    </w:p>
+    <w:p>
+      <w:pPr>
+        <w:numPr>
+          <w:ilvl w:val="0"/>
+          <w:numId w:val="6"/>
+        </w:numPr>
+        <w:spacing w:line="480" w:lineRule="auto"/>
+        <w:contextualSpacing/>
+        <w:rPr>
+          <w:b/>
+        </w:rPr>
+      </w:pPr>
+      <w:r>
+        <w:t xml:space="preserve">The system shall allow </w:t>
+      </w:r>
+      <w:r>
+        <w:t>visitors</w:t>
+      </w:r>
+      <w:r>
+        <w:t xml:space="preserve"> </w:t>
+      </w:r>
+      <w:r>
+        <w:t>to</w:t>
+      </w:r>
+      <w:r>
+        <w:t>:</w:t>
+      </w:r>
+    </w:p>
+    <w:p>
+      <w:pPr>
+        <w:numPr>
+          <w:ilvl w:val="1"/>
+          <w:numId w:val="6"/>
+        </w:numPr>
+        <w:spacing w:line="480" w:lineRule="auto"/>
+        <w:contextualSpacing/>
+      </w:pPr>
+      <w:r>
+        <w:t xml:space="preserve">Navigate through </w:t>
+      </w:r>
+      <w:r>
+        <w:t xml:space="preserve">the </w:t>
+      </w:r>
+      <w:r>
+        <w:t>main pages</w:t>
+      </w:r>
+    </w:p>
+    <w:p>
+      <w:pPr>
+        <w:numPr>
+          <w:ilvl w:val="1"/>
+          <w:numId w:val="6"/>
+        </w:numPr>
+        <w:spacing w:line="480" w:lineRule="auto"/>
+        <w:contextualSpacing/>
+      </w:pPr>
+      <w:r>
+        <w:t>View offered services</w:t>
+      </w:r>
+    </w:p>
+    <w:p>
+      <w:pPr>
+        <w:numPr>
+          <w:ilvl w:val="1"/>
+          <w:numId w:val="6"/>
+        </w:numPr>
+        <w:spacing w:line="480" w:lineRule="auto"/>
+        <w:contextualSpacing/>
+      </w:pPr>
+      <w:r>
+        <w:t>Contact Creative Cyber Solutions</w:t>
+      </w:r>
+      <w:r>
+        <w:t xml:space="preserve"> with inquiries</w:t>
+      </w:r>
+    </w:p>
+    <w:p>
+      <w:pPr>
+        <w:numPr>
+          <w:ilvl w:val="1"/>
+          <w:numId w:val="6"/>
+        </w:numPr>
+        <w:spacing w:line="480" w:lineRule="auto"/>
+        <w:contextualSpacing/>
+      </w:pPr>
+      <w:r>
+        <w:t>View the members of the Creative Cyber Solutions team</w:t>
+      </w:r>
+    </w:p>
+    <w:p>
+      <w:pPr>
+        <w:numPr>
+          <w:ilvl w:val="1"/>
+          <w:numId w:val="6"/>
+        </w:numPr>
+        <w:spacing w:line="480" w:lineRule="auto"/>
+        <w:contextualSpacing/>
+      </w:pPr>
+      <w:r>
+        <w:t>Register</w:t>
+      </w:r>
+    </w:p>
+    <w:p>
+      <w:pPr>
+        <w:numPr>
+          <w:ilvl w:val="0"/>
+          <w:numId w:val="6"/>
+        </w:numPr>
+        <w:spacing w:line="480" w:lineRule="auto"/>
+        <w:contextualSpacing/>
+      </w:pPr>
+      <w:r>
+        <w:t xml:space="preserve">The system shall allow </w:t>
+      </w:r>
+      <w:r>
+        <w:t>registered users</w:t>
+      </w:r>
+      <w:r>
+        <w:t xml:space="preserve"> to:</w:t>
+      </w:r>
+    </w:p>
+    <w:p>
+      <w:pPr>
+        <w:numPr>
+          <w:ilvl w:val="1"/>
+          <w:numId w:val="6"/>
+        </w:numPr>
+        <w:spacing w:line="480" w:lineRule="auto"/>
+        <w:contextualSpacing/>
+      </w:pPr>
+      <w:r>
+        <w:t>Navigate through the main pages</w:t>
+      </w:r>
+    </w:p>
+    <w:p>
+      <w:pPr>
+        <w:numPr>
+          <w:ilvl w:val="1"/>
+          <w:numId w:val="6"/>
+        </w:numPr>
+        <w:spacing w:line="480" w:lineRule="auto"/>
+        <w:contextualSpacing/>
+      </w:pPr>
+      <w:r>
+        <w:t>View offered services</w:t>
+      </w:r>
+    </w:p>
+    <w:p>
+      <w:pPr>
+        <w:numPr>
+          <w:ilvl w:val="1"/>
+          <w:numId w:val="6"/>
+        </w:numPr>
+        <w:spacing w:line="480" w:lineRule="auto"/>
+        <w:contextualSpacing/>
+      </w:pPr>
+      <w:r>
+        <w:t>Contact Creative Cyber Solutions with inquiries</w:t>
+      </w:r>
+    </w:p>
+    <w:p>
+      <w:pPr>
+        <w:numPr>
+          <w:ilvl w:val="1"/>
+          <w:numId w:val="6"/>
+        </w:numPr>
+        <w:spacing w:line="480" w:lineRule="auto"/>
+        <w:contextualSpacing/>
+      </w:pPr>
+      <w:r>
+        <w:t>View the members of the Creative Cyber Solutions team</w:t>
+      </w:r>
+    </w:p>
+    <w:p>
+      <w:pPr>
+        <w:numPr>
+          <w:ilvl w:val="1"/>
+          <w:numId w:val="6"/>
+        </w:numPr>
+        <w:spacing w:line="480" w:lineRule="auto"/>
+        <w:contextualSpacing/>
+      </w:pPr>
+      <w:r>
+        <w:lastRenderedPageBreak/>
+        <w:t>Log in</w:t>
+      </w:r>
+      <w:r>
+        <w:t xml:space="preserve"> and Log out</w:t>
+      </w:r>
+    </w:p>
+    <w:p>
+      <w:pPr>
+        <w:numPr>
+          <w:ilvl w:val="1"/>
+          <w:numId w:val="6"/>
+        </w:numPr>
+        <w:spacing w:line="480" w:lineRule="auto"/>
+        <w:contextualSpacing/>
+      </w:pPr>
+      <w:r>
+        <w:t>Send messages</w:t>
+      </w:r>
+    </w:p>
+    <w:p>
+      <w:pPr>
+        <w:numPr>
+          <w:ilvl w:val="1"/>
+          <w:numId w:val="6"/>
+        </w:numPr>
+        <w:spacing w:line="480" w:lineRule="auto"/>
+        <w:contextualSpacing/>
+      </w:pPr>
+      <w:r>
+        <w:t>View sent and received messages</w:t>
+      </w:r>
+    </w:p>
+    <w:p>
+      <w:pPr>
+        <w:numPr>
+          <w:ilvl w:val="1"/>
+          <w:numId w:val="6"/>
+        </w:numPr>
+        <w:spacing w:line="480" w:lineRule="auto"/>
+        <w:contextualSpacing/>
+      </w:pPr>
+      <w:r>
+        <w:t xml:space="preserve">View </w:t>
+      </w:r>
+      <w:r>
+        <w:t xml:space="preserve">his/her </w:t>
+      </w:r>
+      <w:r>
+        <w:t>projects</w:t>
+      </w:r>
+    </w:p>
+    <w:p>
+      <w:pPr>
+        <w:numPr>
+          <w:ilvl w:val="1"/>
+          <w:numId w:val="6"/>
+        </w:numPr>
+        <w:spacing w:line="480" w:lineRule="auto"/>
+        <w:contextualSpacing/>
+      </w:pPr>
+      <w:r>
+        <w:t>Request projects</w:t>
+      </w:r>
+    </w:p>
+    <w:p>
+      <w:pPr>
+        <w:numPr>
+          <w:ilvl w:val="1"/>
+          <w:numId w:val="6"/>
+        </w:numPr>
+        <w:spacing w:line="480" w:lineRule="auto"/>
+        <w:contextualSpacing/>
+      </w:pPr>
+      <w:r>
+        <w:t>View invoices</w:t>
+      </w:r>
       <w:bookmarkStart w:id="0" w:name="_GoBack"/>
       <w:bookmarkEnd w:id="0"/>
-      <w:r>
-        <w:rPr>
-          <w:sz w:val="24"/>
-          <w:szCs w:val="24"/>
-        </w:rPr>
-        <w:t>Team members’ responsibility</w:t>
-      </w:r>
-    </w:p>
-    <w:p>
-      <w:pPr>
-        <w:rPr>
-          <w:sz w:val="24"/>
-          <w:szCs w:val="24"/>
-        </w:rPr>
-      </w:pPr>
-    </w:p>
-    <w:p>
-      <w:pPr>
-        <w:rPr>
-          <w:sz w:val="24"/>
-          <w:szCs w:val="24"/>
-        </w:rPr>
-      </w:pPr>
-      <w:r>
-        <w:rPr>
-          <w:sz w:val="24"/>
-          <w:szCs w:val="24"/>
-        </w:rPr>
-        <w:t xml:space="preserve">Cody </w:t>
-      </w:r>
-      <w:r>
-        <w:rPr>
-          <w:sz w:val="24"/>
-          <w:szCs w:val="24"/>
-        </w:rPr>
-        <w:t>–</w:t>
-      </w:r>
-      <w:r>
-        <w:rPr>
-          <w:sz w:val="24"/>
-          <w:szCs w:val="24"/>
-        </w:rPr>
-        <w:t xml:space="preserve"> </w:t>
-      </w:r>
-      <w:r>
-        <w:rPr>
-          <w:sz w:val="24"/>
-          <w:szCs w:val="24"/>
-        </w:rPr>
-        <w:t>Designer and programmer</w:t>
-      </w:r>
-    </w:p>
-    <w:p>
-      <w:pPr>
-        <w:rPr>
-          <w:sz w:val="24"/>
-          <w:szCs w:val="24"/>
-        </w:rPr>
-      </w:pPr>
-      <w:r>
-        <w:rPr>
-          <w:sz w:val="24"/>
-          <w:szCs w:val="24"/>
-        </w:rPr>
-        <w:t>John – Programmer</w:t>
-      </w:r>
-    </w:p>
-    <w:p>
-      <w:pPr>
-        <w:rPr>
-          <w:sz w:val="24"/>
-          <w:szCs w:val="24"/>
-        </w:rPr>
-      </w:pPr>
-      <w:r>
-        <w:rPr>
-          <w:sz w:val="24"/>
-          <w:szCs w:val="24"/>
-        </w:rPr>
-        <w:t>Yadira – Programmer</w:t>
-      </w:r>
-    </w:p>
-    <w:p>
-      <w:pPr>
-        <w:rPr>
-          <w:sz w:val="24"/>
-          <w:szCs w:val="24"/>
-        </w:rPr>
-      </w:pPr>
+    </w:p>
+    <w:p>
+      <w:pPr>
+        <w:numPr>
+          <w:ilvl w:val="0"/>
+          <w:numId w:val="6"/>
+        </w:numPr>
+        <w:spacing w:line="480" w:lineRule="auto"/>
+        <w:contextualSpacing/>
+      </w:pPr>
+      <w:r>
+        <w:t>The system shall allow administrators to:</w:t>
+      </w:r>
+    </w:p>
+    <w:p>
+      <w:pPr>
+        <w:numPr>
+          <w:ilvl w:val="1"/>
+          <w:numId w:val="6"/>
+        </w:numPr>
+        <w:spacing w:line="480" w:lineRule="auto"/>
+        <w:contextualSpacing/>
+      </w:pPr>
+      <w:r>
+        <w:t>Navigate through the main pages</w:t>
+      </w:r>
+    </w:p>
+    <w:p>
+      <w:pPr>
+        <w:numPr>
+          <w:ilvl w:val="1"/>
+          <w:numId w:val="6"/>
+        </w:numPr>
+        <w:spacing w:line="480" w:lineRule="auto"/>
+        <w:contextualSpacing/>
+      </w:pPr>
+      <w:r>
+        <w:t>View offered services</w:t>
+      </w:r>
+    </w:p>
+    <w:p>
+      <w:pPr>
+        <w:numPr>
+          <w:ilvl w:val="1"/>
+          <w:numId w:val="6"/>
+        </w:numPr>
+        <w:spacing w:line="480" w:lineRule="auto"/>
+        <w:contextualSpacing/>
+      </w:pPr>
+      <w:r>
+        <w:t>Contact Creative Cyber Solutions with inquiries</w:t>
+      </w:r>
+    </w:p>
+    <w:p>
+      <w:pPr>
+        <w:numPr>
+          <w:ilvl w:val="1"/>
+          <w:numId w:val="6"/>
+        </w:numPr>
+        <w:spacing w:line="480" w:lineRule="auto"/>
+        <w:contextualSpacing/>
+      </w:pPr>
+      <w:r>
+        <w:t>View the members of the Creative Cyber Solutions team</w:t>
+      </w:r>
+    </w:p>
+    <w:p>
+      <w:pPr>
+        <w:numPr>
+          <w:ilvl w:val="1"/>
+          <w:numId w:val="6"/>
+        </w:numPr>
+        <w:spacing w:line="480" w:lineRule="auto"/>
+        <w:contextualSpacing/>
+      </w:pPr>
+      <w:r>
+        <w:t>Log in and Log out</w:t>
+      </w:r>
+    </w:p>
+    <w:p>
+      <w:pPr>
+        <w:numPr>
+          <w:ilvl w:val="1"/>
+          <w:numId w:val="6"/>
+        </w:numPr>
+        <w:spacing w:line="480" w:lineRule="auto"/>
+        <w:contextualSpacing/>
+      </w:pPr>
+      <w:r>
+        <w:t>Send messages</w:t>
+      </w:r>
+    </w:p>
+    <w:p>
+      <w:pPr>
+        <w:numPr>
+          <w:ilvl w:val="1"/>
+          <w:numId w:val="6"/>
+        </w:numPr>
+        <w:spacing w:line="480" w:lineRule="auto"/>
+        <w:contextualSpacing/>
+      </w:pPr>
+      <w:r>
+        <w:t>View sent and received messages</w:t>
+      </w:r>
+    </w:p>
+    <w:p>
+      <w:pPr>
+        <w:numPr>
+          <w:ilvl w:val="1"/>
+          <w:numId w:val="6"/>
+        </w:numPr>
+        <w:spacing w:line="480" w:lineRule="auto"/>
+        <w:contextualSpacing/>
+      </w:pPr>
+      <w:r>
+        <w:t xml:space="preserve">View </w:t>
+      </w:r>
+      <w:r>
+        <w:t xml:space="preserve">all clients’ </w:t>
+      </w:r>
+      <w:r>
+        <w:t>projects</w:t>
+      </w:r>
+    </w:p>
+    <w:p>
+      <w:pPr>
+        <w:numPr>
+          <w:ilvl w:val="1"/>
+          <w:numId w:val="6"/>
+        </w:numPr>
+        <w:spacing w:line="480" w:lineRule="auto"/>
+        <w:contextualSpacing/>
+      </w:pPr>
+      <w:r>
+        <w:t>Request projects</w:t>
+      </w:r>
+    </w:p>
+    <w:p>
+      <w:pPr>
+        <w:numPr>
+          <w:ilvl w:val="1"/>
+          <w:numId w:val="6"/>
+        </w:numPr>
+        <w:spacing w:line="480" w:lineRule="auto"/>
+        <w:contextualSpacing/>
+      </w:pPr>
+      <w:r>
+        <w:t>Add new projects</w:t>
+      </w:r>
+    </w:p>
+    <w:p>
+      <w:pPr>
+        <w:numPr>
+          <w:ilvl w:val="1"/>
+          <w:numId w:val="6"/>
+        </w:numPr>
+        <w:spacing w:line="480" w:lineRule="auto"/>
+        <w:contextualSpacing/>
+      </w:pPr>
+      <w:r>
+        <w:t>View all products</w:t>
+      </w:r>
+    </w:p>
+    <w:p>
+      <w:pPr>
+        <w:numPr>
+          <w:ilvl w:val="1"/>
+          <w:numId w:val="6"/>
+        </w:numPr>
+        <w:spacing w:line="480" w:lineRule="auto"/>
+        <w:contextualSpacing/>
+      </w:pPr>
+      <w:r>
+        <w:t>Add products to projects</w:t>
+      </w:r>
+    </w:p>
+    <w:p>
+      <w:pPr>
+        <w:numPr>
+          <w:ilvl w:val="1"/>
+          <w:numId w:val="6"/>
+        </w:numPr>
+        <w:spacing w:line="480" w:lineRule="auto"/>
+        <w:contextualSpacing/>
+      </w:pPr>
+      <w:r>
+        <w:t>Add notes to projects</w:t>
+      </w:r>
+    </w:p>
+    <w:p>
+      <w:pPr>
+        <w:numPr>
+          <w:ilvl w:val="1"/>
+          <w:numId w:val="6"/>
+        </w:numPr>
+        <w:spacing w:line="480" w:lineRule="auto"/>
+        <w:contextualSpacing/>
+      </w:pPr>
+      <w:r>
+        <w:t>Add new products</w:t>
+      </w:r>
+    </w:p>
+    <w:p>
+      <w:pPr>
+        <w:numPr>
+          <w:ilvl w:val="1"/>
+          <w:numId w:val="6"/>
+        </w:numPr>
+        <w:spacing w:line="480" w:lineRule="auto"/>
+        <w:contextualSpacing/>
+      </w:pPr>
+      <w:r>
+        <w:t>View registered users list</w:t>
+      </w:r>
+    </w:p>
+    <w:p>
+      <w:pPr>
+        <w:numPr>
+          <w:ilvl w:val="1"/>
+          <w:numId w:val="6"/>
+        </w:numPr>
+        <w:spacing w:line="480" w:lineRule="auto"/>
+        <w:contextualSpacing/>
+      </w:pPr>
+      <w:r>
+        <w:t>View each user’s account</w:t>
+      </w:r>
+    </w:p>
+    <w:p>
+      <w:pPr>
+        <w:numPr>
+          <w:ilvl w:val="1"/>
+          <w:numId w:val="6"/>
+        </w:numPr>
+        <w:spacing w:line="480" w:lineRule="auto"/>
+        <w:contextualSpacing/>
+      </w:pPr>
+      <w:r>
+        <w:t>Delete user accounts</w:t>
+      </w:r>
+    </w:p>
+    <w:p>
+      <w:pPr>
+        <w:spacing w:line="480" w:lineRule="auto"/>
+        <w:rPr>
+          <w:u w:val="single"/>
+        </w:rPr>
+      </w:pPr>
+    </w:p>
+    <w:p>
+      <w:pPr>
+        <w:spacing w:line="480" w:lineRule="auto"/>
+        <w:rPr>
+          <w:u w:val="single"/>
+        </w:rPr>
+      </w:pPr>
+      <w:r>
+        <w:rPr>
+          <w:u w:val="single"/>
+        </w:rPr>
+        <w:t>Non-Functional Requirements</w:t>
+      </w:r>
+    </w:p>
+    <w:p>
+      <w:pPr>
+        <w:numPr>
+          <w:ilvl w:val="0"/>
+          <w:numId w:val="6"/>
+        </w:numPr>
+        <w:spacing w:line="480" w:lineRule="auto"/>
+        <w:contextualSpacing/>
+      </w:pPr>
+      <w:r>
+        <w:lastRenderedPageBreak/>
+        <w:t>The system must be reliably accessible across multiple devices.</w:t>
+      </w:r>
+    </w:p>
+    <w:p>
+      <w:pPr>
+        <w:numPr>
+          <w:ilvl w:val="0"/>
+          <w:numId w:val="6"/>
+        </w:numPr>
+        <w:spacing w:line="480" w:lineRule="auto"/>
+        <w:contextualSpacing/>
+      </w:pPr>
+      <w:r>
+        <w:t xml:space="preserve">The website needs to be aesthetically appealing with the aim of generating </w:t>
+      </w:r>
+      <w:r>
+        <w:t>potential clients.</w:t>
+      </w:r>
+    </w:p>
+    <w:p>
+      <w:pPr>
+        <w:spacing w:line="480" w:lineRule="auto"/>
+        <w:rPr>
+          <w:u w:val="single"/>
+        </w:rPr>
+      </w:pPr>
+      <w:r>
+        <w:rPr>
+          <w:u w:val="single"/>
+        </w:rPr>
+        <w:t>Implementation Requirements</w:t>
+      </w:r>
+    </w:p>
+    <w:p>
+      <w:pPr>
+        <w:numPr>
+          <w:ilvl w:val="0"/>
+          <w:numId w:val="6"/>
+        </w:numPr>
+        <w:spacing w:line="480" w:lineRule="auto"/>
+        <w:contextualSpacing/>
+      </w:pPr>
+      <w:r>
+        <w:t>The system must use C# with the ASP.NET CORE 2 MVC Framework</w:t>
+      </w:r>
+    </w:p>
+    <w:p>
+      <w:pPr>
+        <w:numPr>
+          <w:ilvl w:val="0"/>
+          <w:numId w:val="6"/>
+        </w:numPr>
+        <w:spacing w:line="480" w:lineRule="auto"/>
+        <w:contextualSpacing/>
+      </w:pPr>
+      <w:r>
+        <w:t xml:space="preserve">The system needs to use secured networks for </w:t>
+      </w:r>
+      <w:r>
+        <w:t>transferring</w:t>
+      </w:r>
+      <w:r>
+        <w:t xml:space="preserve"> customer information</w:t>
+      </w:r>
+    </w:p>
+    <w:p>
+      <w:pPr>
+        <w:numPr>
+          <w:ilvl w:val="0"/>
+          <w:numId w:val="6"/>
+        </w:numPr>
+        <w:spacing w:line="480" w:lineRule="auto"/>
+        <w:contextualSpacing/>
+      </w:pPr>
+      <w:r>
+        <w:t>The system will rely on a MSSQL Server RDBMS</w:t>
+      </w:r>
+    </w:p>
+    <w:p>
+      <w:pPr>
+        <w:numPr>
+          <w:ilvl w:val="0"/>
+          <w:numId w:val="6"/>
+        </w:numPr>
+        <w:spacing w:line="480" w:lineRule="auto"/>
+        <w:contextualSpacing/>
+      </w:pPr>
+      <w:r>
+        <w:t>The system must encrypt and hash database content whenever possible to maximize the security of customer information</w:t>
+      </w:r>
+    </w:p>
+    <w:p>
+      <w:pPr>
+        <w:numPr>
+          <w:ilvl w:val="0"/>
+          <w:numId w:val="6"/>
+        </w:numPr>
+        <w:spacing w:line="480" w:lineRule="auto"/>
+        <w:contextualSpacing/>
+      </w:pPr>
+      <w:r>
+        <w:t xml:space="preserve">The system will use HTML, CSS, jQuery, and Bootstrap to support </w:t>
+      </w:r>
+      <w:r>
+        <w:t>its</w:t>
+      </w:r>
+      <w:r>
+        <w:t xml:space="preserve"> UX design and responsive design elements</w:t>
+      </w:r>
+    </w:p>
+    <w:p>
+      <w:pPr>
+        <w:numPr>
+          <w:ilvl w:val="0"/>
+          <w:numId w:val="6"/>
+        </w:numPr>
+        <w:spacing w:line="480" w:lineRule="auto"/>
+        <w:contextualSpacing/>
+      </w:pPr>
+      <w:r>
+        <w:t>WCAG2 &amp; 508 Accessibility Compliance</w:t>
+      </w:r>
+    </w:p>
+    <w:p>
+      <w:pPr>
+        <w:spacing w:line="480" w:lineRule="auto"/>
+        <w:contextualSpacing/>
+      </w:pPr>
+    </w:p>
+    <w:p>
+      <w:pPr>
+        <w:spacing w:line="480" w:lineRule="auto"/>
+        <w:rPr>
+          <w:u w:val="single"/>
+        </w:rPr>
+      </w:pPr>
+      <w:r>
+        <w:rPr>
+          <w:u w:val="single"/>
+        </w:rPr>
+        <w:t>Supportability Requirements</w:t>
+      </w:r>
+    </w:p>
+    <w:p>
+      <w:pPr>
+        <w:numPr>
+          <w:ilvl w:val="0"/>
+          <w:numId w:val="6"/>
+        </w:numPr>
+        <w:spacing w:line="480" w:lineRule="auto"/>
+        <w:contextualSpacing/>
+      </w:pPr>
+      <w:r>
+        <w:t>The system will be set up and tested by the development team.</w:t>
+      </w:r>
+    </w:p>
+    <w:p>
+      <w:pPr>
+        <w:numPr>
+          <w:ilvl w:val="0"/>
+          <w:numId w:val="6"/>
+        </w:numPr>
+        <w:spacing w:line="480" w:lineRule="auto"/>
+        <w:contextualSpacing/>
+      </w:pPr>
+      <w:r>
+        <w:t>The system needs to require little or zero maintenance or upkeep as the initial agreement does not include a maintenance or support plan.</w:t>
+      </w:r>
+    </w:p>
+    <w:p>
+      <w:pPr>
+        <w:numPr>
+          <w:ilvl w:val="0"/>
+          <w:numId w:val="6"/>
+        </w:numPr>
+        <w:spacing w:line="480" w:lineRule="auto"/>
+        <w:contextualSpacing/>
+      </w:pPr>
+      <w:r>
+        <w:t>All content and functions need to be editable and manageable by the on-site administrator associated with the client company.</w:t>
+      </w:r>
+    </w:p>
+    <w:p>
+      <w:pPr>
+        <w:numPr>
+          <w:ilvl w:val="0"/>
+          <w:numId w:val="6"/>
+        </w:numPr>
+        <w:spacing w:line="480" w:lineRule="auto"/>
+        <w:contextualSpacing/>
+      </w:pPr>
+      <w:r>
+        <w:t>Basic instruction on how to restart the web server system in case of minor faults will be necessary for client self-administration, along with basic troubleshooting tips.</w:t>
+      </w:r>
+    </w:p>
+    <w:p>
+      <w:pPr>
+        <w:numPr>
+          <w:ilvl w:val="0"/>
+          <w:numId w:val="6"/>
+        </w:numPr>
+        <w:spacing w:line="480" w:lineRule="auto"/>
+        <w:contextualSpacing/>
+      </w:pPr>
+      <w:r>
+        <w:t>Provide available resource list to the client so they have direction to in the event the system needs updated or upgraded.</w:t>
+      </w:r>
+    </w:p>
+    <w:p>
+      <w:pPr>
+        <w:rPr>
+          <w:sz w:val="24"/>
+          <w:szCs w:val="24"/>
+        </w:rPr>
+      </w:pPr>
+    </w:p>
+    <w:p>
+      <w:pPr>
+        <w:pStyle w:val="Title"/>
+        <w:spacing w:line="480" w:lineRule="auto"/>
+        <w:rPr>
+          <w:b/>
+        </w:rPr>
+      </w:pPr>
+      <w:r>
+        <w:lastRenderedPageBreak/>
+        <w:t>Data design</w:t>
+      </w:r>
+    </w:p>
+    <w:p>
+      <w:pPr>
+        <w:spacing w:line="480" w:lineRule="auto"/>
+        <w:rPr>
+          <w:u w:val="single"/>
+        </w:rPr>
+      </w:pPr>
+      <w:r>
+        <w:rPr>
+          <w:u w:val="single"/>
+        </w:rPr>
+        <w:t>New Reservation system Entities:</w:t>
+      </w:r>
+    </w:p>
+    <w:p>
+      <w:pPr>
+        <w:numPr>
+          <w:ilvl w:val="0"/>
+          <w:numId w:val="8"/>
+        </w:numPr>
+        <w:spacing w:line="480" w:lineRule="auto"/>
+        <w:contextualSpacing/>
+      </w:pPr>
+      <w:r>
+        <w:t>Property</w:t>
+      </w:r>
+    </w:p>
+    <w:p>
+      <w:pPr>
+        <w:numPr>
+          <w:ilvl w:val="0"/>
+          <w:numId w:val="8"/>
+        </w:numPr>
+        <w:spacing w:line="480" w:lineRule="auto"/>
+        <w:contextualSpacing/>
+      </w:pPr>
+      <w:r>
+        <w:t>Site</w:t>
+      </w:r>
+    </w:p>
+    <w:p>
+      <w:pPr>
+        <w:numPr>
+          <w:ilvl w:val="0"/>
+          <w:numId w:val="8"/>
+        </w:numPr>
+        <w:spacing w:line="480" w:lineRule="auto"/>
+        <w:contextualSpacing/>
+      </w:pPr>
+      <w:r>
+        <w:t>Site_Type</w:t>
+      </w:r>
+    </w:p>
+    <w:p>
+      <w:pPr>
+        <w:numPr>
+          <w:ilvl w:val="0"/>
+          <w:numId w:val="8"/>
+        </w:numPr>
+        <w:spacing w:line="480" w:lineRule="auto"/>
+        <w:contextualSpacing/>
+      </w:pPr>
+      <w:r>
+        <w:t>User</w:t>
+      </w:r>
+    </w:p>
+    <w:p>
+      <w:pPr>
+        <w:numPr>
+          <w:ilvl w:val="0"/>
+          <w:numId w:val="8"/>
+        </w:numPr>
+        <w:spacing w:line="480" w:lineRule="auto"/>
+        <w:contextualSpacing/>
+      </w:pPr>
+      <w:r>
+        <w:t>Payment</w:t>
+      </w:r>
+    </w:p>
+    <w:p>
+      <w:pPr>
+        <w:numPr>
+          <w:ilvl w:val="0"/>
+          <w:numId w:val="8"/>
+        </w:numPr>
+        <w:spacing w:line="480" w:lineRule="auto"/>
+        <w:contextualSpacing/>
+      </w:pPr>
+      <w:r>
+        <w:t>Search</w:t>
+      </w:r>
+    </w:p>
+    <w:p>
+      <w:pPr>
+        <w:spacing w:line="480" w:lineRule="auto"/>
+      </w:pPr>
+    </w:p>
+    <w:p>
+      <w:pPr>
+        <w:spacing w:line="480" w:lineRule="auto"/>
+      </w:pPr>
+      <w:r>
+        <w:rPr>
+          <w:u w:val="single"/>
+        </w:rPr>
+        <w:t>New Reservation system Attributes</w:t>
+      </w:r>
+    </w:p>
+    <w:p>
+      <w:pPr>
+        <w:numPr>
+          <w:ilvl w:val="0"/>
+          <w:numId w:val="7"/>
+        </w:numPr>
+        <w:spacing w:line="480" w:lineRule="auto"/>
+        <w:contextualSpacing/>
+      </w:pPr>
+      <w:r>
+        <w:t>Search_Filter_ID</w:t>
+      </w:r>
+    </w:p>
+    <w:p>
+      <w:pPr>
+        <w:numPr>
+          <w:ilvl w:val="0"/>
+          <w:numId w:val="7"/>
+        </w:numPr>
+        <w:spacing w:line="480" w:lineRule="auto"/>
+        <w:contextualSpacing/>
+      </w:pPr>
+      <w:r>
+        <w:t>Property_Name</w:t>
+      </w:r>
+    </w:p>
+    <w:p>
+      <w:pPr>
+        <w:numPr>
+          <w:ilvl w:val="0"/>
+          <w:numId w:val="7"/>
+        </w:numPr>
+        <w:spacing w:line="480" w:lineRule="auto"/>
+        <w:contextualSpacing/>
+      </w:pPr>
+      <w:r>
+        <w:t>Arrival_Date</w:t>
+      </w:r>
+    </w:p>
+    <w:p>
+      <w:pPr>
+        <w:numPr>
+          <w:ilvl w:val="0"/>
+          <w:numId w:val="7"/>
+        </w:numPr>
+        <w:spacing w:line="480" w:lineRule="auto"/>
+        <w:contextualSpacing/>
+      </w:pPr>
+      <w:r>
+        <w:t>Departure_Date</w:t>
+      </w:r>
+    </w:p>
+    <w:p>
+      <w:pPr>
+        <w:numPr>
+          <w:ilvl w:val="0"/>
+          <w:numId w:val="7"/>
+        </w:numPr>
+        <w:spacing w:line="480" w:lineRule="auto"/>
+        <w:contextualSpacing/>
+      </w:pPr>
+      <w:r>
+        <w:t>Promotional_Code</w:t>
+      </w:r>
+    </w:p>
+    <w:p>
+      <w:pPr>
+        <w:numPr>
+          <w:ilvl w:val="0"/>
+          <w:numId w:val="7"/>
+        </w:numPr>
+        <w:spacing w:line="480" w:lineRule="auto"/>
+        <w:contextualSpacing/>
+      </w:pPr>
+      <w:r>
+        <w:t>Guest_Amount</w:t>
+      </w:r>
+    </w:p>
+    <w:p>
+      <w:pPr>
+        <w:numPr>
+          <w:ilvl w:val="0"/>
+          <w:numId w:val="7"/>
+        </w:numPr>
+        <w:spacing w:line="480" w:lineRule="auto"/>
+        <w:contextualSpacing/>
+      </w:pPr>
+      <w:r>
+        <w:t>Child_Amount</w:t>
+      </w:r>
+    </w:p>
+    <w:p>
+      <w:pPr>
+        <w:numPr>
+          <w:ilvl w:val="0"/>
+          <w:numId w:val="7"/>
+        </w:numPr>
+        <w:spacing w:line="480" w:lineRule="auto"/>
+        <w:contextualSpacing/>
+      </w:pPr>
+      <w:r>
+        <w:t>Search_Filters</w:t>
+      </w:r>
+    </w:p>
+    <w:p>
+      <w:pPr>
+        <w:numPr>
+          <w:ilvl w:val="0"/>
+          <w:numId w:val="7"/>
+        </w:numPr>
+        <w:spacing w:line="480" w:lineRule="auto"/>
+        <w:contextualSpacing/>
+      </w:pPr>
+      <w:r>
+        <w:t>Site_ID</w:t>
+      </w:r>
+    </w:p>
+    <w:p>
+      <w:pPr>
+        <w:numPr>
+          <w:ilvl w:val="0"/>
+          <w:numId w:val="7"/>
+        </w:numPr>
+        <w:spacing w:line="480" w:lineRule="auto"/>
+        <w:contextualSpacing/>
+      </w:pPr>
+      <w:r>
+        <w:t>Site_Name</w:t>
+      </w:r>
+    </w:p>
+    <w:p>
+      <w:pPr>
+        <w:numPr>
+          <w:ilvl w:val="0"/>
+          <w:numId w:val="7"/>
+        </w:numPr>
+        <w:spacing w:line="480" w:lineRule="auto"/>
+        <w:contextualSpacing/>
+      </w:pPr>
+      <w:r>
+        <w:t>Availability</w:t>
+      </w:r>
+    </w:p>
+    <w:p>
+      <w:pPr>
+        <w:numPr>
+          <w:ilvl w:val="0"/>
+          <w:numId w:val="7"/>
+        </w:numPr>
+        <w:spacing w:line="480" w:lineRule="auto"/>
+        <w:contextualSpacing/>
+      </w:pPr>
+      <w:r>
+        <w:t>Rate_Description</w:t>
+      </w:r>
+    </w:p>
+    <w:p>
+      <w:pPr>
+        <w:numPr>
+          <w:ilvl w:val="0"/>
+          <w:numId w:val="7"/>
+        </w:numPr>
+        <w:spacing w:line="480" w:lineRule="auto"/>
+        <w:contextualSpacing/>
+      </w:pPr>
+      <w:r>
+        <w:t>Full_Rate</w:t>
+      </w:r>
+    </w:p>
+    <w:p>
+      <w:pPr>
+        <w:numPr>
+          <w:ilvl w:val="0"/>
+          <w:numId w:val="7"/>
+        </w:numPr>
+        <w:spacing w:line="480" w:lineRule="auto"/>
+        <w:contextualSpacing/>
+      </w:pPr>
+      <w:r>
+        <w:t>No.OfArea</w:t>
+      </w:r>
+    </w:p>
+    <w:p>
+      <w:pPr>
+        <w:numPr>
+          <w:ilvl w:val="0"/>
+          <w:numId w:val="7"/>
+        </w:numPr>
+        <w:spacing w:line="480" w:lineRule="auto"/>
+        <w:contextualSpacing/>
+      </w:pPr>
+      <w:r>
+        <w:lastRenderedPageBreak/>
+        <w:t>Site_Type_ID</w:t>
+      </w:r>
+    </w:p>
+    <w:p>
+      <w:pPr>
+        <w:numPr>
+          <w:ilvl w:val="0"/>
+          <w:numId w:val="7"/>
+        </w:numPr>
+        <w:spacing w:line="480" w:lineRule="auto"/>
+        <w:contextualSpacing/>
+      </w:pPr>
+      <w:r>
+        <w:t>Site_Type_Name</w:t>
+      </w:r>
+    </w:p>
+    <w:p>
+      <w:pPr>
+        <w:numPr>
+          <w:ilvl w:val="0"/>
+          <w:numId w:val="7"/>
+        </w:numPr>
+        <w:spacing w:line="480" w:lineRule="auto"/>
+        <w:contextualSpacing/>
+      </w:pPr>
+      <w:r>
+        <w:t>User_ID</w:t>
+      </w:r>
+    </w:p>
+    <w:p>
+      <w:pPr>
+        <w:numPr>
+          <w:ilvl w:val="0"/>
+          <w:numId w:val="7"/>
+        </w:numPr>
+        <w:spacing w:line="480" w:lineRule="auto"/>
+        <w:contextualSpacing/>
+      </w:pPr>
+      <w:r>
+        <w:t>User_Name</w:t>
+      </w:r>
+    </w:p>
+    <w:p>
+      <w:pPr>
+        <w:numPr>
+          <w:ilvl w:val="0"/>
+          <w:numId w:val="7"/>
+        </w:numPr>
+        <w:spacing w:line="480" w:lineRule="auto"/>
+        <w:contextualSpacing/>
+      </w:pPr>
+      <w:r>
+        <w:t>Payment_ID</w:t>
+      </w:r>
+    </w:p>
+    <w:p>
+      <w:pPr>
+        <w:numPr>
+          <w:ilvl w:val="0"/>
+          <w:numId w:val="7"/>
+        </w:numPr>
+        <w:spacing w:line="480" w:lineRule="auto"/>
+        <w:contextualSpacing/>
+      </w:pPr>
+      <w:r>
+        <w:t>Price</w:t>
+      </w:r>
+    </w:p>
+    <w:p>
+      <w:pPr>
+        <w:numPr>
+          <w:ilvl w:val="0"/>
+          <w:numId w:val="7"/>
+        </w:numPr>
+        <w:spacing w:line="480" w:lineRule="auto"/>
+        <w:contextualSpacing/>
+      </w:pPr>
+      <w:r>
+        <w:t>Payment_History</w:t>
+      </w:r>
+    </w:p>
+    <w:p>
+      <w:pPr>
+        <w:numPr>
+          <w:ilvl w:val="0"/>
+          <w:numId w:val="7"/>
+        </w:numPr>
+        <w:spacing w:line="480" w:lineRule="auto"/>
+        <w:contextualSpacing/>
+      </w:pPr>
+      <w:r>
+        <w:t>Property_ID</w:t>
+      </w:r>
+    </w:p>
+    <w:p>
+      <w:pPr>
+        <w:numPr>
+          <w:ilvl w:val="0"/>
+          <w:numId w:val="7"/>
+        </w:numPr>
+        <w:spacing w:line="480" w:lineRule="auto"/>
+        <w:contextualSpacing/>
+      </w:pPr>
+      <w:r>
+        <w:t>Property_Name</w:t>
+      </w:r>
     </w:p>
     <w:p>
       <w:pPr>
@@ -1375,6 +2572,119 @@
     </w:lvl>
   </w:abstractNum>
   <w:abstractNum w:abstractNumId="1">
+    <w:nsid w:val="1C8E231F"/>
+    <w:multiLevelType w:val="multilevel"/>
+    <w:tmpl w:val="0CE85B28"/>
+    <w:lvl w:ilvl="0">
+      <w:start w:val="1"/>
+      <w:numFmt w:val="bullet"/>
+      <w:lvlText w:val="●"/>
+      <w:lvlJc w:val="left"/>
+      <w:pPr>
+        <w:ind w:left="720" w:hanging="360"/>
+      </w:pPr>
+      <w:rPr>
+        <w:u w:val="none"/>
+      </w:rPr>
+    </w:lvl>
+    <w:lvl w:ilvl="1">
+      <w:start w:val="1"/>
+      <w:numFmt w:val="bullet"/>
+      <w:lvlText w:val="○"/>
+      <w:lvlJc w:val="left"/>
+      <w:pPr>
+        <w:ind w:left="1440" w:hanging="360"/>
+      </w:pPr>
+      <w:rPr>
+        <w:u w:val="none"/>
+      </w:rPr>
+    </w:lvl>
+    <w:lvl w:ilvl="2">
+      <w:start w:val="1"/>
+      <w:numFmt w:val="bullet"/>
+      <w:lvlText w:val="■"/>
+      <w:lvlJc w:val="left"/>
+      <w:pPr>
+        <w:ind w:left="2160" w:hanging="360"/>
+      </w:pPr>
+      <w:rPr>
+        <w:u w:val="none"/>
+      </w:rPr>
+    </w:lvl>
+    <w:lvl w:ilvl="3">
+      <w:start w:val="1"/>
+      <w:numFmt w:val="bullet"/>
+      <w:lvlText w:val="●"/>
+      <w:lvlJc w:val="left"/>
+      <w:pPr>
+        <w:ind w:left="2880" w:hanging="360"/>
+      </w:pPr>
+      <w:rPr>
+        <w:u w:val="none"/>
+      </w:rPr>
+    </w:lvl>
+    <w:lvl w:ilvl="4">
+      <w:start w:val="1"/>
+      <w:numFmt w:val="bullet"/>
+      <w:lvlText w:val="○"/>
+      <w:lvlJc w:val="left"/>
+      <w:pPr>
+        <w:ind w:left="3600" w:hanging="360"/>
+      </w:pPr>
+      <w:rPr>
+        <w:u w:val="none"/>
+      </w:rPr>
+    </w:lvl>
+    <w:lvl w:ilvl="5">
+      <w:start w:val="1"/>
+      <w:numFmt w:val="bullet"/>
+      <w:lvlText w:val="■"/>
+      <w:lvlJc w:val="left"/>
+      <w:pPr>
+        <w:ind w:left="4320" w:hanging="360"/>
+      </w:pPr>
+      <w:rPr>
+        <w:u w:val="none"/>
+      </w:rPr>
+    </w:lvl>
+    <w:lvl w:ilvl="6">
+      <w:start w:val="1"/>
+      <w:numFmt w:val="bullet"/>
+      <w:lvlText w:val="●"/>
+      <w:lvlJc w:val="left"/>
+      <w:pPr>
+        <w:ind w:left="5040" w:hanging="360"/>
+      </w:pPr>
+      <w:rPr>
+        <w:u w:val="none"/>
+      </w:rPr>
+    </w:lvl>
+    <w:lvl w:ilvl="7">
+      <w:start w:val="1"/>
+      <w:numFmt w:val="bullet"/>
+      <w:lvlText w:val="○"/>
+      <w:lvlJc w:val="left"/>
+      <w:pPr>
+        <w:ind w:left="5760" w:hanging="360"/>
+      </w:pPr>
+      <w:rPr>
+        <w:u w:val="none"/>
+      </w:rPr>
+    </w:lvl>
+    <w:lvl w:ilvl="8">
+      <w:start w:val="1"/>
+      <w:numFmt w:val="bullet"/>
+      <w:lvlText w:val="■"/>
+      <w:lvlJc w:val="left"/>
+      <w:pPr>
+        <w:ind w:left="6480" w:hanging="360"/>
+      </w:pPr>
+      <w:rPr>
+        <w:u w:val="none"/>
+      </w:rPr>
+    </w:lvl>
+  </w:abstractNum>
+  <w:abstractNum w:abstractNumId="2">
     <w:nsid w:val="32065D1D"/>
     <w:multiLevelType w:val="multilevel"/>
     <w:tmpl w:val="B98815C2"/>
@@ -1487,7 +2797,233 @@
       </w:rPr>
     </w:lvl>
   </w:abstractNum>
-  <w:abstractNum w:abstractNumId="2">
+  <w:abstractNum w:abstractNumId="3">
+    <w:nsid w:val="333A7C28"/>
+    <w:multiLevelType w:val="multilevel"/>
+    <w:tmpl w:val="B720F7B8"/>
+    <w:lvl w:ilvl="0">
+      <w:start w:val="1"/>
+      <w:numFmt w:val="bullet"/>
+      <w:lvlText w:val="●"/>
+      <w:lvlJc w:val="left"/>
+      <w:pPr>
+        <w:ind w:left="720" w:hanging="360"/>
+      </w:pPr>
+      <w:rPr>
+        <w:u w:val="none"/>
+      </w:rPr>
+    </w:lvl>
+    <w:lvl w:ilvl="1">
+      <w:start w:val="1"/>
+      <w:numFmt w:val="bullet"/>
+      <w:lvlText w:val="○"/>
+      <w:lvlJc w:val="left"/>
+      <w:pPr>
+        <w:ind w:left="1440" w:hanging="360"/>
+      </w:pPr>
+      <w:rPr>
+        <w:u w:val="none"/>
+      </w:rPr>
+    </w:lvl>
+    <w:lvl w:ilvl="2">
+      <w:start w:val="1"/>
+      <w:numFmt w:val="bullet"/>
+      <w:lvlText w:val="■"/>
+      <w:lvlJc w:val="left"/>
+      <w:pPr>
+        <w:ind w:left="2160" w:hanging="360"/>
+      </w:pPr>
+      <w:rPr>
+        <w:u w:val="none"/>
+      </w:rPr>
+    </w:lvl>
+    <w:lvl w:ilvl="3">
+      <w:start w:val="1"/>
+      <w:numFmt w:val="bullet"/>
+      <w:lvlText w:val="●"/>
+      <w:lvlJc w:val="left"/>
+      <w:pPr>
+        <w:ind w:left="2880" w:hanging="360"/>
+      </w:pPr>
+      <w:rPr>
+        <w:u w:val="none"/>
+      </w:rPr>
+    </w:lvl>
+    <w:lvl w:ilvl="4">
+      <w:start w:val="1"/>
+      <w:numFmt w:val="bullet"/>
+      <w:lvlText w:val="○"/>
+      <w:lvlJc w:val="left"/>
+      <w:pPr>
+        <w:ind w:left="3600" w:hanging="360"/>
+      </w:pPr>
+      <w:rPr>
+        <w:u w:val="none"/>
+      </w:rPr>
+    </w:lvl>
+    <w:lvl w:ilvl="5">
+      <w:start w:val="1"/>
+      <w:numFmt w:val="bullet"/>
+      <w:lvlText w:val="■"/>
+      <w:lvlJc w:val="left"/>
+      <w:pPr>
+        <w:ind w:left="4320" w:hanging="360"/>
+      </w:pPr>
+      <w:rPr>
+        <w:u w:val="none"/>
+      </w:rPr>
+    </w:lvl>
+    <w:lvl w:ilvl="6">
+      <w:start w:val="1"/>
+      <w:numFmt w:val="bullet"/>
+      <w:lvlText w:val="●"/>
+      <w:lvlJc w:val="left"/>
+      <w:pPr>
+        <w:ind w:left="5040" w:hanging="360"/>
+      </w:pPr>
+      <w:rPr>
+        <w:u w:val="none"/>
+      </w:rPr>
+    </w:lvl>
+    <w:lvl w:ilvl="7">
+      <w:start w:val="1"/>
+      <w:numFmt w:val="bullet"/>
+      <w:lvlText w:val="○"/>
+      <w:lvlJc w:val="left"/>
+      <w:pPr>
+        <w:ind w:left="5760" w:hanging="360"/>
+      </w:pPr>
+      <w:rPr>
+        <w:u w:val="none"/>
+      </w:rPr>
+    </w:lvl>
+    <w:lvl w:ilvl="8">
+      <w:start w:val="1"/>
+      <w:numFmt w:val="bullet"/>
+      <w:lvlText w:val="■"/>
+      <w:lvlJc w:val="left"/>
+      <w:pPr>
+        <w:ind w:left="6480" w:hanging="360"/>
+      </w:pPr>
+      <w:rPr>
+        <w:u w:val="none"/>
+      </w:rPr>
+    </w:lvl>
+  </w:abstractNum>
+  <w:abstractNum w:abstractNumId="4">
+    <w:nsid w:val="38C352EE"/>
+    <w:multiLevelType w:val="hybridMultilevel"/>
+    <w:tmpl w:val="5AAE422A"/>
+    <w:lvl w:ilvl="0" w:tplc="04090001">
+      <w:start w:val="1"/>
+      <w:numFmt w:val="bullet"/>
+      <w:lvlText w:val=""/>
+      <w:lvlJc w:val="left"/>
+      <w:pPr>
+        <w:ind w:left="720" w:hanging="360"/>
+      </w:pPr>
+      <w:rPr>
+        <w:rFonts w:ascii="Symbol" w:hAnsi="Symbol" w:hint="default"/>
+      </w:rPr>
+    </w:lvl>
+    <w:lvl w:ilvl="1" w:tplc="04090003" w:tentative="1">
+      <w:start w:val="1"/>
+      <w:numFmt w:val="bullet"/>
+      <w:lvlText w:val="o"/>
+      <w:lvlJc w:val="left"/>
+      <w:pPr>
+        <w:ind w:left="1440" w:hanging="360"/>
+      </w:pPr>
+      <w:rPr>
+        <w:rFonts w:ascii="Courier New" w:hAnsi="Courier New" w:cs="Courier New" w:hint="default"/>
+      </w:rPr>
+    </w:lvl>
+    <w:lvl w:ilvl="2" w:tplc="04090005" w:tentative="1">
+      <w:start w:val="1"/>
+      <w:numFmt w:val="bullet"/>
+      <w:lvlText w:val=""/>
+      <w:lvlJc w:val="left"/>
+      <w:pPr>
+        <w:ind w:left="2160" w:hanging="360"/>
+      </w:pPr>
+      <w:rPr>
+        <w:rFonts w:ascii="Wingdings" w:hAnsi="Wingdings" w:hint="default"/>
+      </w:rPr>
+    </w:lvl>
+    <w:lvl w:ilvl="3" w:tplc="04090001" w:tentative="1">
+      <w:start w:val="1"/>
+      <w:numFmt w:val="bullet"/>
+      <w:lvlText w:val=""/>
+      <w:lvlJc w:val="left"/>
+      <w:pPr>
+        <w:ind w:left="2880" w:hanging="360"/>
+      </w:pPr>
+      <w:rPr>
+        <w:rFonts w:ascii="Symbol" w:hAnsi="Symbol" w:hint="default"/>
+      </w:rPr>
+    </w:lvl>
+    <w:lvl w:ilvl="4" w:tplc="04090003" w:tentative="1">
+      <w:start w:val="1"/>
+      <w:numFmt w:val="bullet"/>
+      <w:lvlText w:val="o"/>
+      <w:lvlJc w:val="left"/>
+      <w:pPr>
+        <w:ind w:left="3600" w:hanging="360"/>
+      </w:pPr>
+      <w:rPr>
+        <w:rFonts w:ascii="Courier New" w:hAnsi="Courier New" w:cs="Courier New" w:hint="default"/>
+      </w:rPr>
+    </w:lvl>
+    <w:lvl w:ilvl="5" w:tplc="04090005" w:tentative="1">
+      <w:start w:val="1"/>
+      <w:numFmt w:val="bullet"/>
+      <w:lvlText w:val=""/>
+      <w:lvlJc w:val="left"/>
+      <w:pPr>
+        <w:ind w:left="4320" w:hanging="360"/>
+      </w:pPr>
+      <w:rPr>
+        <w:rFonts w:ascii="Wingdings" w:hAnsi="Wingdings" w:hint="default"/>
+      </w:rPr>
+    </w:lvl>
+    <w:lvl w:ilvl="6" w:tplc="04090001" w:tentative="1">
+      <w:start w:val="1"/>
+      <w:numFmt w:val="bullet"/>
+      <w:lvlText w:val=""/>
+      <w:lvlJc w:val="left"/>
+      <w:pPr>
+        <w:ind w:left="5040" w:hanging="360"/>
+      </w:pPr>
+      <w:rPr>
+        <w:rFonts w:ascii="Symbol" w:hAnsi="Symbol" w:hint="default"/>
+      </w:rPr>
+    </w:lvl>
+    <w:lvl w:ilvl="7" w:tplc="04090003" w:tentative="1">
+      <w:start w:val="1"/>
+      <w:numFmt w:val="bullet"/>
+      <w:lvlText w:val="o"/>
+      <w:lvlJc w:val="left"/>
+      <w:pPr>
+        <w:ind w:left="5760" w:hanging="360"/>
+      </w:pPr>
+      <w:rPr>
+        <w:rFonts w:ascii="Courier New" w:hAnsi="Courier New" w:cs="Courier New" w:hint="default"/>
+      </w:rPr>
+    </w:lvl>
+    <w:lvl w:ilvl="8" w:tplc="04090005" w:tentative="1">
+      <w:start w:val="1"/>
+      <w:numFmt w:val="bullet"/>
+      <w:lvlText w:val=""/>
+      <w:lvlJc w:val="left"/>
+      <w:pPr>
+        <w:ind w:left="6480" w:hanging="360"/>
+      </w:pPr>
+      <w:rPr>
+        <w:rFonts w:ascii="Wingdings" w:hAnsi="Wingdings" w:hint="default"/>
+      </w:rPr>
+    </w:lvl>
+  </w:abstractNum>
+  <w:abstractNum w:abstractNumId="5">
     <w:nsid w:val="4D9B7C74"/>
     <w:multiLevelType w:val="multilevel"/>
     <w:tmpl w:val="75CEE326"/>
@@ -1600,7 +3136,7 @@
       </w:rPr>
     </w:lvl>
   </w:abstractNum>
-  <w:abstractNum w:abstractNumId="3">
+  <w:abstractNum w:abstractNumId="6">
     <w:nsid w:val="626F028D"/>
     <w:multiLevelType w:val="multilevel"/>
     <w:tmpl w:val="F2EA9DEA"/>
@@ -1713,16 +3249,141 @@
       </w:rPr>
     </w:lvl>
   </w:abstractNum>
+  <w:abstractNum w:abstractNumId="7">
+    <w:nsid w:val="639C22D8"/>
+    <w:multiLevelType w:val="multilevel"/>
+    <w:tmpl w:val="D3D41A7A"/>
+    <w:lvl w:ilvl="0">
+      <w:start w:val="1"/>
+      <w:numFmt w:val="bullet"/>
+      <w:lvlText w:val="●"/>
+      <w:lvlJc w:val="left"/>
+      <w:pPr>
+        <w:ind w:left="720" w:hanging="360"/>
+      </w:pPr>
+      <w:rPr>
+        <w:u w:val="none"/>
+      </w:rPr>
+    </w:lvl>
+    <w:lvl w:ilvl="1">
+      <w:start w:val="1"/>
+      <w:numFmt w:val="bullet"/>
+      <w:lvlText w:val="○"/>
+      <w:lvlJc w:val="left"/>
+      <w:pPr>
+        <w:ind w:left="1440" w:hanging="360"/>
+      </w:pPr>
+      <w:rPr>
+        <w:u w:val="none"/>
+      </w:rPr>
+    </w:lvl>
+    <w:lvl w:ilvl="2">
+      <w:start w:val="1"/>
+      <w:numFmt w:val="bullet"/>
+      <w:lvlText w:val="■"/>
+      <w:lvlJc w:val="left"/>
+      <w:pPr>
+        <w:ind w:left="2160" w:hanging="360"/>
+      </w:pPr>
+      <w:rPr>
+        <w:u w:val="none"/>
+      </w:rPr>
+    </w:lvl>
+    <w:lvl w:ilvl="3">
+      <w:start w:val="1"/>
+      <w:numFmt w:val="bullet"/>
+      <w:lvlText w:val="●"/>
+      <w:lvlJc w:val="left"/>
+      <w:pPr>
+        <w:ind w:left="2880" w:hanging="360"/>
+      </w:pPr>
+      <w:rPr>
+        <w:u w:val="none"/>
+      </w:rPr>
+    </w:lvl>
+    <w:lvl w:ilvl="4">
+      <w:start w:val="1"/>
+      <w:numFmt w:val="bullet"/>
+      <w:lvlText w:val="○"/>
+      <w:lvlJc w:val="left"/>
+      <w:pPr>
+        <w:ind w:left="3600" w:hanging="360"/>
+      </w:pPr>
+      <w:rPr>
+        <w:u w:val="none"/>
+      </w:rPr>
+    </w:lvl>
+    <w:lvl w:ilvl="5">
+      <w:start w:val="1"/>
+      <w:numFmt w:val="bullet"/>
+      <w:lvlText w:val="■"/>
+      <w:lvlJc w:val="left"/>
+      <w:pPr>
+        <w:ind w:left="4320" w:hanging="360"/>
+      </w:pPr>
+      <w:rPr>
+        <w:u w:val="none"/>
+      </w:rPr>
+    </w:lvl>
+    <w:lvl w:ilvl="6">
+      <w:start w:val="1"/>
+      <w:numFmt w:val="bullet"/>
+      <w:lvlText w:val="●"/>
+      <w:lvlJc w:val="left"/>
+      <w:pPr>
+        <w:ind w:left="5040" w:hanging="360"/>
+      </w:pPr>
+      <w:rPr>
+        <w:u w:val="none"/>
+      </w:rPr>
+    </w:lvl>
+    <w:lvl w:ilvl="7">
+      <w:start w:val="1"/>
+      <w:numFmt w:val="bullet"/>
+      <w:lvlText w:val="○"/>
+      <w:lvlJc w:val="left"/>
+      <w:pPr>
+        <w:ind w:left="5760" w:hanging="360"/>
+      </w:pPr>
+      <w:rPr>
+        <w:u w:val="none"/>
+      </w:rPr>
+    </w:lvl>
+    <w:lvl w:ilvl="8">
+      <w:start w:val="1"/>
+      <w:numFmt w:val="bullet"/>
+      <w:lvlText w:val="■"/>
+      <w:lvlJc w:val="left"/>
+      <w:pPr>
+        <w:ind w:left="6480" w:hanging="360"/>
+      </w:pPr>
+      <w:rPr>
+        <w:u w:val="none"/>
+      </w:rPr>
+    </w:lvl>
+  </w:abstractNum>
   <w:num w:numId="1">
-    <w:abstractNumId w:val="3"/>
+    <w:abstractNumId w:val="6"/>
   </w:num>
   <w:num w:numId="2">
-    <w:abstractNumId w:val="2"/>
+    <w:abstractNumId w:val="5"/>
   </w:num>
   <w:num w:numId="3">
     <w:abstractNumId w:val="0"/>
   </w:num>
   <w:num w:numId="4">
+    <w:abstractNumId w:val="2"/>
+  </w:num>
+  <w:num w:numId="5">
+    <w:abstractNumId w:val="4"/>
+  </w:num>
+  <w:num w:numId="6">
+    <w:abstractNumId w:val="7"/>
+  </w:num>
+  <w:num w:numId="7">
+    <w:abstractNumId w:val="3"/>
+  </w:num>
+  <w:num w:numId="8">
     <w:abstractNumId w:val="1"/>
   </w:num>
 </w:numbering>
@@ -1991,6 +3652,17 @@
       <w:lang w:val="en"/>
     </w:rPr>
   </w:style>
+  <w:style w:type="paragraph" w:styleId="ListParagraph">
+    <w:name w:val="List Paragraph"/>
+    <w:basedOn w:val="Normal"/>
+    <w:uiPriority w:val="34"/>
+    <w:qFormat/>
+    <w:rsid w:val="00AF547E"/>
+    <w:pPr>
+      <w:ind w:left="720"/>
+      <w:contextualSpacing/>
+    </w:pPr>
+  </w:style>
 </w:styles>
 </file>
 
@@ -2256,6 +3928,17 @@
       <w:szCs w:val="16"/>
       <w:lang w:val="en"/>
     </w:rPr>
+  </w:style>
+  <w:style w:type="paragraph" w:styleId="ListParagraph">
+    <w:name w:val="List Paragraph"/>
+    <w:basedOn w:val="Normal"/>
+    <w:uiPriority w:val="34"/>
+    <w:qFormat/>
+    <w:rsid w:val="00AF547E"/>
+    <w:pPr>
+      <w:ind w:left="720"/>
+      <w:contextualSpacing/>
+    </w:pPr>
   </w:style>
 </w:styles>
 </file>
@@ -2543,4 +4226,16 @@
   <a:objectDefaults/>
   <a:extraClrSchemeLst/>
 </a:theme>
+</file>
+
+<file path=customXml/item1.xml><?xml version="1.0" encoding="utf-8"?>
+<b:Sources xmlns:b="http://schemas.openxmlformats.org/officeDocument/2006/bibliography" xmlns="http://schemas.openxmlformats.org/officeDocument/2006/bibliography" SelectedStyle="\APA.XSL" StyleName="APA"/>
+</file>
+
+<file path=customXml/itemProps1.xml><?xml version="1.0" encoding="utf-8"?>
+<ds:datastoreItem xmlns:ds="http://schemas.openxmlformats.org/officeDocument/2006/customXml" ds:itemID="{747A0B17-6580-4ADB-B188-769F1B83B8C4}">
+  <ds:schemaRefs>
+    <ds:schemaRef ds:uri="http://schemas.openxmlformats.org/officeDocument/2006/bibliography"/>
+  </ds:schemaRefs>
+</ds:datastoreItem>
 </file>
--- a/Docs/CCS Design Document.docx
+++ b/Docs/CCS Design Document.docx
@@ -142,8 +142,17 @@
           <w:szCs w:val="28"/>
         </w:rPr>
         <w:br/>
-        <w:t>Yadira Despaigne</w:t>
-      </w:r>
+        <w:t xml:space="preserve">Yadira </w:t>
+      </w:r>
+      <w:proofErr w:type="spellStart"/>
+      <w:r>
+        <w:rPr>
+          <w:sz w:val="28"/>
+          <w:szCs w:val="28"/>
+        </w:rPr>
+        <w:t>Despaigne</w:t>
+      </w:r>
+      <w:proofErr w:type="spellEnd"/>
     </w:p>
     <w:p>
       <w:pPr>
@@ -914,98 +923,130 @@
       <w:pPr>
         <w:jc w:val="center"/>
         <w:rPr>
+          <w:sz w:val="32"/>
+          <w:szCs w:val="32"/>
+        </w:rPr>
+      </w:pPr>
+      <w:r>
+        <w:rPr>
+          <w:sz w:val="32"/>
+          <w:szCs w:val="32"/>
+        </w:rPr>
+        <w:lastRenderedPageBreak/>
+        <w:t>Introduction</w:t>
+      </w:r>
+    </w:p>
+    <w:p>
+      <w:pPr>
+        <w:jc w:val="center"/>
+        <w:rPr>
           <w:sz w:val="24"/>
           <w:szCs w:val="24"/>
         </w:rPr>
       </w:pPr>
-      <w:r>
+    </w:p>
+    <w:p>
+      <w:pPr>
         <w:rPr>
           <w:sz w:val="24"/>
           <w:szCs w:val="24"/>
         </w:rPr>
-        <w:lastRenderedPageBreak/>
-        <w:t>Purpose</w:t>
-      </w:r>
-    </w:p>
-    <w:p>
-      <w:pPr>
-        <w:jc w:val="center"/>
+      </w:pPr>
+      <w:r>
         <w:rPr>
           <w:sz w:val="24"/>
           <w:szCs w:val="24"/>
         </w:rPr>
-      </w:pPr>
-    </w:p>
-    <w:p>
-      <w:pPr>
+        <w:t>This term we will be re-creating the Creative Cyber Solutions website</w:t>
+      </w:r>
+      <w:r>
         <w:rPr>
           <w:sz w:val="24"/>
           <w:szCs w:val="24"/>
         </w:rPr>
-      </w:pPr>
+        <w:t>.</w:t>
+      </w:r>
       <w:r>
         <w:rPr>
           <w:sz w:val="24"/>
           <w:szCs w:val="24"/>
         </w:rPr>
-        <w:t>This term we will be re-creating the Creative Cyber Solutions website</w:t>
+        <w:t xml:space="preserve"> The new website will be styled different and have bugs fixed</w:t>
       </w:r>
       <w:r>
         <w:rPr>
           <w:sz w:val="24"/>
           <w:szCs w:val="24"/>
         </w:rPr>
-        <w:t>.</w:t>
+        <w:t>. The way your website impact clients at first site is what will determine their decision to choose your service</w:t>
       </w:r>
       <w:r>
         <w:rPr>
           <w:sz w:val="24"/>
           <w:szCs w:val="24"/>
         </w:rPr>
-        <w:t xml:space="preserve"> The new website will be styled different and have bugs fixed</w:t>
+        <w:t>.</w:t>
       </w:r>
       <w:r>
         <w:rPr>
           <w:sz w:val="24"/>
           <w:szCs w:val="24"/>
         </w:rPr>
-        <w:t>. The way your website impact clients at first site is what will determine their decision to choose your service</w:t>
+        <w:t xml:space="preserve"> </w:t>
       </w:r>
       <w:r>
         <w:rPr>
           <w:sz w:val="24"/>
           <w:szCs w:val="24"/>
         </w:rPr>
-        <w:t>.</w:t>
+        <w:t>The company would like to</w:t>
       </w:r>
       <w:r>
         <w:rPr>
           <w:sz w:val="24"/>
           <w:szCs w:val="24"/>
         </w:rPr>
-        <w:t xml:space="preserve"> </w:t>
+        <w:t xml:space="preserve"> get a chance to gain potential clients to help the business grow, not only locally but, globally</w:t>
       </w:r>
       <w:r>
         <w:rPr>
           <w:sz w:val="24"/>
           <w:szCs w:val="24"/>
         </w:rPr>
-        <w:t>The company would like to</w:t>
-      </w:r>
-      <w:r>
+        <w:t>.</w:t>
+      </w:r>
+    </w:p>
+    <w:p>
+      <w:pPr>
         <w:rPr>
           <w:sz w:val="24"/>
           <w:szCs w:val="24"/>
         </w:rPr>
-        <w:t xml:space="preserve"> get a chance to gain potential clients to help the business grow, not only locally but, globally</w:t>
-      </w:r>
-      <w:r>
+      </w:pPr>
+    </w:p>
+    <w:p>
+      <w:pPr>
+        <w:jc w:val="center"/>
+        <w:rPr>
+          <w:sz w:val="32"/>
+          <w:szCs w:val="32"/>
+        </w:rPr>
+      </w:pPr>
+      <w:r>
+        <w:rPr>
+          <w:sz w:val="32"/>
+          <w:szCs w:val="32"/>
+        </w:rPr>
+        <w:t>Intended audience</w:t>
+      </w:r>
+    </w:p>
+    <w:p>
+      <w:pPr>
         <w:rPr>
           <w:sz w:val="24"/>
           <w:szCs w:val="24"/>
         </w:rPr>
-        <w:t>.</w:t>
-      </w:r>
+      </w:pPr>
     </w:p>
     <w:p>
       <w:pPr>
@@ -1014,65 +1055,61 @@
           <w:szCs w:val="24"/>
         </w:rPr>
       </w:pPr>
-    </w:p>
-    <w:p>
-      <w:pPr>
-        <w:jc w:val="center"/>
+      <w:r>
         <w:rPr>
           <w:sz w:val="24"/>
           <w:szCs w:val="24"/>
         </w:rPr>
-      </w:pPr>
+        <w:t xml:space="preserve">CCS is intending to </w:t>
+      </w:r>
       <w:r>
         <w:rPr>
           <w:sz w:val="24"/>
           <w:szCs w:val="24"/>
         </w:rPr>
-        <w:t>Intended audience</w:t>
-      </w:r>
-    </w:p>
-    <w:p>
-      <w:pPr>
+        <w:t>use</w:t>
+      </w:r>
+      <w:r>
         <w:rPr>
           <w:sz w:val="24"/>
           <w:szCs w:val="24"/>
         </w:rPr>
-      </w:pPr>
-    </w:p>
-    <w:p>
-      <w:pPr>
+        <w:t xml:space="preserve"> Enterprise Resource Planning (ERP) </w:t>
+      </w:r>
+      <w:r>
         <w:rPr>
           <w:sz w:val="24"/>
           <w:szCs w:val="24"/>
         </w:rPr>
-      </w:pPr>
+        <w:t>systems</w:t>
+      </w:r>
       <w:r>
         <w:rPr>
           <w:sz w:val="24"/>
           <w:szCs w:val="24"/>
         </w:rPr>
-        <w:t xml:space="preserve">CCS is intending to </w:t>
+        <w:t xml:space="preserve"> </w:t>
       </w:r>
       <w:r>
         <w:rPr>
           <w:sz w:val="24"/>
           <w:szCs w:val="24"/>
         </w:rPr>
-        <w:t>use</w:t>
+        <w:t>for</w:t>
       </w:r>
       <w:r>
         <w:rPr>
           <w:sz w:val="24"/>
           <w:szCs w:val="24"/>
         </w:rPr>
-        <w:t xml:space="preserve"> Enterprise Resource Planning (ERP) </w:t>
+        <w:t xml:space="preserve"> businesses that need to </w:t>
       </w:r>
       <w:r>
         <w:rPr>
           <w:sz w:val="24"/>
           <w:szCs w:val="24"/>
         </w:rPr>
-        <w:t>systems</w:t>
+        <w:t>integrate areas such as planning, purchasing, inventory, sales, marketing, finance and human resources.</w:t>
       </w:r>
       <w:r>
         <w:rPr>
@@ -1081,58 +1118,74 @@
         </w:rPr>
         <w:t xml:space="preserve"> </w:t>
       </w:r>
-      <w:r>
+    </w:p>
+    <w:p>
+      <w:pPr>
+        <w:jc w:val="center"/>
         <w:rPr>
           <w:sz w:val="24"/>
           <w:szCs w:val="24"/>
         </w:rPr>
-        <w:t>for</w:t>
-      </w:r>
-      <w:r>
+      </w:pPr>
+    </w:p>
+    <w:p>
+      <w:pPr>
+        <w:jc w:val="center"/>
+        <w:rPr>
+          <w:sz w:val="32"/>
+          <w:szCs w:val="32"/>
+        </w:rPr>
+      </w:pPr>
+      <w:r>
+        <w:rPr>
+          <w:sz w:val="32"/>
+          <w:szCs w:val="32"/>
+        </w:rPr>
+        <w:t>Team members’ responsibility</w:t>
+      </w:r>
+    </w:p>
+    <w:p>
+      <w:pPr>
         <w:rPr>
           <w:sz w:val="24"/>
           <w:szCs w:val="24"/>
         </w:rPr>
-        <w:t xml:space="preserve"> businesses that need to </w:t>
-      </w:r>
-      <w:r>
+      </w:pPr>
+    </w:p>
+    <w:p>
+      <w:pPr>
         <w:rPr>
           <w:sz w:val="24"/>
           <w:szCs w:val="24"/>
         </w:rPr>
-        <w:t>integrate areas such as planning, purchasing, inventory, sales, marketing, finance and human resources.</w:t>
-      </w:r>
+      </w:pPr>
       <w:r>
         <w:rPr>
           <w:sz w:val="24"/>
           <w:szCs w:val="24"/>
         </w:rPr>
-        <w:t xml:space="preserve"> </w:t>
-      </w:r>
-    </w:p>
-    <w:p>
-      <w:pPr>
-        <w:jc w:val="center"/>
+        <w:t xml:space="preserve">Cody </w:t>
+      </w:r>
+      <w:r>
         <w:rPr>
           <w:sz w:val="24"/>
           <w:szCs w:val="24"/>
         </w:rPr>
-      </w:pPr>
-    </w:p>
-    <w:p>
-      <w:pPr>
-        <w:jc w:val="center"/>
+        <w:t>–</w:t>
+      </w:r>
+      <w:r>
         <w:rPr>
           <w:sz w:val="24"/>
           <w:szCs w:val="24"/>
         </w:rPr>
-      </w:pPr>
+        <w:t xml:space="preserve"> </w:t>
+      </w:r>
       <w:r>
         <w:rPr>
           <w:sz w:val="24"/>
           <w:szCs w:val="24"/>
         </w:rPr>
-        <w:t>Team members’ responsibility</w:t>
+        <w:t>Designer and programmer</w:t>
       </w:r>
     </w:p>
     <w:p>
@@ -1142,93 +1195,134 @@
           <w:szCs w:val="24"/>
         </w:rPr>
       </w:pPr>
-    </w:p>
-    <w:p>
-      <w:pPr>
+      <w:r>
         <w:rPr>
           <w:sz w:val="24"/>
           <w:szCs w:val="24"/>
         </w:rPr>
-      </w:pPr>
-      <w:r>
+        <w:t>John – Programmer</w:t>
+      </w:r>
+    </w:p>
+    <w:p>
+      <w:pPr>
         <w:rPr>
           <w:sz w:val="24"/>
           <w:szCs w:val="24"/>
         </w:rPr>
-        <w:t xml:space="preserve">Cody </w:t>
-      </w:r>
+      </w:pPr>
       <w:r>
         <w:rPr>
           <w:sz w:val="24"/>
           <w:szCs w:val="24"/>
         </w:rPr>
-        <w:t>–</w:t>
-      </w:r>
-      <w:r>
+        <w:t>Yadira – Programmer</w:t>
+      </w:r>
+    </w:p>
+    <w:p>
+      <w:pPr>
         <w:rPr>
           <w:sz w:val="24"/>
           <w:szCs w:val="24"/>
         </w:rPr>
-        <w:t xml:space="preserve"> </w:t>
-      </w:r>
-      <w:r>
+      </w:pPr>
+      <w:bookmarkStart w:id="0" w:name="_GoBack"/>
+    </w:p>
+    <w:bookmarkEnd w:id="0"/>
+    <w:p>
+      <w:pPr>
+        <w:pBdr>
+          <w:top w:val="none" w:sz="0" w:space="0" w:color="auto"/>
+          <w:left w:val="none" w:sz="0" w:space="0" w:color="auto"/>
+          <w:bottom w:val="none" w:sz="0" w:space="0" w:color="auto"/>
+          <w:right w:val="none" w:sz="0" w:space="0" w:color="auto"/>
+          <w:between w:val="none" w:sz="0" w:space="0" w:color="auto"/>
+        </w:pBdr>
+        <w:spacing w:after="200"/>
+        <w:jc w:val="center"/>
+        <w:rPr>
+          <w:b/>
+          <w:sz w:val="32"/>
+          <w:szCs w:val="32"/>
+        </w:rPr>
+      </w:pPr>
+      <w:r>
+        <w:rPr>
+          <w:b/>
+          <w:sz w:val="32"/>
+          <w:szCs w:val="32"/>
+        </w:rPr>
+        <w:t>User Experience Design</w:t>
+      </w:r>
+    </w:p>
+    <w:p>
+      <w:pPr>
+        <w:pBdr>
+          <w:top w:val="none" w:sz="0" w:space="0" w:color="auto"/>
+          <w:left w:val="none" w:sz="0" w:space="0" w:color="auto"/>
+          <w:bottom w:val="none" w:sz="0" w:space="0" w:color="auto"/>
+          <w:right w:val="none" w:sz="0" w:space="0" w:color="auto"/>
+          <w:between w:val="none" w:sz="0" w:space="0" w:color="auto"/>
+        </w:pBdr>
+        <w:spacing w:after="200"/>
         <w:rPr>
           <w:sz w:val="24"/>
           <w:szCs w:val="24"/>
         </w:rPr>
-        <w:t>Designer and programmer</w:t>
-      </w:r>
-    </w:p>
-    <w:p>
-      <w:pPr>
+      </w:pPr>
+      <w:r>
         <w:rPr>
           <w:sz w:val="24"/>
           <w:szCs w:val="24"/>
         </w:rPr>
-      </w:pPr>
-      <w:r>
+        <w:t>Updated Website Design Mock-Up</w:t>
+      </w:r>
+    </w:p>
+    <w:p>
+      <w:pPr>
+        <w:pBdr>
+          <w:top w:val="none" w:sz="0" w:space="0" w:color="auto"/>
+          <w:left w:val="none" w:sz="0" w:space="0" w:color="auto"/>
+          <w:bottom w:val="none" w:sz="0" w:space="0" w:color="auto"/>
+          <w:right w:val="none" w:sz="0" w:space="0" w:color="auto"/>
+          <w:between w:val="none" w:sz="0" w:space="0" w:color="auto"/>
+        </w:pBdr>
+        <w:spacing w:after="200"/>
         <w:rPr>
           <w:sz w:val="24"/>
           <w:szCs w:val="24"/>
         </w:rPr>
-        <w:t>John – Programmer</w:t>
-      </w:r>
-    </w:p>
-    <w:p>
-      <w:pPr>
+      </w:pPr>
+      <w:r>
         <w:rPr>
           <w:sz w:val="24"/>
           <w:szCs w:val="24"/>
         </w:rPr>
-      </w:pPr>
+        <w:t>Navigation Hierarchy</w:t>
+      </w:r>
       <w:r>
         <w:rPr>
           <w:sz w:val="24"/>
           <w:szCs w:val="24"/>
         </w:rPr>
-        <w:t>Yadira – Programmer</w:t>
-      </w:r>
-    </w:p>
-    <w:p>
-      <w:pPr>
-        <w:rPr>
-          <w:sz w:val="24"/>
-          <w:szCs w:val="24"/>
-        </w:rPr>
-      </w:pPr>
-    </w:p>
-    <w:p>
-      <w:pPr>
-        <w:rPr>
-          <w:sz w:val="24"/>
-          <w:szCs w:val="24"/>
-        </w:rPr>
-      </w:pPr>
-      <w:r>
-        <w:rPr>
-          <w:sz w:val="24"/>
-          <w:szCs w:val="24"/>
-        </w:rPr>
+        <w:br w:type="page"/>
+      </w:r>
+    </w:p>
+    <w:p>
+      <w:pPr>
+        <w:jc w:val="center"/>
+        <w:rPr>
+          <w:b/>
+          <w:sz w:val="32"/>
+          <w:szCs w:val="32"/>
+        </w:rPr>
+      </w:pPr>
+      <w:r>
+        <w:rPr>
+          <w:b/>
+          <w:sz w:val="32"/>
+          <w:szCs w:val="32"/>
+        </w:rPr>
+        <w:lastRenderedPageBreak/>
         <w:t>System Requirements</w:t>
       </w:r>
     </w:p>
@@ -1278,19 +1372,7 @@
         </w:rPr>
       </w:pPr>
       <w:r>
-        <w:t xml:space="preserve">The system shall allow </w:t>
-      </w:r>
-      <w:r>
-        <w:t>visitors</w:t>
-      </w:r>
-      <w:r>
-        <w:t xml:space="preserve"> </w:t>
-      </w:r>
-      <w:r>
-        <w:t>to</w:t>
-      </w:r>
-      <w:r>
-        <w:t>:</w:t>
+        <w:t>The system shall allow visitors to:</w:t>
       </w:r>
     </w:p>
     <w:p>
@@ -1303,13 +1385,7 @@
         <w:contextualSpacing/>
       </w:pPr>
       <w:r>
-        <w:t xml:space="preserve">Navigate through </w:t>
-      </w:r>
-      <w:r>
-        <w:t xml:space="preserve">the </w:t>
-      </w:r>
-      <w:r>
-        <w:t>main pages</w:t>
+        <w:t>Navigate through the main pages</w:t>
       </w:r>
     </w:p>
     <w:p>
@@ -1448,7 +1524,6 @@
         <w:contextualSpacing/>
       </w:pPr>
       <w:r>
-        <w:lastRenderedPageBreak/>
         <w:t>Log in</w:t>
       </w:r>
       <w:r>
@@ -1525,8 +1600,6 @@
       <w:r>
         <w:t>View invoices</w:t>
       </w:r>
-      <w:bookmarkStart w:id="0" w:name="_GoBack"/>
-      <w:bookmarkEnd w:id="0"/>
     </w:p>
     <w:p>
       <w:pPr>
@@ -1616,6 +1689,7 @@
         <w:contextualSpacing/>
       </w:pPr>
       <w:r>
+        <w:lastRenderedPageBreak/>
         <w:t>Send messages</w:t>
       </w:r>
     </w:p>
@@ -1800,7 +1874,6 @@
         <w:contextualSpacing/>
       </w:pPr>
       <w:r>
-        <w:lastRenderedPageBreak/>
         <w:t>The system must be reliably accessible across multiple devices.</w:t>
       </w:r>
     </w:p>
@@ -1814,10 +1887,7 @@
         <w:contextualSpacing/>
       </w:pPr>
       <w:r>
-        <w:t xml:space="preserve">The website needs to be aesthetically appealing with the aim of generating </w:t>
-      </w:r>
-      <w:r>
-        <w:t>potential clients.</w:t>
+        <w:t>The website needs to be aesthetically appealing with the aim of generating potential clients.</w:t>
       </w:r>
     </w:p>
     <w:p>
@@ -1857,13 +1927,7 @@
         <w:contextualSpacing/>
       </w:pPr>
       <w:r>
-        <w:t xml:space="preserve">The system needs to use secured networks for </w:t>
-      </w:r>
-      <w:r>
-        <w:t>transferring</w:t>
-      </w:r>
-      <w:r>
-        <w:t xml:space="preserve"> customer information</w:t>
+        <w:t>The system needs to use secured networks for transferring customer information</w:t>
       </w:r>
     </w:p>
     <w:p>
@@ -1902,13 +1966,7 @@
         <w:contextualSpacing/>
       </w:pPr>
       <w:r>
-        <w:t xml:space="preserve">The system will use HTML, CSS, jQuery, and Bootstrap to support </w:t>
-      </w:r>
-      <w:r>
-        <w:t>its</w:t>
-      </w:r>
-      <w:r>
-        <w:t xml:space="preserve"> UX design and responsive design elements</w:t>
+        <w:t>The system will use HTML, CSS, jQuery, and Bootstrap to support its UX design and responsive design elements</w:t>
       </w:r>
     </w:p>
     <w:p>
@@ -1980,7 +2038,13 @@
         <w:contextualSpacing/>
       </w:pPr>
       <w:r>
-        <w:t>All content and functions need to be editable and manageable by the on-site administrator associated with the client company.</w:t>
+        <w:t xml:space="preserve">All content and </w:t>
+      </w:r>
+      <w:r>
+        <w:t xml:space="preserve">associated </w:t>
+      </w:r>
+      <w:r>
+        <w:t>functions need to be editable and manageable by the on-site administrator with the client company.</w:t>
       </w:r>
     </w:p>
     <w:p>
@@ -2019,13 +2083,46 @@
     </w:p>
     <w:p>
       <w:pPr>
+        <w:pBdr>
+          <w:top w:val="none" w:sz="0" w:space="0" w:color="auto"/>
+          <w:left w:val="none" w:sz="0" w:space="0" w:color="auto"/>
+          <w:bottom w:val="none" w:sz="0" w:space="0" w:color="auto"/>
+          <w:right w:val="none" w:sz="0" w:space="0" w:color="auto"/>
+          <w:between w:val="none" w:sz="0" w:space="0" w:color="auto"/>
+        </w:pBdr>
+        <w:spacing w:after="200"/>
+        <w:rPr>
+          <w:b/>
+          <w:sz w:val="32"/>
+          <w:szCs w:val="32"/>
+        </w:rPr>
+      </w:pPr>
+      <w:r>
+        <w:rPr>
+          <w:b/>
+          <w:sz w:val="32"/>
+          <w:szCs w:val="32"/>
+        </w:rPr>
+        <w:br w:type="page"/>
+      </w:r>
+    </w:p>
+    <w:p>
+      <w:pPr>
         <w:pStyle w:val="Title"/>
         <w:spacing w:line="480" w:lineRule="auto"/>
+        <w:jc w:val="center"/>
         <w:rPr>
           <w:b/>
-        </w:rPr>
-      </w:pPr>
-      <w:r>
+          <w:sz w:val="32"/>
+          <w:szCs w:val="32"/>
+        </w:rPr>
+      </w:pPr>
+      <w:r>
+        <w:rPr>
+          <w:b/>
+          <w:sz w:val="32"/>
+          <w:szCs w:val="32"/>
+        </w:rPr>
         <w:lastRenderedPageBreak/>
         <w:t>Data design</w:t>
       </w:r>
@@ -2041,7 +2138,19 @@
         <w:rPr>
           <w:u w:val="single"/>
         </w:rPr>
-        <w:t>New Reservation system Entities:</w:t>
+        <w:t xml:space="preserve">New </w:t>
+      </w:r>
+      <w:r>
+        <w:rPr>
+          <w:u w:val="single"/>
+        </w:rPr>
+        <w:t>S</w:t>
+      </w:r>
+      <w:r>
+        <w:rPr>
+          <w:u w:val="single"/>
+        </w:rPr>
+        <w:t>ystem Entities:</w:t>
       </w:r>
     </w:p>
     <w:p>
@@ -2054,7 +2163,7 @@
         <w:contextualSpacing/>
       </w:pPr>
       <w:r>
-        <w:t>Property</w:t>
+        <w:t>User</w:t>
       </w:r>
     </w:p>
     <w:p>
@@ -2067,7 +2176,7 @@
         <w:contextualSpacing/>
       </w:pPr>
       <w:r>
-        <w:t>Site</w:t>
+        <w:t>Note</w:t>
       </w:r>
     </w:p>
     <w:p>
@@ -2080,7 +2189,7 @@
         <w:contextualSpacing/>
       </w:pPr>
       <w:r>
-        <w:t>Site_Type</w:t>
+        <w:t>Project</w:t>
       </w:r>
     </w:p>
     <w:p>
@@ -2093,7 +2202,7 @@
         <w:contextualSpacing/>
       </w:pPr>
       <w:r>
-        <w:t>User</w:t>
+        <w:t>Product</w:t>
       </w:r>
     </w:p>
     <w:p>
@@ -2105,9 +2214,11 @@
         <w:spacing w:line="480" w:lineRule="auto"/>
         <w:contextualSpacing/>
       </w:pPr>
-      <w:r>
-        <w:t>Payment</w:t>
-      </w:r>
+      <w:proofErr w:type="spellStart"/>
+      <w:r>
+        <w:t>ProjProd</w:t>
+      </w:r>
+      <w:proofErr w:type="spellEnd"/>
     </w:p>
     <w:p>
       <w:pPr>
@@ -2119,23 +2230,89 @@
         <w:contextualSpacing/>
       </w:pPr>
       <w:r>
-        <w:t>Search</w:t>
-      </w:r>
-    </w:p>
-    <w:p>
-      <w:pPr>
-        <w:spacing w:line="480" w:lineRule="auto"/>
-      </w:pPr>
-    </w:p>
-    <w:p>
-      <w:pPr>
-        <w:spacing w:line="480" w:lineRule="auto"/>
-      </w:pPr>
-      <w:r>
+        <w:t>Message</w:t>
+      </w:r>
+    </w:p>
+    <w:p>
+      <w:pPr>
+        <w:numPr>
+          <w:ilvl w:val="0"/>
+          <w:numId w:val="8"/>
+        </w:numPr>
+        <w:spacing w:line="480" w:lineRule="auto"/>
+        <w:contextualSpacing/>
+      </w:pPr>
+      <w:r>
+        <w:t>Settings</w:t>
+      </w:r>
+    </w:p>
+    <w:p>
+      <w:pPr>
+        <w:spacing w:line="480" w:lineRule="auto"/>
+      </w:pPr>
+    </w:p>
+    <w:p>
+      <w:pPr>
+        <w:pBdr>
+          <w:top w:val="none" w:sz="0" w:space="0" w:color="auto"/>
+          <w:left w:val="none" w:sz="0" w:space="0" w:color="auto"/>
+          <w:bottom w:val="none" w:sz="0" w:space="0" w:color="auto"/>
+          <w:right w:val="none" w:sz="0" w:space="0" w:color="auto"/>
+          <w:between w:val="none" w:sz="0" w:space="0" w:color="auto"/>
+        </w:pBdr>
+        <w:spacing w:after="200"/>
         <w:rPr>
           <w:u w:val="single"/>
         </w:rPr>
-        <w:t>New Reservation system Attributes</w:t>
+      </w:pPr>
+      <w:r>
+        <w:rPr>
+          <w:u w:val="single"/>
+        </w:rPr>
+        <w:br w:type="page"/>
+      </w:r>
+    </w:p>
+    <w:p>
+      <w:pPr>
+        <w:spacing w:line="480" w:lineRule="auto"/>
+        <w:rPr>
+          <w:u w:val="single"/>
+        </w:rPr>
+      </w:pPr>
+      <w:r>
+        <w:rPr>
+          <w:u w:val="single"/>
+        </w:rPr>
+        <w:lastRenderedPageBreak/>
+        <w:t xml:space="preserve">New </w:t>
+      </w:r>
+      <w:r>
+        <w:rPr>
+          <w:u w:val="single"/>
+        </w:rPr>
+        <w:t>S</w:t>
+      </w:r>
+      <w:r>
+        <w:rPr>
+          <w:u w:val="single"/>
+        </w:rPr>
+        <w:t>ystem Attributes</w:t>
+      </w:r>
+    </w:p>
+    <w:p>
+      <w:pPr>
+        <w:spacing w:line="480" w:lineRule="auto"/>
+        <w:rPr>
+          <w:u w:val="single"/>
+        </w:rPr>
+      </w:pPr>
+    </w:p>
+    <w:p>
+      <w:pPr>
+        <w:spacing w:line="480" w:lineRule="auto"/>
+      </w:pPr>
+      <w:r>
+        <w:t>User table</w:t>
       </w:r>
     </w:p>
     <w:p>
@@ -2148,7 +2325,14 @@
         <w:contextualSpacing/>
       </w:pPr>
       <w:r>
-        <w:t>Search_Filter_ID</w:t>
+        <w:t>ID</w:t>
+      </w:r>
+      <w:r>
+        <w:tab/>
+      </w:r>
+      <w:r>
+        <w:tab/>
+        <w:t>PK</w:t>
       </w:r>
     </w:p>
     <w:p>
@@ -2160,9 +2344,11 @@
         <w:spacing w:line="480" w:lineRule="auto"/>
         <w:contextualSpacing/>
       </w:pPr>
-      <w:r>
-        <w:t>Property_Name</w:t>
-      </w:r>
+      <w:proofErr w:type="spellStart"/>
+      <w:r>
+        <w:t>Firstname</w:t>
+      </w:r>
+      <w:proofErr w:type="spellEnd"/>
     </w:p>
     <w:p>
       <w:pPr>
@@ -2173,9 +2359,11 @@
         <w:spacing w:line="480" w:lineRule="auto"/>
         <w:contextualSpacing/>
       </w:pPr>
-      <w:r>
-        <w:t>Arrival_Date</w:t>
-      </w:r>
+      <w:proofErr w:type="spellStart"/>
+      <w:r>
+        <w:t>Lastname</w:t>
+      </w:r>
+      <w:proofErr w:type="spellEnd"/>
     </w:p>
     <w:p>
       <w:pPr>
@@ -2187,7 +2375,7 @@
         <w:contextualSpacing/>
       </w:pPr>
       <w:r>
-        <w:t>Departure_Date</w:t>
+        <w:t>Email</w:t>
       </w:r>
     </w:p>
     <w:p>
@@ -2200,7 +2388,23 @@
         <w:contextualSpacing/>
       </w:pPr>
       <w:r>
-        <w:t>Promotional_Code</w:t>
+        <w:t>Username</w:t>
+      </w:r>
+    </w:p>
+    <w:p>
+      <w:pPr>
+        <w:spacing w:line="480" w:lineRule="auto"/>
+        <w:rPr>
+          <w:u w:val="single"/>
+        </w:rPr>
+      </w:pPr>
+    </w:p>
+    <w:p>
+      <w:pPr>
+        <w:spacing w:line="480" w:lineRule="auto"/>
+      </w:pPr>
+      <w:r>
+        <w:t>Note table</w:t>
       </w:r>
     </w:p>
     <w:p>
@@ -2213,7 +2417,14 @@
         <w:contextualSpacing/>
       </w:pPr>
       <w:r>
-        <w:t>Guest_Amount</w:t>
+        <w:t>ID</w:t>
+      </w:r>
+      <w:r>
+        <w:tab/>
+      </w:r>
+      <w:r>
+        <w:tab/>
+        <w:t>PK</w:t>
       </w:r>
     </w:p>
     <w:p>
@@ -2225,8 +2436,14 @@
         <w:spacing w:line="480" w:lineRule="auto"/>
         <w:contextualSpacing/>
       </w:pPr>
-      <w:r>
-        <w:t>Child_Amount</w:t>
+      <w:proofErr w:type="spellStart"/>
+      <w:r>
+        <w:t>ProjectID</w:t>
+      </w:r>
+      <w:proofErr w:type="spellEnd"/>
+      <w:r>
+        <w:tab/>
+        <w:t>FK</w:t>
       </w:r>
     </w:p>
     <w:p>
@@ -2239,7 +2456,7 @@
         <w:contextualSpacing/>
       </w:pPr>
       <w:r>
-        <w:t>Search_Filters</w:t>
+        <w:t>Date</w:t>
       </w:r>
     </w:p>
     <w:p>
@@ -2252,7 +2469,7 @@
         <w:contextualSpacing/>
       </w:pPr>
       <w:r>
-        <w:t>Site_ID</w:t>
+        <w:t>From</w:t>
       </w:r>
     </w:p>
     <w:p>
@@ -2264,9 +2481,11 @@
         <w:spacing w:line="480" w:lineRule="auto"/>
         <w:contextualSpacing/>
       </w:pPr>
-      <w:r>
-        <w:t>Site_Name</w:t>
-      </w:r>
+      <w:proofErr w:type="spellStart"/>
+      <w:r>
+        <w:t>FromName</w:t>
+      </w:r>
+      <w:proofErr w:type="spellEnd"/>
     </w:p>
     <w:p>
       <w:pPr>
@@ -2278,7 +2497,7 @@
         <w:contextualSpacing/>
       </w:pPr>
       <w:r>
-        <w:t>Availability</w:t>
+        <w:t>Test</w:t>
       </w:r>
     </w:p>
     <w:p>
@@ -2291,7 +2510,22 @@
         <w:contextualSpacing/>
       </w:pPr>
       <w:r>
-        <w:t>Rate_Description</w:t>
+        <w:t>Visible</w:t>
+      </w:r>
+    </w:p>
+    <w:p>
+      <w:pPr>
+        <w:spacing w:line="480" w:lineRule="auto"/>
+        <w:contextualSpacing/>
+      </w:pPr>
+    </w:p>
+    <w:p>
+      <w:pPr>
+        <w:spacing w:line="480" w:lineRule="auto"/>
+        <w:contextualSpacing/>
+      </w:pPr>
+      <w:r>
+        <w:t>Project table</w:t>
       </w:r>
     </w:p>
     <w:p>
@@ -2304,7 +2538,14 @@
         <w:contextualSpacing/>
       </w:pPr>
       <w:r>
-        <w:t>Full_Rate</w:t>
+        <w:t>ID</w:t>
+      </w:r>
+      <w:r>
+        <w:tab/>
+      </w:r>
+      <w:r>
+        <w:tab/>
+        <w:t>PK</w:t>
       </w:r>
     </w:p>
     <w:p>
@@ -2316,8 +2557,14 @@
         <w:spacing w:line="480" w:lineRule="auto"/>
         <w:contextualSpacing/>
       </w:pPr>
-      <w:r>
-        <w:t>No.OfArea</w:t>
+      <w:proofErr w:type="spellStart"/>
+      <w:r>
+        <w:t>CustomerID</w:t>
+      </w:r>
+      <w:proofErr w:type="spellEnd"/>
+      <w:r>
+        <w:tab/>
+        <w:t>FK</w:t>
       </w:r>
     </w:p>
     <w:p>
@@ -2330,8 +2577,67 @@
         <w:contextualSpacing/>
       </w:pPr>
       <w:r>
+        <w:t>From</w:t>
+      </w:r>
+    </w:p>
+    <w:p>
+      <w:pPr>
+        <w:numPr>
+          <w:ilvl w:val="0"/>
+          <w:numId w:val="7"/>
+        </w:numPr>
+        <w:spacing w:line="480" w:lineRule="auto"/>
+        <w:contextualSpacing/>
+      </w:pPr>
+      <w:proofErr w:type="spellStart"/>
+      <w:r>
+        <w:t>FromName</w:t>
+      </w:r>
+      <w:proofErr w:type="spellEnd"/>
+    </w:p>
+    <w:p>
+      <w:pPr>
+        <w:numPr>
+          <w:ilvl w:val="0"/>
+          <w:numId w:val="7"/>
+        </w:numPr>
+        <w:spacing w:line="480" w:lineRule="auto"/>
+        <w:contextualSpacing/>
+      </w:pPr>
+      <w:r>
+        <w:t>Test</w:t>
+      </w:r>
+    </w:p>
+    <w:p>
+      <w:pPr>
+        <w:numPr>
+          <w:ilvl w:val="0"/>
+          <w:numId w:val="7"/>
+        </w:numPr>
+        <w:spacing w:line="480" w:lineRule="auto"/>
+        <w:contextualSpacing/>
+      </w:pPr>
+      <w:r>
+        <w:t>Visible</w:t>
+      </w:r>
+    </w:p>
+    <w:p>
+      <w:pPr>
+        <w:spacing w:line="480" w:lineRule="auto"/>
+        <w:contextualSpacing/>
+      </w:pPr>
+    </w:p>
+    <w:p>
+      <w:pPr>
+        <w:spacing w:line="480" w:lineRule="auto"/>
+        <w:contextualSpacing/>
+      </w:pPr>
+      <w:r>
         <w:lastRenderedPageBreak/>
-        <w:t>Site_Type_ID</w:t>
+        <w:t>Product</w:t>
+      </w:r>
+      <w:r>
+        <w:t xml:space="preserve"> table</w:t>
       </w:r>
     </w:p>
     <w:p>
@@ -2344,7 +2650,14 @@
         <w:contextualSpacing/>
       </w:pPr>
       <w:r>
-        <w:t>Site_Type_Name</w:t>
+        <w:t>ID</w:t>
+      </w:r>
+      <w:r>
+        <w:tab/>
+      </w:r>
+      <w:r>
+        <w:tab/>
+        <w:t>PK</w:t>
       </w:r>
     </w:p>
     <w:p>
@@ -2357,7 +2670,7 @@
         <w:contextualSpacing/>
       </w:pPr>
       <w:r>
-        <w:t>User_ID</w:t>
+        <w:t>Active</w:t>
       </w:r>
     </w:p>
     <w:p>
@@ -2370,7 +2683,7 @@
         <w:contextualSpacing/>
       </w:pPr>
       <w:r>
-        <w:t>User_Name</w:t>
+        <w:t>Name</w:t>
       </w:r>
     </w:p>
     <w:p>
@@ -2383,7 +2696,7 @@
         <w:contextualSpacing/>
       </w:pPr>
       <w:r>
-        <w:t>Payment_ID</w:t>
+        <w:t>Price</w:t>
       </w:r>
     </w:p>
     <w:p>
@@ -2396,7 +2709,27 @@
         <w:contextualSpacing/>
       </w:pPr>
       <w:r>
-        <w:t>Price</w:t>
+        <w:t>Quantity</w:t>
+      </w:r>
+    </w:p>
+    <w:p>
+      <w:pPr>
+        <w:spacing w:line="480" w:lineRule="auto"/>
+        <w:contextualSpacing/>
+      </w:pPr>
+    </w:p>
+    <w:p>
+      <w:pPr>
+        <w:spacing w:line="480" w:lineRule="auto"/>
+        <w:contextualSpacing/>
+      </w:pPr>
+      <w:proofErr w:type="spellStart"/>
+      <w:r>
+        <w:t>ProjProd</w:t>
+      </w:r>
+      <w:proofErr w:type="spellEnd"/>
+      <w:r>
+        <w:t xml:space="preserve"> table</w:t>
       </w:r>
     </w:p>
     <w:p>
@@ -2409,7 +2742,14 @@
         <w:contextualSpacing/>
       </w:pPr>
       <w:r>
-        <w:t>Payment_History</w:t>
+        <w:t>ID</w:t>
+      </w:r>
+      <w:r>
+        <w:tab/>
+      </w:r>
+      <w:r>
+        <w:tab/>
+        <w:t>PK</w:t>
       </w:r>
     </w:p>
     <w:p>
@@ -2421,8 +2761,14 @@
         <w:spacing w:line="480" w:lineRule="auto"/>
         <w:contextualSpacing/>
       </w:pPr>
-      <w:r>
-        <w:t>Property_ID</w:t>
+      <w:proofErr w:type="spellStart"/>
+      <w:r>
+        <w:t>ProjectID</w:t>
+      </w:r>
+      <w:proofErr w:type="spellEnd"/>
+      <w:r>
+        <w:tab/>
+        <w:t>FK</w:t>
       </w:r>
     </w:p>
     <w:p>
@@ -2434,8 +2780,4345 @@
         <w:spacing w:line="480" w:lineRule="auto"/>
         <w:contextualSpacing/>
       </w:pPr>
-      <w:r>
-        <w:t>Property_Name</w:t>
+      <w:proofErr w:type="spellStart"/>
+      <w:r>
+        <w:t>ProductID</w:t>
+      </w:r>
+      <w:proofErr w:type="spellEnd"/>
+      <w:r>
+        <w:tab/>
+        <w:t>FK</w:t>
+      </w:r>
+    </w:p>
+    <w:p>
+      <w:pPr>
+        <w:numPr>
+          <w:ilvl w:val="0"/>
+          <w:numId w:val="7"/>
+        </w:numPr>
+        <w:spacing w:line="480" w:lineRule="auto"/>
+        <w:contextualSpacing/>
+      </w:pPr>
+      <w:r>
+        <w:t>Quantity</w:t>
+      </w:r>
+    </w:p>
+    <w:p>
+      <w:pPr>
+        <w:spacing w:line="480" w:lineRule="auto"/>
+        <w:contextualSpacing/>
+      </w:pPr>
+    </w:p>
+    <w:p>
+      <w:pPr>
+        <w:spacing w:line="480" w:lineRule="auto"/>
+        <w:contextualSpacing/>
+      </w:pPr>
+      <w:r>
+        <w:t>Message</w:t>
+      </w:r>
+      <w:r>
+        <w:t xml:space="preserve"> table</w:t>
+      </w:r>
+    </w:p>
+    <w:p>
+      <w:pPr>
+        <w:numPr>
+          <w:ilvl w:val="0"/>
+          <w:numId w:val="7"/>
+        </w:numPr>
+        <w:spacing w:line="480" w:lineRule="auto"/>
+        <w:contextualSpacing/>
+      </w:pPr>
+      <w:r>
+        <w:t>ID</w:t>
+      </w:r>
+      <w:r>
+        <w:tab/>
+      </w:r>
+      <w:r>
+        <w:tab/>
+        <w:t>PK</w:t>
+      </w:r>
+    </w:p>
+    <w:p>
+      <w:pPr>
+        <w:numPr>
+          <w:ilvl w:val="0"/>
+          <w:numId w:val="7"/>
+        </w:numPr>
+        <w:spacing w:line="480" w:lineRule="auto"/>
+        <w:contextualSpacing/>
+      </w:pPr>
+      <w:proofErr w:type="spellStart"/>
+      <w:r>
+        <w:t>FromID</w:t>
+      </w:r>
+      <w:proofErr w:type="spellEnd"/>
+      <w:r>
+        <w:tab/>
+        <w:t>FK</w:t>
+      </w:r>
+      <w:r>
+        <w:t xml:space="preserve"> </w:t>
+      </w:r>
+    </w:p>
+    <w:p>
+      <w:pPr>
+        <w:numPr>
+          <w:ilvl w:val="0"/>
+          <w:numId w:val="7"/>
+        </w:numPr>
+        <w:spacing w:line="480" w:lineRule="auto"/>
+        <w:contextualSpacing/>
+      </w:pPr>
+      <w:proofErr w:type="spellStart"/>
+      <w:r>
+        <w:t>ToID</w:t>
+      </w:r>
+      <w:proofErr w:type="spellEnd"/>
+      <w:r>
+        <w:tab/>
+      </w:r>
+      <w:r>
+        <w:tab/>
+        <w:t>FK</w:t>
+      </w:r>
+    </w:p>
+    <w:p>
+      <w:pPr>
+        <w:numPr>
+          <w:ilvl w:val="0"/>
+          <w:numId w:val="7"/>
+        </w:numPr>
+        <w:spacing w:line="480" w:lineRule="auto"/>
+        <w:contextualSpacing/>
+      </w:pPr>
+      <w:r>
+        <w:t>Date</w:t>
+      </w:r>
+    </w:p>
+    <w:p>
+      <w:pPr>
+        <w:numPr>
+          <w:ilvl w:val="0"/>
+          <w:numId w:val="7"/>
+        </w:numPr>
+        <w:spacing w:line="480" w:lineRule="auto"/>
+        <w:contextualSpacing/>
+      </w:pPr>
+      <w:proofErr w:type="spellStart"/>
+      <w:r>
+        <w:t>FromNa</w:t>
+      </w:r>
+      <w:r>
+        <w:t>me</w:t>
+      </w:r>
+      <w:proofErr w:type="spellEnd"/>
+    </w:p>
+    <w:p>
+      <w:pPr>
+        <w:numPr>
+          <w:ilvl w:val="0"/>
+          <w:numId w:val="7"/>
+        </w:numPr>
+        <w:spacing w:line="480" w:lineRule="auto"/>
+        <w:contextualSpacing/>
+      </w:pPr>
+      <w:r>
+        <w:t>Pare</w:t>
+      </w:r>
+      <w:r>
+        <w:t>n</w:t>
+      </w:r>
+      <w:r>
+        <w:t>t</w:t>
+      </w:r>
+    </w:p>
+    <w:p>
+      <w:pPr>
+        <w:numPr>
+          <w:ilvl w:val="0"/>
+          <w:numId w:val="7"/>
+        </w:numPr>
+        <w:spacing w:line="480" w:lineRule="auto"/>
+        <w:contextualSpacing/>
+      </w:pPr>
+      <w:r>
+        <w:t>Status</w:t>
+      </w:r>
+    </w:p>
+    <w:p>
+      <w:pPr>
+        <w:numPr>
+          <w:ilvl w:val="0"/>
+          <w:numId w:val="7"/>
+        </w:numPr>
+        <w:spacing w:line="480" w:lineRule="auto"/>
+        <w:contextualSpacing/>
+      </w:pPr>
+      <w:r>
+        <w:t>Subject</w:t>
+      </w:r>
+    </w:p>
+    <w:p>
+      <w:pPr>
+        <w:numPr>
+          <w:ilvl w:val="0"/>
+          <w:numId w:val="7"/>
+        </w:numPr>
+        <w:spacing w:line="480" w:lineRule="auto"/>
+        <w:contextualSpacing/>
+      </w:pPr>
+      <w:r>
+        <w:t>Test</w:t>
+      </w:r>
+    </w:p>
+    <w:p>
+      <w:pPr>
+        <w:numPr>
+          <w:ilvl w:val="0"/>
+          <w:numId w:val="7"/>
+        </w:numPr>
+        <w:spacing w:line="480" w:lineRule="auto"/>
+        <w:contextualSpacing/>
+      </w:pPr>
+      <w:proofErr w:type="spellStart"/>
+      <w:r>
+        <w:t>ToUser</w:t>
+      </w:r>
+      <w:proofErr w:type="spellEnd"/>
+    </w:p>
+    <w:p>
+      <w:pPr>
+        <w:spacing w:line="480" w:lineRule="auto"/>
+        <w:contextualSpacing/>
+      </w:pPr>
+    </w:p>
+    <w:p>
+      <w:pPr>
+        <w:pBdr>
+          <w:top w:val="none" w:sz="0" w:space="0" w:color="auto"/>
+          <w:left w:val="none" w:sz="0" w:space="0" w:color="auto"/>
+          <w:bottom w:val="none" w:sz="0" w:space="0" w:color="auto"/>
+          <w:right w:val="none" w:sz="0" w:space="0" w:color="auto"/>
+          <w:between w:val="none" w:sz="0" w:space="0" w:color="auto"/>
+        </w:pBdr>
+        <w:spacing w:after="200"/>
+      </w:pPr>
+      <w:r>
+        <w:br w:type="page"/>
+      </w:r>
+    </w:p>
+    <w:p>
+      <w:pPr>
+        <w:spacing w:line="480" w:lineRule="auto"/>
+        <w:contextualSpacing/>
+      </w:pPr>
+      <w:r>
+        <w:lastRenderedPageBreak/>
+        <w:t>Settings</w:t>
+      </w:r>
+      <w:r>
+        <w:t xml:space="preserve"> table</w:t>
+      </w:r>
+    </w:p>
+    <w:p>
+      <w:pPr>
+        <w:numPr>
+          <w:ilvl w:val="0"/>
+          <w:numId w:val="7"/>
+        </w:numPr>
+        <w:spacing w:line="480" w:lineRule="auto"/>
+        <w:contextualSpacing/>
+      </w:pPr>
+      <w:r>
+        <w:t>ID</w:t>
+      </w:r>
+    </w:p>
+    <w:p>
+      <w:pPr>
+        <w:numPr>
+          <w:ilvl w:val="0"/>
+          <w:numId w:val="7"/>
+        </w:numPr>
+        <w:spacing w:line="480" w:lineRule="auto"/>
+        <w:contextualSpacing/>
+      </w:pPr>
+      <w:proofErr w:type="spellStart"/>
+      <w:r>
+        <w:t>ContactEmail</w:t>
+      </w:r>
+      <w:proofErr w:type="spellEnd"/>
+    </w:p>
+    <w:p>
+      <w:pPr>
+        <w:numPr>
+          <w:ilvl w:val="0"/>
+          <w:numId w:val="7"/>
+        </w:numPr>
+        <w:spacing w:line="480" w:lineRule="auto"/>
+        <w:contextualSpacing/>
+      </w:pPr>
+      <w:proofErr w:type="spellStart"/>
+      <w:r>
+        <w:t>ContactLogin</w:t>
+      </w:r>
+      <w:proofErr w:type="spellEnd"/>
+    </w:p>
+    <w:p>
+      <w:pPr>
+        <w:numPr>
+          <w:ilvl w:val="0"/>
+          <w:numId w:val="7"/>
+        </w:numPr>
+        <w:spacing w:line="480" w:lineRule="auto"/>
+        <w:contextualSpacing/>
+      </w:pPr>
+      <w:proofErr w:type="spellStart"/>
+      <w:r>
+        <w:t>ContactPassword</w:t>
+      </w:r>
+      <w:proofErr w:type="spellEnd"/>
+    </w:p>
+    <w:p>
+      <w:pPr>
+        <w:numPr>
+          <w:ilvl w:val="0"/>
+          <w:numId w:val="7"/>
+        </w:numPr>
+        <w:spacing w:line="480" w:lineRule="auto"/>
+        <w:contextualSpacing/>
+      </w:pPr>
+      <w:proofErr w:type="spellStart"/>
+      <w:r>
+        <w:t>ContactPort</w:t>
+      </w:r>
+      <w:proofErr w:type="spellEnd"/>
+    </w:p>
+    <w:p>
+      <w:pPr>
+        <w:numPr>
+          <w:ilvl w:val="0"/>
+          <w:numId w:val="7"/>
+        </w:numPr>
+        <w:spacing w:line="480" w:lineRule="auto"/>
+        <w:contextualSpacing/>
+      </w:pPr>
+      <w:proofErr w:type="spellStart"/>
+      <w:r>
+        <w:t>ContactSMTP</w:t>
+      </w:r>
+      <w:proofErr w:type="spellEnd"/>
+    </w:p>
+    <w:p>
+      <w:pPr>
+        <w:numPr>
+          <w:ilvl w:val="0"/>
+          <w:numId w:val="7"/>
+        </w:numPr>
+        <w:spacing w:line="480" w:lineRule="auto"/>
+        <w:contextualSpacing/>
+      </w:pPr>
+      <w:proofErr w:type="spellStart"/>
+      <w:r>
+        <w:t>InvoiceDays</w:t>
+      </w:r>
+      <w:proofErr w:type="spellEnd"/>
+    </w:p>
+    <w:p>
+      <w:pPr>
+        <w:numPr>
+          <w:ilvl w:val="0"/>
+          <w:numId w:val="7"/>
+        </w:numPr>
+        <w:spacing w:line="480" w:lineRule="auto"/>
+        <w:contextualSpacing/>
+      </w:pPr>
+      <w:proofErr w:type="spellStart"/>
+      <w:r>
+        <w:t>InvoiceStatus</w:t>
+      </w:r>
+      <w:proofErr w:type="spellEnd"/>
+    </w:p>
+    <w:p>
+      <w:pPr>
+        <w:numPr>
+          <w:ilvl w:val="0"/>
+          <w:numId w:val="7"/>
+        </w:numPr>
+        <w:spacing w:line="480" w:lineRule="auto"/>
+        <w:contextualSpacing/>
+      </w:pPr>
+      <w:proofErr w:type="spellStart"/>
+      <w:r>
+        <w:t>MsgDays</w:t>
+      </w:r>
+      <w:proofErr w:type="spellEnd"/>
+    </w:p>
+    <w:p>
+      <w:pPr>
+        <w:numPr>
+          <w:ilvl w:val="0"/>
+          <w:numId w:val="7"/>
+        </w:numPr>
+        <w:spacing w:line="480" w:lineRule="auto"/>
+        <w:contextualSpacing/>
+      </w:pPr>
+      <w:proofErr w:type="spellStart"/>
+      <w:r>
+        <w:t>ProjDays</w:t>
+      </w:r>
+      <w:proofErr w:type="spellEnd"/>
+    </w:p>
+    <w:p>
+      <w:pPr>
+        <w:numPr>
+          <w:ilvl w:val="0"/>
+          <w:numId w:val="7"/>
+        </w:numPr>
+        <w:spacing w:line="480" w:lineRule="auto"/>
+        <w:contextualSpacing/>
+      </w:pPr>
+      <w:proofErr w:type="spellStart"/>
+      <w:r>
+        <w:t>WelcomeMessage</w:t>
+      </w:r>
+      <w:proofErr w:type="spellEnd"/>
+    </w:p>
+    <w:p>
+      <w:pPr>
+        <w:spacing w:line="480" w:lineRule="auto"/>
+        <w:contextualSpacing/>
+      </w:pPr>
+    </w:p>
+    <w:p>
+      <w:pPr>
+        <w:pBdr>
+          <w:top w:val="none" w:sz="0" w:space="0" w:color="auto"/>
+          <w:left w:val="none" w:sz="0" w:space="0" w:color="auto"/>
+          <w:bottom w:val="none" w:sz="0" w:space="0" w:color="auto"/>
+          <w:right w:val="none" w:sz="0" w:space="0" w:color="auto"/>
+          <w:between w:val="none" w:sz="0" w:space="0" w:color="auto"/>
+        </w:pBdr>
+        <w:spacing w:after="200"/>
+      </w:pPr>
+      <w:r>
+        <w:rPr>
+          <w:noProof/>
+        </w:rPr>
+        <w:br w:type="page"/>
+      </w:r>
+    </w:p>
+    <w:p>
+      <w:pPr>
+        <w:pBdr>
+          <w:top w:val="none" w:sz="0" w:space="0" w:color="auto"/>
+          <w:left w:val="none" w:sz="0" w:space="0" w:color="auto"/>
+          <w:bottom w:val="none" w:sz="0" w:space="0" w:color="auto"/>
+          <w:right w:val="none" w:sz="0" w:space="0" w:color="auto"/>
+          <w:between w:val="none" w:sz="0" w:space="0" w:color="auto"/>
+        </w:pBdr>
+        <w:spacing w:after="200"/>
+        <w:rPr>
+          <w:noProof/>
+          <w:u w:val="single"/>
+        </w:rPr>
+      </w:pPr>
+      <w:r>
+        <w:rPr>
+          <w:noProof/>
+          <w:u w:val="single"/>
+        </w:rPr>
+        <w:lastRenderedPageBreak/>
+        <w:t>Logical ERD</w:t>
+      </w:r>
+    </w:p>
+    <w:p>
+      <w:pPr>
+        <w:pBdr>
+          <w:top w:val="none" w:sz="0" w:space="0" w:color="auto"/>
+          <w:left w:val="none" w:sz="0" w:space="0" w:color="auto"/>
+          <w:bottom w:val="none" w:sz="0" w:space="0" w:color="auto"/>
+          <w:right w:val="none" w:sz="0" w:space="0" w:color="auto"/>
+          <w:between w:val="none" w:sz="0" w:space="0" w:color="auto"/>
+        </w:pBdr>
+        <w:spacing w:after="200"/>
+        <w:rPr>
+          <w:noProof/>
+        </w:rPr>
+      </w:pPr>
+    </w:p>
+    <w:p>
+      <w:pPr>
+        <w:pBdr>
+          <w:top w:val="none" w:sz="0" w:space="0" w:color="auto"/>
+          <w:left w:val="none" w:sz="0" w:space="0" w:color="auto"/>
+          <w:bottom w:val="none" w:sz="0" w:space="0" w:color="auto"/>
+          <w:right w:val="none" w:sz="0" w:space="0" w:color="auto"/>
+          <w:between w:val="none" w:sz="0" w:space="0" w:color="auto"/>
+        </w:pBdr>
+        <w:spacing w:after="200"/>
+      </w:pPr>
+      <w:r>
+        <w:rPr>
+          <w:noProof/>
+        </w:rPr>
+        <w:drawing>
+          <wp:inline distT="0" distB="0" distL="0" distR="0" wp14:anchorId="001B2BC9" wp14:editId="2D6B6C54">
+            <wp:extent cx="5943600" cy="4229735"/>
+            <wp:effectExtent l="0" t="0" r="0" b="0"/>
+            <wp:docPr id="3" name="Picture 3"/>
+            <wp:cNvGraphicFramePr>
+              <a:graphicFrameLocks xmlns:a="http://schemas.openxmlformats.org/drawingml/2006/main" noChangeAspect="1"/>
+            </wp:cNvGraphicFramePr>
+            <a:graphic xmlns:a="http://schemas.openxmlformats.org/drawingml/2006/main">
+              <a:graphicData uri="http://schemas.openxmlformats.org/drawingml/2006/picture">
+                <pic:pic xmlns:pic="http://schemas.openxmlformats.org/drawingml/2006/picture">
+                  <pic:nvPicPr>
+                    <pic:cNvPr id="1" name=""/>
+                    <pic:cNvPicPr/>
+                  </pic:nvPicPr>
+                  <pic:blipFill>
+                    <a:blip r:embed="rId9"/>
+                    <a:stretch>
+                      <a:fillRect/>
+                    </a:stretch>
+                  </pic:blipFill>
+                  <pic:spPr>
+                    <a:xfrm>
+                      <a:off x="0" y="0"/>
+                      <a:ext cx="5943600" cy="4229735"/>
+                    </a:xfrm>
+                    <a:prstGeom prst="rect">
+                      <a:avLst/>
+                    </a:prstGeom>
+                  </pic:spPr>
+                </pic:pic>
+              </a:graphicData>
+            </a:graphic>
+          </wp:inline>
+        </w:drawing>
+      </w:r>
+    </w:p>
+    <w:p>
+      <w:pPr>
+        <w:pBdr>
+          <w:top w:val="none" w:sz="0" w:space="0" w:color="auto"/>
+          <w:left w:val="none" w:sz="0" w:space="0" w:color="auto"/>
+          <w:bottom w:val="none" w:sz="0" w:space="0" w:color="auto"/>
+          <w:right w:val="none" w:sz="0" w:space="0" w:color="auto"/>
+          <w:between w:val="none" w:sz="0" w:space="0" w:color="auto"/>
+        </w:pBdr>
+        <w:spacing w:after="200"/>
+        <w:rPr>
+          <w:noProof/>
+        </w:rPr>
+      </w:pPr>
+    </w:p>
+    <w:p>
+      <w:pPr>
+        <w:pBdr>
+          <w:top w:val="none" w:sz="0" w:space="0" w:color="auto"/>
+          <w:left w:val="none" w:sz="0" w:space="0" w:color="auto"/>
+          <w:bottom w:val="none" w:sz="0" w:space="0" w:color="auto"/>
+          <w:right w:val="none" w:sz="0" w:space="0" w:color="auto"/>
+          <w:between w:val="none" w:sz="0" w:space="0" w:color="auto"/>
+        </w:pBdr>
+        <w:spacing w:after="200"/>
+      </w:pPr>
+      <w:r>
+        <w:rPr>
+          <w:noProof/>
+        </w:rPr>
+        <w:lastRenderedPageBreak/>
+        <w:drawing>
+          <wp:inline distT="0" distB="0" distL="0" distR="0" wp14:anchorId="60B5C9DF" wp14:editId="390E5325">
+            <wp:extent cx="5943600" cy="3556635"/>
+            <wp:effectExtent l="0" t="0" r="0" b="5715"/>
+            <wp:docPr id="2" name="Picture 2"/>
+            <wp:cNvGraphicFramePr>
+              <a:graphicFrameLocks xmlns:a="http://schemas.openxmlformats.org/drawingml/2006/main" noChangeAspect="1"/>
+            </wp:cNvGraphicFramePr>
+            <a:graphic xmlns:a="http://schemas.openxmlformats.org/drawingml/2006/main">
+              <a:graphicData uri="http://schemas.openxmlformats.org/drawingml/2006/picture">
+                <pic:pic xmlns:pic="http://schemas.openxmlformats.org/drawingml/2006/picture">
+                  <pic:nvPicPr>
+                    <pic:cNvPr id="1" name=""/>
+                    <pic:cNvPicPr/>
+                  </pic:nvPicPr>
+                  <pic:blipFill>
+                    <a:blip r:embed="rId10"/>
+                    <a:stretch>
+                      <a:fillRect/>
+                    </a:stretch>
+                  </pic:blipFill>
+                  <pic:spPr>
+                    <a:xfrm>
+                      <a:off x="0" y="0"/>
+                      <a:ext cx="5943600" cy="3556635"/>
+                    </a:xfrm>
+                    <a:prstGeom prst="rect">
+                      <a:avLst/>
+                    </a:prstGeom>
+                  </pic:spPr>
+                </pic:pic>
+              </a:graphicData>
+            </a:graphic>
+          </wp:inline>
+        </w:drawing>
+      </w:r>
+    </w:p>
+    <w:p>
+      <w:pPr>
+        <w:pBdr>
+          <w:top w:val="none" w:sz="0" w:space="0" w:color="auto"/>
+          <w:left w:val="none" w:sz="0" w:space="0" w:color="auto"/>
+          <w:bottom w:val="none" w:sz="0" w:space="0" w:color="auto"/>
+          <w:right w:val="none" w:sz="0" w:space="0" w:color="auto"/>
+          <w:between w:val="none" w:sz="0" w:space="0" w:color="auto"/>
+        </w:pBdr>
+        <w:spacing w:after="200"/>
+      </w:pPr>
+      <w:r>
+        <w:br w:type="page"/>
+      </w:r>
+    </w:p>
+    <w:p>
+      <w:pPr>
+        <w:pBdr>
+          <w:top w:val="none" w:sz="0" w:space="0" w:color="auto"/>
+          <w:left w:val="none" w:sz="0" w:space="0" w:color="auto"/>
+          <w:bottom w:val="none" w:sz="0" w:space="0" w:color="auto"/>
+          <w:right w:val="none" w:sz="0" w:space="0" w:color="auto"/>
+          <w:between w:val="none" w:sz="0" w:space="0" w:color="auto"/>
+        </w:pBdr>
+        <w:spacing w:after="200"/>
+      </w:pPr>
+      <w:r>
+        <w:rPr>
+          <w:noProof/>
+        </w:rPr>
+        <w:lastRenderedPageBreak/>
+        <w:drawing>
+          <wp:inline distT="0" distB="0" distL="0" distR="0" wp14:anchorId="4CB83B23" wp14:editId="52C17E43">
+            <wp:extent cx="3095625" cy="4895850"/>
+            <wp:effectExtent l="0" t="0" r="9525" b="0"/>
+            <wp:docPr id="1" name="Picture 1"/>
+            <wp:cNvGraphicFramePr>
+              <a:graphicFrameLocks xmlns:a="http://schemas.openxmlformats.org/drawingml/2006/main" noChangeAspect="1"/>
+            </wp:cNvGraphicFramePr>
+            <a:graphic xmlns:a="http://schemas.openxmlformats.org/drawingml/2006/main">
+              <a:graphicData uri="http://schemas.openxmlformats.org/drawingml/2006/picture">
+                <pic:pic xmlns:pic="http://schemas.openxmlformats.org/drawingml/2006/picture">
+                  <pic:nvPicPr>
+                    <pic:cNvPr id="1" name=""/>
+                    <pic:cNvPicPr/>
+                  </pic:nvPicPr>
+                  <pic:blipFill>
+                    <a:blip r:embed="rId11"/>
+                    <a:stretch>
+                      <a:fillRect/>
+                    </a:stretch>
+                  </pic:blipFill>
+                  <pic:spPr>
+                    <a:xfrm>
+                      <a:off x="0" y="0"/>
+                      <a:ext cx="3095625" cy="4895850"/>
+                    </a:xfrm>
+                    <a:prstGeom prst="rect">
+                      <a:avLst/>
+                    </a:prstGeom>
+                  </pic:spPr>
+                </pic:pic>
+              </a:graphicData>
+            </a:graphic>
+          </wp:inline>
+        </w:drawing>
+      </w:r>
+    </w:p>
+    <w:p>
+      <w:pPr>
+        <w:pBdr>
+          <w:top w:val="none" w:sz="0" w:space="0" w:color="auto"/>
+          <w:left w:val="none" w:sz="0" w:space="0" w:color="auto"/>
+          <w:bottom w:val="none" w:sz="0" w:space="0" w:color="auto"/>
+          <w:right w:val="none" w:sz="0" w:space="0" w:color="auto"/>
+          <w:between w:val="none" w:sz="0" w:space="0" w:color="auto"/>
+        </w:pBdr>
+        <w:spacing w:after="200"/>
+      </w:pPr>
+      <w:r>
+        <w:br w:type="page"/>
+      </w:r>
+    </w:p>
+    <w:p>
+      <w:pPr>
+        <w:spacing w:line="480" w:lineRule="auto"/>
+        <w:contextualSpacing/>
+        <w:jc w:val="center"/>
+        <w:rPr>
+          <w:b/>
+          <w:sz w:val="32"/>
+          <w:szCs w:val="32"/>
+        </w:rPr>
+      </w:pPr>
+      <w:r>
+        <w:rPr>
+          <w:b/>
+          <w:sz w:val="32"/>
+          <w:szCs w:val="32"/>
+        </w:rPr>
+        <w:lastRenderedPageBreak/>
+        <w:t>Use Cases</w:t>
+      </w:r>
+    </w:p>
+    <w:p>
+      <w:pPr>
+        <w:rPr>
+          <w:sz w:val="24"/>
+          <w:szCs w:val="24"/>
+        </w:rPr>
+      </w:pPr>
+    </w:p>
+    <w:tbl>
+      <w:tblPr>
+        <w:tblW w:w="9360" w:type="dxa"/>
+        <w:tblInd w:w="100" w:type="dxa"/>
+        <w:tblBorders>
+          <w:top w:val="single" w:sz="8" w:space="0" w:color="000000"/>
+          <w:left w:val="single" w:sz="8" w:space="0" w:color="000000"/>
+          <w:bottom w:val="single" w:sz="8" w:space="0" w:color="000000"/>
+          <w:right w:val="single" w:sz="8" w:space="0" w:color="000000"/>
+          <w:insideH w:val="single" w:sz="8" w:space="0" w:color="000000"/>
+          <w:insideV w:val="single" w:sz="8" w:space="0" w:color="000000"/>
+        </w:tblBorders>
+        <w:tblLayout w:type="fixed"/>
+        <w:tblLook w:val="0600" w:firstRow="0" w:lastRow="0" w:firstColumn="0" w:lastColumn="0" w:noHBand="1" w:noVBand="1"/>
+      </w:tblPr>
+      <w:tblGrid>
+        <w:gridCol w:w="4680"/>
+        <w:gridCol w:w="4680"/>
+      </w:tblGrid>
+      <w:tr>
+        <w:trPr>
+          <w:trHeight w:val="420"/>
+        </w:trPr>
+        <w:tc>
+          <w:tcPr>
+            <w:tcW w:w="9360" w:type="dxa"/>
+            <w:gridSpan w:val="2"/>
+            <w:shd w:val="clear" w:color="auto" w:fill="A2C4C9"/>
+            <w:tcMar>
+              <w:top w:w="100" w:type="dxa"/>
+              <w:left w:w="100" w:type="dxa"/>
+              <w:bottom w:w="100" w:type="dxa"/>
+              <w:right w:w="100" w:type="dxa"/>
+            </w:tcMar>
+          </w:tcPr>
+          <w:p>
+            <w:pPr>
+              <w:widowControl w:val="0"/>
+              <w:spacing w:line="240" w:lineRule="auto"/>
+              <w:jc w:val="center"/>
+              <w:rPr>
+                <w:b/>
+              </w:rPr>
+            </w:pPr>
+            <w:r>
+              <w:rPr>
+                <w:b/>
+              </w:rPr>
+              <w:t>Registration System</w:t>
+            </w:r>
+          </w:p>
+        </w:tc>
+      </w:tr>
+      <w:tr>
+        <w:tc>
+          <w:tcPr>
+            <w:tcW w:w="4680" w:type="dxa"/>
+            <w:shd w:val="clear" w:color="auto" w:fill="auto"/>
+            <w:tcMar>
+              <w:top w:w="100" w:type="dxa"/>
+              <w:left w:w="100" w:type="dxa"/>
+              <w:bottom w:w="100" w:type="dxa"/>
+              <w:right w:w="100" w:type="dxa"/>
+            </w:tcMar>
+          </w:tcPr>
+          <w:p>
+            <w:pPr>
+              <w:widowControl w:val="0"/>
+              <w:spacing w:line="240" w:lineRule="auto"/>
+              <w:rPr>
+                <w:b/>
+              </w:rPr>
+            </w:pPr>
+            <w:r>
+              <w:rPr>
+                <w:b/>
+              </w:rPr>
+              <w:t>Use Case</w:t>
+            </w:r>
+          </w:p>
+        </w:tc>
+        <w:tc>
+          <w:tcPr>
+            <w:tcW w:w="4680" w:type="dxa"/>
+            <w:shd w:val="clear" w:color="auto" w:fill="auto"/>
+            <w:tcMar>
+              <w:top w:w="100" w:type="dxa"/>
+              <w:left w:w="100" w:type="dxa"/>
+              <w:bottom w:w="100" w:type="dxa"/>
+              <w:right w:w="100" w:type="dxa"/>
+            </w:tcMar>
+          </w:tcPr>
+          <w:p>
+            <w:pPr>
+              <w:widowControl w:val="0"/>
+              <w:spacing w:line="240" w:lineRule="auto"/>
+            </w:pPr>
+            <w:r>
+              <w:rPr>
+                <w:b/>
+              </w:rPr>
+              <w:t>Actors</w:t>
+            </w:r>
+          </w:p>
+        </w:tc>
+      </w:tr>
+      <w:tr>
+        <w:tc>
+          <w:tcPr>
+            <w:tcW w:w="4680" w:type="dxa"/>
+            <w:shd w:val="clear" w:color="auto" w:fill="auto"/>
+            <w:tcMar>
+              <w:top w:w="100" w:type="dxa"/>
+              <w:left w:w="100" w:type="dxa"/>
+              <w:bottom w:w="100" w:type="dxa"/>
+              <w:right w:w="100" w:type="dxa"/>
+            </w:tcMar>
+          </w:tcPr>
+          <w:p>
+            <w:pPr>
+              <w:widowControl w:val="0"/>
+              <w:spacing w:line="240" w:lineRule="auto"/>
+            </w:pPr>
+            <w:r>
+              <w:t>Click the Register button</w:t>
+            </w:r>
+          </w:p>
+        </w:tc>
+        <w:tc>
+          <w:tcPr>
+            <w:tcW w:w="4680" w:type="dxa"/>
+            <w:shd w:val="clear" w:color="auto" w:fill="auto"/>
+            <w:tcMar>
+              <w:top w:w="100" w:type="dxa"/>
+              <w:left w:w="100" w:type="dxa"/>
+              <w:bottom w:w="100" w:type="dxa"/>
+              <w:right w:w="100" w:type="dxa"/>
+            </w:tcMar>
+          </w:tcPr>
+          <w:p>
+            <w:pPr>
+              <w:widowControl w:val="0"/>
+              <w:spacing w:line="240" w:lineRule="auto"/>
+            </w:pPr>
+            <w:r>
+              <w:t>User</w:t>
+            </w:r>
+          </w:p>
+        </w:tc>
+      </w:tr>
+      <w:tr>
+        <w:tc>
+          <w:tcPr>
+            <w:tcW w:w="4680" w:type="dxa"/>
+            <w:shd w:val="clear" w:color="auto" w:fill="auto"/>
+            <w:tcMar>
+              <w:top w:w="100" w:type="dxa"/>
+              <w:left w:w="100" w:type="dxa"/>
+              <w:bottom w:w="100" w:type="dxa"/>
+              <w:right w:w="100" w:type="dxa"/>
+            </w:tcMar>
+          </w:tcPr>
+          <w:p>
+            <w:pPr>
+              <w:widowControl w:val="0"/>
+              <w:spacing w:line="240" w:lineRule="auto"/>
+            </w:pPr>
+            <w:r>
+              <w:t>Retrieves form</w:t>
+            </w:r>
+          </w:p>
+        </w:tc>
+        <w:tc>
+          <w:tcPr>
+            <w:tcW w:w="4680" w:type="dxa"/>
+            <w:shd w:val="clear" w:color="auto" w:fill="auto"/>
+            <w:tcMar>
+              <w:top w:w="100" w:type="dxa"/>
+              <w:left w:w="100" w:type="dxa"/>
+              <w:bottom w:w="100" w:type="dxa"/>
+              <w:right w:w="100" w:type="dxa"/>
+            </w:tcMar>
+          </w:tcPr>
+          <w:p>
+            <w:pPr>
+              <w:widowControl w:val="0"/>
+              <w:spacing w:line="240" w:lineRule="auto"/>
+            </w:pPr>
+            <w:r>
+              <w:t>System</w:t>
+            </w:r>
+          </w:p>
+        </w:tc>
+      </w:tr>
+      <w:tr>
+        <w:tc>
+          <w:tcPr>
+            <w:tcW w:w="4680" w:type="dxa"/>
+            <w:shd w:val="clear" w:color="auto" w:fill="auto"/>
+            <w:tcMar>
+              <w:top w:w="100" w:type="dxa"/>
+              <w:left w:w="100" w:type="dxa"/>
+              <w:bottom w:w="100" w:type="dxa"/>
+              <w:right w:w="100" w:type="dxa"/>
+            </w:tcMar>
+          </w:tcPr>
+          <w:p>
+            <w:pPr>
+              <w:widowControl w:val="0"/>
+              <w:spacing w:line="240" w:lineRule="auto"/>
+            </w:pPr>
+            <w:r>
+              <w:t>Fills out form</w:t>
+            </w:r>
+          </w:p>
+        </w:tc>
+        <w:tc>
+          <w:tcPr>
+            <w:tcW w:w="4680" w:type="dxa"/>
+            <w:shd w:val="clear" w:color="auto" w:fill="auto"/>
+            <w:tcMar>
+              <w:top w:w="100" w:type="dxa"/>
+              <w:left w:w="100" w:type="dxa"/>
+              <w:bottom w:w="100" w:type="dxa"/>
+              <w:right w:w="100" w:type="dxa"/>
+            </w:tcMar>
+          </w:tcPr>
+          <w:p>
+            <w:pPr>
+              <w:widowControl w:val="0"/>
+              <w:spacing w:line="240" w:lineRule="auto"/>
+            </w:pPr>
+            <w:r>
+              <w:t>User</w:t>
+            </w:r>
+          </w:p>
+        </w:tc>
+      </w:tr>
+      <w:tr>
+        <w:tc>
+          <w:tcPr>
+            <w:tcW w:w="4680" w:type="dxa"/>
+            <w:shd w:val="clear" w:color="auto" w:fill="auto"/>
+            <w:tcMar>
+              <w:top w:w="100" w:type="dxa"/>
+              <w:left w:w="100" w:type="dxa"/>
+              <w:bottom w:w="100" w:type="dxa"/>
+              <w:right w:w="100" w:type="dxa"/>
+            </w:tcMar>
+          </w:tcPr>
+          <w:p>
+            <w:pPr>
+              <w:widowControl w:val="0"/>
+              <w:spacing w:line="240" w:lineRule="auto"/>
+            </w:pPr>
+            <w:r>
+              <w:t>Clicks Submit button</w:t>
+            </w:r>
+          </w:p>
+        </w:tc>
+        <w:tc>
+          <w:tcPr>
+            <w:tcW w:w="4680" w:type="dxa"/>
+            <w:shd w:val="clear" w:color="auto" w:fill="auto"/>
+            <w:tcMar>
+              <w:top w:w="100" w:type="dxa"/>
+              <w:left w:w="100" w:type="dxa"/>
+              <w:bottom w:w="100" w:type="dxa"/>
+              <w:right w:w="100" w:type="dxa"/>
+            </w:tcMar>
+          </w:tcPr>
+          <w:p>
+            <w:pPr>
+              <w:widowControl w:val="0"/>
+              <w:spacing w:line="240" w:lineRule="auto"/>
+            </w:pPr>
+            <w:r>
+              <w:t>User</w:t>
+            </w:r>
+          </w:p>
+        </w:tc>
+      </w:tr>
+      <w:tr>
+        <w:tc>
+          <w:tcPr>
+            <w:tcW w:w="4680" w:type="dxa"/>
+            <w:shd w:val="clear" w:color="auto" w:fill="auto"/>
+            <w:tcMar>
+              <w:top w:w="100" w:type="dxa"/>
+              <w:left w:w="100" w:type="dxa"/>
+              <w:bottom w:w="100" w:type="dxa"/>
+              <w:right w:w="100" w:type="dxa"/>
+            </w:tcMar>
+          </w:tcPr>
+          <w:p>
+            <w:pPr>
+              <w:widowControl w:val="0"/>
+              <w:spacing w:line="240" w:lineRule="auto"/>
+            </w:pPr>
+            <w:r>
+              <w:t>Saves form</w:t>
+            </w:r>
+          </w:p>
+        </w:tc>
+        <w:tc>
+          <w:tcPr>
+            <w:tcW w:w="4680" w:type="dxa"/>
+            <w:shd w:val="clear" w:color="auto" w:fill="auto"/>
+            <w:tcMar>
+              <w:top w:w="100" w:type="dxa"/>
+              <w:left w:w="100" w:type="dxa"/>
+              <w:bottom w:w="100" w:type="dxa"/>
+              <w:right w:w="100" w:type="dxa"/>
+            </w:tcMar>
+          </w:tcPr>
+          <w:p>
+            <w:pPr>
+              <w:widowControl w:val="0"/>
+              <w:spacing w:line="240" w:lineRule="auto"/>
+            </w:pPr>
+            <w:r>
+              <w:t>System</w:t>
+            </w:r>
+          </w:p>
+        </w:tc>
+      </w:tr>
+      <w:tr>
+        <w:tc>
+          <w:tcPr>
+            <w:tcW w:w="4680" w:type="dxa"/>
+            <w:shd w:val="clear" w:color="auto" w:fill="auto"/>
+            <w:tcMar>
+              <w:top w:w="100" w:type="dxa"/>
+              <w:left w:w="100" w:type="dxa"/>
+              <w:bottom w:w="100" w:type="dxa"/>
+              <w:right w:w="100" w:type="dxa"/>
+            </w:tcMar>
+          </w:tcPr>
+          <w:p>
+            <w:pPr>
+              <w:widowControl w:val="0"/>
+              <w:spacing w:line="240" w:lineRule="auto"/>
+            </w:pPr>
+            <w:r>
+              <w:t>Loads redirected</w:t>
+            </w:r>
+            <w:r>
+              <w:t xml:space="preserve"> (Welcome)</w:t>
+            </w:r>
+            <w:r>
+              <w:t xml:space="preserve"> page</w:t>
+            </w:r>
+          </w:p>
+        </w:tc>
+        <w:tc>
+          <w:tcPr>
+            <w:tcW w:w="4680" w:type="dxa"/>
+            <w:shd w:val="clear" w:color="auto" w:fill="auto"/>
+            <w:tcMar>
+              <w:top w:w="100" w:type="dxa"/>
+              <w:left w:w="100" w:type="dxa"/>
+              <w:bottom w:w="100" w:type="dxa"/>
+              <w:right w:w="100" w:type="dxa"/>
+            </w:tcMar>
+          </w:tcPr>
+          <w:p>
+            <w:pPr>
+              <w:widowControl w:val="0"/>
+              <w:spacing w:line="240" w:lineRule="auto"/>
+            </w:pPr>
+            <w:r>
+              <w:t>System</w:t>
+            </w:r>
+          </w:p>
+        </w:tc>
+      </w:tr>
+    </w:tbl>
+    <w:p>
+      <w:pPr>
+        <w:rPr>
+          <w:sz w:val="24"/>
+          <w:szCs w:val="24"/>
+        </w:rPr>
+      </w:pPr>
+    </w:p>
+    <w:p>
+      <w:pPr>
+        <w:rPr>
+          <w:sz w:val="24"/>
+          <w:szCs w:val="24"/>
+        </w:rPr>
+      </w:pPr>
+    </w:p>
+    <w:tbl>
+      <w:tblPr>
+        <w:tblW w:w="9360" w:type="dxa"/>
+        <w:tblInd w:w="100" w:type="dxa"/>
+        <w:tblBorders>
+          <w:top w:val="single" w:sz="8" w:space="0" w:color="000000"/>
+          <w:left w:val="single" w:sz="8" w:space="0" w:color="000000"/>
+          <w:bottom w:val="single" w:sz="8" w:space="0" w:color="000000"/>
+          <w:right w:val="single" w:sz="8" w:space="0" w:color="000000"/>
+          <w:insideH w:val="single" w:sz="8" w:space="0" w:color="000000"/>
+          <w:insideV w:val="single" w:sz="8" w:space="0" w:color="000000"/>
+        </w:tblBorders>
+        <w:tblLayout w:type="fixed"/>
+        <w:tblLook w:val="0600" w:firstRow="0" w:lastRow="0" w:firstColumn="0" w:lastColumn="0" w:noHBand="1" w:noVBand="1"/>
+      </w:tblPr>
+      <w:tblGrid>
+        <w:gridCol w:w="4680"/>
+        <w:gridCol w:w="4680"/>
+      </w:tblGrid>
+      <w:tr>
+        <w:trPr>
+          <w:trHeight w:val="420"/>
+        </w:trPr>
+        <w:tc>
+          <w:tcPr>
+            <w:tcW w:w="9360" w:type="dxa"/>
+            <w:gridSpan w:val="2"/>
+            <w:shd w:val="clear" w:color="auto" w:fill="A2C4C9"/>
+            <w:tcMar>
+              <w:top w:w="100" w:type="dxa"/>
+              <w:left w:w="100" w:type="dxa"/>
+              <w:bottom w:w="100" w:type="dxa"/>
+              <w:right w:w="100" w:type="dxa"/>
+            </w:tcMar>
+          </w:tcPr>
+          <w:p>
+            <w:pPr>
+              <w:widowControl w:val="0"/>
+              <w:spacing w:line="240" w:lineRule="auto"/>
+              <w:jc w:val="center"/>
+              <w:rPr>
+                <w:b/>
+              </w:rPr>
+            </w:pPr>
+            <w:r>
+              <w:rPr>
+                <w:b/>
+              </w:rPr>
+              <w:t>Login System</w:t>
+            </w:r>
+          </w:p>
+        </w:tc>
+      </w:tr>
+      <w:tr>
+        <w:tc>
+          <w:tcPr>
+            <w:tcW w:w="4680" w:type="dxa"/>
+            <w:shd w:val="clear" w:color="auto" w:fill="auto"/>
+            <w:tcMar>
+              <w:top w:w="100" w:type="dxa"/>
+              <w:left w:w="100" w:type="dxa"/>
+              <w:bottom w:w="100" w:type="dxa"/>
+              <w:right w:w="100" w:type="dxa"/>
+            </w:tcMar>
+          </w:tcPr>
+          <w:p>
+            <w:pPr>
+              <w:widowControl w:val="0"/>
+              <w:spacing w:line="240" w:lineRule="auto"/>
+              <w:rPr>
+                <w:b/>
+              </w:rPr>
+            </w:pPr>
+            <w:r>
+              <w:rPr>
+                <w:b/>
+              </w:rPr>
+              <w:t>Use Case</w:t>
+            </w:r>
+          </w:p>
+        </w:tc>
+        <w:tc>
+          <w:tcPr>
+            <w:tcW w:w="4680" w:type="dxa"/>
+            <w:shd w:val="clear" w:color="auto" w:fill="auto"/>
+            <w:tcMar>
+              <w:top w:w="100" w:type="dxa"/>
+              <w:left w:w="100" w:type="dxa"/>
+              <w:bottom w:w="100" w:type="dxa"/>
+              <w:right w:w="100" w:type="dxa"/>
+            </w:tcMar>
+          </w:tcPr>
+          <w:p>
+            <w:pPr>
+              <w:widowControl w:val="0"/>
+              <w:spacing w:line="240" w:lineRule="auto"/>
+            </w:pPr>
+            <w:r>
+              <w:rPr>
+                <w:b/>
+              </w:rPr>
+              <w:t>Actors</w:t>
+            </w:r>
+          </w:p>
+        </w:tc>
+      </w:tr>
+      <w:tr>
+        <w:tc>
+          <w:tcPr>
+            <w:tcW w:w="4680" w:type="dxa"/>
+            <w:shd w:val="clear" w:color="auto" w:fill="auto"/>
+            <w:tcMar>
+              <w:top w:w="100" w:type="dxa"/>
+              <w:left w:w="100" w:type="dxa"/>
+              <w:bottom w:w="100" w:type="dxa"/>
+              <w:right w:w="100" w:type="dxa"/>
+            </w:tcMar>
+          </w:tcPr>
+          <w:p>
+            <w:pPr>
+              <w:widowControl w:val="0"/>
+              <w:spacing w:line="240" w:lineRule="auto"/>
+            </w:pPr>
+            <w:r>
+              <w:t>Click the Login button</w:t>
+            </w:r>
+          </w:p>
+        </w:tc>
+        <w:tc>
+          <w:tcPr>
+            <w:tcW w:w="4680" w:type="dxa"/>
+            <w:shd w:val="clear" w:color="auto" w:fill="auto"/>
+            <w:tcMar>
+              <w:top w:w="100" w:type="dxa"/>
+              <w:left w:w="100" w:type="dxa"/>
+              <w:bottom w:w="100" w:type="dxa"/>
+              <w:right w:w="100" w:type="dxa"/>
+            </w:tcMar>
+          </w:tcPr>
+          <w:p>
+            <w:pPr>
+              <w:widowControl w:val="0"/>
+              <w:spacing w:line="240" w:lineRule="auto"/>
+            </w:pPr>
+            <w:r>
+              <w:t>User</w:t>
+            </w:r>
+          </w:p>
+        </w:tc>
+      </w:tr>
+      <w:tr>
+        <w:tc>
+          <w:tcPr>
+            <w:tcW w:w="4680" w:type="dxa"/>
+            <w:shd w:val="clear" w:color="auto" w:fill="auto"/>
+            <w:tcMar>
+              <w:top w:w="100" w:type="dxa"/>
+              <w:left w:w="100" w:type="dxa"/>
+              <w:bottom w:w="100" w:type="dxa"/>
+              <w:right w:w="100" w:type="dxa"/>
+            </w:tcMar>
+          </w:tcPr>
+          <w:p>
+            <w:pPr>
+              <w:widowControl w:val="0"/>
+              <w:spacing w:line="240" w:lineRule="auto"/>
+            </w:pPr>
+            <w:r>
+              <w:t>Retrieves form</w:t>
+            </w:r>
+          </w:p>
+        </w:tc>
+        <w:tc>
+          <w:tcPr>
+            <w:tcW w:w="4680" w:type="dxa"/>
+            <w:shd w:val="clear" w:color="auto" w:fill="auto"/>
+            <w:tcMar>
+              <w:top w:w="100" w:type="dxa"/>
+              <w:left w:w="100" w:type="dxa"/>
+              <w:bottom w:w="100" w:type="dxa"/>
+              <w:right w:w="100" w:type="dxa"/>
+            </w:tcMar>
+          </w:tcPr>
+          <w:p>
+            <w:pPr>
+              <w:widowControl w:val="0"/>
+              <w:spacing w:line="240" w:lineRule="auto"/>
+            </w:pPr>
+            <w:r>
+              <w:t>System</w:t>
+            </w:r>
+          </w:p>
+        </w:tc>
+      </w:tr>
+      <w:tr>
+        <w:tc>
+          <w:tcPr>
+            <w:tcW w:w="4680" w:type="dxa"/>
+            <w:shd w:val="clear" w:color="auto" w:fill="auto"/>
+            <w:tcMar>
+              <w:top w:w="100" w:type="dxa"/>
+              <w:left w:w="100" w:type="dxa"/>
+              <w:bottom w:w="100" w:type="dxa"/>
+              <w:right w:w="100" w:type="dxa"/>
+            </w:tcMar>
+          </w:tcPr>
+          <w:p>
+            <w:pPr>
+              <w:widowControl w:val="0"/>
+              <w:spacing w:line="240" w:lineRule="auto"/>
+            </w:pPr>
+            <w:r>
+              <w:t>Fills out form</w:t>
+            </w:r>
+          </w:p>
+        </w:tc>
+        <w:tc>
+          <w:tcPr>
+            <w:tcW w:w="4680" w:type="dxa"/>
+            <w:shd w:val="clear" w:color="auto" w:fill="auto"/>
+            <w:tcMar>
+              <w:top w:w="100" w:type="dxa"/>
+              <w:left w:w="100" w:type="dxa"/>
+              <w:bottom w:w="100" w:type="dxa"/>
+              <w:right w:w="100" w:type="dxa"/>
+            </w:tcMar>
+          </w:tcPr>
+          <w:p>
+            <w:pPr>
+              <w:widowControl w:val="0"/>
+              <w:spacing w:line="240" w:lineRule="auto"/>
+            </w:pPr>
+            <w:r>
+              <w:t>User</w:t>
+            </w:r>
+          </w:p>
+        </w:tc>
+      </w:tr>
+      <w:tr>
+        <w:tc>
+          <w:tcPr>
+            <w:tcW w:w="4680" w:type="dxa"/>
+            <w:shd w:val="clear" w:color="auto" w:fill="auto"/>
+            <w:tcMar>
+              <w:top w:w="100" w:type="dxa"/>
+              <w:left w:w="100" w:type="dxa"/>
+              <w:bottom w:w="100" w:type="dxa"/>
+              <w:right w:w="100" w:type="dxa"/>
+            </w:tcMar>
+          </w:tcPr>
+          <w:p>
+            <w:pPr>
+              <w:widowControl w:val="0"/>
+              <w:spacing w:line="240" w:lineRule="auto"/>
+            </w:pPr>
+            <w:r>
+              <w:t>Clicks Submit button</w:t>
+            </w:r>
+          </w:p>
+        </w:tc>
+        <w:tc>
+          <w:tcPr>
+            <w:tcW w:w="4680" w:type="dxa"/>
+            <w:shd w:val="clear" w:color="auto" w:fill="auto"/>
+            <w:tcMar>
+              <w:top w:w="100" w:type="dxa"/>
+              <w:left w:w="100" w:type="dxa"/>
+              <w:bottom w:w="100" w:type="dxa"/>
+              <w:right w:w="100" w:type="dxa"/>
+            </w:tcMar>
+          </w:tcPr>
+          <w:p>
+            <w:pPr>
+              <w:widowControl w:val="0"/>
+              <w:spacing w:line="240" w:lineRule="auto"/>
+            </w:pPr>
+            <w:r>
+              <w:t>User</w:t>
+            </w:r>
+          </w:p>
+        </w:tc>
+      </w:tr>
+      <w:tr>
+        <w:tc>
+          <w:tcPr>
+            <w:tcW w:w="4680" w:type="dxa"/>
+            <w:shd w:val="clear" w:color="auto" w:fill="auto"/>
+            <w:tcMar>
+              <w:top w:w="100" w:type="dxa"/>
+              <w:left w:w="100" w:type="dxa"/>
+              <w:bottom w:w="100" w:type="dxa"/>
+              <w:right w:w="100" w:type="dxa"/>
+            </w:tcMar>
+          </w:tcPr>
+          <w:p>
+            <w:pPr>
+              <w:widowControl w:val="0"/>
+              <w:spacing w:line="240" w:lineRule="auto"/>
+            </w:pPr>
+            <w:r>
+              <w:t>Loads redirected (Welcome) page</w:t>
+            </w:r>
+          </w:p>
+        </w:tc>
+        <w:tc>
+          <w:tcPr>
+            <w:tcW w:w="4680" w:type="dxa"/>
+            <w:shd w:val="clear" w:color="auto" w:fill="auto"/>
+            <w:tcMar>
+              <w:top w:w="100" w:type="dxa"/>
+              <w:left w:w="100" w:type="dxa"/>
+              <w:bottom w:w="100" w:type="dxa"/>
+              <w:right w:w="100" w:type="dxa"/>
+            </w:tcMar>
+          </w:tcPr>
+          <w:p>
+            <w:pPr>
+              <w:widowControl w:val="0"/>
+              <w:spacing w:line="240" w:lineRule="auto"/>
+            </w:pPr>
+            <w:r>
+              <w:t>System</w:t>
+            </w:r>
+          </w:p>
+        </w:tc>
+      </w:tr>
+    </w:tbl>
+    <w:p>
+      <w:pPr>
+        <w:rPr>
+          <w:sz w:val="24"/>
+          <w:szCs w:val="24"/>
+        </w:rPr>
+      </w:pPr>
+    </w:p>
+    <w:p>
+      <w:pPr>
+        <w:rPr>
+          <w:sz w:val="24"/>
+          <w:szCs w:val="24"/>
+        </w:rPr>
+      </w:pPr>
+    </w:p>
+    <w:tbl>
+      <w:tblPr>
+        <w:tblW w:w="9360" w:type="dxa"/>
+        <w:tblInd w:w="100" w:type="dxa"/>
+        <w:tblBorders>
+          <w:top w:val="single" w:sz="8" w:space="0" w:color="000000"/>
+          <w:left w:val="single" w:sz="8" w:space="0" w:color="000000"/>
+          <w:bottom w:val="single" w:sz="8" w:space="0" w:color="000000"/>
+          <w:right w:val="single" w:sz="8" w:space="0" w:color="000000"/>
+          <w:insideH w:val="single" w:sz="8" w:space="0" w:color="000000"/>
+          <w:insideV w:val="single" w:sz="8" w:space="0" w:color="000000"/>
+        </w:tblBorders>
+        <w:tblLayout w:type="fixed"/>
+        <w:tblLook w:val="0600" w:firstRow="0" w:lastRow="0" w:firstColumn="0" w:lastColumn="0" w:noHBand="1" w:noVBand="1"/>
+      </w:tblPr>
+      <w:tblGrid>
+        <w:gridCol w:w="4680"/>
+        <w:gridCol w:w="4680"/>
+      </w:tblGrid>
+      <w:tr>
+        <w:trPr>
+          <w:trHeight w:val="420"/>
+        </w:trPr>
+        <w:tc>
+          <w:tcPr>
+            <w:tcW w:w="9360" w:type="dxa"/>
+            <w:gridSpan w:val="2"/>
+            <w:shd w:val="clear" w:color="auto" w:fill="A2C4C9"/>
+            <w:tcMar>
+              <w:top w:w="100" w:type="dxa"/>
+              <w:left w:w="100" w:type="dxa"/>
+              <w:bottom w:w="100" w:type="dxa"/>
+              <w:right w:w="100" w:type="dxa"/>
+            </w:tcMar>
+          </w:tcPr>
+          <w:p>
+            <w:pPr>
+              <w:widowControl w:val="0"/>
+              <w:spacing w:line="240" w:lineRule="auto"/>
+              <w:jc w:val="center"/>
+              <w:rPr>
+                <w:b/>
+              </w:rPr>
+            </w:pPr>
+            <w:r>
+              <w:rPr>
+                <w:b/>
+              </w:rPr>
+              <w:t>Logout</w:t>
+            </w:r>
+            <w:r>
+              <w:rPr>
+                <w:b/>
+              </w:rPr>
+              <w:t xml:space="preserve"> System</w:t>
+            </w:r>
+          </w:p>
+        </w:tc>
+      </w:tr>
+      <w:tr>
+        <w:tc>
+          <w:tcPr>
+            <w:tcW w:w="4680" w:type="dxa"/>
+            <w:shd w:val="clear" w:color="auto" w:fill="auto"/>
+            <w:tcMar>
+              <w:top w:w="100" w:type="dxa"/>
+              <w:left w:w="100" w:type="dxa"/>
+              <w:bottom w:w="100" w:type="dxa"/>
+              <w:right w:w="100" w:type="dxa"/>
+            </w:tcMar>
+          </w:tcPr>
+          <w:p>
+            <w:pPr>
+              <w:widowControl w:val="0"/>
+              <w:spacing w:line="240" w:lineRule="auto"/>
+              <w:rPr>
+                <w:b/>
+              </w:rPr>
+            </w:pPr>
+            <w:r>
+              <w:rPr>
+                <w:b/>
+              </w:rPr>
+              <w:t>Use Case</w:t>
+            </w:r>
+          </w:p>
+        </w:tc>
+        <w:tc>
+          <w:tcPr>
+            <w:tcW w:w="4680" w:type="dxa"/>
+            <w:shd w:val="clear" w:color="auto" w:fill="auto"/>
+            <w:tcMar>
+              <w:top w:w="100" w:type="dxa"/>
+              <w:left w:w="100" w:type="dxa"/>
+              <w:bottom w:w="100" w:type="dxa"/>
+              <w:right w:w="100" w:type="dxa"/>
+            </w:tcMar>
+          </w:tcPr>
+          <w:p>
+            <w:pPr>
+              <w:widowControl w:val="0"/>
+              <w:spacing w:line="240" w:lineRule="auto"/>
+            </w:pPr>
+            <w:r>
+              <w:rPr>
+                <w:b/>
+              </w:rPr>
+              <w:t>Actors</w:t>
+            </w:r>
+          </w:p>
+        </w:tc>
+      </w:tr>
+      <w:tr>
+        <w:tc>
+          <w:tcPr>
+            <w:tcW w:w="4680" w:type="dxa"/>
+            <w:shd w:val="clear" w:color="auto" w:fill="auto"/>
+            <w:tcMar>
+              <w:top w:w="100" w:type="dxa"/>
+              <w:left w:w="100" w:type="dxa"/>
+              <w:bottom w:w="100" w:type="dxa"/>
+              <w:right w:w="100" w:type="dxa"/>
+            </w:tcMar>
+          </w:tcPr>
+          <w:p>
+            <w:pPr>
+              <w:widowControl w:val="0"/>
+              <w:spacing w:line="240" w:lineRule="auto"/>
+            </w:pPr>
+            <w:r>
+              <w:t xml:space="preserve">Click the </w:t>
+            </w:r>
+            <w:r>
+              <w:t>Logout</w:t>
+            </w:r>
+            <w:r>
+              <w:t xml:space="preserve"> button</w:t>
+            </w:r>
+          </w:p>
+        </w:tc>
+        <w:tc>
+          <w:tcPr>
+            <w:tcW w:w="4680" w:type="dxa"/>
+            <w:shd w:val="clear" w:color="auto" w:fill="auto"/>
+            <w:tcMar>
+              <w:top w:w="100" w:type="dxa"/>
+              <w:left w:w="100" w:type="dxa"/>
+              <w:bottom w:w="100" w:type="dxa"/>
+              <w:right w:w="100" w:type="dxa"/>
+            </w:tcMar>
+          </w:tcPr>
+          <w:p>
+            <w:pPr>
+              <w:widowControl w:val="0"/>
+              <w:spacing w:line="240" w:lineRule="auto"/>
+            </w:pPr>
+            <w:r>
+              <w:t>User</w:t>
+            </w:r>
+          </w:p>
+        </w:tc>
+      </w:tr>
+      <w:tr>
+        <w:tc>
+          <w:tcPr>
+            <w:tcW w:w="4680" w:type="dxa"/>
+            <w:shd w:val="clear" w:color="auto" w:fill="auto"/>
+            <w:tcMar>
+              <w:top w:w="100" w:type="dxa"/>
+              <w:left w:w="100" w:type="dxa"/>
+              <w:bottom w:w="100" w:type="dxa"/>
+              <w:right w:w="100" w:type="dxa"/>
+            </w:tcMar>
+          </w:tcPr>
+          <w:p>
+            <w:pPr>
+              <w:widowControl w:val="0"/>
+              <w:spacing w:line="240" w:lineRule="auto"/>
+            </w:pPr>
+            <w:r>
+              <w:t>Loads redirected (</w:t>
+            </w:r>
+            <w:r>
+              <w:t>Home</w:t>
+            </w:r>
+            <w:r>
+              <w:t>) page</w:t>
+            </w:r>
+          </w:p>
+        </w:tc>
+        <w:tc>
+          <w:tcPr>
+            <w:tcW w:w="4680" w:type="dxa"/>
+            <w:shd w:val="clear" w:color="auto" w:fill="auto"/>
+            <w:tcMar>
+              <w:top w:w="100" w:type="dxa"/>
+              <w:left w:w="100" w:type="dxa"/>
+              <w:bottom w:w="100" w:type="dxa"/>
+              <w:right w:w="100" w:type="dxa"/>
+            </w:tcMar>
+          </w:tcPr>
+          <w:p>
+            <w:pPr>
+              <w:widowControl w:val="0"/>
+              <w:spacing w:line="240" w:lineRule="auto"/>
+            </w:pPr>
+            <w:r>
+              <w:t>System</w:t>
+            </w:r>
+          </w:p>
+        </w:tc>
+      </w:tr>
+    </w:tbl>
+    <w:p>
+      <w:pPr>
+        <w:rPr>
+          <w:sz w:val="24"/>
+          <w:szCs w:val="24"/>
+        </w:rPr>
+      </w:pPr>
+    </w:p>
+    <w:p>
+      <w:r>
+        <w:br w:type="page"/>
+      </w:r>
+    </w:p>
+    <w:tbl>
+      <w:tblPr>
+        <w:tblW w:w="9360" w:type="dxa"/>
+        <w:tblInd w:w="100" w:type="dxa"/>
+        <w:tblBorders>
+          <w:top w:val="single" w:sz="8" w:space="0" w:color="000000"/>
+          <w:left w:val="single" w:sz="8" w:space="0" w:color="000000"/>
+          <w:bottom w:val="single" w:sz="8" w:space="0" w:color="000000"/>
+          <w:right w:val="single" w:sz="8" w:space="0" w:color="000000"/>
+          <w:insideH w:val="single" w:sz="8" w:space="0" w:color="000000"/>
+          <w:insideV w:val="single" w:sz="8" w:space="0" w:color="000000"/>
+        </w:tblBorders>
+        <w:tblLayout w:type="fixed"/>
+        <w:tblLook w:val="0600" w:firstRow="0" w:lastRow="0" w:firstColumn="0" w:lastColumn="0" w:noHBand="1" w:noVBand="1"/>
+      </w:tblPr>
+      <w:tblGrid>
+        <w:gridCol w:w="4680"/>
+        <w:gridCol w:w="4680"/>
+      </w:tblGrid>
+      <w:tr>
+        <w:trPr>
+          <w:trHeight w:val="420"/>
+        </w:trPr>
+        <w:tc>
+          <w:tcPr>
+            <w:tcW w:w="9360" w:type="dxa"/>
+            <w:gridSpan w:val="2"/>
+            <w:shd w:val="clear" w:color="auto" w:fill="A2C4C9"/>
+            <w:tcMar>
+              <w:top w:w="100" w:type="dxa"/>
+              <w:left w:w="100" w:type="dxa"/>
+              <w:bottom w:w="100" w:type="dxa"/>
+              <w:right w:w="100" w:type="dxa"/>
+            </w:tcMar>
+          </w:tcPr>
+          <w:p>
+            <w:pPr>
+              <w:widowControl w:val="0"/>
+              <w:spacing w:line="240" w:lineRule="auto"/>
+              <w:jc w:val="center"/>
+              <w:rPr>
+                <w:b/>
+              </w:rPr>
+            </w:pPr>
+            <w:r>
+              <w:rPr>
+                <w:b/>
+              </w:rPr>
+              <w:lastRenderedPageBreak/>
+              <w:t>Contact</w:t>
+            </w:r>
+            <w:r>
+              <w:rPr>
+                <w:b/>
+              </w:rPr>
+              <w:t xml:space="preserve"> System</w:t>
+            </w:r>
+          </w:p>
+        </w:tc>
+      </w:tr>
+      <w:tr>
+        <w:tc>
+          <w:tcPr>
+            <w:tcW w:w="4680" w:type="dxa"/>
+            <w:shd w:val="clear" w:color="auto" w:fill="auto"/>
+            <w:tcMar>
+              <w:top w:w="100" w:type="dxa"/>
+              <w:left w:w="100" w:type="dxa"/>
+              <w:bottom w:w="100" w:type="dxa"/>
+              <w:right w:w="100" w:type="dxa"/>
+            </w:tcMar>
+          </w:tcPr>
+          <w:p>
+            <w:pPr>
+              <w:widowControl w:val="0"/>
+              <w:spacing w:line="240" w:lineRule="auto"/>
+              <w:rPr>
+                <w:b/>
+              </w:rPr>
+            </w:pPr>
+            <w:r>
+              <w:rPr>
+                <w:b/>
+              </w:rPr>
+              <w:t>Use Case</w:t>
+            </w:r>
+          </w:p>
+        </w:tc>
+        <w:tc>
+          <w:tcPr>
+            <w:tcW w:w="4680" w:type="dxa"/>
+            <w:shd w:val="clear" w:color="auto" w:fill="auto"/>
+            <w:tcMar>
+              <w:top w:w="100" w:type="dxa"/>
+              <w:left w:w="100" w:type="dxa"/>
+              <w:bottom w:w="100" w:type="dxa"/>
+              <w:right w:w="100" w:type="dxa"/>
+            </w:tcMar>
+          </w:tcPr>
+          <w:p>
+            <w:pPr>
+              <w:widowControl w:val="0"/>
+              <w:spacing w:line="240" w:lineRule="auto"/>
+            </w:pPr>
+            <w:r>
+              <w:rPr>
+                <w:b/>
+              </w:rPr>
+              <w:t>Actors</w:t>
+            </w:r>
+          </w:p>
+        </w:tc>
+      </w:tr>
+      <w:tr>
+        <w:tc>
+          <w:tcPr>
+            <w:tcW w:w="4680" w:type="dxa"/>
+            <w:shd w:val="clear" w:color="auto" w:fill="auto"/>
+            <w:tcMar>
+              <w:top w:w="100" w:type="dxa"/>
+              <w:left w:w="100" w:type="dxa"/>
+              <w:bottom w:w="100" w:type="dxa"/>
+              <w:right w:w="100" w:type="dxa"/>
+            </w:tcMar>
+          </w:tcPr>
+          <w:p>
+            <w:pPr>
+              <w:widowControl w:val="0"/>
+              <w:spacing w:line="240" w:lineRule="auto"/>
+            </w:pPr>
+            <w:r>
+              <w:t xml:space="preserve">Click the </w:t>
+            </w:r>
+            <w:r>
+              <w:t>Contact</w:t>
+            </w:r>
+            <w:r>
+              <w:t xml:space="preserve"> </w:t>
+            </w:r>
+            <w:r>
+              <w:t>tab</w:t>
+            </w:r>
+          </w:p>
+        </w:tc>
+        <w:tc>
+          <w:tcPr>
+            <w:tcW w:w="4680" w:type="dxa"/>
+            <w:shd w:val="clear" w:color="auto" w:fill="auto"/>
+            <w:tcMar>
+              <w:top w:w="100" w:type="dxa"/>
+              <w:left w:w="100" w:type="dxa"/>
+              <w:bottom w:w="100" w:type="dxa"/>
+              <w:right w:w="100" w:type="dxa"/>
+            </w:tcMar>
+          </w:tcPr>
+          <w:p>
+            <w:pPr>
+              <w:widowControl w:val="0"/>
+              <w:spacing w:line="240" w:lineRule="auto"/>
+            </w:pPr>
+            <w:r>
+              <w:t>User</w:t>
+            </w:r>
+          </w:p>
+        </w:tc>
+      </w:tr>
+      <w:tr>
+        <w:tc>
+          <w:tcPr>
+            <w:tcW w:w="4680" w:type="dxa"/>
+            <w:shd w:val="clear" w:color="auto" w:fill="auto"/>
+            <w:tcMar>
+              <w:top w:w="100" w:type="dxa"/>
+              <w:left w:w="100" w:type="dxa"/>
+              <w:bottom w:w="100" w:type="dxa"/>
+              <w:right w:w="100" w:type="dxa"/>
+            </w:tcMar>
+          </w:tcPr>
+          <w:p>
+            <w:pPr>
+              <w:widowControl w:val="0"/>
+              <w:spacing w:line="240" w:lineRule="auto"/>
+            </w:pPr>
+            <w:r>
+              <w:t>Retrieves form</w:t>
+            </w:r>
+          </w:p>
+        </w:tc>
+        <w:tc>
+          <w:tcPr>
+            <w:tcW w:w="4680" w:type="dxa"/>
+            <w:shd w:val="clear" w:color="auto" w:fill="auto"/>
+            <w:tcMar>
+              <w:top w:w="100" w:type="dxa"/>
+              <w:left w:w="100" w:type="dxa"/>
+              <w:bottom w:w="100" w:type="dxa"/>
+              <w:right w:w="100" w:type="dxa"/>
+            </w:tcMar>
+          </w:tcPr>
+          <w:p>
+            <w:pPr>
+              <w:widowControl w:val="0"/>
+              <w:spacing w:line="240" w:lineRule="auto"/>
+            </w:pPr>
+            <w:r>
+              <w:t>System</w:t>
+            </w:r>
+          </w:p>
+        </w:tc>
+      </w:tr>
+      <w:tr>
+        <w:tc>
+          <w:tcPr>
+            <w:tcW w:w="4680" w:type="dxa"/>
+            <w:shd w:val="clear" w:color="auto" w:fill="auto"/>
+            <w:tcMar>
+              <w:top w:w="100" w:type="dxa"/>
+              <w:left w:w="100" w:type="dxa"/>
+              <w:bottom w:w="100" w:type="dxa"/>
+              <w:right w:w="100" w:type="dxa"/>
+            </w:tcMar>
+          </w:tcPr>
+          <w:p>
+            <w:pPr>
+              <w:widowControl w:val="0"/>
+              <w:spacing w:line="240" w:lineRule="auto"/>
+            </w:pPr>
+            <w:r>
+              <w:t>Fills out form</w:t>
+            </w:r>
+          </w:p>
+        </w:tc>
+        <w:tc>
+          <w:tcPr>
+            <w:tcW w:w="4680" w:type="dxa"/>
+            <w:shd w:val="clear" w:color="auto" w:fill="auto"/>
+            <w:tcMar>
+              <w:top w:w="100" w:type="dxa"/>
+              <w:left w:w="100" w:type="dxa"/>
+              <w:bottom w:w="100" w:type="dxa"/>
+              <w:right w:w="100" w:type="dxa"/>
+            </w:tcMar>
+          </w:tcPr>
+          <w:p>
+            <w:pPr>
+              <w:widowControl w:val="0"/>
+              <w:spacing w:line="240" w:lineRule="auto"/>
+            </w:pPr>
+            <w:r>
+              <w:t>User</w:t>
+            </w:r>
+          </w:p>
+        </w:tc>
+      </w:tr>
+      <w:tr>
+        <w:tc>
+          <w:tcPr>
+            <w:tcW w:w="4680" w:type="dxa"/>
+            <w:shd w:val="clear" w:color="auto" w:fill="auto"/>
+            <w:tcMar>
+              <w:top w:w="100" w:type="dxa"/>
+              <w:left w:w="100" w:type="dxa"/>
+              <w:bottom w:w="100" w:type="dxa"/>
+              <w:right w:w="100" w:type="dxa"/>
+            </w:tcMar>
+          </w:tcPr>
+          <w:p>
+            <w:pPr>
+              <w:widowControl w:val="0"/>
+              <w:spacing w:line="240" w:lineRule="auto"/>
+            </w:pPr>
+            <w:r>
+              <w:t>Clicks Submit button</w:t>
+            </w:r>
+          </w:p>
+        </w:tc>
+        <w:tc>
+          <w:tcPr>
+            <w:tcW w:w="4680" w:type="dxa"/>
+            <w:shd w:val="clear" w:color="auto" w:fill="auto"/>
+            <w:tcMar>
+              <w:top w:w="100" w:type="dxa"/>
+              <w:left w:w="100" w:type="dxa"/>
+              <w:bottom w:w="100" w:type="dxa"/>
+              <w:right w:w="100" w:type="dxa"/>
+            </w:tcMar>
+          </w:tcPr>
+          <w:p>
+            <w:pPr>
+              <w:widowControl w:val="0"/>
+              <w:spacing w:line="240" w:lineRule="auto"/>
+            </w:pPr>
+            <w:r>
+              <w:t>User</w:t>
+            </w:r>
+          </w:p>
+        </w:tc>
+      </w:tr>
+      <w:tr>
+        <w:tc>
+          <w:tcPr>
+            <w:tcW w:w="4680" w:type="dxa"/>
+            <w:shd w:val="clear" w:color="auto" w:fill="auto"/>
+            <w:tcMar>
+              <w:top w:w="100" w:type="dxa"/>
+              <w:left w:w="100" w:type="dxa"/>
+              <w:bottom w:w="100" w:type="dxa"/>
+              <w:right w:w="100" w:type="dxa"/>
+            </w:tcMar>
+          </w:tcPr>
+          <w:p>
+            <w:pPr>
+              <w:widowControl w:val="0"/>
+              <w:spacing w:line="240" w:lineRule="auto"/>
+            </w:pPr>
+            <w:r>
+              <w:t>Send email</w:t>
+            </w:r>
+          </w:p>
+        </w:tc>
+        <w:tc>
+          <w:tcPr>
+            <w:tcW w:w="4680" w:type="dxa"/>
+            <w:shd w:val="clear" w:color="auto" w:fill="auto"/>
+            <w:tcMar>
+              <w:top w:w="100" w:type="dxa"/>
+              <w:left w:w="100" w:type="dxa"/>
+              <w:bottom w:w="100" w:type="dxa"/>
+              <w:right w:w="100" w:type="dxa"/>
+            </w:tcMar>
+          </w:tcPr>
+          <w:p>
+            <w:pPr>
+              <w:widowControl w:val="0"/>
+              <w:spacing w:line="240" w:lineRule="auto"/>
+            </w:pPr>
+            <w:r>
+              <w:t>System</w:t>
+            </w:r>
+          </w:p>
+        </w:tc>
+      </w:tr>
+      <w:tr>
+        <w:tc>
+          <w:tcPr>
+            <w:tcW w:w="4680" w:type="dxa"/>
+            <w:shd w:val="clear" w:color="auto" w:fill="auto"/>
+            <w:tcMar>
+              <w:top w:w="100" w:type="dxa"/>
+              <w:left w:w="100" w:type="dxa"/>
+              <w:bottom w:w="100" w:type="dxa"/>
+              <w:right w:w="100" w:type="dxa"/>
+            </w:tcMar>
+          </w:tcPr>
+          <w:p>
+            <w:pPr>
+              <w:widowControl w:val="0"/>
+              <w:spacing w:line="240" w:lineRule="auto"/>
+            </w:pPr>
+            <w:r>
+              <w:t>Loads redirected (</w:t>
+            </w:r>
+            <w:r>
+              <w:t>Thank You</w:t>
+            </w:r>
+            <w:r>
+              <w:t>) page</w:t>
+            </w:r>
+          </w:p>
+        </w:tc>
+        <w:tc>
+          <w:tcPr>
+            <w:tcW w:w="4680" w:type="dxa"/>
+            <w:shd w:val="clear" w:color="auto" w:fill="auto"/>
+            <w:tcMar>
+              <w:top w:w="100" w:type="dxa"/>
+              <w:left w:w="100" w:type="dxa"/>
+              <w:bottom w:w="100" w:type="dxa"/>
+              <w:right w:w="100" w:type="dxa"/>
+            </w:tcMar>
+          </w:tcPr>
+          <w:p>
+            <w:pPr>
+              <w:widowControl w:val="0"/>
+              <w:spacing w:line="240" w:lineRule="auto"/>
+            </w:pPr>
+            <w:r>
+              <w:t>System</w:t>
+            </w:r>
+          </w:p>
+        </w:tc>
+      </w:tr>
+    </w:tbl>
+    <w:p>
+      <w:pPr>
+        <w:rPr>
+          <w:sz w:val="24"/>
+          <w:szCs w:val="24"/>
+        </w:rPr>
+      </w:pPr>
+    </w:p>
+    <w:p>
+      <w:pPr>
+        <w:rPr>
+          <w:sz w:val="24"/>
+          <w:szCs w:val="24"/>
+        </w:rPr>
+      </w:pPr>
+    </w:p>
+    <w:tbl>
+      <w:tblPr>
+        <w:tblW w:w="9360" w:type="dxa"/>
+        <w:tblInd w:w="100" w:type="dxa"/>
+        <w:tblBorders>
+          <w:top w:val="single" w:sz="8" w:space="0" w:color="000000"/>
+          <w:left w:val="single" w:sz="8" w:space="0" w:color="000000"/>
+          <w:bottom w:val="single" w:sz="8" w:space="0" w:color="000000"/>
+          <w:right w:val="single" w:sz="8" w:space="0" w:color="000000"/>
+          <w:insideH w:val="single" w:sz="8" w:space="0" w:color="000000"/>
+          <w:insideV w:val="single" w:sz="8" w:space="0" w:color="000000"/>
+        </w:tblBorders>
+        <w:tblLayout w:type="fixed"/>
+        <w:tblLook w:val="0600" w:firstRow="0" w:lastRow="0" w:firstColumn="0" w:lastColumn="0" w:noHBand="1" w:noVBand="1"/>
+      </w:tblPr>
+      <w:tblGrid>
+        <w:gridCol w:w="4680"/>
+        <w:gridCol w:w="4680"/>
+      </w:tblGrid>
+      <w:tr>
+        <w:trPr>
+          <w:trHeight w:val="420"/>
+        </w:trPr>
+        <w:tc>
+          <w:tcPr>
+            <w:tcW w:w="9360" w:type="dxa"/>
+            <w:gridSpan w:val="2"/>
+            <w:shd w:val="clear" w:color="auto" w:fill="A2C4C9"/>
+            <w:tcMar>
+              <w:top w:w="100" w:type="dxa"/>
+              <w:left w:w="100" w:type="dxa"/>
+              <w:bottom w:w="100" w:type="dxa"/>
+              <w:right w:w="100" w:type="dxa"/>
+            </w:tcMar>
+          </w:tcPr>
+          <w:p>
+            <w:pPr>
+              <w:widowControl w:val="0"/>
+              <w:spacing w:line="240" w:lineRule="auto"/>
+              <w:jc w:val="center"/>
+              <w:rPr>
+                <w:b/>
+              </w:rPr>
+            </w:pPr>
+            <w:r>
+              <w:rPr>
+                <w:b/>
+              </w:rPr>
+              <w:t>View Messages System</w:t>
+            </w:r>
+          </w:p>
+        </w:tc>
+      </w:tr>
+      <w:tr>
+        <w:tc>
+          <w:tcPr>
+            <w:tcW w:w="4680" w:type="dxa"/>
+            <w:shd w:val="clear" w:color="auto" w:fill="auto"/>
+            <w:tcMar>
+              <w:top w:w="100" w:type="dxa"/>
+              <w:left w:w="100" w:type="dxa"/>
+              <w:bottom w:w="100" w:type="dxa"/>
+              <w:right w:w="100" w:type="dxa"/>
+            </w:tcMar>
+          </w:tcPr>
+          <w:p>
+            <w:pPr>
+              <w:widowControl w:val="0"/>
+              <w:spacing w:line="240" w:lineRule="auto"/>
+              <w:rPr>
+                <w:b/>
+              </w:rPr>
+            </w:pPr>
+            <w:r>
+              <w:rPr>
+                <w:b/>
+              </w:rPr>
+              <w:t>Use Case</w:t>
+            </w:r>
+          </w:p>
+        </w:tc>
+        <w:tc>
+          <w:tcPr>
+            <w:tcW w:w="4680" w:type="dxa"/>
+            <w:shd w:val="clear" w:color="auto" w:fill="auto"/>
+            <w:tcMar>
+              <w:top w:w="100" w:type="dxa"/>
+              <w:left w:w="100" w:type="dxa"/>
+              <w:bottom w:w="100" w:type="dxa"/>
+              <w:right w:w="100" w:type="dxa"/>
+            </w:tcMar>
+          </w:tcPr>
+          <w:p>
+            <w:pPr>
+              <w:widowControl w:val="0"/>
+              <w:spacing w:line="240" w:lineRule="auto"/>
+            </w:pPr>
+            <w:r>
+              <w:rPr>
+                <w:b/>
+              </w:rPr>
+              <w:t>Actors</w:t>
+            </w:r>
+          </w:p>
+        </w:tc>
+      </w:tr>
+      <w:tr>
+        <w:tc>
+          <w:tcPr>
+            <w:tcW w:w="4680" w:type="dxa"/>
+            <w:shd w:val="clear" w:color="auto" w:fill="auto"/>
+            <w:tcMar>
+              <w:top w:w="100" w:type="dxa"/>
+              <w:left w:w="100" w:type="dxa"/>
+              <w:bottom w:w="100" w:type="dxa"/>
+              <w:right w:w="100" w:type="dxa"/>
+            </w:tcMar>
+          </w:tcPr>
+          <w:p>
+            <w:pPr>
+              <w:widowControl w:val="0"/>
+              <w:spacing w:line="240" w:lineRule="auto"/>
+            </w:pPr>
+            <w:r>
+              <w:t>Click the Account tab</w:t>
+            </w:r>
+          </w:p>
+        </w:tc>
+        <w:tc>
+          <w:tcPr>
+            <w:tcW w:w="4680" w:type="dxa"/>
+            <w:shd w:val="clear" w:color="auto" w:fill="auto"/>
+            <w:tcMar>
+              <w:top w:w="100" w:type="dxa"/>
+              <w:left w:w="100" w:type="dxa"/>
+              <w:bottom w:w="100" w:type="dxa"/>
+              <w:right w:w="100" w:type="dxa"/>
+            </w:tcMar>
+          </w:tcPr>
+          <w:p>
+            <w:pPr>
+              <w:widowControl w:val="0"/>
+              <w:spacing w:line="240" w:lineRule="auto"/>
+            </w:pPr>
+            <w:r>
+              <w:t>User</w:t>
+            </w:r>
+          </w:p>
+        </w:tc>
+      </w:tr>
+      <w:tr>
+        <w:tc>
+          <w:tcPr>
+            <w:tcW w:w="4680" w:type="dxa"/>
+            <w:shd w:val="clear" w:color="auto" w:fill="auto"/>
+            <w:tcMar>
+              <w:top w:w="100" w:type="dxa"/>
+              <w:left w:w="100" w:type="dxa"/>
+              <w:bottom w:w="100" w:type="dxa"/>
+              <w:right w:w="100" w:type="dxa"/>
+            </w:tcMar>
+          </w:tcPr>
+          <w:p>
+            <w:pPr>
+              <w:widowControl w:val="0"/>
+              <w:spacing w:line="240" w:lineRule="auto"/>
+            </w:pPr>
+            <w:r>
+              <w:t>Expand drop down list</w:t>
+            </w:r>
+          </w:p>
+        </w:tc>
+        <w:tc>
+          <w:tcPr>
+            <w:tcW w:w="4680" w:type="dxa"/>
+            <w:shd w:val="clear" w:color="auto" w:fill="auto"/>
+            <w:tcMar>
+              <w:top w:w="100" w:type="dxa"/>
+              <w:left w:w="100" w:type="dxa"/>
+              <w:bottom w:w="100" w:type="dxa"/>
+              <w:right w:w="100" w:type="dxa"/>
+            </w:tcMar>
+          </w:tcPr>
+          <w:p>
+            <w:pPr>
+              <w:widowControl w:val="0"/>
+              <w:spacing w:line="240" w:lineRule="auto"/>
+            </w:pPr>
+            <w:r>
+              <w:t>System</w:t>
+            </w:r>
+          </w:p>
+        </w:tc>
+      </w:tr>
+      <w:tr>
+        <w:tc>
+          <w:tcPr>
+            <w:tcW w:w="4680" w:type="dxa"/>
+            <w:shd w:val="clear" w:color="auto" w:fill="auto"/>
+            <w:tcMar>
+              <w:top w:w="100" w:type="dxa"/>
+              <w:left w:w="100" w:type="dxa"/>
+              <w:bottom w:w="100" w:type="dxa"/>
+              <w:right w:w="100" w:type="dxa"/>
+            </w:tcMar>
+          </w:tcPr>
+          <w:p>
+            <w:pPr>
+              <w:widowControl w:val="0"/>
+              <w:spacing w:line="240" w:lineRule="auto"/>
+            </w:pPr>
+            <w:r>
+              <w:t>Click the View Messages option</w:t>
+            </w:r>
+          </w:p>
+        </w:tc>
+        <w:tc>
+          <w:tcPr>
+            <w:tcW w:w="4680" w:type="dxa"/>
+            <w:shd w:val="clear" w:color="auto" w:fill="auto"/>
+            <w:tcMar>
+              <w:top w:w="100" w:type="dxa"/>
+              <w:left w:w="100" w:type="dxa"/>
+              <w:bottom w:w="100" w:type="dxa"/>
+              <w:right w:w="100" w:type="dxa"/>
+            </w:tcMar>
+          </w:tcPr>
+          <w:p>
+            <w:pPr>
+              <w:widowControl w:val="0"/>
+              <w:spacing w:line="240" w:lineRule="auto"/>
+            </w:pPr>
+            <w:r>
+              <w:t>User</w:t>
+            </w:r>
+          </w:p>
+        </w:tc>
+      </w:tr>
+      <w:tr>
+        <w:tc>
+          <w:tcPr>
+            <w:tcW w:w="4680" w:type="dxa"/>
+            <w:shd w:val="clear" w:color="auto" w:fill="auto"/>
+            <w:tcMar>
+              <w:top w:w="100" w:type="dxa"/>
+              <w:left w:w="100" w:type="dxa"/>
+              <w:bottom w:w="100" w:type="dxa"/>
+              <w:right w:w="100" w:type="dxa"/>
+            </w:tcMar>
+          </w:tcPr>
+          <w:p>
+            <w:pPr>
+              <w:widowControl w:val="0"/>
+              <w:spacing w:line="240" w:lineRule="auto"/>
+            </w:pPr>
+            <w:r>
+              <w:t>Retrieves page</w:t>
+            </w:r>
+            <w:r>
+              <w:t xml:space="preserve"> with list of messages</w:t>
+            </w:r>
+          </w:p>
+        </w:tc>
+        <w:tc>
+          <w:tcPr>
+            <w:tcW w:w="4680" w:type="dxa"/>
+            <w:shd w:val="clear" w:color="auto" w:fill="auto"/>
+            <w:tcMar>
+              <w:top w:w="100" w:type="dxa"/>
+              <w:left w:w="100" w:type="dxa"/>
+              <w:bottom w:w="100" w:type="dxa"/>
+              <w:right w:w="100" w:type="dxa"/>
+            </w:tcMar>
+          </w:tcPr>
+          <w:p>
+            <w:pPr>
+              <w:widowControl w:val="0"/>
+              <w:spacing w:line="240" w:lineRule="auto"/>
+            </w:pPr>
+            <w:r>
+              <w:t>System</w:t>
+            </w:r>
+          </w:p>
+        </w:tc>
+      </w:tr>
+    </w:tbl>
+    <w:p>
+      <w:pPr>
+        <w:rPr>
+          <w:sz w:val="24"/>
+          <w:szCs w:val="24"/>
+        </w:rPr>
+      </w:pPr>
+    </w:p>
+    <w:p>
+      <w:pPr>
+        <w:rPr>
+          <w:sz w:val="24"/>
+          <w:szCs w:val="24"/>
+        </w:rPr>
+      </w:pPr>
+    </w:p>
+    <w:tbl>
+      <w:tblPr>
+        <w:tblW w:w="9360" w:type="dxa"/>
+        <w:tblInd w:w="100" w:type="dxa"/>
+        <w:tblBorders>
+          <w:top w:val="single" w:sz="8" w:space="0" w:color="000000"/>
+          <w:left w:val="single" w:sz="8" w:space="0" w:color="000000"/>
+          <w:bottom w:val="single" w:sz="8" w:space="0" w:color="000000"/>
+          <w:right w:val="single" w:sz="8" w:space="0" w:color="000000"/>
+          <w:insideH w:val="single" w:sz="8" w:space="0" w:color="000000"/>
+          <w:insideV w:val="single" w:sz="8" w:space="0" w:color="000000"/>
+        </w:tblBorders>
+        <w:tblLayout w:type="fixed"/>
+        <w:tblLook w:val="0600" w:firstRow="0" w:lastRow="0" w:firstColumn="0" w:lastColumn="0" w:noHBand="1" w:noVBand="1"/>
+      </w:tblPr>
+      <w:tblGrid>
+        <w:gridCol w:w="4680"/>
+        <w:gridCol w:w="4680"/>
+      </w:tblGrid>
+      <w:tr>
+        <w:trPr>
+          <w:trHeight w:val="420"/>
+        </w:trPr>
+        <w:tc>
+          <w:tcPr>
+            <w:tcW w:w="9360" w:type="dxa"/>
+            <w:gridSpan w:val="2"/>
+            <w:shd w:val="clear" w:color="auto" w:fill="A2C4C9"/>
+            <w:tcMar>
+              <w:top w:w="100" w:type="dxa"/>
+              <w:left w:w="100" w:type="dxa"/>
+              <w:bottom w:w="100" w:type="dxa"/>
+              <w:right w:w="100" w:type="dxa"/>
+            </w:tcMar>
+          </w:tcPr>
+          <w:p>
+            <w:pPr>
+              <w:widowControl w:val="0"/>
+              <w:spacing w:line="240" w:lineRule="auto"/>
+              <w:jc w:val="center"/>
+              <w:rPr>
+                <w:b/>
+              </w:rPr>
+            </w:pPr>
+            <w:r>
+              <w:rPr>
+                <w:b/>
+              </w:rPr>
+              <w:t>Send Messages System</w:t>
+            </w:r>
+          </w:p>
+        </w:tc>
+      </w:tr>
+      <w:tr>
+        <w:tc>
+          <w:tcPr>
+            <w:tcW w:w="4680" w:type="dxa"/>
+            <w:shd w:val="clear" w:color="auto" w:fill="auto"/>
+            <w:tcMar>
+              <w:top w:w="100" w:type="dxa"/>
+              <w:left w:w="100" w:type="dxa"/>
+              <w:bottom w:w="100" w:type="dxa"/>
+              <w:right w:w="100" w:type="dxa"/>
+            </w:tcMar>
+          </w:tcPr>
+          <w:p>
+            <w:pPr>
+              <w:widowControl w:val="0"/>
+              <w:spacing w:line="240" w:lineRule="auto"/>
+              <w:rPr>
+                <w:b/>
+              </w:rPr>
+            </w:pPr>
+            <w:r>
+              <w:rPr>
+                <w:b/>
+              </w:rPr>
+              <w:t>Use Case</w:t>
+            </w:r>
+          </w:p>
+        </w:tc>
+        <w:tc>
+          <w:tcPr>
+            <w:tcW w:w="4680" w:type="dxa"/>
+            <w:shd w:val="clear" w:color="auto" w:fill="auto"/>
+            <w:tcMar>
+              <w:top w:w="100" w:type="dxa"/>
+              <w:left w:w="100" w:type="dxa"/>
+              <w:bottom w:w="100" w:type="dxa"/>
+              <w:right w:w="100" w:type="dxa"/>
+            </w:tcMar>
+          </w:tcPr>
+          <w:p>
+            <w:pPr>
+              <w:widowControl w:val="0"/>
+              <w:spacing w:line="240" w:lineRule="auto"/>
+            </w:pPr>
+            <w:r>
+              <w:rPr>
+                <w:b/>
+              </w:rPr>
+              <w:t>Actors</w:t>
+            </w:r>
+          </w:p>
+        </w:tc>
+      </w:tr>
+      <w:tr>
+        <w:tc>
+          <w:tcPr>
+            <w:tcW w:w="4680" w:type="dxa"/>
+            <w:shd w:val="clear" w:color="auto" w:fill="auto"/>
+            <w:tcMar>
+              <w:top w:w="100" w:type="dxa"/>
+              <w:left w:w="100" w:type="dxa"/>
+              <w:bottom w:w="100" w:type="dxa"/>
+              <w:right w:w="100" w:type="dxa"/>
+            </w:tcMar>
+          </w:tcPr>
+          <w:p>
+            <w:pPr>
+              <w:widowControl w:val="0"/>
+              <w:spacing w:line="240" w:lineRule="auto"/>
+            </w:pPr>
+            <w:r>
+              <w:t xml:space="preserve">Click the </w:t>
+            </w:r>
+            <w:r>
+              <w:t>Account</w:t>
+            </w:r>
+            <w:r>
+              <w:t xml:space="preserve"> </w:t>
+            </w:r>
+            <w:r>
+              <w:t>tab</w:t>
+            </w:r>
+          </w:p>
+        </w:tc>
+        <w:tc>
+          <w:tcPr>
+            <w:tcW w:w="4680" w:type="dxa"/>
+            <w:shd w:val="clear" w:color="auto" w:fill="auto"/>
+            <w:tcMar>
+              <w:top w:w="100" w:type="dxa"/>
+              <w:left w:w="100" w:type="dxa"/>
+              <w:bottom w:w="100" w:type="dxa"/>
+              <w:right w:w="100" w:type="dxa"/>
+            </w:tcMar>
+          </w:tcPr>
+          <w:p>
+            <w:pPr>
+              <w:widowControl w:val="0"/>
+              <w:spacing w:line="240" w:lineRule="auto"/>
+            </w:pPr>
+            <w:r>
+              <w:t>User</w:t>
+            </w:r>
+          </w:p>
+        </w:tc>
+      </w:tr>
+      <w:tr>
+        <w:tc>
+          <w:tcPr>
+            <w:tcW w:w="4680" w:type="dxa"/>
+            <w:shd w:val="clear" w:color="auto" w:fill="auto"/>
+            <w:tcMar>
+              <w:top w:w="100" w:type="dxa"/>
+              <w:left w:w="100" w:type="dxa"/>
+              <w:bottom w:w="100" w:type="dxa"/>
+              <w:right w:w="100" w:type="dxa"/>
+            </w:tcMar>
+          </w:tcPr>
+          <w:p>
+            <w:pPr>
+              <w:widowControl w:val="0"/>
+              <w:spacing w:line="240" w:lineRule="auto"/>
+            </w:pPr>
+            <w:r>
+              <w:t>Expand drop down list</w:t>
+            </w:r>
+          </w:p>
+        </w:tc>
+        <w:tc>
+          <w:tcPr>
+            <w:tcW w:w="4680" w:type="dxa"/>
+            <w:shd w:val="clear" w:color="auto" w:fill="auto"/>
+            <w:tcMar>
+              <w:top w:w="100" w:type="dxa"/>
+              <w:left w:w="100" w:type="dxa"/>
+              <w:bottom w:w="100" w:type="dxa"/>
+              <w:right w:w="100" w:type="dxa"/>
+            </w:tcMar>
+          </w:tcPr>
+          <w:p>
+            <w:pPr>
+              <w:widowControl w:val="0"/>
+              <w:spacing w:line="240" w:lineRule="auto"/>
+            </w:pPr>
+            <w:r>
+              <w:t>System</w:t>
+            </w:r>
+          </w:p>
+        </w:tc>
+      </w:tr>
+      <w:tr>
+        <w:tc>
+          <w:tcPr>
+            <w:tcW w:w="4680" w:type="dxa"/>
+            <w:shd w:val="clear" w:color="auto" w:fill="auto"/>
+            <w:tcMar>
+              <w:top w:w="100" w:type="dxa"/>
+              <w:left w:w="100" w:type="dxa"/>
+              <w:bottom w:w="100" w:type="dxa"/>
+              <w:right w:w="100" w:type="dxa"/>
+            </w:tcMar>
+          </w:tcPr>
+          <w:p>
+            <w:pPr>
+              <w:widowControl w:val="0"/>
+              <w:spacing w:line="240" w:lineRule="auto"/>
+            </w:pPr>
+            <w:r>
+              <w:t>Click the Send Messages option</w:t>
+            </w:r>
+          </w:p>
+        </w:tc>
+        <w:tc>
+          <w:tcPr>
+            <w:tcW w:w="4680" w:type="dxa"/>
+            <w:shd w:val="clear" w:color="auto" w:fill="auto"/>
+            <w:tcMar>
+              <w:top w:w="100" w:type="dxa"/>
+              <w:left w:w="100" w:type="dxa"/>
+              <w:bottom w:w="100" w:type="dxa"/>
+              <w:right w:w="100" w:type="dxa"/>
+            </w:tcMar>
+          </w:tcPr>
+          <w:p>
+            <w:pPr>
+              <w:widowControl w:val="0"/>
+              <w:spacing w:line="240" w:lineRule="auto"/>
+            </w:pPr>
+            <w:r>
+              <w:t>User</w:t>
+            </w:r>
+          </w:p>
+        </w:tc>
+      </w:tr>
+      <w:tr>
+        <w:tc>
+          <w:tcPr>
+            <w:tcW w:w="4680" w:type="dxa"/>
+            <w:shd w:val="clear" w:color="auto" w:fill="auto"/>
+            <w:tcMar>
+              <w:top w:w="100" w:type="dxa"/>
+              <w:left w:w="100" w:type="dxa"/>
+              <w:bottom w:w="100" w:type="dxa"/>
+              <w:right w:w="100" w:type="dxa"/>
+            </w:tcMar>
+          </w:tcPr>
+          <w:p>
+            <w:pPr>
+              <w:widowControl w:val="0"/>
+              <w:spacing w:line="240" w:lineRule="auto"/>
+            </w:pPr>
+            <w:r>
+              <w:t>Retrieves form</w:t>
+            </w:r>
+          </w:p>
+        </w:tc>
+        <w:tc>
+          <w:tcPr>
+            <w:tcW w:w="4680" w:type="dxa"/>
+            <w:shd w:val="clear" w:color="auto" w:fill="auto"/>
+            <w:tcMar>
+              <w:top w:w="100" w:type="dxa"/>
+              <w:left w:w="100" w:type="dxa"/>
+              <w:bottom w:w="100" w:type="dxa"/>
+              <w:right w:w="100" w:type="dxa"/>
+            </w:tcMar>
+          </w:tcPr>
+          <w:p>
+            <w:pPr>
+              <w:widowControl w:val="0"/>
+              <w:spacing w:line="240" w:lineRule="auto"/>
+            </w:pPr>
+            <w:r>
+              <w:t>System</w:t>
+            </w:r>
+          </w:p>
+        </w:tc>
+      </w:tr>
+      <w:tr>
+        <w:tc>
+          <w:tcPr>
+            <w:tcW w:w="4680" w:type="dxa"/>
+            <w:shd w:val="clear" w:color="auto" w:fill="auto"/>
+            <w:tcMar>
+              <w:top w:w="100" w:type="dxa"/>
+              <w:left w:w="100" w:type="dxa"/>
+              <w:bottom w:w="100" w:type="dxa"/>
+              <w:right w:w="100" w:type="dxa"/>
+            </w:tcMar>
+          </w:tcPr>
+          <w:p>
+            <w:pPr>
+              <w:widowControl w:val="0"/>
+              <w:spacing w:line="240" w:lineRule="auto"/>
+            </w:pPr>
+            <w:r>
+              <w:t>Fills out form</w:t>
+            </w:r>
+          </w:p>
+        </w:tc>
+        <w:tc>
+          <w:tcPr>
+            <w:tcW w:w="4680" w:type="dxa"/>
+            <w:shd w:val="clear" w:color="auto" w:fill="auto"/>
+            <w:tcMar>
+              <w:top w:w="100" w:type="dxa"/>
+              <w:left w:w="100" w:type="dxa"/>
+              <w:bottom w:w="100" w:type="dxa"/>
+              <w:right w:w="100" w:type="dxa"/>
+            </w:tcMar>
+          </w:tcPr>
+          <w:p>
+            <w:pPr>
+              <w:widowControl w:val="0"/>
+              <w:spacing w:line="240" w:lineRule="auto"/>
+            </w:pPr>
+            <w:r>
+              <w:t>User</w:t>
+            </w:r>
+          </w:p>
+        </w:tc>
+      </w:tr>
+      <w:tr>
+        <w:tc>
+          <w:tcPr>
+            <w:tcW w:w="4680" w:type="dxa"/>
+            <w:shd w:val="clear" w:color="auto" w:fill="auto"/>
+            <w:tcMar>
+              <w:top w:w="100" w:type="dxa"/>
+              <w:left w:w="100" w:type="dxa"/>
+              <w:bottom w:w="100" w:type="dxa"/>
+              <w:right w:w="100" w:type="dxa"/>
+            </w:tcMar>
+          </w:tcPr>
+          <w:p>
+            <w:pPr>
+              <w:widowControl w:val="0"/>
+              <w:spacing w:line="240" w:lineRule="auto"/>
+            </w:pPr>
+            <w:r>
+              <w:t>Clicks submit button</w:t>
+            </w:r>
+          </w:p>
+        </w:tc>
+        <w:tc>
+          <w:tcPr>
+            <w:tcW w:w="4680" w:type="dxa"/>
+            <w:shd w:val="clear" w:color="auto" w:fill="auto"/>
+            <w:tcMar>
+              <w:top w:w="100" w:type="dxa"/>
+              <w:left w:w="100" w:type="dxa"/>
+              <w:bottom w:w="100" w:type="dxa"/>
+              <w:right w:w="100" w:type="dxa"/>
+            </w:tcMar>
+          </w:tcPr>
+          <w:p>
+            <w:pPr>
+              <w:widowControl w:val="0"/>
+              <w:spacing w:line="240" w:lineRule="auto"/>
+            </w:pPr>
+            <w:r>
+              <w:t>User</w:t>
+            </w:r>
+          </w:p>
+        </w:tc>
+      </w:tr>
+      <w:tr>
+        <w:tc>
+          <w:tcPr>
+            <w:tcW w:w="4680" w:type="dxa"/>
+            <w:shd w:val="clear" w:color="auto" w:fill="auto"/>
+            <w:tcMar>
+              <w:top w:w="100" w:type="dxa"/>
+              <w:left w:w="100" w:type="dxa"/>
+              <w:bottom w:w="100" w:type="dxa"/>
+              <w:right w:w="100" w:type="dxa"/>
+            </w:tcMar>
+          </w:tcPr>
+          <w:p>
+            <w:pPr>
+              <w:widowControl w:val="0"/>
+              <w:spacing w:line="240" w:lineRule="auto"/>
+            </w:pPr>
+            <w:r>
+              <w:t>Retrieves page with list of messages</w:t>
+            </w:r>
+          </w:p>
+        </w:tc>
+        <w:tc>
+          <w:tcPr>
+            <w:tcW w:w="4680" w:type="dxa"/>
+            <w:shd w:val="clear" w:color="auto" w:fill="auto"/>
+            <w:tcMar>
+              <w:top w:w="100" w:type="dxa"/>
+              <w:left w:w="100" w:type="dxa"/>
+              <w:bottom w:w="100" w:type="dxa"/>
+              <w:right w:w="100" w:type="dxa"/>
+            </w:tcMar>
+          </w:tcPr>
+          <w:p>
+            <w:pPr>
+              <w:widowControl w:val="0"/>
+              <w:spacing w:line="240" w:lineRule="auto"/>
+            </w:pPr>
+            <w:r>
+              <w:t>System</w:t>
+            </w:r>
+          </w:p>
+        </w:tc>
+      </w:tr>
+    </w:tbl>
+    <w:p>
+      <w:pPr>
+        <w:rPr>
+          <w:sz w:val="24"/>
+          <w:szCs w:val="24"/>
+        </w:rPr>
+      </w:pPr>
+    </w:p>
+    <w:tbl>
+      <w:tblPr>
+        <w:tblW w:w="9360" w:type="dxa"/>
+        <w:tblInd w:w="100" w:type="dxa"/>
+        <w:tblBorders>
+          <w:top w:val="single" w:sz="8" w:space="0" w:color="000000"/>
+          <w:left w:val="single" w:sz="8" w:space="0" w:color="000000"/>
+          <w:bottom w:val="single" w:sz="8" w:space="0" w:color="000000"/>
+          <w:right w:val="single" w:sz="8" w:space="0" w:color="000000"/>
+          <w:insideH w:val="single" w:sz="8" w:space="0" w:color="000000"/>
+          <w:insideV w:val="single" w:sz="8" w:space="0" w:color="000000"/>
+        </w:tblBorders>
+        <w:tblLayout w:type="fixed"/>
+        <w:tblLook w:val="0600" w:firstRow="0" w:lastRow="0" w:firstColumn="0" w:lastColumn="0" w:noHBand="1" w:noVBand="1"/>
+      </w:tblPr>
+      <w:tblGrid>
+        <w:gridCol w:w="4680"/>
+        <w:gridCol w:w="4680"/>
+      </w:tblGrid>
+      <w:tr>
+        <w:trPr>
+          <w:trHeight w:val="420"/>
+        </w:trPr>
+        <w:tc>
+          <w:tcPr>
+            <w:tcW w:w="9360" w:type="dxa"/>
+            <w:gridSpan w:val="2"/>
+            <w:shd w:val="clear" w:color="auto" w:fill="A2C4C9"/>
+            <w:tcMar>
+              <w:top w:w="100" w:type="dxa"/>
+              <w:left w:w="100" w:type="dxa"/>
+              <w:bottom w:w="100" w:type="dxa"/>
+              <w:right w:w="100" w:type="dxa"/>
+            </w:tcMar>
+          </w:tcPr>
+          <w:p>
+            <w:pPr>
+              <w:widowControl w:val="0"/>
+              <w:spacing w:line="240" w:lineRule="auto"/>
+              <w:jc w:val="center"/>
+              <w:rPr>
+                <w:b/>
+              </w:rPr>
+            </w:pPr>
+            <w:r>
+              <w:rPr>
+                <w:b/>
+              </w:rPr>
+              <w:t>View Projects</w:t>
+            </w:r>
+            <w:r>
+              <w:rPr>
+                <w:b/>
+              </w:rPr>
+              <w:t xml:space="preserve"> System</w:t>
+            </w:r>
+          </w:p>
+        </w:tc>
+      </w:tr>
+      <w:tr>
+        <w:tc>
+          <w:tcPr>
+            <w:tcW w:w="4680" w:type="dxa"/>
+            <w:shd w:val="clear" w:color="auto" w:fill="auto"/>
+            <w:tcMar>
+              <w:top w:w="100" w:type="dxa"/>
+              <w:left w:w="100" w:type="dxa"/>
+              <w:bottom w:w="100" w:type="dxa"/>
+              <w:right w:w="100" w:type="dxa"/>
+            </w:tcMar>
+          </w:tcPr>
+          <w:p>
+            <w:pPr>
+              <w:widowControl w:val="0"/>
+              <w:spacing w:line="240" w:lineRule="auto"/>
+              <w:rPr>
+                <w:b/>
+              </w:rPr>
+            </w:pPr>
+            <w:r>
+              <w:rPr>
+                <w:b/>
+              </w:rPr>
+              <w:t>Use Case</w:t>
+            </w:r>
+          </w:p>
+        </w:tc>
+        <w:tc>
+          <w:tcPr>
+            <w:tcW w:w="4680" w:type="dxa"/>
+            <w:shd w:val="clear" w:color="auto" w:fill="auto"/>
+            <w:tcMar>
+              <w:top w:w="100" w:type="dxa"/>
+              <w:left w:w="100" w:type="dxa"/>
+              <w:bottom w:w="100" w:type="dxa"/>
+              <w:right w:w="100" w:type="dxa"/>
+            </w:tcMar>
+          </w:tcPr>
+          <w:p>
+            <w:pPr>
+              <w:widowControl w:val="0"/>
+              <w:spacing w:line="240" w:lineRule="auto"/>
+            </w:pPr>
+            <w:r>
+              <w:rPr>
+                <w:b/>
+              </w:rPr>
+              <w:t>Actors</w:t>
+            </w:r>
+          </w:p>
+        </w:tc>
+      </w:tr>
+      <w:tr>
+        <w:tc>
+          <w:tcPr>
+            <w:tcW w:w="4680" w:type="dxa"/>
+            <w:shd w:val="clear" w:color="auto" w:fill="auto"/>
+            <w:tcMar>
+              <w:top w:w="100" w:type="dxa"/>
+              <w:left w:w="100" w:type="dxa"/>
+              <w:bottom w:w="100" w:type="dxa"/>
+              <w:right w:w="100" w:type="dxa"/>
+            </w:tcMar>
+          </w:tcPr>
+          <w:p>
+            <w:pPr>
+              <w:widowControl w:val="0"/>
+              <w:spacing w:line="240" w:lineRule="auto"/>
+            </w:pPr>
+            <w:r>
+              <w:t>Click the Account tab</w:t>
+            </w:r>
+          </w:p>
+        </w:tc>
+        <w:tc>
+          <w:tcPr>
+            <w:tcW w:w="4680" w:type="dxa"/>
+            <w:shd w:val="clear" w:color="auto" w:fill="auto"/>
+            <w:tcMar>
+              <w:top w:w="100" w:type="dxa"/>
+              <w:left w:w="100" w:type="dxa"/>
+              <w:bottom w:w="100" w:type="dxa"/>
+              <w:right w:w="100" w:type="dxa"/>
+            </w:tcMar>
+          </w:tcPr>
+          <w:p>
+            <w:pPr>
+              <w:widowControl w:val="0"/>
+              <w:spacing w:line="240" w:lineRule="auto"/>
+            </w:pPr>
+            <w:r>
+              <w:t>User</w:t>
+            </w:r>
+          </w:p>
+        </w:tc>
+      </w:tr>
+      <w:tr>
+        <w:tc>
+          <w:tcPr>
+            <w:tcW w:w="4680" w:type="dxa"/>
+            <w:shd w:val="clear" w:color="auto" w:fill="auto"/>
+            <w:tcMar>
+              <w:top w:w="100" w:type="dxa"/>
+              <w:left w:w="100" w:type="dxa"/>
+              <w:bottom w:w="100" w:type="dxa"/>
+              <w:right w:w="100" w:type="dxa"/>
+            </w:tcMar>
+          </w:tcPr>
+          <w:p>
+            <w:pPr>
+              <w:widowControl w:val="0"/>
+              <w:spacing w:line="240" w:lineRule="auto"/>
+            </w:pPr>
+            <w:r>
+              <w:t>Expand drop down list</w:t>
+            </w:r>
+          </w:p>
+        </w:tc>
+        <w:tc>
+          <w:tcPr>
+            <w:tcW w:w="4680" w:type="dxa"/>
+            <w:shd w:val="clear" w:color="auto" w:fill="auto"/>
+            <w:tcMar>
+              <w:top w:w="100" w:type="dxa"/>
+              <w:left w:w="100" w:type="dxa"/>
+              <w:bottom w:w="100" w:type="dxa"/>
+              <w:right w:w="100" w:type="dxa"/>
+            </w:tcMar>
+          </w:tcPr>
+          <w:p>
+            <w:pPr>
+              <w:widowControl w:val="0"/>
+              <w:spacing w:line="240" w:lineRule="auto"/>
+            </w:pPr>
+            <w:r>
+              <w:t>System</w:t>
+            </w:r>
+          </w:p>
+        </w:tc>
+      </w:tr>
+      <w:tr>
+        <w:tc>
+          <w:tcPr>
+            <w:tcW w:w="4680" w:type="dxa"/>
+            <w:shd w:val="clear" w:color="auto" w:fill="auto"/>
+            <w:tcMar>
+              <w:top w:w="100" w:type="dxa"/>
+              <w:left w:w="100" w:type="dxa"/>
+              <w:bottom w:w="100" w:type="dxa"/>
+              <w:right w:w="100" w:type="dxa"/>
+            </w:tcMar>
+          </w:tcPr>
+          <w:p>
+            <w:pPr>
+              <w:widowControl w:val="0"/>
+              <w:spacing w:line="240" w:lineRule="auto"/>
+            </w:pPr>
+            <w:r>
+              <w:t>Click the View Projects option</w:t>
+            </w:r>
+          </w:p>
+        </w:tc>
+        <w:tc>
+          <w:tcPr>
+            <w:tcW w:w="4680" w:type="dxa"/>
+            <w:shd w:val="clear" w:color="auto" w:fill="auto"/>
+            <w:tcMar>
+              <w:top w:w="100" w:type="dxa"/>
+              <w:left w:w="100" w:type="dxa"/>
+              <w:bottom w:w="100" w:type="dxa"/>
+              <w:right w:w="100" w:type="dxa"/>
+            </w:tcMar>
+          </w:tcPr>
+          <w:p>
+            <w:pPr>
+              <w:widowControl w:val="0"/>
+              <w:spacing w:line="240" w:lineRule="auto"/>
+            </w:pPr>
+            <w:r>
+              <w:t>User</w:t>
+            </w:r>
+          </w:p>
+        </w:tc>
+      </w:tr>
+      <w:tr>
+        <w:tc>
+          <w:tcPr>
+            <w:tcW w:w="4680" w:type="dxa"/>
+            <w:shd w:val="clear" w:color="auto" w:fill="auto"/>
+            <w:tcMar>
+              <w:top w:w="100" w:type="dxa"/>
+              <w:left w:w="100" w:type="dxa"/>
+              <w:bottom w:w="100" w:type="dxa"/>
+              <w:right w:w="100" w:type="dxa"/>
+            </w:tcMar>
+          </w:tcPr>
+          <w:p>
+            <w:pPr>
+              <w:widowControl w:val="0"/>
+              <w:spacing w:line="240" w:lineRule="auto"/>
+            </w:pPr>
+            <w:r>
+              <w:t>Retrieves page with list of projects</w:t>
+            </w:r>
+          </w:p>
+        </w:tc>
+        <w:tc>
+          <w:tcPr>
+            <w:tcW w:w="4680" w:type="dxa"/>
+            <w:shd w:val="clear" w:color="auto" w:fill="auto"/>
+            <w:tcMar>
+              <w:top w:w="100" w:type="dxa"/>
+              <w:left w:w="100" w:type="dxa"/>
+              <w:bottom w:w="100" w:type="dxa"/>
+              <w:right w:w="100" w:type="dxa"/>
+            </w:tcMar>
+          </w:tcPr>
+          <w:p>
+            <w:pPr>
+              <w:widowControl w:val="0"/>
+              <w:spacing w:line="240" w:lineRule="auto"/>
+            </w:pPr>
+            <w:r>
+              <w:t>System</w:t>
+            </w:r>
+          </w:p>
+        </w:tc>
+      </w:tr>
+    </w:tbl>
+    <w:p>
+      <w:pPr>
+        <w:rPr>
+          <w:sz w:val="24"/>
+          <w:szCs w:val="24"/>
+        </w:rPr>
+      </w:pPr>
+    </w:p>
+    <w:p>
+      <w:pPr>
+        <w:rPr>
+          <w:sz w:val="24"/>
+          <w:szCs w:val="24"/>
+        </w:rPr>
+      </w:pPr>
+    </w:p>
+    <w:tbl>
+      <w:tblPr>
+        <w:tblW w:w="9360" w:type="dxa"/>
+        <w:tblInd w:w="100" w:type="dxa"/>
+        <w:tblBorders>
+          <w:top w:val="single" w:sz="8" w:space="0" w:color="000000"/>
+          <w:left w:val="single" w:sz="8" w:space="0" w:color="000000"/>
+          <w:bottom w:val="single" w:sz="8" w:space="0" w:color="000000"/>
+          <w:right w:val="single" w:sz="8" w:space="0" w:color="000000"/>
+          <w:insideH w:val="single" w:sz="8" w:space="0" w:color="000000"/>
+          <w:insideV w:val="single" w:sz="8" w:space="0" w:color="000000"/>
+        </w:tblBorders>
+        <w:tblLayout w:type="fixed"/>
+        <w:tblLook w:val="0600" w:firstRow="0" w:lastRow="0" w:firstColumn="0" w:lastColumn="0" w:noHBand="1" w:noVBand="1"/>
+      </w:tblPr>
+      <w:tblGrid>
+        <w:gridCol w:w="4680"/>
+        <w:gridCol w:w="4680"/>
+      </w:tblGrid>
+      <w:tr>
+        <w:trPr>
+          <w:trHeight w:val="420"/>
+        </w:trPr>
+        <w:tc>
+          <w:tcPr>
+            <w:tcW w:w="9360" w:type="dxa"/>
+            <w:gridSpan w:val="2"/>
+            <w:shd w:val="clear" w:color="auto" w:fill="A2C4C9"/>
+            <w:tcMar>
+              <w:top w:w="100" w:type="dxa"/>
+              <w:left w:w="100" w:type="dxa"/>
+              <w:bottom w:w="100" w:type="dxa"/>
+              <w:right w:w="100" w:type="dxa"/>
+            </w:tcMar>
+          </w:tcPr>
+          <w:p>
+            <w:pPr>
+              <w:widowControl w:val="0"/>
+              <w:spacing w:line="240" w:lineRule="auto"/>
+              <w:jc w:val="center"/>
+              <w:rPr>
+                <w:b/>
+              </w:rPr>
+            </w:pPr>
+            <w:r>
+              <w:rPr>
+                <w:b/>
+              </w:rPr>
+              <w:t>Request Projects System</w:t>
+            </w:r>
+          </w:p>
+        </w:tc>
+      </w:tr>
+      <w:tr>
+        <w:tc>
+          <w:tcPr>
+            <w:tcW w:w="4680" w:type="dxa"/>
+            <w:shd w:val="clear" w:color="auto" w:fill="auto"/>
+            <w:tcMar>
+              <w:top w:w="100" w:type="dxa"/>
+              <w:left w:w="100" w:type="dxa"/>
+              <w:bottom w:w="100" w:type="dxa"/>
+              <w:right w:w="100" w:type="dxa"/>
+            </w:tcMar>
+          </w:tcPr>
+          <w:p>
+            <w:pPr>
+              <w:widowControl w:val="0"/>
+              <w:spacing w:line="240" w:lineRule="auto"/>
+              <w:rPr>
+                <w:b/>
+              </w:rPr>
+            </w:pPr>
+            <w:r>
+              <w:rPr>
+                <w:b/>
+              </w:rPr>
+              <w:t>Use Case</w:t>
+            </w:r>
+          </w:p>
+        </w:tc>
+        <w:tc>
+          <w:tcPr>
+            <w:tcW w:w="4680" w:type="dxa"/>
+            <w:shd w:val="clear" w:color="auto" w:fill="auto"/>
+            <w:tcMar>
+              <w:top w:w="100" w:type="dxa"/>
+              <w:left w:w="100" w:type="dxa"/>
+              <w:bottom w:w="100" w:type="dxa"/>
+              <w:right w:w="100" w:type="dxa"/>
+            </w:tcMar>
+          </w:tcPr>
+          <w:p>
+            <w:pPr>
+              <w:widowControl w:val="0"/>
+              <w:spacing w:line="240" w:lineRule="auto"/>
+            </w:pPr>
+            <w:r>
+              <w:rPr>
+                <w:b/>
+              </w:rPr>
+              <w:t>Actors</w:t>
+            </w:r>
+          </w:p>
+        </w:tc>
+      </w:tr>
+      <w:tr>
+        <w:tc>
+          <w:tcPr>
+            <w:tcW w:w="4680" w:type="dxa"/>
+            <w:shd w:val="clear" w:color="auto" w:fill="auto"/>
+            <w:tcMar>
+              <w:top w:w="100" w:type="dxa"/>
+              <w:left w:w="100" w:type="dxa"/>
+              <w:bottom w:w="100" w:type="dxa"/>
+              <w:right w:w="100" w:type="dxa"/>
+            </w:tcMar>
+          </w:tcPr>
+          <w:p>
+            <w:pPr>
+              <w:widowControl w:val="0"/>
+              <w:spacing w:line="240" w:lineRule="auto"/>
+            </w:pPr>
+            <w:r>
+              <w:t>Click the Account tab</w:t>
+            </w:r>
+          </w:p>
+        </w:tc>
+        <w:tc>
+          <w:tcPr>
+            <w:tcW w:w="4680" w:type="dxa"/>
+            <w:shd w:val="clear" w:color="auto" w:fill="auto"/>
+            <w:tcMar>
+              <w:top w:w="100" w:type="dxa"/>
+              <w:left w:w="100" w:type="dxa"/>
+              <w:bottom w:w="100" w:type="dxa"/>
+              <w:right w:w="100" w:type="dxa"/>
+            </w:tcMar>
+          </w:tcPr>
+          <w:p>
+            <w:pPr>
+              <w:widowControl w:val="0"/>
+              <w:spacing w:line="240" w:lineRule="auto"/>
+            </w:pPr>
+            <w:r>
+              <w:t>User</w:t>
+            </w:r>
+          </w:p>
+        </w:tc>
+      </w:tr>
+      <w:tr>
+        <w:tc>
+          <w:tcPr>
+            <w:tcW w:w="4680" w:type="dxa"/>
+            <w:shd w:val="clear" w:color="auto" w:fill="auto"/>
+            <w:tcMar>
+              <w:top w:w="100" w:type="dxa"/>
+              <w:left w:w="100" w:type="dxa"/>
+              <w:bottom w:w="100" w:type="dxa"/>
+              <w:right w:w="100" w:type="dxa"/>
+            </w:tcMar>
+          </w:tcPr>
+          <w:p>
+            <w:pPr>
+              <w:widowControl w:val="0"/>
+              <w:spacing w:line="240" w:lineRule="auto"/>
+            </w:pPr>
+            <w:r>
+              <w:t>Expand drop down list</w:t>
+            </w:r>
+          </w:p>
+        </w:tc>
+        <w:tc>
+          <w:tcPr>
+            <w:tcW w:w="4680" w:type="dxa"/>
+            <w:shd w:val="clear" w:color="auto" w:fill="auto"/>
+            <w:tcMar>
+              <w:top w:w="100" w:type="dxa"/>
+              <w:left w:w="100" w:type="dxa"/>
+              <w:bottom w:w="100" w:type="dxa"/>
+              <w:right w:w="100" w:type="dxa"/>
+            </w:tcMar>
+          </w:tcPr>
+          <w:p>
+            <w:pPr>
+              <w:widowControl w:val="0"/>
+              <w:spacing w:line="240" w:lineRule="auto"/>
+            </w:pPr>
+            <w:r>
+              <w:t>System</w:t>
+            </w:r>
+          </w:p>
+        </w:tc>
+      </w:tr>
+      <w:tr>
+        <w:tc>
+          <w:tcPr>
+            <w:tcW w:w="4680" w:type="dxa"/>
+            <w:shd w:val="clear" w:color="auto" w:fill="auto"/>
+            <w:tcMar>
+              <w:top w:w="100" w:type="dxa"/>
+              <w:left w:w="100" w:type="dxa"/>
+              <w:bottom w:w="100" w:type="dxa"/>
+              <w:right w:w="100" w:type="dxa"/>
+            </w:tcMar>
+          </w:tcPr>
+          <w:p>
+            <w:pPr>
+              <w:widowControl w:val="0"/>
+              <w:spacing w:line="240" w:lineRule="auto"/>
+            </w:pPr>
+            <w:r>
+              <w:t xml:space="preserve">Click the </w:t>
+            </w:r>
+            <w:r>
+              <w:t>Request Project</w:t>
+            </w:r>
+            <w:r>
+              <w:t xml:space="preserve"> option</w:t>
+            </w:r>
+          </w:p>
+        </w:tc>
+        <w:tc>
+          <w:tcPr>
+            <w:tcW w:w="4680" w:type="dxa"/>
+            <w:shd w:val="clear" w:color="auto" w:fill="auto"/>
+            <w:tcMar>
+              <w:top w:w="100" w:type="dxa"/>
+              <w:left w:w="100" w:type="dxa"/>
+              <w:bottom w:w="100" w:type="dxa"/>
+              <w:right w:w="100" w:type="dxa"/>
+            </w:tcMar>
+          </w:tcPr>
+          <w:p>
+            <w:pPr>
+              <w:widowControl w:val="0"/>
+              <w:spacing w:line="240" w:lineRule="auto"/>
+            </w:pPr>
+            <w:r>
+              <w:t>User</w:t>
+            </w:r>
+          </w:p>
+        </w:tc>
+      </w:tr>
+      <w:tr>
+        <w:tc>
+          <w:tcPr>
+            <w:tcW w:w="4680" w:type="dxa"/>
+            <w:shd w:val="clear" w:color="auto" w:fill="auto"/>
+            <w:tcMar>
+              <w:top w:w="100" w:type="dxa"/>
+              <w:left w:w="100" w:type="dxa"/>
+              <w:bottom w:w="100" w:type="dxa"/>
+              <w:right w:w="100" w:type="dxa"/>
+            </w:tcMar>
+          </w:tcPr>
+          <w:p>
+            <w:pPr>
+              <w:widowControl w:val="0"/>
+              <w:spacing w:line="240" w:lineRule="auto"/>
+            </w:pPr>
+            <w:r>
+              <w:t>Retrieves form</w:t>
+            </w:r>
+          </w:p>
+        </w:tc>
+        <w:tc>
+          <w:tcPr>
+            <w:tcW w:w="4680" w:type="dxa"/>
+            <w:shd w:val="clear" w:color="auto" w:fill="auto"/>
+            <w:tcMar>
+              <w:top w:w="100" w:type="dxa"/>
+              <w:left w:w="100" w:type="dxa"/>
+              <w:bottom w:w="100" w:type="dxa"/>
+              <w:right w:w="100" w:type="dxa"/>
+            </w:tcMar>
+          </w:tcPr>
+          <w:p>
+            <w:pPr>
+              <w:widowControl w:val="0"/>
+              <w:spacing w:line="240" w:lineRule="auto"/>
+            </w:pPr>
+            <w:r>
+              <w:t>System</w:t>
+            </w:r>
+          </w:p>
+        </w:tc>
+      </w:tr>
+      <w:tr>
+        <w:tc>
+          <w:tcPr>
+            <w:tcW w:w="4680" w:type="dxa"/>
+            <w:shd w:val="clear" w:color="auto" w:fill="auto"/>
+            <w:tcMar>
+              <w:top w:w="100" w:type="dxa"/>
+              <w:left w:w="100" w:type="dxa"/>
+              <w:bottom w:w="100" w:type="dxa"/>
+              <w:right w:w="100" w:type="dxa"/>
+            </w:tcMar>
+          </w:tcPr>
+          <w:p>
+            <w:pPr>
+              <w:widowControl w:val="0"/>
+              <w:spacing w:line="240" w:lineRule="auto"/>
+            </w:pPr>
+            <w:r>
+              <w:t>Fills out form</w:t>
+            </w:r>
+          </w:p>
+        </w:tc>
+        <w:tc>
+          <w:tcPr>
+            <w:tcW w:w="4680" w:type="dxa"/>
+            <w:shd w:val="clear" w:color="auto" w:fill="auto"/>
+            <w:tcMar>
+              <w:top w:w="100" w:type="dxa"/>
+              <w:left w:w="100" w:type="dxa"/>
+              <w:bottom w:w="100" w:type="dxa"/>
+              <w:right w:w="100" w:type="dxa"/>
+            </w:tcMar>
+          </w:tcPr>
+          <w:p>
+            <w:pPr>
+              <w:widowControl w:val="0"/>
+              <w:spacing w:line="240" w:lineRule="auto"/>
+            </w:pPr>
+            <w:r>
+              <w:t>User</w:t>
+            </w:r>
+          </w:p>
+        </w:tc>
+      </w:tr>
+      <w:tr>
+        <w:tc>
+          <w:tcPr>
+            <w:tcW w:w="4680" w:type="dxa"/>
+            <w:shd w:val="clear" w:color="auto" w:fill="auto"/>
+            <w:tcMar>
+              <w:top w:w="100" w:type="dxa"/>
+              <w:left w:w="100" w:type="dxa"/>
+              <w:bottom w:w="100" w:type="dxa"/>
+              <w:right w:w="100" w:type="dxa"/>
+            </w:tcMar>
+          </w:tcPr>
+          <w:p>
+            <w:pPr>
+              <w:widowControl w:val="0"/>
+              <w:spacing w:line="240" w:lineRule="auto"/>
+            </w:pPr>
+            <w:r>
+              <w:t>Clicks submit button</w:t>
+            </w:r>
+          </w:p>
+        </w:tc>
+        <w:tc>
+          <w:tcPr>
+            <w:tcW w:w="4680" w:type="dxa"/>
+            <w:shd w:val="clear" w:color="auto" w:fill="auto"/>
+            <w:tcMar>
+              <w:top w:w="100" w:type="dxa"/>
+              <w:left w:w="100" w:type="dxa"/>
+              <w:bottom w:w="100" w:type="dxa"/>
+              <w:right w:w="100" w:type="dxa"/>
+            </w:tcMar>
+          </w:tcPr>
+          <w:p>
+            <w:pPr>
+              <w:widowControl w:val="0"/>
+              <w:spacing w:line="240" w:lineRule="auto"/>
+            </w:pPr>
+            <w:r>
+              <w:t>User</w:t>
+            </w:r>
+          </w:p>
+        </w:tc>
+      </w:tr>
+      <w:tr>
+        <w:tc>
+          <w:tcPr>
+            <w:tcW w:w="4680" w:type="dxa"/>
+            <w:shd w:val="clear" w:color="auto" w:fill="auto"/>
+            <w:tcMar>
+              <w:top w:w="100" w:type="dxa"/>
+              <w:left w:w="100" w:type="dxa"/>
+              <w:bottom w:w="100" w:type="dxa"/>
+              <w:right w:w="100" w:type="dxa"/>
+            </w:tcMar>
+          </w:tcPr>
+          <w:p>
+            <w:pPr>
+              <w:widowControl w:val="0"/>
+              <w:spacing w:line="240" w:lineRule="auto"/>
+            </w:pPr>
+            <w:r>
+              <w:t xml:space="preserve">Retrieves page with list of </w:t>
+            </w:r>
+            <w:r>
+              <w:t>projects</w:t>
+            </w:r>
+          </w:p>
+        </w:tc>
+        <w:tc>
+          <w:tcPr>
+            <w:tcW w:w="4680" w:type="dxa"/>
+            <w:shd w:val="clear" w:color="auto" w:fill="auto"/>
+            <w:tcMar>
+              <w:top w:w="100" w:type="dxa"/>
+              <w:left w:w="100" w:type="dxa"/>
+              <w:bottom w:w="100" w:type="dxa"/>
+              <w:right w:w="100" w:type="dxa"/>
+            </w:tcMar>
+          </w:tcPr>
+          <w:p>
+            <w:pPr>
+              <w:widowControl w:val="0"/>
+              <w:spacing w:line="240" w:lineRule="auto"/>
+            </w:pPr>
+            <w:r>
+              <w:t>System</w:t>
+            </w:r>
+          </w:p>
+        </w:tc>
+      </w:tr>
+    </w:tbl>
+    <w:p>
+      <w:pPr>
+        <w:rPr>
+          <w:sz w:val="24"/>
+          <w:szCs w:val="24"/>
+        </w:rPr>
+      </w:pPr>
+    </w:p>
+    <w:p>
+      <w:pPr>
+        <w:rPr>
+          <w:sz w:val="24"/>
+          <w:szCs w:val="24"/>
+        </w:rPr>
+      </w:pPr>
+    </w:p>
+    <w:p>
+      <w:pPr>
+        <w:pBdr>
+          <w:top w:val="none" w:sz="0" w:space="0" w:color="auto"/>
+          <w:left w:val="none" w:sz="0" w:space="0" w:color="auto"/>
+          <w:bottom w:val="none" w:sz="0" w:space="0" w:color="auto"/>
+          <w:right w:val="none" w:sz="0" w:space="0" w:color="auto"/>
+          <w:between w:val="none" w:sz="0" w:space="0" w:color="auto"/>
+        </w:pBdr>
+        <w:spacing w:after="200"/>
+        <w:rPr>
+          <w:sz w:val="24"/>
+          <w:szCs w:val="24"/>
+        </w:rPr>
+      </w:pPr>
+      <w:r>
+        <w:rPr>
+          <w:sz w:val="24"/>
+          <w:szCs w:val="24"/>
+        </w:rPr>
+        <w:br w:type="page"/>
+      </w:r>
+    </w:p>
+    <w:p>
+      <w:pPr>
+        <w:jc w:val="center"/>
+        <w:rPr>
+          <w:b/>
+          <w:noProof/>
+          <w:sz w:val="32"/>
+          <w:szCs w:val="32"/>
+        </w:rPr>
+      </w:pPr>
+      <w:r>
+        <w:rPr>
+          <w:b/>
+          <w:noProof/>
+          <w:sz w:val="32"/>
+          <w:szCs w:val="32"/>
+        </w:rPr>
+        <w:lastRenderedPageBreak/>
+        <w:t>Use Case Diagrams</w:t>
+      </w:r>
+    </w:p>
+    <w:p>
+      <w:pPr>
+        <w:jc w:val="center"/>
+        <w:rPr>
+          <w:b/>
+          <w:noProof/>
+        </w:rPr>
+      </w:pPr>
+    </w:p>
+    <w:p>
+      <w:pPr>
+        <w:rPr>
+          <w:noProof/>
+        </w:rPr>
+      </w:pPr>
+    </w:p>
+    <w:p>
+      <w:pPr>
+        <w:ind w:left="720"/>
+        <w:rPr>
+          <w:noProof/>
+          <w:u w:val="single"/>
+        </w:rPr>
+      </w:pPr>
+      <w:r>
+        <w:rPr>
+          <w:noProof/>
+          <w:u w:val="single"/>
+        </w:rPr>
+        <w:t xml:space="preserve">Registration </w:t>
+      </w:r>
+      <w:r>
+        <w:rPr>
+          <w:noProof/>
+          <w:u w:val="single"/>
+        </w:rPr>
+        <w:t>System Use Case Diagram</w:t>
+      </w:r>
+    </w:p>
+    <w:p>
+      <w:pPr>
+        <w:rPr>
+          <w:noProof/>
+        </w:rPr>
+      </w:pPr>
+      <w:r>
+        <w:rPr>
+          <w:noProof/>
+        </w:rPr>
+        <w:drawing>
+          <wp:inline distT="0" distB="0" distL="0" distR="0" wp14:anchorId="324E3DF7" wp14:editId="7EABFF4C">
+            <wp:extent cx="5943600" cy="4773930"/>
+            <wp:effectExtent l="0" t="0" r="0" b="7620"/>
+            <wp:docPr id="11" name="Picture 11"/>
+            <wp:cNvGraphicFramePr>
+              <a:graphicFrameLocks xmlns:a="http://schemas.openxmlformats.org/drawingml/2006/main" noChangeAspect="1"/>
+            </wp:cNvGraphicFramePr>
+            <a:graphic xmlns:a="http://schemas.openxmlformats.org/drawingml/2006/main">
+              <a:graphicData uri="http://schemas.openxmlformats.org/drawingml/2006/picture">
+                <pic:pic xmlns:pic="http://schemas.openxmlformats.org/drawingml/2006/picture">
+                  <pic:nvPicPr>
+                    <pic:cNvPr id="1" name=""/>
+                    <pic:cNvPicPr/>
+                  </pic:nvPicPr>
+                  <pic:blipFill>
+                    <a:blip r:embed="rId12"/>
+                    <a:stretch>
+                      <a:fillRect/>
+                    </a:stretch>
+                  </pic:blipFill>
+                  <pic:spPr>
+                    <a:xfrm>
+                      <a:off x="0" y="0"/>
+                      <a:ext cx="5943600" cy="4773930"/>
+                    </a:xfrm>
+                    <a:prstGeom prst="rect">
+                      <a:avLst/>
+                    </a:prstGeom>
+                  </pic:spPr>
+                </pic:pic>
+              </a:graphicData>
+            </a:graphic>
+          </wp:inline>
+        </w:drawing>
+      </w:r>
+    </w:p>
+    <w:p>
+      <w:pPr>
+        <w:pBdr>
+          <w:top w:val="none" w:sz="0" w:space="0" w:color="auto"/>
+          <w:left w:val="none" w:sz="0" w:space="0" w:color="auto"/>
+          <w:bottom w:val="none" w:sz="0" w:space="0" w:color="auto"/>
+          <w:right w:val="none" w:sz="0" w:space="0" w:color="auto"/>
+          <w:between w:val="none" w:sz="0" w:space="0" w:color="auto"/>
+        </w:pBdr>
+        <w:spacing w:after="200"/>
+        <w:rPr>
+          <w:sz w:val="24"/>
+          <w:szCs w:val="24"/>
+        </w:rPr>
+      </w:pPr>
+      <w:r>
+        <w:rPr>
+          <w:sz w:val="24"/>
+          <w:szCs w:val="24"/>
+        </w:rPr>
+        <w:br w:type="page"/>
+      </w:r>
+    </w:p>
+    <w:p>
+      <w:pPr>
+        <w:ind w:firstLine="720"/>
+        <w:rPr>
+          <w:sz w:val="24"/>
+          <w:szCs w:val="24"/>
+          <w:u w:val="single"/>
+        </w:rPr>
+      </w:pPr>
+      <w:r>
+        <w:rPr>
+          <w:sz w:val="24"/>
+          <w:szCs w:val="24"/>
+          <w:u w:val="single"/>
+        </w:rPr>
+        <w:lastRenderedPageBreak/>
+        <w:t xml:space="preserve">Login </w:t>
+      </w:r>
+      <w:r>
+        <w:rPr>
+          <w:noProof/>
+          <w:u w:val="single"/>
+        </w:rPr>
+        <w:t>System Use Case Diagram</w:t>
+      </w:r>
+    </w:p>
+    <w:p>
+      <w:pPr>
+        <w:rPr>
+          <w:sz w:val="24"/>
+          <w:szCs w:val="24"/>
+        </w:rPr>
+      </w:pPr>
+      <w:r>
+        <w:rPr>
+          <w:noProof/>
+        </w:rPr>
+        <w:drawing>
+          <wp:inline distT="0" distB="0" distL="0" distR="0" wp14:anchorId="54BDB53B" wp14:editId="0CDE84C9">
+            <wp:extent cx="5943600" cy="4658995"/>
+            <wp:effectExtent l="0" t="0" r="0" b="8255"/>
+            <wp:docPr id="10" name="Picture 10"/>
+            <wp:cNvGraphicFramePr>
+              <a:graphicFrameLocks xmlns:a="http://schemas.openxmlformats.org/drawingml/2006/main" noChangeAspect="1"/>
+            </wp:cNvGraphicFramePr>
+            <a:graphic xmlns:a="http://schemas.openxmlformats.org/drawingml/2006/main">
+              <a:graphicData uri="http://schemas.openxmlformats.org/drawingml/2006/picture">
+                <pic:pic xmlns:pic="http://schemas.openxmlformats.org/drawingml/2006/picture">
+                  <pic:nvPicPr>
+                    <pic:cNvPr id="1" name=""/>
+                    <pic:cNvPicPr/>
+                  </pic:nvPicPr>
+                  <pic:blipFill>
+                    <a:blip r:embed="rId13"/>
+                    <a:stretch>
+                      <a:fillRect/>
+                    </a:stretch>
+                  </pic:blipFill>
+                  <pic:spPr>
+                    <a:xfrm>
+                      <a:off x="0" y="0"/>
+                      <a:ext cx="5943600" cy="4658995"/>
+                    </a:xfrm>
+                    <a:prstGeom prst="rect">
+                      <a:avLst/>
+                    </a:prstGeom>
+                  </pic:spPr>
+                </pic:pic>
+              </a:graphicData>
+            </a:graphic>
+          </wp:inline>
+        </w:drawing>
+      </w:r>
+    </w:p>
+    <w:p>
+      <w:pPr>
+        <w:pBdr>
+          <w:top w:val="none" w:sz="0" w:space="0" w:color="auto"/>
+          <w:left w:val="none" w:sz="0" w:space="0" w:color="auto"/>
+          <w:bottom w:val="none" w:sz="0" w:space="0" w:color="auto"/>
+          <w:right w:val="none" w:sz="0" w:space="0" w:color="auto"/>
+          <w:between w:val="none" w:sz="0" w:space="0" w:color="auto"/>
+        </w:pBdr>
+        <w:spacing w:after="200"/>
+        <w:rPr>
+          <w:noProof/>
+        </w:rPr>
+      </w:pPr>
+      <w:r>
+        <w:rPr>
+          <w:noProof/>
+        </w:rPr>
+        <w:br w:type="page"/>
+      </w:r>
+    </w:p>
+    <w:p>
+      <w:pPr>
+        <w:ind w:firstLine="720"/>
+        <w:rPr>
+          <w:noProof/>
+          <w:u w:val="single"/>
+        </w:rPr>
+      </w:pPr>
+      <w:r>
+        <w:rPr>
+          <w:noProof/>
+          <w:u w:val="single"/>
+        </w:rPr>
+        <w:lastRenderedPageBreak/>
+        <w:t xml:space="preserve">Logout </w:t>
+      </w:r>
+      <w:r>
+        <w:rPr>
+          <w:noProof/>
+          <w:u w:val="single"/>
+        </w:rPr>
+        <w:t>System Use Case Diagram</w:t>
+      </w:r>
+    </w:p>
+    <w:p>
+      <w:pPr>
+        <w:rPr>
+          <w:sz w:val="24"/>
+          <w:szCs w:val="24"/>
+        </w:rPr>
+      </w:pPr>
+      <w:r>
+        <w:rPr>
+          <w:noProof/>
+        </w:rPr>
+        <w:drawing>
+          <wp:inline distT="0" distB="0" distL="0" distR="0" wp14:anchorId="5502C9E3" wp14:editId="6707E028">
+            <wp:extent cx="5943600" cy="4295775"/>
+            <wp:effectExtent l="0" t="0" r="0" b="9525"/>
+            <wp:docPr id="9" name="Picture 9"/>
+            <wp:cNvGraphicFramePr>
+              <a:graphicFrameLocks xmlns:a="http://schemas.openxmlformats.org/drawingml/2006/main" noChangeAspect="1"/>
+            </wp:cNvGraphicFramePr>
+            <a:graphic xmlns:a="http://schemas.openxmlformats.org/drawingml/2006/main">
+              <a:graphicData uri="http://schemas.openxmlformats.org/drawingml/2006/picture">
+                <pic:pic xmlns:pic="http://schemas.openxmlformats.org/drawingml/2006/picture">
+                  <pic:nvPicPr>
+                    <pic:cNvPr id="1" name=""/>
+                    <pic:cNvPicPr/>
+                  </pic:nvPicPr>
+                  <pic:blipFill>
+                    <a:blip r:embed="rId14"/>
+                    <a:stretch>
+                      <a:fillRect/>
+                    </a:stretch>
+                  </pic:blipFill>
+                  <pic:spPr>
+                    <a:xfrm>
+                      <a:off x="0" y="0"/>
+                      <a:ext cx="5943600" cy="4295775"/>
+                    </a:xfrm>
+                    <a:prstGeom prst="rect">
+                      <a:avLst/>
+                    </a:prstGeom>
+                  </pic:spPr>
+                </pic:pic>
+              </a:graphicData>
+            </a:graphic>
+          </wp:inline>
+        </w:drawing>
+      </w:r>
+    </w:p>
+    <w:p>
+      <w:pPr>
+        <w:pBdr>
+          <w:top w:val="none" w:sz="0" w:space="0" w:color="auto"/>
+          <w:left w:val="none" w:sz="0" w:space="0" w:color="auto"/>
+          <w:bottom w:val="none" w:sz="0" w:space="0" w:color="auto"/>
+          <w:right w:val="none" w:sz="0" w:space="0" w:color="auto"/>
+          <w:between w:val="none" w:sz="0" w:space="0" w:color="auto"/>
+        </w:pBdr>
+        <w:spacing w:after="200"/>
+        <w:rPr>
+          <w:noProof/>
+        </w:rPr>
+      </w:pPr>
+      <w:r>
+        <w:rPr>
+          <w:noProof/>
+        </w:rPr>
+        <w:br w:type="page"/>
+      </w:r>
+    </w:p>
+    <w:p>
+      <w:pPr>
+        <w:ind w:firstLine="720"/>
+        <w:rPr>
+          <w:noProof/>
+          <w:u w:val="single"/>
+        </w:rPr>
+      </w:pPr>
+      <w:r>
+        <w:rPr>
+          <w:noProof/>
+          <w:u w:val="single"/>
+        </w:rPr>
+        <w:lastRenderedPageBreak/>
+        <w:t xml:space="preserve">Contact </w:t>
+      </w:r>
+      <w:r>
+        <w:rPr>
+          <w:noProof/>
+          <w:u w:val="single"/>
+        </w:rPr>
+        <w:t>System Use Case Diagram</w:t>
+      </w:r>
+    </w:p>
+    <w:p>
+      <w:pPr>
+        <w:rPr>
+          <w:sz w:val="24"/>
+          <w:szCs w:val="24"/>
+        </w:rPr>
+      </w:pPr>
+      <w:r>
+        <w:rPr>
+          <w:noProof/>
+        </w:rPr>
+        <w:drawing>
+          <wp:inline distT="0" distB="0" distL="0" distR="0" wp14:anchorId="35981517" wp14:editId="266DD705">
+            <wp:extent cx="5943600" cy="4827270"/>
+            <wp:effectExtent l="0" t="0" r="0" b="0"/>
+            <wp:docPr id="8" name="Picture 8"/>
+            <wp:cNvGraphicFramePr>
+              <a:graphicFrameLocks xmlns:a="http://schemas.openxmlformats.org/drawingml/2006/main" noChangeAspect="1"/>
+            </wp:cNvGraphicFramePr>
+            <a:graphic xmlns:a="http://schemas.openxmlformats.org/drawingml/2006/main">
+              <a:graphicData uri="http://schemas.openxmlformats.org/drawingml/2006/picture">
+                <pic:pic xmlns:pic="http://schemas.openxmlformats.org/drawingml/2006/picture">
+                  <pic:nvPicPr>
+                    <pic:cNvPr id="1" name=""/>
+                    <pic:cNvPicPr/>
+                  </pic:nvPicPr>
+                  <pic:blipFill>
+                    <a:blip r:embed="rId15"/>
+                    <a:stretch>
+                      <a:fillRect/>
+                    </a:stretch>
+                  </pic:blipFill>
+                  <pic:spPr>
+                    <a:xfrm>
+                      <a:off x="0" y="0"/>
+                      <a:ext cx="5943600" cy="4827270"/>
+                    </a:xfrm>
+                    <a:prstGeom prst="rect">
+                      <a:avLst/>
+                    </a:prstGeom>
+                  </pic:spPr>
+                </pic:pic>
+              </a:graphicData>
+            </a:graphic>
+          </wp:inline>
+        </w:drawing>
+      </w:r>
+    </w:p>
+    <w:p>
+      <w:pPr>
+        <w:pBdr>
+          <w:top w:val="none" w:sz="0" w:space="0" w:color="auto"/>
+          <w:left w:val="none" w:sz="0" w:space="0" w:color="auto"/>
+          <w:bottom w:val="none" w:sz="0" w:space="0" w:color="auto"/>
+          <w:right w:val="none" w:sz="0" w:space="0" w:color="auto"/>
+          <w:between w:val="none" w:sz="0" w:space="0" w:color="auto"/>
+        </w:pBdr>
+        <w:spacing w:after="200"/>
+        <w:rPr>
+          <w:noProof/>
+        </w:rPr>
+      </w:pPr>
+      <w:r>
+        <w:rPr>
+          <w:noProof/>
+        </w:rPr>
+        <w:br w:type="page"/>
+      </w:r>
+    </w:p>
+    <w:p>
+      <w:pPr>
+        <w:ind w:firstLine="720"/>
+        <w:rPr>
+          <w:noProof/>
+          <w:u w:val="single"/>
+        </w:rPr>
+      </w:pPr>
+      <w:r>
+        <w:rPr>
+          <w:noProof/>
+          <w:u w:val="single"/>
+        </w:rPr>
+        <w:lastRenderedPageBreak/>
+        <w:t>View Messages System Use Case Diagram</w:t>
+      </w:r>
+    </w:p>
+    <w:p>
+      <w:pPr>
+        <w:rPr>
+          <w:sz w:val="24"/>
+          <w:szCs w:val="24"/>
+        </w:rPr>
+      </w:pPr>
+      <w:r>
+        <w:rPr>
+          <w:noProof/>
+        </w:rPr>
+        <w:drawing>
+          <wp:inline distT="0" distB="0" distL="0" distR="0" wp14:anchorId="480419BC" wp14:editId="605C2EAE">
+            <wp:extent cx="5943600" cy="4482465"/>
+            <wp:effectExtent l="0" t="0" r="0" b="0"/>
+            <wp:docPr id="7" name="Picture 7"/>
+            <wp:cNvGraphicFramePr>
+              <a:graphicFrameLocks xmlns:a="http://schemas.openxmlformats.org/drawingml/2006/main" noChangeAspect="1"/>
+            </wp:cNvGraphicFramePr>
+            <a:graphic xmlns:a="http://schemas.openxmlformats.org/drawingml/2006/main">
+              <a:graphicData uri="http://schemas.openxmlformats.org/drawingml/2006/picture">
+                <pic:pic xmlns:pic="http://schemas.openxmlformats.org/drawingml/2006/picture">
+                  <pic:nvPicPr>
+                    <pic:cNvPr id="1" name=""/>
+                    <pic:cNvPicPr/>
+                  </pic:nvPicPr>
+                  <pic:blipFill>
+                    <a:blip r:embed="rId16"/>
+                    <a:stretch>
+                      <a:fillRect/>
+                    </a:stretch>
+                  </pic:blipFill>
+                  <pic:spPr>
+                    <a:xfrm>
+                      <a:off x="0" y="0"/>
+                      <a:ext cx="5943600" cy="4482465"/>
+                    </a:xfrm>
+                    <a:prstGeom prst="rect">
+                      <a:avLst/>
+                    </a:prstGeom>
+                  </pic:spPr>
+                </pic:pic>
+              </a:graphicData>
+            </a:graphic>
+          </wp:inline>
+        </w:drawing>
+      </w:r>
+    </w:p>
+    <w:p>
+      <w:pPr>
+        <w:pBdr>
+          <w:top w:val="none" w:sz="0" w:space="0" w:color="auto"/>
+          <w:left w:val="none" w:sz="0" w:space="0" w:color="auto"/>
+          <w:bottom w:val="none" w:sz="0" w:space="0" w:color="auto"/>
+          <w:right w:val="none" w:sz="0" w:space="0" w:color="auto"/>
+          <w:between w:val="none" w:sz="0" w:space="0" w:color="auto"/>
+        </w:pBdr>
+        <w:spacing w:after="200"/>
+        <w:rPr>
+          <w:sz w:val="24"/>
+          <w:szCs w:val="24"/>
+        </w:rPr>
+      </w:pPr>
+      <w:r>
+        <w:rPr>
+          <w:sz w:val="24"/>
+          <w:szCs w:val="24"/>
+        </w:rPr>
+        <w:br w:type="page"/>
+      </w:r>
+    </w:p>
+    <w:p>
+      <w:pPr>
+        <w:ind w:firstLine="720"/>
+        <w:rPr>
+          <w:sz w:val="24"/>
+          <w:szCs w:val="24"/>
+          <w:u w:val="single"/>
+        </w:rPr>
+      </w:pPr>
+      <w:r>
+        <w:rPr>
+          <w:sz w:val="24"/>
+          <w:szCs w:val="24"/>
+          <w:u w:val="single"/>
+        </w:rPr>
+        <w:lastRenderedPageBreak/>
+        <w:t xml:space="preserve">Send Messages </w:t>
+      </w:r>
+      <w:r>
+        <w:rPr>
+          <w:noProof/>
+          <w:u w:val="single"/>
+        </w:rPr>
+        <w:t>System Use Case Diagram</w:t>
+      </w:r>
+    </w:p>
+    <w:p>
+      <w:pPr>
+        <w:rPr>
+          <w:sz w:val="24"/>
+          <w:szCs w:val="24"/>
+        </w:rPr>
+      </w:pPr>
+      <w:r>
+        <w:rPr>
+          <w:noProof/>
+        </w:rPr>
+        <w:drawing>
+          <wp:inline distT="0" distB="0" distL="0" distR="0" wp14:anchorId="05BF5E24" wp14:editId="198B4D3E">
+            <wp:extent cx="5943600" cy="4578350"/>
+            <wp:effectExtent l="0" t="0" r="0" b="0"/>
+            <wp:docPr id="6" name="Picture 6"/>
+            <wp:cNvGraphicFramePr>
+              <a:graphicFrameLocks xmlns:a="http://schemas.openxmlformats.org/drawingml/2006/main" noChangeAspect="1"/>
+            </wp:cNvGraphicFramePr>
+            <a:graphic xmlns:a="http://schemas.openxmlformats.org/drawingml/2006/main">
+              <a:graphicData uri="http://schemas.openxmlformats.org/drawingml/2006/picture">
+                <pic:pic xmlns:pic="http://schemas.openxmlformats.org/drawingml/2006/picture">
+                  <pic:nvPicPr>
+                    <pic:cNvPr id="1" name=""/>
+                    <pic:cNvPicPr/>
+                  </pic:nvPicPr>
+                  <pic:blipFill>
+                    <a:blip r:embed="rId17"/>
+                    <a:stretch>
+                      <a:fillRect/>
+                    </a:stretch>
+                  </pic:blipFill>
+                  <pic:spPr>
+                    <a:xfrm>
+                      <a:off x="0" y="0"/>
+                      <a:ext cx="5943600" cy="4578350"/>
+                    </a:xfrm>
+                    <a:prstGeom prst="rect">
+                      <a:avLst/>
+                    </a:prstGeom>
+                  </pic:spPr>
+                </pic:pic>
+              </a:graphicData>
+            </a:graphic>
+          </wp:inline>
+        </w:drawing>
+      </w:r>
+    </w:p>
+    <w:p>
+      <w:pPr>
+        <w:pBdr>
+          <w:top w:val="none" w:sz="0" w:space="0" w:color="auto"/>
+          <w:left w:val="none" w:sz="0" w:space="0" w:color="auto"/>
+          <w:bottom w:val="none" w:sz="0" w:space="0" w:color="auto"/>
+          <w:right w:val="none" w:sz="0" w:space="0" w:color="auto"/>
+          <w:between w:val="none" w:sz="0" w:space="0" w:color="auto"/>
+        </w:pBdr>
+        <w:spacing w:after="200"/>
+        <w:rPr>
+          <w:sz w:val="24"/>
+          <w:szCs w:val="24"/>
+        </w:rPr>
+      </w:pPr>
+      <w:r>
+        <w:rPr>
+          <w:sz w:val="24"/>
+          <w:szCs w:val="24"/>
+        </w:rPr>
+        <w:br w:type="page"/>
+      </w:r>
+    </w:p>
+    <w:p>
+      <w:pPr>
+        <w:ind w:firstLine="720"/>
+        <w:rPr>
+          <w:sz w:val="24"/>
+          <w:szCs w:val="24"/>
+          <w:u w:val="single"/>
+        </w:rPr>
+      </w:pPr>
+      <w:r>
+        <w:rPr>
+          <w:sz w:val="24"/>
+          <w:szCs w:val="24"/>
+          <w:u w:val="single"/>
+        </w:rPr>
+        <w:lastRenderedPageBreak/>
+        <w:t xml:space="preserve">View Projects </w:t>
+      </w:r>
+      <w:r>
+        <w:rPr>
+          <w:noProof/>
+          <w:u w:val="single"/>
+        </w:rPr>
+        <w:t>System Use Case Diagram</w:t>
+      </w:r>
+    </w:p>
+    <w:p>
+      <w:pPr>
+        <w:rPr>
+          <w:sz w:val="24"/>
+          <w:szCs w:val="24"/>
+        </w:rPr>
+      </w:pPr>
+      <w:r>
+        <w:rPr>
+          <w:noProof/>
+        </w:rPr>
+        <w:drawing>
+          <wp:inline distT="0" distB="0" distL="0" distR="0" wp14:anchorId="5C3BCC1D" wp14:editId="7D1266F2">
+            <wp:extent cx="5943600" cy="4323080"/>
+            <wp:effectExtent l="0" t="0" r="0" b="1270"/>
+            <wp:docPr id="5" name="Picture 5"/>
+            <wp:cNvGraphicFramePr>
+              <a:graphicFrameLocks xmlns:a="http://schemas.openxmlformats.org/drawingml/2006/main" noChangeAspect="1"/>
+            </wp:cNvGraphicFramePr>
+            <a:graphic xmlns:a="http://schemas.openxmlformats.org/drawingml/2006/main">
+              <a:graphicData uri="http://schemas.openxmlformats.org/drawingml/2006/picture">
+                <pic:pic xmlns:pic="http://schemas.openxmlformats.org/drawingml/2006/picture">
+                  <pic:nvPicPr>
+                    <pic:cNvPr id="1" name=""/>
+                    <pic:cNvPicPr/>
+                  </pic:nvPicPr>
+                  <pic:blipFill>
+                    <a:blip r:embed="rId18"/>
+                    <a:stretch>
+                      <a:fillRect/>
+                    </a:stretch>
+                  </pic:blipFill>
+                  <pic:spPr>
+                    <a:xfrm>
+                      <a:off x="0" y="0"/>
+                      <a:ext cx="5943600" cy="4323080"/>
+                    </a:xfrm>
+                    <a:prstGeom prst="rect">
+                      <a:avLst/>
+                    </a:prstGeom>
+                  </pic:spPr>
+                </pic:pic>
+              </a:graphicData>
+            </a:graphic>
+          </wp:inline>
+        </w:drawing>
+      </w:r>
+    </w:p>
+    <w:p>
+      <w:pPr>
+        <w:pBdr>
+          <w:top w:val="none" w:sz="0" w:space="0" w:color="auto"/>
+          <w:left w:val="none" w:sz="0" w:space="0" w:color="auto"/>
+          <w:bottom w:val="none" w:sz="0" w:space="0" w:color="auto"/>
+          <w:right w:val="none" w:sz="0" w:space="0" w:color="auto"/>
+          <w:between w:val="none" w:sz="0" w:space="0" w:color="auto"/>
+        </w:pBdr>
+        <w:spacing w:after="200"/>
+        <w:rPr>
+          <w:sz w:val="24"/>
+          <w:szCs w:val="24"/>
+        </w:rPr>
+      </w:pPr>
+      <w:r>
+        <w:rPr>
+          <w:sz w:val="24"/>
+          <w:szCs w:val="24"/>
+        </w:rPr>
+        <w:br w:type="page"/>
+      </w:r>
+    </w:p>
+    <w:p>
+      <w:pPr>
+        <w:ind w:firstLine="720"/>
+        <w:rPr>
+          <w:sz w:val="24"/>
+          <w:szCs w:val="24"/>
+          <w:u w:val="single"/>
+        </w:rPr>
+      </w:pPr>
+      <w:r>
+        <w:rPr>
+          <w:sz w:val="24"/>
+          <w:szCs w:val="24"/>
+          <w:u w:val="single"/>
+        </w:rPr>
+        <w:lastRenderedPageBreak/>
+        <w:t xml:space="preserve">Request Projects </w:t>
+      </w:r>
+      <w:r>
+        <w:rPr>
+          <w:noProof/>
+          <w:u w:val="single"/>
+        </w:rPr>
+        <w:t>System Use Case Diagram</w:t>
+      </w:r>
+    </w:p>
+    <w:p>
+      <w:pPr>
+        <w:rPr>
+          <w:sz w:val="24"/>
+          <w:szCs w:val="24"/>
+        </w:rPr>
+      </w:pPr>
+      <w:r>
+        <w:rPr>
+          <w:noProof/>
+        </w:rPr>
+        <w:drawing>
+          <wp:inline distT="0" distB="0" distL="0" distR="0" wp14:anchorId="67B045B9" wp14:editId="706FAFE2">
+            <wp:extent cx="5943600" cy="4940935"/>
+            <wp:effectExtent l="0" t="0" r="0" b="0"/>
+            <wp:docPr id="4" name="Picture 4"/>
+            <wp:cNvGraphicFramePr>
+              <a:graphicFrameLocks xmlns:a="http://schemas.openxmlformats.org/drawingml/2006/main" noChangeAspect="1"/>
+            </wp:cNvGraphicFramePr>
+            <a:graphic xmlns:a="http://schemas.openxmlformats.org/drawingml/2006/main">
+              <a:graphicData uri="http://schemas.openxmlformats.org/drawingml/2006/picture">
+                <pic:pic xmlns:pic="http://schemas.openxmlformats.org/drawingml/2006/picture">
+                  <pic:nvPicPr>
+                    <pic:cNvPr id="1" name=""/>
+                    <pic:cNvPicPr/>
+                  </pic:nvPicPr>
+                  <pic:blipFill>
+                    <a:blip r:embed="rId19"/>
+                    <a:stretch>
+                      <a:fillRect/>
+                    </a:stretch>
+                  </pic:blipFill>
+                  <pic:spPr>
+                    <a:xfrm>
+                      <a:off x="0" y="0"/>
+                      <a:ext cx="5943600" cy="4940935"/>
+                    </a:xfrm>
+                    <a:prstGeom prst="rect">
+                      <a:avLst/>
+                    </a:prstGeom>
+                  </pic:spPr>
+                </pic:pic>
+              </a:graphicData>
+            </a:graphic>
+          </wp:inline>
+        </w:drawing>
       </w:r>
     </w:p>
     <w:p>
@@ -2454,6 +7137,56 @@
     </w:sectPr>
   </w:body>
 </w:document>
+</file>
+
+<file path=word/endnotes.xml><?xml version="1.0" encoding="utf-8"?>
+<w:endnotes xmlns:wpc="http://schemas.microsoft.com/office/word/2010/wordprocessingCanvas" xmlns:mc="http://schemas.openxmlformats.org/markup-compatibility/2006" xmlns:o="urn:schemas-microsoft-com:office:office" xmlns:r="http://schemas.openxmlformats.org/officeDocument/2006/relationships" xmlns:m="http://schemas.openxmlformats.org/officeDocument/2006/math" xmlns:v="urn:schemas-microsoft-com:vml" xmlns:wp14="http://schemas.microsoft.com/office/word/2010/wordprocessingDrawing" xmlns:wp="http://schemas.openxmlformats.org/drawingml/2006/wordprocessingDrawing" xmlns:w10="urn:schemas-microsoft-com:office:word" xmlns:w="http://schemas.openxmlformats.org/wordprocessingml/2006/main" xmlns:w14="http://schemas.microsoft.com/office/word/2010/wordml" xmlns:wpg="http://schemas.microsoft.com/office/word/2010/wordprocessingGroup" xmlns:wpi="http://schemas.microsoft.com/office/word/2010/wordprocessingInk" xmlns:wne="http://schemas.microsoft.com/office/word/2006/wordml" xmlns:wps="http://schemas.microsoft.com/office/word/2010/wordprocessingShape" mc:Ignorable="w14 wp14">
+  <w:endnote w:type="separator" w:id="-1">
+    <w:p>
+      <w:pPr>
+        <w:spacing w:line="240" w:lineRule="auto"/>
+      </w:pPr>
+      <w:r>
+        <w:separator/>
+      </w:r>
+    </w:p>
+  </w:endnote>
+  <w:endnote w:type="continuationSeparator" w:id="0">
+    <w:p>
+      <w:pPr>
+        <w:spacing w:line="240" w:lineRule="auto"/>
+      </w:pPr>
+      <w:r>
+        <w:continuationSeparator/>
+      </w:r>
+    </w:p>
+  </w:endnote>
+</w:endnotes>
+</file>
+
+<file path=word/footnotes.xml><?xml version="1.0" encoding="utf-8"?>
+<w:footnotes xmlns:wpc="http://schemas.microsoft.com/office/word/2010/wordprocessingCanvas" xmlns:mc="http://schemas.openxmlformats.org/markup-compatibility/2006" xmlns:o="urn:schemas-microsoft-com:office:office" xmlns:r="http://schemas.openxmlformats.org/officeDocument/2006/relationships" xmlns:m="http://schemas.openxmlformats.org/officeDocument/2006/math" xmlns:v="urn:schemas-microsoft-com:vml" xmlns:wp14="http://schemas.microsoft.com/office/word/2010/wordprocessingDrawing" xmlns:wp="http://schemas.openxmlformats.org/drawingml/2006/wordprocessingDrawing" xmlns:w10="urn:schemas-microsoft-com:office:word" xmlns:w="http://schemas.openxmlformats.org/wordprocessingml/2006/main" xmlns:w14="http://schemas.microsoft.com/office/word/2010/wordml" xmlns:wpg="http://schemas.microsoft.com/office/word/2010/wordprocessingGroup" xmlns:wpi="http://schemas.microsoft.com/office/word/2010/wordprocessingInk" xmlns:wne="http://schemas.microsoft.com/office/word/2006/wordml" xmlns:wps="http://schemas.microsoft.com/office/word/2010/wordprocessingShape" mc:Ignorable="w14 wp14">
+  <w:footnote w:type="separator" w:id="-1">
+    <w:p>
+      <w:pPr>
+        <w:spacing w:line="240" w:lineRule="auto"/>
+      </w:pPr>
+      <w:r>
+        <w:separator/>
+      </w:r>
+    </w:p>
+  </w:footnote>
+  <w:footnote w:type="continuationSeparator" w:id="0">
+    <w:p>
+      <w:pPr>
+        <w:spacing w:line="240" w:lineRule="auto"/>
+      </w:pPr>
+      <w:r>
+        <w:continuationSeparator/>
+      </w:r>
+    </w:p>
+  </w:footnote>
+</w:footnotes>
 </file>
 
 <file path=word/numbering.xml><?xml version="1.0" encoding="utf-8"?>
@@ -3663,6 +8396,60 @@
       <w:contextualSpacing/>
     </w:pPr>
   </w:style>
+  <w:style w:type="paragraph" w:styleId="Header">
+    <w:name w:val="header"/>
+    <w:basedOn w:val="Normal"/>
+    <w:link w:val="HeaderChar"/>
+    <w:uiPriority w:val="99"/>
+    <w:unhideWhenUsed/>
+    <w:rsid w:val="005023D9"/>
+    <w:pPr>
+      <w:tabs>
+        <w:tab w:val="center" w:pos="4680"/>
+        <w:tab w:val="right" w:pos="9360"/>
+      </w:tabs>
+      <w:spacing w:line="240" w:lineRule="auto"/>
+    </w:pPr>
+  </w:style>
+  <w:style w:type="character" w:customStyle="1" w:styleId="HeaderChar">
+    <w:name w:val="Header Char"/>
+    <w:basedOn w:val="DefaultParagraphFont"/>
+    <w:link w:val="Header"/>
+    <w:uiPriority w:val="99"/>
+    <w:rsid w:val="005023D9"/>
+    <w:rPr>
+      <w:rFonts w:ascii="Arial" w:eastAsia="Arial" w:hAnsi="Arial" w:cs="Arial"/>
+      <w:color w:val="000000"/>
+      <w:lang w:val="en"/>
+    </w:rPr>
+  </w:style>
+  <w:style w:type="paragraph" w:styleId="Footer">
+    <w:name w:val="footer"/>
+    <w:basedOn w:val="Normal"/>
+    <w:link w:val="FooterChar"/>
+    <w:uiPriority w:val="99"/>
+    <w:unhideWhenUsed/>
+    <w:rsid w:val="005023D9"/>
+    <w:pPr>
+      <w:tabs>
+        <w:tab w:val="center" w:pos="4680"/>
+        <w:tab w:val="right" w:pos="9360"/>
+      </w:tabs>
+      <w:spacing w:line="240" w:lineRule="auto"/>
+    </w:pPr>
+  </w:style>
+  <w:style w:type="character" w:customStyle="1" w:styleId="FooterChar">
+    <w:name w:val="Footer Char"/>
+    <w:basedOn w:val="DefaultParagraphFont"/>
+    <w:link w:val="Footer"/>
+    <w:uiPriority w:val="99"/>
+    <w:rsid w:val="005023D9"/>
+    <w:rPr>
+      <w:rFonts w:ascii="Arial" w:eastAsia="Arial" w:hAnsi="Arial" w:cs="Arial"/>
+      <w:color w:val="000000"/>
+      <w:lang w:val="en"/>
+    </w:rPr>
+  </w:style>
 </w:styles>
 </file>
 
@@ -3939,6 +8726,60 @@
       <w:ind w:left="720"/>
       <w:contextualSpacing/>
     </w:pPr>
+  </w:style>
+  <w:style w:type="paragraph" w:styleId="Header">
+    <w:name w:val="header"/>
+    <w:basedOn w:val="Normal"/>
+    <w:link w:val="HeaderChar"/>
+    <w:uiPriority w:val="99"/>
+    <w:unhideWhenUsed/>
+    <w:rsid w:val="005023D9"/>
+    <w:pPr>
+      <w:tabs>
+        <w:tab w:val="center" w:pos="4680"/>
+        <w:tab w:val="right" w:pos="9360"/>
+      </w:tabs>
+      <w:spacing w:line="240" w:lineRule="auto"/>
+    </w:pPr>
+  </w:style>
+  <w:style w:type="character" w:customStyle="1" w:styleId="HeaderChar">
+    <w:name w:val="Header Char"/>
+    <w:basedOn w:val="DefaultParagraphFont"/>
+    <w:link w:val="Header"/>
+    <w:uiPriority w:val="99"/>
+    <w:rsid w:val="005023D9"/>
+    <w:rPr>
+      <w:rFonts w:ascii="Arial" w:eastAsia="Arial" w:hAnsi="Arial" w:cs="Arial"/>
+      <w:color w:val="000000"/>
+      <w:lang w:val="en"/>
+    </w:rPr>
+  </w:style>
+  <w:style w:type="paragraph" w:styleId="Footer">
+    <w:name w:val="footer"/>
+    <w:basedOn w:val="Normal"/>
+    <w:link w:val="FooterChar"/>
+    <w:uiPriority w:val="99"/>
+    <w:unhideWhenUsed/>
+    <w:rsid w:val="005023D9"/>
+    <w:pPr>
+      <w:tabs>
+        <w:tab w:val="center" w:pos="4680"/>
+        <w:tab w:val="right" w:pos="9360"/>
+      </w:tabs>
+      <w:spacing w:line="240" w:lineRule="auto"/>
+    </w:pPr>
+  </w:style>
+  <w:style w:type="character" w:customStyle="1" w:styleId="FooterChar">
+    <w:name w:val="Footer Char"/>
+    <w:basedOn w:val="DefaultParagraphFont"/>
+    <w:link w:val="Footer"/>
+    <w:uiPriority w:val="99"/>
+    <w:rsid w:val="005023D9"/>
+    <w:rPr>
+      <w:rFonts w:ascii="Arial" w:eastAsia="Arial" w:hAnsi="Arial" w:cs="Arial"/>
+      <w:color w:val="000000"/>
+      <w:lang w:val="en"/>
+    </w:rPr>
   </w:style>
 </w:styles>
 </file>
@@ -4233,7 +9074,7 @@
 </file>
 
 <file path=customXml/itemProps1.xml><?xml version="1.0" encoding="utf-8"?>
-<ds:datastoreItem xmlns:ds="http://schemas.openxmlformats.org/officeDocument/2006/customXml" ds:itemID="{747A0B17-6580-4ADB-B188-769F1B83B8C4}">
+<ds:datastoreItem xmlns:ds="http://schemas.openxmlformats.org/officeDocument/2006/customXml" ds:itemID="{4A7252E9-C290-4319-BBD7-29367CC48068}">
   <ds:schemaRefs>
     <ds:schemaRef ds:uri="http://schemas.openxmlformats.org/officeDocument/2006/bibliography"/>
   </ds:schemaRefs>

--- a/Docs/CCS Design Document.docx
+++ b/Docs/CCS Design Document.docx
@@ -311,7 +311,7 @@
       </w:r>
       <w:r>
         <w:tab/>
-        <w:t xml:space="preserve">………………………………………………………………………. </w:t>
+        <w:t>……………………………………………………………………………..</w:t>
       </w:r>
       <w:r>
         <w:tab/>
@@ -320,11 +320,11 @@
     </w:p>
     <w:p>
       <w:r>
-        <w:t>Description</w:t>
+        <w:t>Intended audience</w:t>
       </w:r>
       <w:r>
         <w:tab/>
-        <w:t>……………………………………………………………………….</w:t>
+        <w:t>…………………………………………………………………….</w:t>
       </w:r>
       <w:r>
         <w:tab/>
@@ -333,7 +333,362 @@
     </w:p>
     <w:p>
       <w:r>
+        <w:t>Team members’ responsibilities</w:t>
+      </w:r>
+      <w:r>
+        <w:tab/>
+        <w:t>…………………………………………………...</w:t>
+      </w:r>
+      <w:r>
+        <w:tab/>
+        <w:t>2</w:t>
+      </w:r>
+    </w:p>
+    <w:p>
+      <w:r>
         <w:t>User Experience Design</w:t>
+      </w:r>
+      <w:r>
+        <w:tab/>
+        <w:t>……………………………………………………………</w:t>
+      </w:r>
+      <w:r>
+        <w:tab/>
+        <w:t>3</w:t>
+      </w:r>
+    </w:p>
+    <w:p>
+      <w:pPr>
+        <w:numPr>
+          <w:ilvl w:val="0"/>
+          <w:numId w:val="1"/>
+        </w:numPr>
+        <w:contextualSpacing/>
+      </w:pPr>
+      <w:r>
+        <w:t>Updated Website Design Mock-Up</w:t>
+      </w:r>
+      <w:r>
+        <w:tab/>
+        <w:t>…………………………………………..</w:t>
+      </w:r>
+      <w:r>
+        <w:tab/>
+        <w:t>3</w:t>
+      </w:r>
+    </w:p>
+    <w:p>
+      <w:r>
+        <w:t>System Requirements</w:t>
+      </w:r>
+      <w:r>
+        <w:tab/>
+        <w:t xml:space="preserve">……………………………………………………........... </w:t>
+      </w:r>
+      <w:r>
+        <w:tab/>
+        <w:t>5</w:t>
+      </w:r>
+    </w:p>
+    <w:p>
+      <w:pPr>
+        <w:numPr>
+          <w:ilvl w:val="0"/>
+          <w:numId w:val="3"/>
+        </w:numPr>
+        <w:contextualSpacing/>
+      </w:pPr>
+      <w:r>
+        <w:t>Functional Requirements</w:t>
+      </w:r>
+      <w:r>
+        <w:tab/>
+        <w:t>…………………………………………………...</w:t>
+      </w:r>
+      <w:r>
+        <w:tab/>
+        <w:t>5</w:t>
+      </w:r>
+    </w:p>
+    <w:p>
+      <w:pPr>
+        <w:numPr>
+          <w:ilvl w:val="0"/>
+          <w:numId w:val="3"/>
+        </w:numPr>
+        <w:contextualSpacing/>
+      </w:pPr>
+      <w:r>
+        <w:t>Non-Functional Requirements</w:t>
+      </w:r>
+      <w:r>
+        <w:tab/>
+        <w:t>…………………………………………..</w:t>
+      </w:r>
+      <w:r>
+        <w:tab/>
+        <w:t>6</w:t>
+      </w:r>
+    </w:p>
+    <w:p>
+      <w:pPr>
+        <w:numPr>
+          <w:ilvl w:val="0"/>
+          <w:numId w:val="3"/>
+        </w:numPr>
+        <w:contextualSpacing/>
+      </w:pPr>
+      <w:r>
+        <w:t>Implementation Requirements</w:t>
+      </w:r>
+      <w:r>
+        <w:tab/>
+        <w:t>……………………………………….....</w:t>
+      </w:r>
+      <w:r>
+        <w:tab/>
+        <w:t>6</w:t>
+      </w:r>
+    </w:p>
+    <w:p>
+      <w:pPr>
+        <w:numPr>
+          <w:ilvl w:val="0"/>
+          <w:numId w:val="3"/>
+        </w:numPr>
+        <w:contextualSpacing/>
+      </w:pPr>
+      <w:r>
+        <w:t>Supportability Requirements</w:t>
+      </w:r>
+      <w:r>
+        <w:tab/>
+        <w:t>…………………………………………………...</w:t>
+      </w:r>
+      <w:r>
+        <w:tab/>
+        <w:t>7</w:t>
+      </w:r>
+    </w:p>
+    <w:p>
+      <w:r>
+        <w:t>Data Design</w:t>
+      </w:r>
+      <w:r>
+        <w:tab/>
+        <w:t>……………………………………………………………………………..</w:t>
+      </w:r>
+      <w:r>
+        <w:tab/>
+        <w:t>8</w:t>
+      </w:r>
+    </w:p>
+    <w:p>
+      <w:pPr>
+        <w:numPr>
+          <w:ilvl w:val="0"/>
+          <w:numId w:val="4"/>
+        </w:numPr>
+        <w:contextualSpacing/>
+      </w:pPr>
+      <w:r>
+        <w:t>Entities</w:t>
+      </w:r>
+      <w:r>
+        <w:tab/>
+        <w:t>……………………………………………………………............</w:t>
+      </w:r>
+      <w:r>
+        <w:tab/>
+        <w:t>8</w:t>
+      </w:r>
+    </w:p>
+    <w:p>
+      <w:pPr>
+        <w:numPr>
+          <w:ilvl w:val="0"/>
+          <w:numId w:val="4"/>
+        </w:numPr>
+        <w:contextualSpacing/>
+      </w:pPr>
+      <w:r>
+        <w:t>Attributes</w:t>
+      </w:r>
+      <w:r>
+        <w:tab/>
+        <w:t>…………………………………………………………………….</w:t>
+      </w:r>
+      <w:r>
+        <w:tab/>
+        <w:t>9</w:t>
+      </w:r>
+    </w:p>
+    <w:p>
+      <w:pPr>
+        <w:numPr>
+          <w:ilvl w:val="0"/>
+          <w:numId w:val="4"/>
+        </w:numPr>
+        <w:contextualSpacing/>
+      </w:pPr>
+      <w:r>
+        <w:t>Logical ERD</w:t>
+      </w:r>
+      <w:r>
+        <w:tab/>
+        <w:t>…………………………………………………………………….</w:t>
+      </w:r>
+      <w:r>
+        <w:tab/>
+        <w:t>11</w:t>
+      </w:r>
+    </w:p>
+    <w:p>
+      <w:r>
+        <w:t>Use Cases</w:t>
+      </w:r>
+      <w:r>
+        <w:tab/>
+        <w:t>………………………………………………………………………………</w:t>
+      </w:r>
+      <w:r>
+        <w:tab/>
+        <w:t>15</w:t>
+      </w:r>
+    </w:p>
+    <w:p>
+      <w:pPr>
+        <w:numPr>
+          <w:ilvl w:val="0"/>
+          <w:numId w:val="2"/>
+        </w:numPr>
+        <w:contextualSpacing/>
+      </w:pPr>
+      <w:r>
+        <w:t>Registration System</w:t>
+      </w:r>
+      <w:r>
+        <w:tab/>
+        <w:t>…………………………………………………………….</w:t>
+      </w:r>
+      <w:r>
+        <w:tab/>
+        <w:t>15</w:t>
+      </w:r>
+    </w:p>
+    <w:p>
+      <w:pPr>
+        <w:numPr>
+          <w:ilvl w:val="0"/>
+          <w:numId w:val="2"/>
+        </w:numPr>
+        <w:contextualSpacing/>
+      </w:pPr>
+      <w:r>
+        <w:t>Login System</w:t>
+      </w:r>
+      <w:r>
+        <w:tab/>
+        <w:t>……………………………………………………………………..</w:t>
+      </w:r>
+      <w:r>
+        <w:tab/>
+        <w:t>15</w:t>
+      </w:r>
+    </w:p>
+    <w:p>
+      <w:pPr>
+        <w:numPr>
+          <w:ilvl w:val="0"/>
+          <w:numId w:val="2"/>
+        </w:numPr>
+        <w:contextualSpacing/>
+      </w:pPr>
+      <w:r>
+        <w:t>Logout System</w:t>
+      </w:r>
+      <w:r>
+        <w:tab/>
+        <w:t>…………………………………………………………….</w:t>
+      </w:r>
+      <w:r>
+        <w:tab/>
+        <w:t>15</w:t>
+      </w:r>
+    </w:p>
+    <w:p>
+      <w:pPr>
+        <w:numPr>
+          <w:ilvl w:val="0"/>
+          <w:numId w:val="2"/>
+        </w:numPr>
+        <w:contextualSpacing/>
+      </w:pPr>
+      <w:r>
+        <w:t>Contact System</w:t>
+      </w:r>
+      <w:r>
+        <w:tab/>
+        <w:t>…………………………………………………………….</w:t>
+      </w:r>
+      <w:r>
+        <w:tab/>
+        <w:t>16</w:t>
+      </w:r>
+    </w:p>
+    <w:p>
+      <w:pPr>
+        <w:numPr>
+          <w:ilvl w:val="0"/>
+          <w:numId w:val="2"/>
+        </w:numPr>
+        <w:contextualSpacing/>
+      </w:pPr>
+      <w:r>
+        <w:t>View Messages System</w:t>
+      </w:r>
+      <w:r>
+        <w:tab/>
+        <w:t>…………………………………………………….</w:t>
+      </w:r>
+      <w:r>
+        <w:tab/>
+        <w:t>16</w:t>
+      </w:r>
+    </w:p>
+    <w:p>
+      <w:pPr>
+        <w:numPr>
+          <w:ilvl w:val="0"/>
+          <w:numId w:val="2"/>
+        </w:numPr>
+        <w:contextualSpacing/>
+      </w:pPr>
+      <w:r>
+        <w:t>Send Messages System</w:t>
+      </w:r>
+      <w:r>
+        <w:tab/>
+        <w:t>…………………………………………………….</w:t>
+      </w:r>
+      <w:r>
+        <w:tab/>
+        <w:t>16</w:t>
+      </w:r>
+    </w:p>
+    <w:p>
+      <w:pPr>
+        <w:numPr>
+          <w:ilvl w:val="0"/>
+          <w:numId w:val="2"/>
+        </w:numPr>
+        <w:contextualSpacing/>
+      </w:pPr>
+      <w:r>
+        <w:t>View Projects System</w:t>
+      </w:r>
+      <w:r>
+        <w:tab/>
       </w:r>
       <w:r>
         <w:tab/>
@@ -341,99 +696,158 @@
       </w:r>
       <w:r>
         <w:tab/>
-        <w:t>3</w:t>
-      </w:r>
-    </w:p>
-    <w:p>
-      <w:pPr>
-        <w:numPr>
-          <w:ilvl w:val="0"/>
-          <w:numId w:val="1"/>
-        </w:numPr>
-        <w:contextualSpacing/>
-      </w:pPr>
-      <w:r>
-        <w:t>Existing Website Design</w:t>
+        <w:t>17</w:t>
+      </w:r>
+    </w:p>
+    <w:p>
+      <w:pPr>
+        <w:numPr>
+          <w:ilvl w:val="0"/>
+          <w:numId w:val="2"/>
+        </w:numPr>
+        <w:contextualSpacing/>
+      </w:pPr>
+      <w:r>
+        <w:t>Request Projects System</w:t>
       </w:r>
       <w:r>
         <w:tab/>
-        <w:t>……………………………………………..</w:t>
+        <w:t>……………………………………………………..</w:t>
       </w:r>
       <w:r>
         <w:tab/>
-        <w:t>3</w:t>
-      </w:r>
-    </w:p>
-    <w:p>
-      <w:pPr>
-        <w:numPr>
-          <w:ilvl w:val="0"/>
-          <w:numId w:val="1"/>
-        </w:numPr>
-        <w:contextualSpacing/>
-      </w:pPr>
-      <w:r>
-        <w:t>Updated Website Design Mock-Up</w:t>
+        <w:t>17</w:t>
+      </w:r>
+    </w:p>
+    <w:p>
+      <w:r>
+        <w:t>Use Case Diagrams</w:t>
       </w:r>
       <w:r>
         <w:tab/>
-        <w:t>…………………………………….</w:t>
+        <w:t>………………………………………………………………………</w:t>
       </w:r>
       <w:r>
         <w:tab/>
-        <w:t>4</w:t>
-      </w:r>
-    </w:p>
-    <w:p>
-      <w:pPr>
-        <w:numPr>
-          <w:ilvl w:val="0"/>
-          <w:numId w:val="1"/>
-        </w:numPr>
-        <w:contextualSpacing/>
-      </w:pPr>
-      <w:r>
-        <w:t>Problems with Current Reservation System</w:t>
+        <w:t>18</w:t>
+      </w:r>
+    </w:p>
+    <w:p>
+      <w:pPr>
+        <w:numPr>
+          <w:ilvl w:val="0"/>
+          <w:numId w:val="2"/>
+        </w:numPr>
+        <w:contextualSpacing/>
+      </w:pPr>
+      <w:r>
+        <w:t>Registration System Use Case Diagram</w:t>
       </w:r>
       <w:r>
         <w:tab/>
-        <w:t>……………………………</w:t>
+        <w:t>……………………………………</w:t>
       </w:r>
       <w:r>
         <w:tab/>
-        <w:t>5</w:t>
-      </w:r>
-    </w:p>
-    <w:p>
-      <w:pPr>
-        <w:numPr>
-          <w:ilvl w:val="0"/>
-          <w:numId w:val="1"/>
-        </w:numPr>
-        <w:contextualSpacing/>
-      </w:pPr>
-      <w:r>
-        <w:t>Problems with the Current User Interface</w:t>
+        <w:t>18</w:t>
+      </w:r>
+    </w:p>
+    <w:p>
+      <w:pPr>
+        <w:numPr>
+          <w:ilvl w:val="0"/>
+          <w:numId w:val="2"/>
+        </w:numPr>
+        <w:contextualSpacing/>
+      </w:pPr>
+      <w:r>
+        <w:t>Login System Use Case Diagram</w:t>
       </w:r>
       <w:r>
         <w:tab/>
-        <w:t>……………………………</w:t>
+        <w:t>…………………………………………….</w:t>
       </w:r>
       <w:r>
         <w:tab/>
-        <w:t>6</w:t>
-      </w:r>
-    </w:p>
-    <w:p>
-      <w:pPr>
-        <w:numPr>
-          <w:ilvl w:val="0"/>
-          <w:numId w:val="1"/>
-        </w:numPr>
-        <w:contextualSpacing/>
-      </w:pPr>
-      <w:r>
-        <w:t>Navigation Hierarchy for New Website</w:t>
+        <w:t>19</w:t>
+      </w:r>
+    </w:p>
+    <w:p>
+      <w:pPr>
+        <w:numPr>
+          <w:ilvl w:val="0"/>
+          <w:numId w:val="2"/>
+        </w:numPr>
+        <w:contextualSpacing/>
+      </w:pPr>
+      <w:r>
+        <w:t>Logout System Use Case Diagram</w:t>
+      </w:r>
+      <w:r>
+        <w:tab/>
+        <w:t>…………………………………………….</w:t>
+      </w:r>
+      <w:r>
+        <w:tab/>
+        <w:t>20</w:t>
+      </w:r>
+    </w:p>
+    <w:p>
+      <w:pPr>
+        <w:numPr>
+          <w:ilvl w:val="0"/>
+          <w:numId w:val="2"/>
+        </w:numPr>
+        <w:contextualSpacing/>
+      </w:pPr>
+      <w:r>
+        <w:t>Contact System Use Case Diagram</w:t>
+      </w:r>
+      <w:r>
+        <w:tab/>
+        <w:t>…………………………………………….</w:t>
+      </w:r>
+      <w:r>
+        <w:tab/>
+        <w:t>21</w:t>
+      </w:r>
+    </w:p>
+    <w:p>
+      <w:pPr>
+        <w:numPr>
+          <w:ilvl w:val="0"/>
+          <w:numId w:val="2"/>
+        </w:numPr>
+        <w:contextualSpacing/>
+      </w:pPr>
+      <w:r>
+        <w:t>View Messages System Use Case Diagram</w:t>
+      </w:r>
+      <w:r>
+        <w:tab/>
+      </w:r>
+      <w:r>
+        <w:tab/>
+        <w:t>…………………………...</w:t>
+      </w:r>
+      <w:r>
+        <w:tab/>
+        <w:t>22</w:t>
+      </w:r>
+    </w:p>
+    <w:p>
+      <w:pPr>
+        <w:numPr>
+          <w:ilvl w:val="0"/>
+          <w:numId w:val="2"/>
+        </w:numPr>
+        <w:contextualSpacing/>
+      </w:pPr>
+      <w:r>
+        <w:t>Send Messages System Use Case Diagram</w:t>
+      </w:r>
+      <w:r>
+        <w:tab/>
       </w:r>
       <w:r>
         <w:tab/>
@@ -441,206 +855,7 @@
       </w:r>
       <w:r>
         <w:tab/>
-        <w:t>7</w:t>
-      </w:r>
-    </w:p>
-    <w:p>
-      <w:r>
-        <w:t>System Requirements</w:t>
-      </w:r>
-      <w:r>
-        <w:tab/>
-        <w:t xml:space="preserve">……………………………………………………... </w:t>
-      </w:r>
-      <w:r>
-        <w:tab/>
-        <w:t>10</w:t>
-      </w:r>
-    </w:p>
-    <w:p>
-      <w:pPr>
-        <w:numPr>
-          <w:ilvl w:val="0"/>
-          <w:numId w:val="3"/>
-        </w:numPr>
-        <w:contextualSpacing/>
-      </w:pPr>
-      <w:r>
-        <w:t>Functional Requirements</w:t>
-      </w:r>
-      <w:r>
-        <w:tab/>
-        <w:t>……………………………………………..</w:t>
-      </w:r>
-      <w:r>
-        <w:tab/>
-        <w:t>10</w:t>
-      </w:r>
-    </w:p>
-    <w:p>
-      <w:pPr>
-        <w:numPr>
-          <w:ilvl w:val="0"/>
-          <w:numId w:val="3"/>
-        </w:numPr>
-        <w:contextualSpacing/>
-      </w:pPr>
-      <w:r>
-        <w:t>Non-Functional Requirements</w:t>
-      </w:r>
-      <w:r>
-        <w:tab/>
-        <w:t>…………………………………….</w:t>
-      </w:r>
-      <w:r>
-        <w:tab/>
-        <w:t>11</w:t>
-      </w:r>
-    </w:p>
-    <w:p>
-      <w:pPr>
-        <w:numPr>
-          <w:ilvl w:val="0"/>
-          <w:numId w:val="3"/>
-        </w:numPr>
-        <w:contextualSpacing/>
-      </w:pPr>
-      <w:r>
-        <w:t>Implementation Requirements</w:t>
-      </w:r>
-      <w:r>
-        <w:tab/>
-        <w:t>…………………………………….</w:t>
-      </w:r>
-      <w:r>
-        <w:tab/>
-        <w:t>11</w:t>
-      </w:r>
-    </w:p>
-    <w:p>
-      <w:pPr>
-        <w:numPr>
-          <w:ilvl w:val="0"/>
-          <w:numId w:val="3"/>
-        </w:numPr>
-        <w:contextualSpacing/>
-      </w:pPr>
-      <w:r>
-        <w:t>Supportability Requirements</w:t>
-      </w:r>
-      <w:r>
-        <w:tab/>
-        <w:t>……………………………………………..</w:t>
-      </w:r>
-      <w:r>
-        <w:tab/>
-        <w:t>11</w:t>
-      </w:r>
-    </w:p>
-    <w:p>
-      <w:r>
-        <w:t>Data Design</w:t>
-      </w:r>
-      <w:r>
-        <w:tab/>
-        <w:t>……………………………………………………………………….</w:t>
-      </w:r>
-      <w:r>
-        <w:tab/>
-        <w:t>13</w:t>
-      </w:r>
-    </w:p>
-    <w:p>
-      <w:pPr>
-        <w:numPr>
-          <w:ilvl w:val="0"/>
-          <w:numId w:val="4"/>
-        </w:numPr>
-        <w:contextualSpacing/>
-      </w:pPr>
-      <w:r>
-        <w:t>Entities</w:t>
-      </w:r>
-      <w:r>
-        <w:tab/>
-        <w:t>……………………………………………………………....</w:t>
-      </w:r>
-      <w:r>
-        <w:tab/>
-        <w:t>13</w:t>
-      </w:r>
-    </w:p>
-    <w:p>
-      <w:pPr>
-        <w:numPr>
-          <w:ilvl w:val="0"/>
-          <w:numId w:val="4"/>
-        </w:numPr>
-        <w:contextualSpacing/>
-      </w:pPr>
-      <w:r>
-        <w:t>Attributes</w:t>
-      </w:r>
-      <w:r>
-        <w:tab/>
-        <w:t>……………………………………………………………….</w:t>
-      </w:r>
-      <w:r>
-        <w:tab/>
-        <w:t>13</w:t>
-      </w:r>
-    </w:p>
-    <w:p>
-      <w:pPr>
-        <w:numPr>
-          <w:ilvl w:val="0"/>
-          <w:numId w:val="4"/>
-        </w:numPr>
-        <w:contextualSpacing/>
-      </w:pPr>
-      <w:r>
-        <w:t>Conceptual ERD</w:t>
-      </w:r>
-      <w:r>
-        <w:tab/>
-        <w:t>………………………………………………………</w:t>
-      </w:r>
-      <w:r>
-        <w:tab/>
-        <w:t>15</w:t>
-      </w:r>
-    </w:p>
-    <w:p>
-      <w:pPr>
-        <w:numPr>
-          <w:ilvl w:val="0"/>
-          <w:numId w:val="4"/>
-        </w:numPr>
-        <w:contextualSpacing/>
-      </w:pPr>
-      <w:r>
-        <w:t>Logical ERD</w:t>
-      </w:r>
-      <w:r>
-        <w:tab/>
-        <w:t>……………………………………………………………….</w:t>
-      </w:r>
-      <w:r>
-        <w:tab/>
-        <w:t>16</w:t>
-      </w:r>
-    </w:p>
-    <w:p>
-      <w:r>
-        <w:t>Use Cases</w:t>
-      </w:r>
-      <w:r>
-        <w:tab/>
-        <w:t>………………………………………………………………………..</w:t>
-      </w:r>
-      <w:r>
-        <w:tab/>
-        <w:t>17</w:t>
+        <w:t>23</w:t>
       </w:r>
     </w:p>
     <w:p>
@@ -652,7 +867,7 @@
         <w:contextualSpacing/>
       </w:pPr>
       <w:r>
-        <w:t>Rental Lookup System Use Case</w:t>
+        <w:t>View Projects System Use Case Diagram</w:t>
       </w:r>
       <w:r>
         <w:tab/>
@@ -660,7 +875,7 @@
       </w:r>
       <w:r>
         <w:tab/>
-        <w:t>17</w:t>
+        <w:t>24</w:t>
       </w:r>
     </w:p>
     <w:p>
@@ -672,120 +887,7 @@
         <w:contextualSpacing/>
       </w:pPr>
       <w:r>
-        <w:t>Reservation System Use Case</w:t>
-      </w:r>
-      <w:r>
-        <w:tab/>
-        <w:t>……………………………………..</w:t>
-      </w:r>
-      <w:r>
-        <w:tab/>
-        <w:t>17</w:t>
-      </w:r>
-    </w:p>
-    <w:p>
-      <w:pPr>
-        <w:numPr>
-          <w:ilvl w:val="0"/>
-          <w:numId w:val="2"/>
-        </w:numPr>
-        <w:contextualSpacing/>
-      </w:pPr>
-      <w:r>
-        <w:t>Account System Use Case</w:t>
-      </w:r>
-      <w:r>
-        <w:tab/>
-        <w:t>………………………………………………</w:t>
-      </w:r>
-      <w:r>
-        <w:tab/>
-        <w:t>18</w:t>
-      </w:r>
-    </w:p>
-    <w:p>
-      <w:pPr>
-        <w:numPr>
-          <w:ilvl w:val="0"/>
-          <w:numId w:val="2"/>
-        </w:numPr>
-        <w:contextualSpacing/>
-      </w:pPr>
-      <w:r>
-        <w:t>Content Management System Use Case</w:t>
-      </w:r>
-      <w:r>
-        <w:tab/>
-        <w:t>…………………………….</w:t>
-      </w:r>
-      <w:r>
-        <w:tab/>
-        <w:t>18</w:t>
-      </w:r>
-    </w:p>
-    <w:p>
-      <w:pPr>
-        <w:numPr>
-          <w:ilvl w:val="0"/>
-          <w:numId w:val="2"/>
-        </w:numPr>
-        <w:contextualSpacing/>
-      </w:pPr>
-      <w:r>
-        <w:t>Customer Relationship Management System Use Case</w:t>
-      </w:r>
-      <w:r>
-        <w:tab/>
-        <w:t>……………</w:t>
-      </w:r>
-      <w:r>
-        <w:tab/>
-        <w:t>19</w:t>
-      </w:r>
-    </w:p>
-    <w:p>
-      <w:pPr>
-        <w:numPr>
-          <w:ilvl w:val="0"/>
-          <w:numId w:val="2"/>
-        </w:numPr>
-        <w:contextualSpacing/>
-      </w:pPr>
-      <w:r>
-        <w:t>Reporting System</w:t>
-      </w:r>
-      <w:r>
-        <w:tab/>
-        <w:t>……………………………………………………….</w:t>
-      </w:r>
-      <w:r>
-        <w:tab/>
-        <w:t>19</w:t>
-      </w:r>
-    </w:p>
-    <w:p>
-      <w:r>
-        <w:t>Use Case Diagrams</w:t>
-      </w:r>
-      <w:r>
-        <w:tab/>
-        <w:t>………………………………………………………………..</w:t>
-      </w:r>
-      <w:r>
-        <w:tab/>
-        <w:t>20</w:t>
-      </w:r>
-    </w:p>
-    <w:p>
-      <w:pPr>
-        <w:numPr>
-          <w:ilvl w:val="0"/>
-          <w:numId w:val="2"/>
-        </w:numPr>
-        <w:contextualSpacing/>
-      </w:pPr>
-      <w:r>
-        <w:t>Rental Lookup System Use Case Diagram</w:t>
+        <w:t>Request Projects System Use Case Diagram</w:t>
       </w:r>
       <w:r>
         <w:tab/>
@@ -793,109 +895,10 @@
       </w:r>
       <w:r>
         <w:tab/>
-        <w:t>20</w:t>
-      </w:r>
-    </w:p>
-    <w:p>
-      <w:pPr>
-        <w:numPr>
-          <w:ilvl w:val="0"/>
-          <w:numId w:val="2"/>
-        </w:numPr>
-        <w:contextualSpacing/>
-      </w:pPr>
-      <w:r>
-        <w:t>Reservation System Use Case Diagram</w:t>
-      </w:r>
-      <w:r>
-        <w:tab/>
-        <w:t>……………………………..</w:t>
-      </w:r>
-      <w:r>
-        <w:tab/>
-        <w:t>21</w:t>
-      </w:r>
-    </w:p>
-    <w:p>
-      <w:pPr>
-        <w:numPr>
-          <w:ilvl w:val="0"/>
-          <w:numId w:val="2"/>
-        </w:numPr>
-        <w:contextualSpacing/>
-      </w:pPr>
-      <w:r>
-        <w:t>Account System Use Case Diagram</w:t>
-      </w:r>
-      <w:r>
-        <w:tab/>
-        <w:t>………………………………………</w:t>
-      </w:r>
-      <w:r>
-        <w:tab/>
-        <w:t>22</w:t>
-      </w:r>
-    </w:p>
-    <w:p>
-      <w:pPr>
-        <w:numPr>
-          <w:ilvl w:val="0"/>
-          <w:numId w:val="2"/>
-        </w:numPr>
-        <w:contextualSpacing/>
-      </w:pPr>
-      <w:r>
-        <w:t>Content Management System Use Case Diagram</w:t>
-      </w:r>
-      <w:r>
-        <w:tab/>
-        <w:t>…………………….</w:t>
-      </w:r>
-      <w:r>
-        <w:tab/>
-        <w:t>23</w:t>
-      </w:r>
-    </w:p>
-    <w:p>
-      <w:pPr>
-        <w:numPr>
-          <w:ilvl w:val="0"/>
-          <w:numId w:val="2"/>
-        </w:numPr>
-        <w:contextualSpacing/>
-      </w:pPr>
-      <w:r>
-        <w:t>Customer Relationship Management System Use Case Diagram</w:t>
-      </w:r>
-      <w:r>
-        <w:tab/>
-        <w:t>…..</w:t>
-      </w:r>
-      <w:r>
-        <w:tab/>
-        <w:t>24</w:t>
-      </w:r>
-    </w:p>
-    <w:p>
-      <w:pPr>
-        <w:numPr>
-          <w:ilvl w:val="0"/>
-          <w:numId w:val="2"/>
-        </w:numPr>
-        <w:contextualSpacing/>
-      </w:pPr>
-      <w:r>
-        <w:t>Reporting System Use Case Diagram</w:t>
-      </w:r>
-      <w:r>
-        <w:tab/>
-        <w:t>……………………………..</w:t>
-      </w:r>
-      <w:r>
-        <w:tab/>
         <w:t>25</w:t>
       </w:r>
     </w:p>
+    <w:p/>
     <w:p>
       <w:pPr>
         <w:pBdr>
@@ -907,22 +910,6 @@
         </w:pBdr>
         <w:spacing w:after="200"/>
         <w:rPr>
-          <w:sz w:val="28"/>
-          <w:szCs w:val="28"/>
-        </w:rPr>
-      </w:pPr>
-      <w:r>
-        <w:rPr>
-          <w:sz w:val="28"/>
-          <w:szCs w:val="28"/>
-        </w:rPr>
-        <w:br w:type="page"/>
-      </w:r>
-    </w:p>
-    <w:p>
-      <w:pPr>
-        <w:jc w:val="center"/>
-        <w:rPr>
           <w:sz w:val="32"/>
           <w:szCs w:val="32"/>
         </w:rPr>
@@ -932,6 +919,24 @@
           <w:sz w:val="32"/>
           <w:szCs w:val="32"/>
         </w:rPr>
+        <w:br w:type="page"/>
+      </w:r>
+    </w:p>
+    <w:p>
+      <w:pPr>
+        <w:jc w:val="center"/>
+        <w:rPr>
+          <w:sz w:val="32"/>
+          <w:szCs w:val="32"/>
+        </w:rPr>
+      </w:pPr>
+      <w:bookmarkStart w:id="0" w:name="_GoBack"/>
+      <w:bookmarkEnd w:id="0"/>
+      <w:r>
+        <w:rPr>
+          <w:sz w:val="32"/>
+          <w:szCs w:val="32"/>
+        </w:rPr>
         <w:lastRenderedPageBreak/>
         <w:t>Introduction</w:t>
       </w:r>
@@ -1225,9 +1230,32 @@
           <w:szCs w:val="24"/>
         </w:rPr>
       </w:pPr>
-      <w:bookmarkStart w:id="0" w:name="_GoBack"/>
-    </w:p>
-    <w:bookmarkEnd w:id="0"/>
+    </w:p>
+    <w:p>
+      <w:pPr>
+        <w:pBdr>
+          <w:top w:val="none" w:sz="0" w:space="0" w:color="auto"/>
+          <w:left w:val="none" w:sz="0" w:space="0" w:color="auto"/>
+          <w:bottom w:val="none" w:sz="0" w:space="0" w:color="auto"/>
+          <w:right w:val="none" w:sz="0" w:space="0" w:color="auto"/>
+          <w:between w:val="none" w:sz="0" w:space="0" w:color="auto"/>
+        </w:pBdr>
+        <w:spacing w:after="200"/>
+        <w:rPr>
+          <w:b/>
+          <w:sz w:val="32"/>
+          <w:szCs w:val="32"/>
+        </w:rPr>
+      </w:pPr>
+      <w:r>
+        <w:rPr>
+          <w:b/>
+          <w:sz w:val="32"/>
+          <w:szCs w:val="32"/>
+        </w:rPr>
+        <w:br w:type="page"/>
+      </w:r>
+    </w:p>
     <w:p>
       <w:pPr>
         <w:pBdr>
@@ -1251,6 +1279,7 @@
           <w:sz w:val="32"/>
           <w:szCs w:val="32"/>
         </w:rPr>
+        <w:lastRenderedPageBreak/>
         <w:t>User Experience Design</w:t>
       </w:r>
     </w:p>
@@ -1294,792 +1323,58 @@
       </w:pPr>
       <w:r>
         <w:rPr>
-          <w:sz w:val="24"/>
-          <w:szCs w:val="24"/>
-        </w:rPr>
-        <w:t>Navigation Hierarchy</w:t>
-      </w:r>
-      <w:r>
-        <w:rPr>
-          <w:sz w:val="24"/>
-          <w:szCs w:val="24"/>
-        </w:rPr>
-        <w:br w:type="page"/>
-      </w:r>
-    </w:p>
-    <w:p>
-      <w:pPr>
-        <w:jc w:val="center"/>
-        <w:rPr>
-          <w:b/>
-          <w:sz w:val="32"/>
-          <w:szCs w:val="32"/>
-        </w:rPr>
-      </w:pPr>
-      <w:r>
-        <w:rPr>
-          <w:b/>
-          <w:sz w:val="32"/>
-          <w:szCs w:val="32"/>
-        </w:rPr>
-        <w:lastRenderedPageBreak/>
-        <w:t>System Requirements</w:t>
-      </w:r>
-    </w:p>
-    <w:p>
-      <w:pPr>
-        <w:rPr>
-          <w:sz w:val="24"/>
-          <w:szCs w:val="24"/>
-        </w:rPr>
-      </w:pPr>
-    </w:p>
-    <w:p>
-      <w:pPr>
-        <w:rPr>
-          <w:sz w:val="24"/>
-          <w:szCs w:val="24"/>
-          <w:u w:val="single"/>
-        </w:rPr>
-      </w:pPr>
-      <w:r>
-        <w:rPr>
-          <w:sz w:val="24"/>
-          <w:szCs w:val="24"/>
-          <w:u w:val="single"/>
-        </w:rPr>
-        <w:t>Functional Requirements</w:t>
-      </w:r>
-    </w:p>
-    <w:p>
-      <w:pPr>
-        <w:rPr>
-          <w:sz w:val="24"/>
-          <w:szCs w:val="24"/>
-        </w:rPr>
-      </w:pPr>
-    </w:p>
-    <w:p>
-      <w:pPr>
-        <w:numPr>
-          <w:ilvl w:val="0"/>
-          <w:numId w:val="6"/>
-        </w:numPr>
-        <w:spacing w:line="480" w:lineRule="auto"/>
-        <w:contextualSpacing/>
-        <w:rPr>
-          <w:b/>
-        </w:rPr>
-      </w:pPr>
-      <w:r>
-        <w:t>The system shall allow visitors to:</w:t>
-      </w:r>
-    </w:p>
-    <w:p>
-      <w:pPr>
-        <w:numPr>
-          <w:ilvl w:val="1"/>
-          <w:numId w:val="6"/>
-        </w:numPr>
-        <w:spacing w:line="480" w:lineRule="auto"/>
-        <w:contextualSpacing/>
-      </w:pPr>
-      <w:r>
-        <w:t>Navigate through the main pages</w:t>
-      </w:r>
-    </w:p>
-    <w:p>
-      <w:pPr>
-        <w:numPr>
-          <w:ilvl w:val="1"/>
-          <w:numId w:val="6"/>
-        </w:numPr>
-        <w:spacing w:line="480" w:lineRule="auto"/>
-        <w:contextualSpacing/>
-      </w:pPr>
-      <w:r>
-        <w:t>View offered services</w:t>
-      </w:r>
-    </w:p>
-    <w:p>
-      <w:pPr>
-        <w:numPr>
-          <w:ilvl w:val="1"/>
-          <w:numId w:val="6"/>
-        </w:numPr>
-        <w:spacing w:line="480" w:lineRule="auto"/>
-        <w:contextualSpacing/>
-      </w:pPr>
-      <w:r>
-        <w:t>Contact Creative Cyber Solutions</w:t>
-      </w:r>
-      <w:r>
-        <w:t xml:space="preserve"> with inquiries</w:t>
-      </w:r>
-    </w:p>
-    <w:p>
-      <w:pPr>
-        <w:numPr>
-          <w:ilvl w:val="1"/>
-          <w:numId w:val="6"/>
-        </w:numPr>
-        <w:spacing w:line="480" w:lineRule="auto"/>
-        <w:contextualSpacing/>
-      </w:pPr>
-      <w:r>
-        <w:t>View the members of the Creative Cyber Solutions team</w:t>
-      </w:r>
-    </w:p>
-    <w:p>
-      <w:pPr>
-        <w:numPr>
-          <w:ilvl w:val="1"/>
-          <w:numId w:val="6"/>
-        </w:numPr>
-        <w:spacing w:line="480" w:lineRule="auto"/>
-        <w:contextualSpacing/>
-      </w:pPr>
-      <w:r>
-        <w:t>Register</w:t>
-      </w:r>
-    </w:p>
-    <w:p>
-      <w:pPr>
-        <w:numPr>
-          <w:ilvl w:val="0"/>
-          <w:numId w:val="6"/>
-        </w:numPr>
-        <w:spacing w:line="480" w:lineRule="auto"/>
-        <w:contextualSpacing/>
-      </w:pPr>
-      <w:r>
-        <w:t xml:space="preserve">The system shall allow </w:t>
-      </w:r>
-      <w:r>
-        <w:t>registered users</w:t>
-      </w:r>
-      <w:r>
-        <w:t xml:space="preserve"> to:</w:t>
-      </w:r>
-    </w:p>
-    <w:p>
-      <w:pPr>
-        <w:numPr>
-          <w:ilvl w:val="1"/>
-          <w:numId w:val="6"/>
-        </w:numPr>
-        <w:spacing w:line="480" w:lineRule="auto"/>
-        <w:contextualSpacing/>
-      </w:pPr>
-      <w:r>
-        <w:t>Navigate through the main pages</w:t>
-      </w:r>
-    </w:p>
-    <w:p>
-      <w:pPr>
-        <w:numPr>
-          <w:ilvl w:val="1"/>
-          <w:numId w:val="6"/>
-        </w:numPr>
-        <w:spacing w:line="480" w:lineRule="auto"/>
-        <w:contextualSpacing/>
-      </w:pPr>
-      <w:r>
-        <w:t>View offered services</w:t>
-      </w:r>
-    </w:p>
-    <w:p>
-      <w:pPr>
-        <w:numPr>
-          <w:ilvl w:val="1"/>
-          <w:numId w:val="6"/>
-        </w:numPr>
-        <w:spacing w:line="480" w:lineRule="auto"/>
-        <w:contextualSpacing/>
-      </w:pPr>
-      <w:r>
-        <w:t>Contact Creative Cyber Solutions with inquiries</w:t>
-      </w:r>
-    </w:p>
-    <w:p>
-      <w:pPr>
-        <w:numPr>
-          <w:ilvl w:val="1"/>
-          <w:numId w:val="6"/>
-        </w:numPr>
-        <w:spacing w:line="480" w:lineRule="auto"/>
-        <w:contextualSpacing/>
-      </w:pPr>
-      <w:r>
-        <w:t>View the members of the Creative Cyber Solutions team</w:t>
-      </w:r>
-    </w:p>
-    <w:p>
-      <w:pPr>
-        <w:numPr>
-          <w:ilvl w:val="1"/>
-          <w:numId w:val="6"/>
-        </w:numPr>
-        <w:spacing w:line="480" w:lineRule="auto"/>
-        <w:contextualSpacing/>
-      </w:pPr>
-      <w:r>
-        <w:t>Log in</w:t>
-      </w:r>
-      <w:r>
-        <w:t xml:space="preserve"> and Log out</w:t>
-      </w:r>
-    </w:p>
-    <w:p>
-      <w:pPr>
-        <w:numPr>
-          <w:ilvl w:val="1"/>
-          <w:numId w:val="6"/>
-        </w:numPr>
-        <w:spacing w:line="480" w:lineRule="auto"/>
-        <w:contextualSpacing/>
-      </w:pPr>
-      <w:r>
-        <w:t>Send messages</w:t>
-      </w:r>
-    </w:p>
-    <w:p>
-      <w:pPr>
-        <w:numPr>
-          <w:ilvl w:val="1"/>
-          <w:numId w:val="6"/>
-        </w:numPr>
-        <w:spacing w:line="480" w:lineRule="auto"/>
-        <w:contextualSpacing/>
-      </w:pPr>
-      <w:r>
-        <w:t>View sent and received messages</w:t>
-      </w:r>
-    </w:p>
-    <w:p>
-      <w:pPr>
-        <w:numPr>
-          <w:ilvl w:val="1"/>
-          <w:numId w:val="6"/>
-        </w:numPr>
-        <w:spacing w:line="480" w:lineRule="auto"/>
-        <w:contextualSpacing/>
-      </w:pPr>
-      <w:r>
-        <w:t xml:space="preserve">View </w:t>
-      </w:r>
-      <w:r>
-        <w:t xml:space="preserve">his/her </w:t>
-      </w:r>
-      <w:r>
-        <w:t>projects</w:t>
-      </w:r>
-    </w:p>
-    <w:p>
-      <w:pPr>
-        <w:numPr>
-          <w:ilvl w:val="1"/>
-          <w:numId w:val="6"/>
-        </w:numPr>
-        <w:spacing w:line="480" w:lineRule="auto"/>
-        <w:contextualSpacing/>
-      </w:pPr>
-      <w:r>
-        <w:t>Request projects</w:t>
-      </w:r>
-    </w:p>
-    <w:p>
-      <w:pPr>
-        <w:numPr>
-          <w:ilvl w:val="1"/>
-          <w:numId w:val="6"/>
-        </w:numPr>
-        <w:spacing w:line="480" w:lineRule="auto"/>
-        <w:contextualSpacing/>
-      </w:pPr>
-      <w:r>
-        <w:t>View invoices</w:t>
-      </w:r>
-    </w:p>
-    <w:p>
-      <w:pPr>
-        <w:numPr>
-          <w:ilvl w:val="0"/>
-          <w:numId w:val="6"/>
-        </w:numPr>
-        <w:spacing w:line="480" w:lineRule="auto"/>
-        <w:contextualSpacing/>
-      </w:pPr>
-      <w:r>
-        <w:t>The system shall allow administrators to:</w:t>
-      </w:r>
-    </w:p>
-    <w:p>
-      <w:pPr>
-        <w:numPr>
-          <w:ilvl w:val="1"/>
-          <w:numId w:val="6"/>
-        </w:numPr>
-        <w:spacing w:line="480" w:lineRule="auto"/>
-        <w:contextualSpacing/>
-      </w:pPr>
-      <w:r>
-        <w:t>Navigate through the main pages</w:t>
-      </w:r>
-    </w:p>
-    <w:p>
-      <w:pPr>
-        <w:numPr>
-          <w:ilvl w:val="1"/>
-          <w:numId w:val="6"/>
-        </w:numPr>
-        <w:spacing w:line="480" w:lineRule="auto"/>
-        <w:contextualSpacing/>
-      </w:pPr>
-      <w:r>
-        <w:t>View offered services</w:t>
-      </w:r>
-    </w:p>
-    <w:p>
-      <w:pPr>
-        <w:numPr>
-          <w:ilvl w:val="1"/>
-          <w:numId w:val="6"/>
-        </w:numPr>
-        <w:spacing w:line="480" w:lineRule="auto"/>
-        <w:contextualSpacing/>
-      </w:pPr>
-      <w:r>
-        <w:t>Contact Creative Cyber Solutions with inquiries</w:t>
-      </w:r>
-    </w:p>
-    <w:p>
-      <w:pPr>
-        <w:numPr>
-          <w:ilvl w:val="1"/>
-          <w:numId w:val="6"/>
-        </w:numPr>
-        <w:spacing w:line="480" w:lineRule="auto"/>
-        <w:contextualSpacing/>
-      </w:pPr>
-      <w:r>
-        <w:t>View the members of the Creative Cyber Solutions team</w:t>
-      </w:r>
-    </w:p>
-    <w:p>
-      <w:pPr>
-        <w:numPr>
-          <w:ilvl w:val="1"/>
-          <w:numId w:val="6"/>
-        </w:numPr>
-        <w:spacing w:line="480" w:lineRule="auto"/>
-        <w:contextualSpacing/>
-      </w:pPr>
-      <w:r>
-        <w:t>Log in and Log out</w:t>
-      </w:r>
-    </w:p>
-    <w:p>
-      <w:pPr>
-        <w:numPr>
-          <w:ilvl w:val="1"/>
-          <w:numId w:val="6"/>
-        </w:numPr>
-        <w:spacing w:line="480" w:lineRule="auto"/>
-        <w:contextualSpacing/>
-      </w:pPr>
-      <w:r>
-        <w:lastRenderedPageBreak/>
-        <w:t>Send messages</w:t>
-      </w:r>
-    </w:p>
-    <w:p>
-      <w:pPr>
-        <w:numPr>
-          <w:ilvl w:val="1"/>
-          <w:numId w:val="6"/>
-        </w:numPr>
-        <w:spacing w:line="480" w:lineRule="auto"/>
-        <w:contextualSpacing/>
-      </w:pPr>
-      <w:r>
-        <w:t>View sent and received messages</w:t>
-      </w:r>
-    </w:p>
-    <w:p>
-      <w:pPr>
-        <w:numPr>
-          <w:ilvl w:val="1"/>
-          <w:numId w:val="6"/>
-        </w:numPr>
-        <w:spacing w:line="480" w:lineRule="auto"/>
-        <w:contextualSpacing/>
-      </w:pPr>
-      <w:r>
-        <w:t xml:space="preserve">View </w:t>
-      </w:r>
-      <w:r>
-        <w:t xml:space="preserve">all clients’ </w:t>
-      </w:r>
-      <w:r>
-        <w:t>projects</w:t>
-      </w:r>
-    </w:p>
-    <w:p>
-      <w:pPr>
-        <w:numPr>
-          <w:ilvl w:val="1"/>
-          <w:numId w:val="6"/>
-        </w:numPr>
-        <w:spacing w:line="480" w:lineRule="auto"/>
-        <w:contextualSpacing/>
-      </w:pPr>
-      <w:r>
-        <w:t>Request projects</w:t>
-      </w:r>
-    </w:p>
-    <w:p>
-      <w:pPr>
-        <w:numPr>
-          <w:ilvl w:val="1"/>
-          <w:numId w:val="6"/>
-        </w:numPr>
-        <w:spacing w:line="480" w:lineRule="auto"/>
-        <w:contextualSpacing/>
-      </w:pPr>
-      <w:r>
-        <w:t>Add new projects</w:t>
-      </w:r>
-    </w:p>
-    <w:p>
-      <w:pPr>
-        <w:numPr>
-          <w:ilvl w:val="1"/>
-          <w:numId w:val="6"/>
-        </w:numPr>
-        <w:spacing w:line="480" w:lineRule="auto"/>
-        <w:contextualSpacing/>
-      </w:pPr>
-      <w:r>
-        <w:t>View all products</w:t>
-      </w:r>
-    </w:p>
-    <w:p>
-      <w:pPr>
-        <w:numPr>
-          <w:ilvl w:val="1"/>
-          <w:numId w:val="6"/>
-        </w:numPr>
-        <w:spacing w:line="480" w:lineRule="auto"/>
-        <w:contextualSpacing/>
-      </w:pPr>
-      <w:r>
-        <w:t>Add products to projects</w:t>
-      </w:r>
-    </w:p>
-    <w:p>
-      <w:pPr>
-        <w:numPr>
-          <w:ilvl w:val="1"/>
-          <w:numId w:val="6"/>
-        </w:numPr>
-        <w:spacing w:line="480" w:lineRule="auto"/>
-        <w:contextualSpacing/>
-      </w:pPr>
-      <w:r>
-        <w:t>Add notes to projects</w:t>
-      </w:r>
-    </w:p>
-    <w:p>
-      <w:pPr>
-        <w:numPr>
-          <w:ilvl w:val="1"/>
-          <w:numId w:val="6"/>
-        </w:numPr>
-        <w:spacing w:line="480" w:lineRule="auto"/>
-        <w:contextualSpacing/>
-      </w:pPr>
-      <w:r>
-        <w:t>Add new products</w:t>
-      </w:r>
-    </w:p>
-    <w:p>
-      <w:pPr>
-        <w:numPr>
-          <w:ilvl w:val="1"/>
-          <w:numId w:val="6"/>
-        </w:numPr>
-        <w:spacing w:line="480" w:lineRule="auto"/>
-        <w:contextualSpacing/>
-      </w:pPr>
-      <w:r>
-        <w:t>View registered users list</w:t>
-      </w:r>
-    </w:p>
-    <w:p>
-      <w:pPr>
-        <w:numPr>
-          <w:ilvl w:val="1"/>
-          <w:numId w:val="6"/>
-        </w:numPr>
-        <w:spacing w:line="480" w:lineRule="auto"/>
-        <w:contextualSpacing/>
-      </w:pPr>
-      <w:r>
-        <w:t>View each user’s account</w:t>
-      </w:r>
-    </w:p>
-    <w:p>
-      <w:pPr>
-        <w:numPr>
-          <w:ilvl w:val="1"/>
-          <w:numId w:val="6"/>
-        </w:numPr>
-        <w:spacing w:line="480" w:lineRule="auto"/>
-        <w:contextualSpacing/>
-      </w:pPr>
-      <w:r>
-        <w:t>Delete user accounts</w:t>
-      </w:r>
-    </w:p>
-    <w:p>
-      <w:pPr>
-        <w:spacing w:line="480" w:lineRule="auto"/>
-        <w:rPr>
-          <w:u w:val="single"/>
-        </w:rPr>
-      </w:pPr>
-    </w:p>
-    <w:p>
-      <w:pPr>
-        <w:spacing w:line="480" w:lineRule="auto"/>
-        <w:rPr>
-          <w:u w:val="single"/>
-        </w:rPr>
-      </w:pPr>
-      <w:r>
-        <w:rPr>
-          <w:u w:val="single"/>
-        </w:rPr>
-        <w:t>Non-Functional Requirements</w:t>
-      </w:r>
-    </w:p>
-    <w:p>
-      <w:pPr>
-        <w:numPr>
-          <w:ilvl w:val="0"/>
-          <w:numId w:val="6"/>
-        </w:numPr>
-        <w:spacing w:line="480" w:lineRule="auto"/>
-        <w:contextualSpacing/>
-      </w:pPr>
-      <w:r>
-        <w:t>The system must be reliably accessible across multiple devices.</w:t>
-      </w:r>
-    </w:p>
-    <w:p>
-      <w:pPr>
-        <w:numPr>
-          <w:ilvl w:val="0"/>
-          <w:numId w:val="6"/>
-        </w:numPr>
-        <w:spacing w:line="480" w:lineRule="auto"/>
-        <w:contextualSpacing/>
-      </w:pPr>
-      <w:r>
-        <w:t>The website needs to be aesthetically appealing with the aim of generating potential clients.</w:t>
-      </w:r>
-    </w:p>
-    <w:p>
-      <w:pPr>
-        <w:spacing w:line="480" w:lineRule="auto"/>
-        <w:rPr>
-          <w:u w:val="single"/>
-        </w:rPr>
-      </w:pPr>
-      <w:r>
-        <w:rPr>
-          <w:u w:val="single"/>
-        </w:rPr>
-        <w:t>Implementation Requirements</w:t>
-      </w:r>
-    </w:p>
-    <w:p>
-      <w:pPr>
-        <w:numPr>
-          <w:ilvl w:val="0"/>
-          <w:numId w:val="6"/>
-        </w:numPr>
-        <w:spacing w:line="480" w:lineRule="auto"/>
-        <w:contextualSpacing/>
-      </w:pPr>
-      <w:r>
-        <w:t>The system must use C# with the ASP.NET CORE 2 MVC Framework</w:t>
-      </w:r>
-    </w:p>
-    <w:p>
-      <w:pPr>
-        <w:numPr>
-          <w:ilvl w:val="0"/>
-          <w:numId w:val="6"/>
-        </w:numPr>
-        <w:spacing w:line="480" w:lineRule="auto"/>
-        <w:contextualSpacing/>
-      </w:pPr>
-      <w:r>
-        <w:t>The system needs to use secured networks for transferring customer information</w:t>
-      </w:r>
-    </w:p>
-    <w:p>
-      <w:pPr>
-        <w:numPr>
-          <w:ilvl w:val="0"/>
-          <w:numId w:val="6"/>
-        </w:numPr>
-        <w:spacing w:line="480" w:lineRule="auto"/>
-        <w:contextualSpacing/>
-      </w:pPr>
-      <w:r>
-        <w:t>The system will rely on a MSSQL Server RDBMS</w:t>
-      </w:r>
-    </w:p>
-    <w:p>
-      <w:pPr>
-        <w:numPr>
-          <w:ilvl w:val="0"/>
-          <w:numId w:val="6"/>
-        </w:numPr>
-        <w:spacing w:line="480" w:lineRule="auto"/>
-        <w:contextualSpacing/>
-      </w:pPr>
-      <w:r>
-        <w:t>The system must encrypt and hash database content whenever possible to maximize the security of customer information</w:t>
-      </w:r>
-    </w:p>
-    <w:p>
-      <w:pPr>
-        <w:numPr>
-          <w:ilvl w:val="0"/>
-          <w:numId w:val="6"/>
-        </w:numPr>
-        <w:spacing w:line="480" w:lineRule="auto"/>
-        <w:contextualSpacing/>
-      </w:pPr>
-      <w:r>
-        <w:t>The system will use HTML, CSS, jQuery, and Bootstrap to support its UX design and responsive design elements</w:t>
-      </w:r>
-    </w:p>
-    <w:p>
-      <w:pPr>
-        <w:numPr>
-          <w:ilvl w:val="0"/>
-          <w:numId w:val="6"/>
-        </w:numPr>
-        <w:spacing w:line="480" w:lineRule="auto"/>
-        <w:contextualSpacing/>
-      </w:pPr>
-      <w:r>
-        <w:t>WCAG2 &amp; 508 Accessibility Compliance</w:t>
-      </w:r>
-    </w:p>
-    <w:p>
-      <w:pPr>
-        <w:spacing w:line="480" w:lineRule="auto"/>
-        <w:contextualSpacing/>
-      </w:pPr>
-    </w:p>
-    <w:p>
-      <w:pPr>
-        <w:spacing w:line="480" w:lineRule="auto"/>
-        <w:rPr>
-          <w:u w:val="single"/>
-        </w:rPr>
-      </w:pPr>
-      <w:r>
-        <w:rPr>
-          <w:u w:val="single"/>
-        </w:rPr>
-        <w:t>Supportability Requirements</w:t>
-      </w:r>
-    </w:p>
-    <w:p>
-      <w:pPr>
-        <w:numPr>
-          <w:ilvl w:val="0"/>
-          <w:numId w:val="6"/>
-        </w:numPr>
-        <w:spacing w:line="480" w:lineRule="auto"/>
-        <w:contextualSpacing/>
-      </w:pPr>
-      <w:r>
-        <w:t>The system will be set up and tested by the development team.</w:t>
-      </w:r>
-    </w:p>
-    <w:p>
-      <w:pPr>
-        <w:numPr>
-          <w:ilvl w:val="0"/>
-          <w:numId w:val="6"/>
-        </w:numPr>
-        <w:spacing w:line="480" w:lineRule="auto"/>
-        <w:contextualSpacing/>
-      </w:pPr>
-      <w:r>
-        <w:t>The system needs to require little or zero maintenance or upkeep as the initial agreement does not include a maintenance or support plan.</w:t>
-      </w:r>
-    </w:p>
-    <w:p>
-      <w:pPr>
-        <w:numPr>
-          <w:ilvl w:val="0"/>
-          <w:numId w:val="6"/>
-        </w:numPr>
-        <w:spacing w:line="480" w:lineRule="auto"/>
-        <w:contextualSpacing/>
-      </w:pPr>
-      <w:r>
-        <w:t xml:space="preserve">All content and </w:t>
-      </w:r>
-      <w:r>
-        <w:t xml:space="preserve">associated </w:t>
-      </w:r>
-      <w:r>
-        <w:t>functions need to be editable and manageable by the on-site administrator with the client company.</w:t>
-      </w:r>
-    </w:p>
-    <w:p>
-      <w:pPr>
-        <w:numPr>
-          <w:ilvl w:val="0"/>
-          <w:numId w:val="6"/>
-        </w:numPr>
-        <w:spacing w:line="480" w:lineRule="auto"/>
-        <w:contextualSpacing/>
-      </w:pPr>
-      <w:r>
-        <w:t>Basic instruction on how to restart the web server system in case of minor faults will be necessary for client self-administration, along with basic troubleshooting tips.</w:t>
-      </w:r>
-    </w:p>
-    <w:p>
-      <w:pPr>
-        <w:numPr>
-          <w:ilvl w:val="0"/>
-          <w:numId w:val="6"/>
-        </w:numPr>
-        <w:spacing w:line="480" w:lineRule="auto"/>
-        <w:contextualSpacing/>
-      </w:pPr>
-      <w:r>
-        <w:t>Provide available resource list to the client so they have direction to in the event the system needs updated or upgraded.</w:t>
-      </w:r>
-    </w:p>
-    <w:p>
-      <w:pPr>
-        <w:rPr>
-          <w:sz w:val="24"/>
-          <w:szCs w:val="24"/>
-        </w:rPr>
-      </w:pPr>
+          <w:noProof/>
+          <w:lang w:val="en-US"/>
+        </w:rPr>
+        <w:drawing>
+          <wp:inline distT="0" distB="0" distL="0" distR="0">
+            <wp:extent cx="5943310" cy="3308350"/>
+            <wp:effectExtent l="0" t="0" r="0" b="0"/>
+            <wp:docPr id="13" name="Picture 13" descr="DarkBlueTheme.png"/>
+            <wp:cNvGraphicFramePr>
+              <a:graphicFrameLocks xmlns:a="http://schemas.openxmlformats.org/drawingml/2006/main" noChangeAspect="1"/>
+            </wp:cNvGraphicFramePr>
+            <a:graphic xmlns:a="http://schemas.openxmlformats.org/drawingml/2006/main">
+              <a:graphicData uri="http://schemas.openxmlformats.org/drawingml/2006/picture">
+                <pic:pic xmlns:pic="http://schemas.openxmlformats.org/drawingml/2006/picture">
+                  <pic:nvPicPr>
+                    <pic:cNvPr id="0" name="Picture 3" descr="DarkBlueTheme.png"/>
+                    <pic:cNvPicPr>
+                      <a:picLocks noChangeAspect="1" noChangeArrowheads="1"/>
+                    </pic:cNvPicPr>
+                  </pic:nvPicPr>
+                  <pic:blipFill>
+                    <a:blip r:embed="rId9" cstate="print">
+                      <a:extLst>
+                        <a:ext uri="{28A0092B-C50C-407E-A947-70E740481C1C}">
+                          <a14:useLocalDpi xmlns:a14="http://schemas.microsoft.com/office/drawing/2010/main" val="0"/>
+                        </a:ext>
+                      </a:extLst>
+                    </a:blip>
+                    <a:srcRect/>
+                    <a:stretch>
+                      <a:fillRect/>
+                    </a:stretch>
+                  </pic:blipFill>
+                  <pic:spPr bwMode="auto">
+                    <a:xfrm>
+                      <a:off x="0" y="0"/>
+                      <a:ext cx="5943600" cy="3308511"/>
+                    </a:xfrm>
+                    <a:prstGeom prst="rect">
+                      <a:avLst/>
+                    </a:prstGeom>
+                    <a:noFill/>
+                    <a:ln>
+                      <a:noFill/>
+                    </a:ln>
+                  </pic:spPr>
+                </pic:pic>
+              </a:graphicData>
+            </a:graphic>
+          </wp:inline>
+        </w:drawing>
+      </w:r>
     </w:p>
     <w:p>
       <w:pPr>
@@ -2092,164 +1387,72 @@
         </w:pBdr>
         <w:spacing w:after="200"/>
         <w:rPr>
-          <w:b/>
-          <w:sz w:val="32"/>
-          <w:szCs w:val="32"/>
-        </w:rPr>
-      </w:pPr>
-      <w:r>
-        <w:rPr>
-          <w:b/>
-          <w:sz w:val="32"/>
-          <w:szCs w:val="32"/>
+          <w:sz w:val="24"/>
+          <w:szCs w:val="24"/>
+        </w:rPr>
+      </w:pPr>
+      <w:r>
+        <w:rPr>
+          <w:sz w:val="24"/>
+          <w:szCs w:val="24"/>
         </w:rPr>
         <w:br w:type="page"/>
       </w:r>
-    </w:p>
-    <w:p>
-      <w:pPr>
-        <w:pStyle w:val="Title"/>
-        <w:spacing w:line="480" w:lineRule="auto"/>
-        <w:jc w:val="center"/>
-        <w:rPr>
-          <w:b/>
-          <w:sz w:val="32"/>
-          <w:szCs w:val="32"/>
-        </w:rPr>
-      </w:pPr>
-      <w:r>
-        <w:rPr>
-          <w:b/>
-          <w:sz w:val="32"/>
-          <w:szCs w:val="32"/>
+      <w:r>
+        <w:rPr>
+          <w:noProof/>
+          <w:lang w:val="en-US"/>
         </w:rPr>
         <w:lastRenderedPageBreak/>
-        <w:t>Data design</w:t>
-      </w:r>
-    </w:p>
-    <w:p>
-      <w:pPr>
-        <w:spacing w:line="480" w:lineRule="auto"/>
-        <w:rPr>
-          <w:u w:val="single"/>
-        </w:rPr>
-      </w:pPr>
-      <w:r>
-        <w:rPr>
-          <w:u w:val="single"/>
-        </w:rPr>
-        <w:t xml:space="preserve">New </w:t>
-      </w:r>
-      <w:r>
-        <w:rPr>
-          <w:u w:val="single"/>
-        </w:rPr>
-        <w:t>S</w:t>
-      </w:r>
-      <w:r>
-        <w:rPr>
-          <w:u w:val="single"/>
-        </w:rPr>
-        <w:t>ystem Entities:</w:t>
-      </w:r>
-    </w:p>
-    <w:p>
-      <w:pPr>
-        <w:numPr>
-          <w:ilvl w:val="0"/>
-          <w:numId w:val="8"/>
-        </w:numPr>
-        <w:spacing w:line="480" w:lineRule="auto"/>
-        <w:contextualSpacing/>
-      </w:pPr>
-      <w:r>
-        <w:t>User</w:t>
-      </w:r>
-    </w:p>
-    <w:p>
-      <w:pPr>
-        <w:numPr>
-          <w:ilvl w:val="0"/>
-          <w:numId w:val="8"/>
-        </w:numPr>
-        <w:spacing w:line="480" w:lineRule="auto"/>
-        <w:contextualSpacing/>
-      </w:pPr>
-      <w:r>
-        <w:t>Note</w:t>
-      </w:r>
-    </w:p>
-    <w:p>
-      <w:pPr>
-        <w:numPr>
-          <w:ilvl w:val="0"/>
-          <w:numId w:val="8"/>
-        </w:numPr>
-        <w:spacing w:line="480" w:lineRule="auto"/>
-        <w:contextualSpacing/>
-      </w:pPr>
-      <w:r>
-        <w:t>Project</w:t>
-      </w:r>
-    </w:p>
-    <w:p>
-      <w:pPr>
-        <w:numPr>
-          <w:ilvl w:val="0"/>
-          <w:numId w:val="8"/>
-        </w:numPr>
-        <w:spacing w:line="480" w:lineRule="auto"/>
-        <w:contextualSpacing/>
-      </w:pPr>
-      <w:r>
-        <w:t>Product</w:t>
-      </w:r>
-    </w:p>
-    <w:p>
-      <w:pPr>
-        <w:numPr>
-          <w:ilvl w:val="0"/>
-          <w:numId w:val="8"/>
-        </w:numPr>
-        <w:spacing w:line="480" w:lineRule="auto"/>
-        <w:contextualSpacing/>
-      </w:pPr>
-      <w:proofErr w:type="spellStart"/>
-      <w:r>
-        <w:t>ProjProd</w:t>
-      </w:r>
-      <w:proofErr w:type="spellEnd"/>
-    </w:p>
-    <w:p>
-      <w:pPr>
-        <w:numPr>
-          <w:ilvl w:val="0"/>
-          <w:numId w:val="8"/>
-        </w:numPr>
-        <w:spacing w:line="480" w:lineRule="auto"/>
-        <w:contextualSpacing/>
-      </w:pPr>
-      <w:r>
-        <w:t>Message</w:t>
-      </w:r>
-    </w:p>
-    <w:p>
-      <w:pPr>
-        <w:numPr>
-          <w:ilvl w:val="0"/>
-          <w:numId w:val="8"/>
-        </w:numPr>
-        <w:spacing w:line="480" w:lineRule="auto"/>
-        <w:contextualSpacing/>
-      </w:pPr>
-      <w:r>
-        <w:t>Settings</w:t>
-      </w:r>
-    </w:p>
-    <w:p>
-      <w:pPr>
-        <w:spacing w:line="480" w:lineRule="auto"/>
-      </w:pPr>
+        <w:drawing>
+          <wp:inline distT="0" distB="0" distL="0" distR="0">
+            <wp:extent cx="5927527" cy="3016250"/>
+            <wp:effectExtent l="0" t="0" r="0" b="0"/>
+            <wp:docPr id="15" name="Picture 15" descr="DarkBlueTheme1.png"/>
+            <wp:cNvGraphicFramePr>
+              <a:graphicFrameLocks xmlns:a="http://schemas.openxmlformats.org/drawingml/2006/main" noChangeAspect="1"/>
+            </wp:cNvGraphicFramePr>
+            <a:graphic xmlns:a="http://schemas.openxmlformats.org/drawingml/2006/main">
+              <a:graphicData uri="http://schemas.openxmlformats.org/drawingml/2006/picture">
+                <pic:pic xmlns:pic="http://schemas.openxmlformats.org/drawingml/2006/picture">
+                  <pic:nvPicPr>
+                    <pic:cNvPr id="0" name="Picture 10" descr="DarkBlueTheme1.png"/>
+                    <pic:cNvPicPr>
+                      <a:picLocks noChangeAspect="1" noChangeArrowheads="1"/>
+                    </pic:cNvPicPr>
+                  </pic:nvPicPr>
+                  <pic:blipFill>
+                    <a:blip r:embed="rId10" cstate="print">
+                      <a:extLst>
+                        <a:ext uri="{28A0092B-C50C-407E-A947-70E740481C1C}">
+                          <a14:useLocalDpi xmlns:a14="http://schemas.microsoft.com/office/drawing/2010/main" val="0"/>
+                        </a:ext>
+                      </a:extLst>
+                    </a:blip>
+                    <a:srcRect/>
+                    <a:stretch>
+                      <a:fillRect/>
+                    </a:stretch>
+                  </pic:blipFill>
+                  <pic:spPr bwMode="auto">
+                    <a:xfrm>
+                      <a:off x="0" y="0"/>
+                      <a:ext cx="5943600" cy="3024429"/>
+                    </a:xfrm>
+                    <a:prstGeom prst="rect">
+                      <a:avLst/>
+                    </a:prstGeom>
+                    <a:noFill/>
+                    <a:ln>
+                      <a:noFill/>
+                    </a:ln>
+                  </pic:spPr>
+                </pic:pic>
+              </a:graphicData>
+            </a:graphic>
+          </wp:inline>
+        </w:drawing>
+      </w:r>
     </w:p>
     <w:p>
       <w:pPr>
@@ -2262,737 +1465,9 @@
         </w:pBdr>
         <w:spacing w:after="200"/>
         <w:rPr>
-          <w:u w:val="single"/>
-        </w:rPr>
-      </w:pPr>
-      <w:r>
-        <w:rPr>
-          <w:u w:val="single"/>
-        </w:rPr>
-        <w:br w:type="page"/>
-      </w:r>
-    </w:p>
-    <w:p>
-      <w:pPr>
-        <w:spacing w:line="480" w:lineRule="auto"/>
-        <w:rPr>
-          <w:u w:val="single"/>
-        </w:rPr>
-      </w:pPr>
-      <w:r>
-        <w:rPr>
-          <w:u w:val="single"/>
-        </w:rPr>
-        <w:lastRenderedPageBreak/>
-        <w:t xml:space="preserve">New </w:t>
-      </w:r>
-      <w:r>
-        <w:rPr>
-          <w:u w:val="single"/>
-        </w:rPr>
-        <w:t>S</w:t>
-      </w:r>
-      <w:r>
-        <w:rPr>
-          <w:u w:val="single"/>
-        </w:rPr>
-        <w:t>ystem Attributes</w:t>
-      </w:r>
-    </w:p>
-    <w:p>
-      <w:pPr>
-        <w:spacing w:line="480" w:lineRule="auto"/>
-        <w:rPr>
-          <w:u w:val="single"/>
-        </w:rPr>
-      </w:pPr>
-    </w:p>
-    <w:p>
-      <w:pPr>
-        <w:spacing w:line="480" w:lineRule="auto"/>
-      </w:pPr>
-      <w:r>
-        <w:t>User table</w:t>
-      </w:r>
-    </w:p>
-    <w:p>
-      <w:pPr>
-        <w:numPr>
-          <w:ilvl w:val="0"/>
-          <w:numId w:val="7"/>
-        </w:numPr>
-        <w:spacing w:line="480" w:lineRule="auto"/>
-        <w:contextualSpacing/>
-      </w:pPr>
-      <w:r>
-        <w:t>ID</w:t>
-      </w:r>
-      <w:r>
-        <w:tab/>
-      </w:r>
-      <w:r>
-        <w:tab/>
-        <w:t>PK</w:t>
-      </w:r>
-    </w:p>
-    <w:p>
-      <w:pPr>
-        <w:numPr>
-          <w:ilvl w:val="0"/>
-          <w:numId w:val="7"/>
-        </w:numPr>
-        <w:spacing w:line="480" w:lineRule="auto"/>
-        <w:contextualSpacing/>
-      </w:pPr>
-      <w:proofErr w:type="spellStart"/>
-      <w:r>
-        <w:t>Firstname</w:t>
-      </w:r>
-      <w:proofErr w:type="spellEnd"/>
-    </w:p>
-    <w:p>
-      <w:pPr>
-        <w:numPr>
-          <w:ilvl w:val="0"/>
-          <w:numId w:val="7"/>
-        </w:numPr>
-        <w:spacing w:line="480" w:lineRule="auto"/>
-        <w:contextualSpacing/>
-      </w:pPr>
-      <w:proofErr w:type="spellStart"/>
-      <w:r>
-        <w:t>Lastname</w:t>
-      </w:r>
-      <w:proofErr w:type="spellEnd"/>
-    </w:p>
-    <w:p>
-      <w:pPr>
-        <w:numPr>
-          <w:ilvl w:val="0"/>
-          <w:numId w:val="7"/>
-        </w:numPr>
-        <w:spacing w:line="480" w:lineRule="auto"/>
-        <w:contextualSpacing/>
-      </w:pPr>
-      <w:r>
-        <w:t>Email</w:t>
-      </w:r>
-    </w:p>
-    <w:p>
-      <w:pPr>
-        <w:numPr>
-          <w:ilvl w:val="0"/>
-          <w:numId w:val="7"/>
-        </w:numPr>
-        <w:spacing w:line="480" w:lineRule="auto"/>
-        <w:contextualSpacing/>
-      </w:pPr>
-      <w:r>
-        <w:t>Username</w:t>
-      </w:r>
-    </w:p>
-    <w:p>
-      <w:pPr>
-        <w:spacing w:line="480" w:lineRule="auto"/>
-        <w:rPr>
-          <w:u w:val="single"/>
-        </w:rPr>
-      </w:pPr>
-    </w:p>
-    <w:p>
-      <w:pPr>
-        <w:spacing w:line="480" w:lineRule="auto"/>
-      </w:pPr>
-      <w:r>
-        <w:t>Note table</w:t>
-      </w:r>
-    </w:p>
-    <w:p>
-      <w:pPr>
-        <w:numPr>
-          <w:ilvl w:val="0"/>
-          <w:numId w:val="7"/>
-        </w:numPr>
-        <w:spacing w:line="480" w:lineRule="auto"/>
-        <w:contextualSpacing/>
-      </w:pPr>
-      <w:r>
-        <w:t>ID</w:t>
-      </w:r>
-      <w:r>
-        <w:tab/>
-      </w:r>
-      <w:r>
-        <w:tab/>
-        <w:t>PK</w:t>
-      </w:r>
-    </w:p>
-    <w:p>
-      <w:pPr>
-        <w:numPr>
-          <w:ilvl w:val="0"/>
-          <w:numId w:val="7"/>
-        </w:numPr>
-        <w:spacing w:line="480" w:lineRule="auto"/>
-        <w:contextualSpacing/>
-      </w:pPr>
-      <w:proofErr w:type="spellStart"/>
-      <w:r>
-        <w:t>ProjectID</w:t>
-      </w:r>
-      <w:proofErr w:type="spellEnd"/>
-      <w:r>
-        <w:tab/>
-        <w:t>FK</w:t>
-      </w:r>
-    </w:p>
-    <w:p>
-      <w:pPr>
-        <w:numPr>
-          <w:ilvl w:val="0"/>
-          <w:numId w:val="7"/>
-        </w:numPr>
-        <w:spacing w:line="480" w:lineRule="auto"/>
-        <w:contextualSpacing/>
-      </w:pPr>
-      <w:r>
-        <w:t>Date</w:t>
-      </w:r>
-    </w:p>
-    <w:p>
-      <w:pPr>
-        <w:numPr>
-          <w:ilvl w:val="0"/>
-          <w:numId w:val="7"/>
-        </w:numPr>
-        <w:spacing w:line="480" w:lineRule="auto"/>
-        <w:contextualSpacing/>
-      </w:pPr>
-      <w:r>
-        <w:t>From</w:t>
-      </w:r>
-    </w:p>
-    <w:p>
-      <w:pPr>
-        <w:numPr>
-          <w:ilvl w:val="0"/>
-          <w:numId w:val="7"/>
-        </w:numPr>
-        <w:spacing w:line="480" w:lineRule="auto"/>
-        <w:contextualSpacing/>
-      </w:pPr>
-      <w:proofErr w:type="spellStart"/>
-      <w:r>
-        <w:t>FromName</w:t>
-      </w:r>
-      <w:proofErr w:type="spellEnd"/>
-    </w:p>
-    <w:p>
-      <w:pPr>
-        <w:numPr>
-          <w:ilvl w:val="0"/>
-          <w:numId w:val="7"/>
-        </w:numPr>
-        <w:spacing w:line="480" w:lineRule="auto"/>
-        <w:contextualSpacing/>
-      </w:pPr>
-      <w:r>
-        <w:t>Test</w:t>
-      </w:r>
-    </w:p>
-    <w:p>
-      <w:pPr>
-        <w:numPr>
-          <w:ilvl w:val="0"/>
-          <w:numId w:val="7"/>
-        </w:numPr>
-        <w:spacing w:line="480" w:lineRule="auto"/>
-        <w:contextualSpacing/>
-      </w:pPr>
-      <w:r>
-        <w:t>Visible</w:t>
-      </w:r>
-    </w:p>
-    <w:p>
-      <w:pPr>
-        <w:spacing w:line="480" w:lineRule="auto"/>
-        <w:contextualSpacing/>
-      </w:pPr>
-    </w:p>
-    <w:p>
-      <w:pPr>
-        <w:spacing w:line="480" w:lineRule="auto"/>
-        <w:contextualSpacing/>
-      </w:pPr>
-      <w:r>
-        <w:t>Project table</w:t>
-      </w:r>
-    </w:p>
-    <w:p>
-      <w:pPr>
-        <w:numPr>
-          <w:ilvl w:val="0"/>
-          <w:numId w:val="7"/>
-        </w:numPr>
-        <w:spacing w:line="480" w:lineRule="auto"/>
-        <w:contextualSpacing/>
-      </w:pPr>
-      <w:r>
-        <w:t>ID</w:t>
-      </w:r>
-      <w:r>
-        <w:tab/>
-      </w:r>
-      <w:r>
-        <w:tab/>
-        <w:t>PK</w:t>
-      </w:r>
-    </w:p>
-    <w:p>
-      <w:pPr>
-        <w:numPr>
-          <w:ilvl w:val="0"/>
-          <w:numId w:val="7"/>
-        </w:numPr>
-        <w:spacing w:line="480" w:lineRule="auto"/>
-        <w:contextualSpacing/>
-      </w:pPr>
-      <w:proofErr w:type="spellStart"/>
-      <w:r>
-        <w:t>CustomerID</w:t>
-      </w:r>
-      <w:proofErr w:type="spellEnd"/>
-      <w:r>
-        <w:tab/>
-        <w:t>FK</w:t>
-      </w:r>
-    </w:p>
-    <w:p>
-      <w:pPr>
-        <w:numPr>
-          <w:ilvl w:val="0"/>
-          <w:numId w:val="7"/>
-        </w:numPr>
-        <w:spacing w:line="480" w:lineRule="auto"/>
-        <w:contextualSpacing/>
-      </w:pPr>
-      <w:r>
-        <w:t>From</w:t>
-      </w:r>
-    </w:p>
-    <w:p>
-      <w:pPr>
-        <w:numPr>
-          <w:ilvl w:val="0"/>
-          <w:numId w:val="7"/>
-        </w:numPr>
-        <w:spacing w:line="480" w:lineRule="auto"/>
-        <w:contextualSpacing/>
-      </w:pPr>
-      <w:proofErr w:type="spellStart"/>
-      <w:r>
-        <w:t>FromName</w:t>
-      </w:r>
-      <w:proofErr w:type="spellEnd"/>
-    </w:p>
-    <w:p>
-      <w:pPr>
-        <w:numPr>
-          <w:ilvl w:val="0"/>
-          <w:numId w:val="7"/>
-        </w:numPr>
-        <w:spacing w:line="480" w:lineRule="auto"/>
-        <w:contextualSpacing/>
-      </w:pPr>
-      <w:r>
-        <w:t>Test</w:t>
-      </w:r>
-    </w:p>
-    <w:p>
-      <w:pPr>
-        <w:numPr>
-          <w:ilvl w:val="0"/>
-          <w:numId w:val="7"/>
-        </w:numPr>
-        <w:spacing w:line="480" w:lineRule="auto"/>
-        <w:contextualSpacing/>
-      </w:pPr>
-      <w:r>
-        <w:t>Visible</w:t>
-      </w:r>
-    </w:p>
-    <w:p>
-      <w:pPr>
-        <w:spacing w:line="480" w:lineRule="auto"/>
-        <w:contextualSpacing/>
-      </w:pPr>
-    </w:p>
-    <w:p>
-      <w:pPr>
-        <w:spacing w:line="480" w:lineRule="auto"/>
-        <w:contextualSpacing/>
-      </w:pPr>
-      <w:r>
-        <w:lastRenderedPageBreak/>
-        <w:t>Product</w:t>
-      </w:r>
-      <w:r>
-        <w:t xml:space="preserve"> table</w:t>
-      </w:r>
-    </w:p>
-    <w:p>
-      <w:pPr>
-        <w:numPr>
-          <w:ilvl w:val="0"/>
-          <w:numId w:val="7"/>
-        </w:numPr>
-        <w:spacing w:line="480" w:lineRule="auto"/>
-        <w:contextualSpacing/>
-      </w:pPr>
-      <w:r>
-        <w:t>ID</w:t>
-      </w:r>
-      <w:r>
-        <w:tab/>
-      </w:r>
-      <w:r>
-        <w:tab/>
-        <w:t>PK</w:t>
-      </w:r>
-    </w:p>
-    <w:p>
-      <w:pPr>
-        <w:numPr>
-          <w:ilvl w:val="0"/>
-          <w:numId w:val="7"/>
-        </w:numPr>
-        <w:spacing w:line="480" w:lineRule="auto"/>
-        <w:contextualSpacing/>
-      </w:pPr>
-      <w:r>
-        <w:t>Active</w:t>
-      </w:r>
-    </w:p>
-    <w:p>
-      <w:pPr>
-        <w:numPr>
-          <w:ilvl w:val="0"/>
-          <w:numId w:val="7"/>
-        </w:numPr>
-        <w:spacing w:line="480" w:lineRule="auto"/>
-        <w:contextualSpacing/>
-      </w:pPr>
-      <w:r>
-        <w:t>Name</w:t>
-      </w:r>
-    </w:p>
-    <w:p>
-      <w:pPr>
-        <w:numPr>
-          <w:ilvl w:val="0"/>
-          <w:numId w:val="7"/>
-        </w:numPr>
-        <w:spacing w:line="480" w:lineRule="auto"/>
-        <w:contextualSpacing/>
-      </w:pPr>
-      <w:r>
-        <w:t>Price</w:t>
-      </w:r>
-    </w:p>
-    <w:p>
-      <w:pPr>
-        <w:numPr>
-          <w:ilvl w:val="0"/>
-          <w:numId w:val="7"/>
-        </w:numPr>
-        <w:spacing w:line="480" w:lineRule="auto"/>
-        <w:contextualSpacing/>
-      </w:pPr>
-      <w:r>
-        <w:t>Quantity</w:t>
-      </w:r>
-    </w:p>
-    <w:p>
-      <w:pPr>
-        <w:spacing w:line="480" w:lineRule="auto"/>
-        <w:contextualSpacing/>
-      </w:pPr>
-    </w:p>
-    <w:p>
-      <w:pPr>
-        <w:spacing w:line="480" w:lineRule="auto"/>
-        <w:contextualSpacing/>
-      </w:pPr>
-      <w:proofErr w:type="spellStart"/>
-      <w:r>
-        <w:t>ProjProd</w:t>
-      </w:r>
-      <w:proofErr w:type="spellEnd"/>
-      <w:r>
-        <w:t xml:space="preserve"> table</w:t>
-      </w:r>
-    </w:p>
-    <w:p>
-      <w:pPr>
-        <w:numPr>
-          <w:ilvl w:val="0"/>
-          <w:numId w:val="7"/>
-        </w:numPr>
-        <w:spacing w:line="480" w:lineRule="auto"/>
-        <w:contextualSpacing/>
-      </w:pPr>
-      <w:r>
-        <w:t>ID</w:t>
-      </w:r>
-      <w:r>
-        <w:tab/>
-      </w:r>
-      <w:r>
-        <w:tab/>
-        <w:t>PK</w:t>
-      </w:r>
-    </w:p>
-    <w:p>
-      <w:pPr>
-        <w:numPr>
-          <w:ilvl w:val="0"/>
-          <w:numId w:val="7"/>
-        </w:numPr>
-        <w:spacing w:line="480" w:lineRule="auto"/>
-        <w:contextualSpacing/>
-      </w:pPr>
-      <w:proofErr w:type="spellStart"/>
-      <w:r>
-        <w:t>ProjectID</w:t>
-      </w:r>
-      <w:proofErr w:type="spellEnd"/>
-      <w:r>
-        <w:tab/>
-        <w:t>FK</w:t>
-      </w:r>
-    </w:p>
-    <w:p>
-      <w:pPr>
-        <w:numPr>
-          <w:ilvl w:val="0"/>
-          <w:numId w:val="7"/>
-        </w:numPr>
-        <w:spacing w:line="480" w:lineRule="auto"/>
-        <w:contextualSpacing/>
-      </w:pPr>
-      <w:proofErr w:type="spellStart"/>
-      <w:r>
-        <w:t>ProductID</w:t>
-      </w:r>
-      <w:proofErr w:type="spellEnd"/>
-      <w:r>
-        <w:tab/>
-        <w:t>FK</w:t>
-      </w:r>
-    </w:p>
-    <w:p>
-      <w:pPr>
-        <w:numPr>
-          <w:ilvl w:val="0"/>
-          <w:numId w:val="7"/>
-        </w:numPr>
-        <w:spacing w:line="480" w:lineRule="auto"/>
-        <w:contextualSpacing/>
-      </w:pPr>
-      <w:r>
-        <w:t>Quantity</w:t>
-      </w:r>
-    </w:p>
-    <w:p>
-      <w:pPr>
-        <w:spacing w:line="480" w:lineRule="auto"/>
-        <w:contextualSpacing/>
-      </w:pPr>
-    </w:p>
-    <w:p>
-      <w:pPr>
-        <w:spacing w:line="480" w:lineRule="auto"/>
-        <w:contextualSpacing/>
-      </w:pPr>
-      <w:r>
-        <w:t>Message</w:t>
-      </w:r>
-      <w:r>
-        <w:t xml:space="preserve"> table</w:t>
-      </w:r>
-    </w:p>
-    <w:p>
-      <w:pPr>
-        <w:numPr>
-          <w:ilvl w:val="0"/>
-          <w:numId w:val="7"/>
-        </w:numPr>
-        <w:spacing w:line="480" w:lineRule="auto"/>
-        <w:contextualSpacing/>
-      </w:pPr>
-      <w:r>
-        <w:t>ID</w:t>
-      </w:r>
-      <w:r>
-        <w:tab/>
-      </w:r>
-      <w:r>
-        <w:tab/>
-        <w:t>PK</w:t>
-      </w:r>
-    </w:p>
-    <w:p>
-      <w:pPr>
-        <w:numPr>
-          <w:ilvl w:val="0"/>
-          <w:numId w:val="7"/>
-        </w:numPr>
-        <w:spacing w:line="480" w:lineRule="auto"/>
-        <w:contextualSpacing/>
-      </w:pPr>
-      <w:proofErr w:type="spellStart"/>
-      <w:r>
-        <w:t>FromID</w:t>
-      </w:r>
-      <w:proofErr w:type="spellEnd"/>
-      <w:r>
-        <w:tab/>
-        <w:t>FK</w:t>
-      </w:r>
-      <w:r>
-        <w:t xml:space="preserve"> </w:t>
-      </w:r>
-    </w:p>
-    <w:p>
-      <w:pPr>
-        <w:numPr>
-          <w:ilvl w:val="0"/>
-          <w:numId w:val="7"/>
-        </w:numPr>
-        <w:spacing w:line="480" w:lineRule="auto"/>
-        <w:contextualSpacing/>
-      </w:pPr>
-      <w:proofErr w:type="spellStart"/>
-      <w:r>
-        <w:t>ToID</w:t>
-      </w:r>
-      <w:proofErr w:type="spellEnd"/>
-      <w:r>
-        <w:tab/>
-      </w:r>
-      <w:r>
-        <w:tab/>
-        <w:t>FK</w:t>
-      </w:r>
-    </w:p>
-    <w:p>
-      <w:pPr>
-        <w:numPr>
-          <w:ilvl w:val="0"/>
-          <w:numId w:val="7"/>
-        </w:numPr>
-        <w:spacing w:line="480" w:lineRule="auto"/>
-        <w:contextualSpacing/>
-      </w:pPr>
-      <w:r>
-        <w:t>Date</w:t>
-      </w:r>
-    </w:p>
-    <w:p>
-      <w:pPr>
-        <w:numPr>
-          <w:ilvl w:val="0"/>
-          <w:numId w:val="7"/>
-        </w:numPr>
-        <w:spacing w:line="480" w:lineRule="auto"/>
-        <w:contextualSpacing/>
-      </w:pPr>
-      <w:proofErr w:type="spellStart"/>
-      <w:r>
-        <w:t>FromNa</w:t>
-      </w:r>
-      <w:r>
-        <w:t>me</w:t>
-      </w:r>
-      <w:proofErr w:type="spellEnd"/>
-    </w:p>
-    <w:p>
-      <w:pPr>
-        <w:numPr>
-          <w:ilvl w:val="0"/>
-          <w:numId w:val="7"/>
-        </w:numPr>
-        <w:spacing w:line="480" w:lineRule="auto"/>
-        <w:contextualSpacing/>
-      </w:pPr>
-      <w:r>
-        <w:t>Pare</w:t>
-      </w:r>
-      <w:r>
-        <w:t>n</w:t>
-      </w:r>
-      <w:r>
-        <w:t>t</w:t>
-      </w:r>
-    </w:p>
-    <w:p>
-      <w:pPr>
-        <w:numPr>
-          <w:ilvl w:val="0"/>
-          <w:numId w:val="7"/>
-        </w:numPr>
-        <w:spacing w:line="480" w:lineRule="auto"/>
-        <w:contextualSpacing/>
-      </w:pPr>
-      <w:r>
-        <w:t>Status</w:t>
-      </w:r>
-    </w:p>
-    <w:p>
-      <w:pPr>
-        <w:numPr>
-          <w:ilvl w:val="0"/>
-          <w:numId w:val="7"/>
-        </w:numPr>
-        <w:spacing w:line="480" w:lineRule="auto"/>
-        <w:contextualSpacing/>
-      </w:pPr>
-      <w:r>
-        <w:t>Subject</w:t>
-      </w:r>
-    </w:p>
-    <w:p>
-      <w:pPr>
-        <w:numPr>
-          <w:ilvl w:val="0"/>
-          <w:numId w:val="7"/>
-        </w:numPr>
-        <w:spacing w:line="480" w:lineRule="auto"/>
-        <w:contextualSpacing/>
-      </w:pPr>
-      <w:r>
-        <w:t>Test</w:t>
-      </w:r>
-    </w:p>
-    <w:p>
-      <w:pPr>
-        <w:numPr>
-          <w:ilvl w:val="0"/>
-          <w:numId w:val="7"/>
-        </w:numPr>
-        <w:spacing w:line="480" w:lineRule="auto"/>
-        <w:contextualSpacing/>
-      </w:pPr>
-      <w:proofErr w:type="spellStart"/>
-      <w:r>
-        <w:t>ToUser</w:t>
-      </w:r>
-      <w:proofErr w:type="spellEnd"/>
-    </w:p>
-    <w:p>
-      <w:pPr>
-        <w:spacing w:line="480" w:lineRule="auto"/>
-        <w:contextualSpacing/>
+          <w:sz w:val="24"/>
+          <w:szCs w:val="24"/>
+        </w:rPr>
       </w:pPr>
     </w:p>
     <w:p>
@@ -3005,192 +1480,65 @@
           <w:between w:val="none" w:sz="0" w:space="0" w:color="auto"/>
         </w:pBdr>
         <w:spacing w:after="200"/>
-      </w:pPr>
-      <w:r>
-        <w:br w:type="page"/>
-      </w:r>
-    </w:p>
-    <w:p>
-      <w:pPr>
-        <w:spacing w:line="480" w:lineRule="auto"/>
-        <w:contextualSpacing/>
-      </w:pPr>
-      <w:r>
-        <w:lastRenderedPageBreak/>
-        <w:t>Settings</w:t>
-      </w:r>
-      <w:r>
-        <w:t xml:space="preserve"> table</w:t>
-      </w:r>
-    </w:p>
-    <w:p>
-      <w:pPr>
-        <w:numPr>
-          <w:ilvl w:val="0"/>
-          <w:numId w:val="7"/>
-        </w:numPr>
-        <w:spacing w:line="480" w:lineRule="auto"/>
-        <w:contextualSpacing/>
-      </w:pPr>
-      <w:r>
-        <w:t>ID</w:t>
-      </w:r>
-    </w:p>
-    <w:p>
-      <w:pPr>
-        <w:numPr>
-          <w:ilvl w:val="0"/>
-          <w:numId w:val="7"/>
-        </w:numPr>
-        <w:spacing w:line="480" w:lineRule="auto"/>
-        <w:contextualSpacing/>
-      </w:pPr>
-      <w:proofErr w:type="spellStart"/>
-      <w:r>
-        <w:t>ContactEmail</w:t>
-      </w:r>
-      <w:proofErr w:type="spellEnd"/>
-    </w:p>
-    <w:p>
-      <w:pPr>
-        <w:numPr>
-          <w:ilvl w:val="0"/>
-          <w:numId w:val="7"/>
-        </w:numPr>
-        <w:spacing w:line="480" w:lineRule="auto"/>
-        <w:contextualSpacing/>
-      </w:pPr>
-      <w:proofErr w:type="spellStart"/>
-      <w:r>
-        <w:t>ContactLogin</w:t>
-      </w:r>
-      <w:proofErr w:type="spellEnd"/>
-    </w:p>
-    <w:p>
-      <w:pPr>
-        <w:numPr>
-          <w:ilvl w:val="0"/>
-          <w:numId w:val="7"/>
-        </w:numPr>
-        <w:spacing w:line="480" w:lineRule="auto"/>
-        <w:contextualSpacing/>
-      </w:pPr>
-      <w:proofErr w:type="spellStart"/>
-      <w:r>
-        <w:t>ContactPassword</w:t>
-      </w:r>
-      <w:proofErr w:type="spellEnd"/>
-    </w:p>
-    <w:p>
-      <w:pPr>
-        <w:numPr>
-          <w:ilvl w:val="0"/>
-          <w:numId w:val="7"/>
-        </w:numPr>
-        <w:spacing w:line="480" w:lineRule="auto"/>
-        <w:contextualSpacing/>
-      </w:pPr>
-      <w:proofErr w:type="spellStart"/>
-      <w:r>
-        <w:t>ContactPort</w:t>
-      </w:r>
-      <w:proofErr w:type="spellEnd"/>
-    </w:p>
-    <w:p>
-      <w:pPr>
-        <w:numPr>
-          <w:ilvl w:val="0"/>
-          <w:numId w:val="7"/>
-        </w:numPr>
-        <w:spacing w:line="480" w:lineRule="auto"/>
-        <w:contextualSpacing/>
-      </w:pPr>
-      <w:proofErr w:type="spellStart"/>
-      <w:r>
-        <w:t>ContactSMTP</w:t>
-      </w:r>
-      <w:proofErr w:type="spellEnd"/>
-    </w:p>
-    <w:p>
-      <w:pPr>
-        <w:numPr>
-          <w:ilvl w:val="0"/>
-          <w:numId w:val="7"/>
-        </w:numPr>
-        <w:spacing w:line="480" w:lineRule="auto"/>
-        <w:contextualSpacing/>
-      </w:pPr>
-      <w:proofErr w:type="spellStart"/>
-      <w:r>
-        <w:t>InvoiceDays</w:t>
-      </w:r>
-      <w:proofErr w:type="spellEnd"/>
-    </w:p>
-    <w:p>
-      <w:pPr>
-        <w:numPr>
-          <w:ilvl w:val="0"/>
-          <w:numId w:val="7"/>
-        </w:numPr>
-        <w:spacing w:line="480" w:lineRule="auto"/>
-        <w:contextualSpacing/>
-      </w:pPr>
-      <w:proofErr w:type="spellStart"/>
-      <w:r>
-        <w:t>InvoiceStatus</w:t>
-      </w:r>
-      <w:proofErr w:type="spellEnd"/>
-    </w:p>
-    <w:p>
-      <w:pPr>
-        <w:numPr>
-          <w:ilvl w:val="0"/>
-          <w:numId w:val="7"/>
-        </w:numPr>
-        <w:spacing w:line="480" w:lineRule="auto"/>
-        <w:contextualSpacing/>
-      </w:pPr>
-      <w:proofErr w:type="spellStart"/>
-      <w:r>
-        <w:t>MsgDays</w:t>
-      </w:r>
-      <w:proofErr w:type="spellEnd"/>
-    </w:p>
-    <w:p>
-      <w:pPr>
-        <w:numPr>
-          <w:ilvl w:val="0"/>
-          <w:numId w:val="7"/>
-        </w:numPr>
-        <w:spacing w:line="480" w:lineRule="auto"/>
-        <w:contextualSpacing/>
-      </w:pPr>
-      <w:proofErr w:type="spellStart"/>
-      <w:r>
-        <w:t>ProjDays</w:t>
-      </w:r>
-      <w:proofErr w:type="spellEnd"/>
-    </w:p>
-    <w:p>
-      <w:pPr>
-        <w:numPr>
-          <w:ilvl w:val="0"/>
-          <w:numId w:val="7"/>
-        </w:numPr>
-        <w:spacing w:line="480" w:lineRule="auto"/>
-        <w:contextualSpacing/>
-      </w:pPr>
-      <w:proofErr w:type="spellStart"/>
-      <w:r>
-        <w:t>WelcomeMessage</w:t>
-      </w:r>
-      <w:proofErr w:type="spellEnd"/>
-    </w:p>
-    <w:p>
-      <w:pPr>
-        <w:spacing w:line="480" w:lineRule="auto"/>
-        <w:contextualSpacing/>
-      </w:pPr>
+        <w:rPr>
+          <w:sz w:val="24"/>
+          <w:szCs w:val="24"/>
+        </w:rPr>
+      </w:pPr>
+      <w:r>
+        <w:rPr>
+          <w:noProof/>
+          <w:lang w:val="en-US"/>
+        </w:rPr>
+        <w:drawing>
+          <wp:inline distT="0" distB="0" distL="0" distR="0">
+            <wp:extent cx="5927527" cy="3333750"/>
+            <wp:effectExtent l="0" t="0" r="0" b="0"/>
+            <wp:docPr id="16" name="Picture 16" descr="Lighttheme.png"/>
+            <wp:cNvGraphicFramePr>
+              <a:graphicFrameLocks xmlns:a="http://schemas.openxmlformats.org/drawingml/2006/main" noChangeAspect="1"/>
+            </wp:cNvGraphicFramePr>
+            <a:graphic xmlns:a="http://schemas.openxmlformats.org/drawingml/2006/main">
+              <a:graphicData uri="http://schemas.openxmlformats.org/drawingml/2006/picture">
+                <pic:pic xmlns:pic="http://schemas.openxmlformats.org/drawingml/2006/picture">
+                  <pic:nvPicPr>
+                    <pic:cNvPr id="0" name="Picture 12" descr="Lighttheme.png"/>
+                    <pic:cNvPicPr>
+                      <a:picLocks noChangeAspect="1" noChangeArrowheads="1"/>
+                    </pic:cNvPicPr>
+                  </pic:nvPicPr>
+                  <pic:blipFill>
+                    <a:blip r:embed="rId11" cstate="print">
+                      <a:extLst>
+                        <a:ext uri="{28A0092B-C50C-407E-A947-70E740481C1C}">
+                          <a14:useLocalDpi xmlns:a14="http://schemas.microsoft.com/office/drawing/2010/main" val="0"/>
+                        </a:ext>
+                      </a:extLst>
+                    </a:blip>
+                    <a:srcRect/>
+                    <a:stretch>
+                      <a:fillRect/>
+                    </a:stretch>
+                  </pic:blipFill>
+                  <pic:spPr bwMode="auto">
+                    <a:xfrm>
+                      <a:off x="0" y="0"/>
+                      <a:ext cx="5943600" cy="3342790"/>
+                    </a:xfrm>
+                    <a:prstGeom prst="rect">
+                      <a:avLst/>
+                    </a:prstGeom>
+                    <a:noFill/>
+                    <a:ln>
+                      <a:noFill/>
+                    </a:ln>
+                  </pic:spPr>
+                </pic:pic>
+              </a:graphicData>
+            </a:graphic>
+          </wp:inline>
+        </w:drawing>
+      </w:r>
     </w:p>
     <w:p>
       <w:pPr>
@@ -3202,13 +1550,11 @@
           <w:between w:val="none" w:sz="0" w:space="0" w:color="auto"/>
         </w:pBdr>
         <w:spacing w:after="200"/>
-      </w:pPr>
-      <w:r>
-        <w:rPr>
-          <w:noProof/>
-        </w:rPr>
-        <w:br w:type="page"/>
-      </w:r>
+        <w:rPr>
+          <w:sz w:val="24"/>
+          <w:szCs w:val="24"/>
+        </w:rPr>
+      </w:pPr>
     </w:p>
     <w:p>
       <w:pPr>
@@ -3221,18 +1567,10 @@
         </w:pBdr>
         <w:spacing w:after="200"/>
         <w:rPr>
-          <w:noProof/>
-          <w:u w:val="single"/>
-        </w:rPr>
-      </w:pPr>
-      <w:r>
-        <w:rPr>
-          <w:noProof/>
-          <w:u w:val="single"/>
-        </w:rPr>
-        <w:lastRenderedPageBreak/>
-        <w:t>Logical ERD</w:t>
-      </w:r>
+          <w:sz w:val="24"/>
+          <w:szCs w:val="24"/>
+        </w:rPr>
+      </w:pPr>
     </w:p>
     <w:p>
       <w:pPr>
@@ -3245,7 +1583,8 @@
         </w:pBdr>
         <w:spacing w:after="200"/>
         <w:rPr>
-          <w:noProof/>
+          <w:sz w:val="24"/>
+          <w:szCs w:val="24"/>
         </w:rPr>
       </w:pPr>
     </w:p>
@@ -3259,10 +1598,1976 @@
           <w:between w:val="none" w:sz="0" w:space="0" w:color="auto"/>
         </w:pBdr>
         <w:spacing w:after="200"/>
+        <w:rPr>
+          <w:sz w:val="24"/>
+          <w:szCs w:val="24"/>
+        </w:rPr>
+      </w:pPr>
+      <w:r>
+        <w:rPr>
+          <w:sz w:val="24"/>
+          <w:szCs w:val="24"/>
+        </w:rPr>
+        <w:br w:type="page"/>
+      </w:r>
+    </w:p>
+    <w:p>
+      <w:pPr>
+        <w:jc w:val="center"/>
+        <w:rPr>
+          <w:b/>
+          <w:sz w:val="32"/>
+          <w:szCs w:val="32"/>
+        </w:rPr>
+      </w:pPr>
+      <w:r>
+        <w:rPr>
+          <w:b/>
+          <w:sz w:val="32"/>
+          <w:szCs w:val="32"/>
+        </w:rPr>
+        <w:lastRenderedPageBreak/>
+        <w:t>System Requirements</w:t>
+      </w:r>
+    </w:p>
+    <w:p>
+      <w:pPr>
+        <w:rPr>
+          <w:sz w:val="24"/>
+          <w:szCs w:val="24"/>
+        </w:rPr>
+      </w:pPr>
+    </w:p>
+    <w:p>
+      <w:pPr>
+        <w:rPr>
+          <w:sz w:val="24"/>
+          <w:szCs w:val="24"/>
+          <w:u w:val="single"/>
+        </w:rPr>
+      </w:pPr>
+      <w:r>
+        <w:rPr>
+          <w:sz w:val="24"/>
+          <w:szCs w:val="24"/>
+          <w:u w:val="single"/>
+        </w:rPr>
+        <w:t>Functional Requirements</w:t>
+      </w:r>
+    </w:p>
+    <w:p>
+      <w:pPr>
+        <w:rPr>
+          <w:sz w:val="24"/>
+          <w:szCs w:val="24"/>
+        </w:rPr>
+      </w:pPr>
+    </w:p>
+    <w:p>
+      <w:pPr>
+        <w:numPr>
+          <w:ilvl w:val="0"/>
+          <w:numId w:val="6"/>
+        </w:numPr>
+        <w:spacing w:line="480" w:lineRule="auto"/>
+        <w:contextualSpacing/>
+        <w:rPr>
+          <w:b/>
+        </w:rPr>
+      </w:pPr>
+      <w:r>
+        <w:t>The system shall allow visitors to:</w:t>
+      </w:r>
+    </w:p>
+    <w:p>
+      <w:pPr>
+        <w:numPr>
+          <w:ilvl w:val="1"/>
+          <w:numId w:val="6"/>
+        </w:numPr>
+        <w:spacing w:line="480" w:lineRule="auto"/>
+        <w:contextualSpacing/>
+      </w:pPr>
+      <w:r>
+        <w:t>Navigate through the main pages</w:t>
+      </w:r>
+    </w:p>
+    <w:p>
+      <w:pPr>
+        <w:numPr>
+          <w:ilvl w:val="1"/>
+          <w:numId w:val="6"/>
+        </w:numPr>
+        <w:spacing w:line="480" w:lineRule="auto"/>
+        <w:contextualSpacing/>
+      </w:pPr>
+      <w:r>
+        <w:t>View offered services</w:t>
+      </w:r>
+    </w:p>
+    <w:p>
+      <w:pPr>
+        <w:numPr>
+          <w:ilvl w:val="1"/>
+          <w:numId w:val="6"/>
+        </w:numPr>
+        <w:spacing w:line="480" w:lineRule="auto"/>
+        <w:contextualSpacing/>
+      </w:pPr>
+      <w:r>
+        <w:t>Contact Creative Cyber Solutions</w:t>
+      </w:r>
+      <w:r>
+        <w:t xml:space="preserve"> with inquiries</w:t>
+      </w:r>
+    </w:p>
+    <w:p>
+      <w:pPr>
+        <w:numPr>
+          <w:ilvl w:val="1"/>
+          <w:numId w:val="6"/>
+        </w:numPr>
+        <w:spacing w:line="480" w:lineRule="auto"/>
+        <w:contextualSpacing/>
+      </w:pPr>
+      <w:r>
+        <w:t>View the members of the Creative Cyber Solutions team</w:t>
+      </w:r>
+    </w:p>
+    <w:p>
+      <w:pPr>
+        <w:numPr>
+          <w:ilvl w:val="1"/>
+          <w:numId w:val="6"/>
+        </w:numPr>
+        <w:spacing w:line="480" w:lineRule="auto"/>
+        <w:contextualSpacing/>
+      </w:pPr>
+      <w:r>
+        <w:t>Register</w:t>
+      </w:r>
+    </w:p>
+    <w:p>
+      <w:pPr>
+        <w:numPr>
+          <w:ilvl w:val="0"/>
+          <w:numId w:val="6"/>
+        </w:numPr>
+        <w:spacing w:line="480" w:lineRule="auto"/>
+        <w:contextualSpacing/>
+      </w:pPr>
+      <w:r>
+        <w:t xml:space="preserve">The system shall allow </w:t>
+      </w:r>
+      <w:r>
+        <w:t>registered users</w:t>
+      </w:r>
+      <w:r>
+        <w:t xml:space="preserve"> to:</w:t>
+      </w:r>
+    </w:p>
+    <w:p>
+      <w:pPr>
+        <w:numPr>
+          <w:ilvl w:val="1"/>
+          <w:numId w:val="6"/>
+        </w:numPr>
+        <w:spacing w:line="480" w:lineRule="auto"/>
+        <w:contextualSpacing/>
+      </w:pPr>
+      <w:r>
+        <w:t>Navigate through the main pages</w:t>
+      </w:r>
+    </w:p>
+    <w:p>
+      <w:pPr>
+        <w:numPr>
+          <w:ilvl w:val="1"/>
+          <w:numId w:val="6"/>
+        </w:numPr>
+        <w:spacing w:line="480" w:lineRule="auto"/>
+        <w:contextualSpacing/>
+      </w:pPr>
+      <w:r>
+        <w:t>View offered services</w:t>
+      </w:r>
+    </w:p>
+    <w:p>
+      <w:pPr>
+        <w:numPr>
+          <w:ilvl w:val="1"/>
+          <w:numId w:val="6"/>
+        </w:numPr>
+        <w:spacing w:line="480" w:lineRule="auto"/>
+        <w:contextualSpacing/>
+      </w:pPr>
+      <w:r>
+        <w:t>Contact Creative Cyber Solutions with inquiries</w:t>
+      </w:r>
+    </w:p>
+    <w:p>
+      <w:pPr>
+        <w:numPr>
+          <w:ilvl w:val="1"/>
+          <w:numId w:val="6"/>
+        </w:numPr>
+        <w:spacing w:line="480" w:lineRule="auto"/>
+        <w:contextualSpacing/>
+      </w:pPr>
+      <w:r>
+        <w:t>View the members of the Creative Cyber Solutions team</w:t>
+      </w:r>
+    </w:p>
+    <w:p>
+      <w:pPr>
+        <w:numPr>
+          <w:ilvl w:val="1"/>
+          <w:numId w:val="6"/>
+        </w:numPr>
+        <w:spacing w:line="480" w:lineRule="auto"/>
+        <w:contextualSpacing/>
+      </w:pPr>
+      <w:r>
+        <w:t>Log in</w:t>
+      </w:r>
+      <w:r>
+        <w:t xml:space="preserve"> and Log out</w:t>
+      </w:r>
+    </w:p>
+    <w:p>
+      <w:pPr>
+        <w:numPr>
+          <w:ilvl w:val="1"/>
+          <w:numId w:val="6"/>
+        </w:numPr>
+        <w:spacing w:line="480" w:lineRule="auto"/>
+        <w:contextualSpacing/>
+      </w:pPr>
+      <w:r>
+        <w:t>Send messages</w:t>
+      </w:r>
+    </w:p>
+    <w:p>
+      <w:pPr>
+        <w:numPr>
+          <w:ilvl w:val="1"/>
+          <w:numId w:val="6"/>
+        </w:numPr>
+        <w:spacing w:line="480" w:lineRule="auto"/>
+        <w:contextualSpacing/>
+      </w:pPr>
+      <w:r>
+        <w:t>View sent and received messages</w:t>
+      </w:r>
+    </w:p>
+    <w:p>
+      <w:pPr>
+        <w:numPr>
+          <w:ilvl w:val="1"/>
+          <w:numId w:val="6"/>
+        </w:numPr>
+        <w:spacing w:line="480" w:lineRule="auto"/>
+        <w:contextualSpacing/>
+      </w:pPr>
+      <w:r>
+        <w:t xml:space="preserve">View </w:t>
+      </w:r>
+      <w:r>
+        <w:t xml:space="preserve">his/her </w:t>
+      </w:r>
+      <w:r>
+        <w:t>projects</w:t>
+      </w:r>
+    </w:p>
+    <w:p>
+      <w:pPr>
+        <w:numPr>
+          <w:ilvl w:val="1"/>
+          <w:numId w:val="6"/>
+        </w:numPr>
+        <w:spacing w:line="480" w:lineRule="auto"/>
+        <w:contextualSpacing/>
+      </w:pPr>
+      <w:r>
+        <w:t>Request projects</w:t>
+      </w:r>
+    </w:p>
+    <w:p>
+      <w:pPr>
+        <w:numPr>
+          <w:ilvl w:val="1"/>
+          <w:numId w:val="6"/>
+        </w:numPr>
+        <w:spacing w:line="480" w:lineRule="auto"/>
+        <w:contextualSpacing/>
+      </w:pPr>
+      <w:r>
+        <w:t>View invoices</w:t>
+      </w:r>
+    </w:p>
+    <w:p>
+      <w:pPr>
+        <w:numPr>
+          <w:ilvl w:val="0"/>
+          <w:numId w:val="6"/>
+        </w:numPr>
+        <w:spacing w:line="480" w:lineRule="auto"/>
+        <w:contextualSpacing/>
+      </w:pPr>
+      <w:r>
+        <w:t>The system shall allow administrators to:</w:t>
+      </w:r>
+    </w:p>
+    <w:p>
+      <w:pPr>
+        <w:numPr>
+          <w:ilvl w:val="1"/>
+          <w:numId w:val="6"/>
+        </w:numPr>
+        <w:spacing w:line="480" w:lineRule="auto"/>
+        <w:contextualSpacing/>
+      </w:pPr>
+      <w:r>
+        <w:t>Navigate through the main pages</w:t>
+      </w:r>
+    </w:p>
+    <w:p>
+      <w:pPr>
+        <w:numPr>
+          <w:ilvl w:val="1"/>
+          <w:numId w:val="6"/>
+        </w:numPr>
+        <w:spacing w:line="480" w:lineRule="auto"/>
+        <w:contextualSpacing/>
+      </w:pPr>
+      <w:r>
+        <w:t>View offered services</w:t>
+      </w:r>
+    </w:p>
+    <w:p>
+      <w:pPr>
+        <w:numPr>
+          <w:ilvl w:val="1"/>
+          <w:numId w:val="6"/>
+        </w:numPr>
+        <w:spacing w:line="480" w:lineRule="auto"/>
+        <w:contextualSpacing/>
+      </w:pPr>
+      <w:r>
+        <w:t>Contact Creative Cyber Solutions with inquiries</w:t>
+      </w:r>
+    </w:p>
+    <w:p>
+      <w:pPr>
+        <w:numPr>
+          <w:ilvl w:val="1"/>
+          <w:numId w:val="6"/>
+        </w:numPr>
+        <w:spacing w:line="480" w:lineRule="auto"/>
+        <w:contextualSpacing/>
+      </w:pPr>
+      <w:r>
+        <w:t>View the members of the Creative Cyber Solutions team</w:t>
+      </w:r>
+    </w:p>
+    <w:p>
+      <w:pPr>
+        <w:numPr>
+          <w:ilvl w:val="1"/>
+          <w:numId w:val="6"/>
+        </w:numPr>
+        <w:spacing w:line="480" w:lineRule="auto"/>
+        <w:contextualSpacing/>
+      </w:pPr>
+      <w:r>
+        <w:t>Log in and Log out</w:t>
+      </w:r>
+    </w:p>
+    <w:p>
+      <w:pPr>
+        <w:numPr>
+          <w:ilvl w:val="1"/>
+          <w:numId w:val="6"/>
+        </w:numPr>
+        <w:spacing w:line="480" w:lineRule="auto"/>
+        <w:contextualSpacing/>
+      </w:pPr>
+      <w:r>
+        <w:lastRenderedPageBreak/>
+        <w:t>Send messages</w:t>
+      </w:r>
+    </w:p>
+    <w:p>
+      <w:pPr>
+        <w:numPr>
+          <w:ilvl w:val="1"/>
+          <w:numId w:val="6"/>
+        </w:numPr>
+        <w:spacing w:line="480" w:lineRule="auto"/>
+        <w:contextualSpacing/>
+      </w:pPr>
+      <w:r>
+        <w:t>View sent and received messages</w:t>
+      </w:r>
+    </w:p>
+    <w:p>
+      <w:pPr>
+        <w:numPr>
+          <w:ilvl w:val="1"/>
+          <w:numId w:val="6"/>
+        </w:numPr>
+        <w:spacing w:line="480" w:lineRule="auto"/>
+        <w:contextualSpacing/>
+      </w:pPr>
+      <w:r>
+        <w:t xml:space="preserve">View </w:t>
+      </w:r>
+      <w:r>
+        <w:t xml:space="preserve">all clients’ </w:t>
+      </w:r>
+      <w:r>
+        <w:t>projects</w:t>
+      </w:r>
+    </w:p>
+    <w:p>
+      <w:pPr>
+        <w:numPr>
+          <w:ilvl w:val="1"/>
+          <w:numId w:val="6"/>
+        </w:numPr>
+        <w:spacing w:line="480" w:lineRule="auto"/>
+        <w:contextualSpacing/>
+      </w:pPr>
+      <w:r>
+        <w:t>Request projects</w:t>
+      </w:r>
+    </w:p>
+    <w:p>
+      <w:pPr>
+        <w:numPr>
+          <w:ilvl w:val="1"/>
+          <w:numId w:val="6"/>
+        </w:numPr>
+        <w:spacing w:line="480" w:lineRule="auto"/>
+        <w:contextualSpacing/>
+      </w:pPr>
+      <w:r>
+        <w:t>Add new projects</w:t>
+      </w:r>
+    </w:p>
+    <w:p>
+      <w:pPr>
+        <w:numPr>
+          <w:ilvl w:val="1"/>
+          <w:numId w:val="6"/>
+        </w:numPr>
+        <w:spacing w:line="480" w:lineRule="auto"/>
+        <w:contextualSpacing/>
+      </w:pPr>
+      <w:r>
+        <w:t>View all products</w:t>
+      </w:r>
+    </w:p>
+    <w:p>
+      <w:pPr>
+        <w:numPr>
+          <w:ilvl w:val="1"/>
+          <w:numId w:val="6"/>
+        </w:numPr>
+        <w:spacing w:line="480" w:lineRule="auto"/>
+        <w:contextualSpacing/>
+      </w:pPr>
+      <w:r>
+        <w:t>Add products to projects</w:t>
+      </w:r>
+    </w:p>
+    <w:p>
+      <w:pPr>
+        <w:numPr>
+          <w:ilvl w:val="1"/>
+          <w:numId w:val="6"/>
+        </w:numPr>
+        <w:spacing w:line="480" w:lineRule="auto"/>
+        <w:contextualSpacing/>
+      </w:pPr>
+      <w:r>
+        <w:t>Add notes to projects</w:t>
+      </w:r>
+    </w:p>
+    <w:p>
+      <w:pPr>
+        <w:numPr>
+          <w:ilvl w:val="1"/>
+          <w:numId w:val="6"/>
+        </w:numPr>
+        <w:spacing w:line="480" w:lineRule="auto"/>
+        <w:contextualSpacing/>
+      </w:pPr>
+      <w:r>
+        <w:t>Add new products</w:t>
+      </w:r>
+    </w:p>
+    <w:p>
+      <w:pPr>
+        <w:numPr>
+          <w:ilvl w:val="1"/>
+          <w:numId w:val="6"/>
+        </w:numPr>
+        <w:spacing w:line="480" w:lineRule="auto"/>
+        <w:contextualSpacing/>
+      </w:pPr>
+      <w:r>
+        <w:t>View registered users list</w:t>
+      </w:r>
+    </w:p>
+    <w:p>
+      <w:pPr>
+        <w:numPr>
+          <w:ilvl w:val="1"/>
+          <w:numId w:val="6"/>
+        </w:numPr>
+        <w:spacing w:line="480" w:lineRule="auto"/>
+        <w:contextualSpacing/>
+      </w:pPr>
+      <w:r>
+        <w:t>View each user’s account</w:t>
+      </w:r>
+    </w:p>
+    <w:p>
+      <w:pPr>
+        <w:numPr>
+          <w:ilvl w:val="1"/>
+          <w:numId w:val="6"/>
+        </w:numPr>
+        <w:spacing w:line="480" w:lineRule="auto"/>
+        <w:contextualSpacing/>
+      </w:pPr>
+      <w:r>
+        <w:t>Delete user accounts</w:t>
+      </w:r>
+    </w:p>
+    <w:p>
+      <w:pPr>
+        <w:spacing w:line="480" w:lineRule="auto"/>
+        <w:rPr>
+          <w:u w:val="single"/>
+        </w:rPr>
+      </w:pPr>
+    </w:p>
+    <w:p>
+      <w:pPr>
+        <w:spacing w:line="480" w:lineRule="auto"/>
+        <w:rPr>
+          <w:u w:val="single"/>
+        </w:rPr>
+      </w:pPr>
+      <w:r>
+        <w:rPr>
+          <w:u w:val="single"/>
+        </w:rPr>
+        <w:t>Non-Functional Requirements</w:t>
+      </w:r>
+    </w:p>
+    <w:p>
+      <w:pPr>
+        <w:numPr>
+          <w:ilvl w:val="0"/>
+          <w:numId w:val="6"/>
+        </w:numPr>
+        <w:spacing w:line="480" w:lineRule="auto"/>
+        <w:contextualSpacing/>
+      </w:pPr>
+      <w:r>
+        <w:t>The system must be reliably accessible across multiple devices.</w:t>
+      </w:r>
+    </w:p>
+    <w:p>
+      <w:pPr>
+        <w:numPr>
+          <w:ilvl w:val="0"/>
+          <w:numId w:val="6"/>
+        </w:numPr>
+        <w:spacing w:line="480" w:lineRule="auto"/>
+        <w:contextualSpacing/>
+      </w:pPr>
+      <w:r>
+        <w:t>The website needs to be aesthetically appealing with the aim of generating potential clients.</w:t>
+      </w:r>
+    </w:p>
+    <w:p>
+      <w:pPr>
+        <w:spacing w:line="480" w:lineRule="auto"/>
+        <w:rPr>
+          <w:u w:val="single"/>
+        </w:rPr>
+      </w:pPr>
+      <w:r>
+        <w:rPr>
+          <w:u w:val="single"/>
+        </w:rPr>
+        <w:t>Implementation Requirements</w:t>
+      </w:r>
+    </w:p>
+    <w:p>
+      <w:pPr>
+        <w:numPr>
+          <w:ilvl w:val="0"/>
+          <w:numId w:val="6"/>
+        </w:numPr>
+        <w:spacing w:line="480" w:lineRule="auto"/>
+        <w:contextualSpacing/>
+      </w:pPr>
+      <w:r>
+        <w:t>The system must use C# with the ASP.NET CORE 2 MVC Framework</w:t>
+      </w:r>
+    </w:p>
+    <w:p>
+      <w:pPr>
+        <w:numPr>
+          <w:ilvl w:val="0"/>
+          <w:numId w:val="6"/>
+        </w:numPr>
+        <w:spacing w:line="480" w:lineRule="auto"/>
+        <w:contextualSpacing/>
+      </w:pPr>
+      <w:r>
+        <w:t>The system needs to use secured networks for transferring customer information</w:t>
+      </w:r>
+    </w:p>
+    <w:p>
+      <w:pPr>
+        <w:numPr>
+          <w:ilvl w:val="0"/>
+          <w:numId w:val="6"/>
+        </w:numPr>
+        <w:spacing w:line="480" w:lineRule="auto"/>
+        <w:contextualSpacing/>
+      </w:pPr>
+      <w:r>
+        <w:t>The system will rely on a MSSQL Server RDBMS</w:t>
+      </w:r>
+    </w:p>
+    <w:p>
+      <w:pPr>
+        <w:numPr>
+          <w:ilvl w:val="0"/>
+          <w:numId w:val="6"/>
+        </w:numPr>
+        <w:spacing w:line="480" w:lineRule="auto"/>
+        <w:contextualSpacing/>
+      </w:pPr>
+      <w:r>
+        <w:t>The system must encrypt and hash database content whenever possible to maximize the security of customer information</w:t>
+      </w:r>
+    </w:p>
+    <w:p>
+      <w:pPr>
+        <w:numPr>
+          <w:ilvl w:val="0"/>
+          <w:numId w:val="6"/>
+        </w:numPr>
+        <w:spacing w:line="480" w:lineRule="auto"/>
+        <w:contextualSpacing/>
+      </w:pPr>
+      <w:r>
+        <w:t>The system will use HTML, CSS, jQuery, and Bootstrap to support its UX design and responsive design elements</w:t>
+      </w:r>
+    </w:p>
+    <w:p>
+      <w:pPr>
+        <w:numPr>
+          <w:ilvl w:val="0"/>
+          <w:numId w:val="6"/>
+        </w:numPr>
+        <w:spacing w:line="480" w:lineRule="auto"/>
+        <w:contextualSpacing/>
+      </w:pPr>
+      <w:r>
+        <w:t>WCAG2 &amp; 508 Accessibility Compliance</w:t>
+      </w:r>
+    </w:p>
+    <w:p>
+      <w:pPr>
+        <w:spacing w:line="480" w:lineRule="auto"/>
+        <w:contextualSpacing/>
+      </w:pPr>
+    </w:p>
+    <w:p>
+      <w:pPr>
+        <w:spacing w:line="480" w:lineRule="auto"/>
+        <w:rPr>
+          <w:u w:val="single"/>
+        </w:rPr>
+      </w:pPr>
+      <w:r>
+        <w:rPr>
+          <w:u w:val="single"/>
+        </w:rPr>
+        <w:t>Supportability Requirements</w:t>
+      </w:r>
+    </w:p>
+    <w:p>
+      <w:pPr>
+        <w:numPr>
+          <w:ilvl w:val="0"/>
+          <w:numId w:val="6"/>
+        </w:numPr>
+        <w:spacing w:line="480" w:lineRule="auto"/>
+        <w:contextualSpacing/>
+      </w:pPr>
+      <w:r>
+        <w:t>The system will be set up and tested by the development team.</w:t>
+      </w:r>
+    </w:p>
+    <w:p>
+      <w:pPr>
+        <w:numPr>
+          <w:ilvl w:val="0"/>
+          <w:numId w:val="6"/>
+        </w:numPr>
+        <w:spacing w:line="480" w:lineRule="auto"/>
+        <w:contextualSpacing/>
+      </w:pPr>
+      <w:r>
+        <w:t>The system needs to require little or zero maintenance or upkeep as the initial agreement does not include a maintenance or support plan.</w:t>
+      </w:r>
+    </w:p>
+    <w:p>
+      <w:pPr>
+        <w:numPr>
+          <w:ilvl w:val="0"/>
+          <w:numId w:val="6"/>
+        </w:numPr>
+        <w:spacing w:line="480" w:lineRule="auto"/>
+        <w:contextualSpacing/>
+      </w:pPr>
+      <w:r>
+        <w:t xml:space="preserve">All content and </w:t>
+      </w:r>
+      <w:r>
+        <w:t xml:space="preserve">associated </w:t>
+      </w:r>
+      <w:r>
+        <w:t>functions need to be editable and manageable by the on-site administrator with the client company.</w:t>
+      </w:r>
+    </w:p>
+    <w:p>
+      <w:pPr>
+        <w:numPr>
+          <w:ilvl w:val="0"/>
+          <w:numId w:val="6"/>
+        </w:numPr>
+        <w:spacing w:line="480" w:lineRule="auto"/>
+        <w:contextualSpacing/>
+      </w:pPr>
+      <w:r>
+        <w:t>Basic instruction on how to restart the web server system in case of minor faults will be necessary for client self-administration, along with basic troubleshooting tips.</w:t>
+      </w:r>
+    </w:p>
+    <w:p>
+      <w:pPr>
+        <w:numPr>
+          <w:ilvl w:val="0"/>
+          <w:numId w:val="6"/>
+        </w:numPr>
+        <w:spacing w:line="480" w:lineRule="auto"/>
+        <w:contextualSpacing/>
+      </w:pPr>
+      <w:r>
+        <w:t>Provide available resource list to the client so they have direction to in the event the system needs updated or upgraded.</w:t>
+      </w:r>
+    </w:p>
+    <w:p>
+      <w:pPr>
+        <w:rPr>
+          <w:sz w:val="24"/>
+          <w:szCs w:val="24"/>
+        </w:rPr>
+      </w:pPr>
+    </w:p>
+    <w:p>
+      <w:pPr>
+        <w:pBdr>
+          <w:top w:val="none" w:sz="0" w:space="0" w:color="auto"/>
+          <w:left w:val="none" w:sz="0" w:space="0" w:color="auto"/>
+          <w:bottom w:val="none" w:sz="0" w:space="0" w:color="auto"/>
+          <w:right w:val="none" w:sz="0" w:space="0" w:color="auto"/>
+          <w:between w:val="none" w:sz="0" w:space="0" w:color="auto"/>
+        </w:pBdr>
+        <w:spacing w:after="200"/>
+        <w:rPr>
+          <w:b/>
+          <w:sz w:val="32"/>
+          <w:szCs w:val="32"/>
+        </w:rPr>
+      </w:pPr>
+      <w:r>
+        <w:rPr>
+          <w:b/>
+          <w:sz w:val="32"/>
+          <w:szCs w:val="32"/>
+        </w:rPr>
+        <w:br w:type="page"/>
+      </w:r>
+    </w:p>
+    <w:p>
+      <w:pPr>
+        <w:pStyle w:val="Title"/>
+        <w:spacing w:line="480" w:lineRule="auto"/>
+        <w:jc w:val="center"/>
+        <w:rPr>
+          <w:b/>
+          <w:sz w:val="32"/>
+          <w:szCs w:val="32"/>
+        </w:rPr>
+      </w:pPr>
+      <w:r>
+        <w:rPr>
+          <w:b/>
+          <w:sz w:val="32"/>
+          <w:szCs w:val="32"/>
+        </w:rPr>
+        <w:lastRenderedPageBreak/>
+        <w:t>Data design</w:t>
+      </w:r>
+    </w:p>
+    <w:p>
+      <w:pPr>
+        <w:spacing w:line="480" w:lineRule="auto"/>
+        <w:rPr>
+          <w:u w:val="single"/>
+        </w:rPr>
+      </w:pPr>
+      <w:r>
+        <w:rPr>
+          <w:u w:val="single"/>
+        </w:rPr>
+        <w:t xml:space="preserve">New </w:t>
+      </w:r>
+      <w:r>
+        <w:rPr>
+          <w:u w:val="single"/>
+        </w:rPr>
+        <w:t>S</w:t>
+      </w:r>
+      <w:r>
+        <w:rPr>
+          <w:u w:val="single"/>
+        </w:rPr>
+        <w:t>ystem Entities:</w:t>
+      </w:r>
+    </w:p>
+    <w:p>
+      <w:pPr>
+        <w:numPr>
+          <w:ilvl w:val="0"/>
+          <w:numId w:val="8"/>
+        </w:numPr>
+        <w:spacing w:line="480" w:lineRule="auto"/>
+        <w:contextualSpacing/>
+      </w:pPr>
+      <w:r>
+        <w:t>User</w:t>
+      </w:r>
+    </w:p>
+    <w:p>
+      <w:pPr>
+        <w:numPr>
+          <w:ilvl w:val="0"/>
+          <w:numId w:val="8"/>
+        </w:numPr>
+        <w:spacing w:line="480" w:lineRule="auto"/>
+        <w:contextualSpacing/>
+      </w:pPr>
+      <w:r>
+        <w:t>Note</w:t>
+      </w:r>
+    </w:p>
+    <w:p>
+      <w:pPr>
+        <w:numPr>
+          <w:ilvl w:val="0"/>
+          <w:numId w:val="8"/>
+        </w:numPr>
+        <w:spacing w:line="480" w:lineRule="auto"/>
+        <w:contextualSpacing/>
+      </w:pPr>
+      <w:r>
+        <w:t>Project</w:t>
+      </w:r>
+    </w:p>
+    <w:p>
+      <w:pPr>
+        <w:numPr>
+          <w:ilvl w:val="0"/>
+          <w:numId w:val="8"/>
+        </w:numPr>
+        <w:spacing w:line="480" w:lineRule="auto"/>
+        <w:contextualSpacing/>
+      </w:pPr>
+      <w:r>
+        <w:t>Product</w:t>
+      </w:r>
+    </w:p>
+    <w:p>
+      <w:pPr>
+        <w:numPr>
+          <w:ilvl w:val="0"/>
+          <w:numId w:val="8"/>
+        </w:numPr>
+        <w:spacing w:line="480" w:lineRule="auto"/>
+        <w:contextualSpacing/>
+      </w:pPr>
+      <w:proofErr w:type="spellStart"/>
+      <w:r>
+        <w:t>ProjProd</w:t>
+      </w:r>
+      <w:proofErr w:type="spellEnd"/>
+    </w:p>
+    <w:p>
+      <w:pPr>
+        <w:numPr>
+          <w:ilvl w:val="0"/>
+          <w:numId w:val="8"/>
+        </w:numPr>
+        <w:spacing w:line="480" w:lineRule="auto"/>
+        <w:contextualSpacing/>
+      </w:pPr>
+      <w:r>
+        <w:t>Message</w:t>
+      </w:r>
+    </w:p>
+    <w:p>
+      <w:pPr>
+        <w:numPr>
+          <w:ilvl w:val="0"/>
+          <w:numId w:val="8"/>
+        </w:numPr>
+        <w:spacing w:line="480" w:lineRule="auto"/>
+        <w:contextualSpacing/>
+      </w:pPr>
+      <w:r>
+        <w:t>Settings</w:t>
+      </w:r>
+    </w:p>
+    <w:p>
+      <w:pPr>
+        <w:spacing w:line="480" w:lineRule="auto"/>
+      </w:pPr>
+    </w:p>
+    <w:p>
+      <w:pPr>
+        <w:pBdr>
+          <w:top w:val="none" w:sz="0" w:space="0" w:color="auto"/>
+          <w:left w:val="none" w:sz="0" w:space="0" w:color="auto"/>
+          <w:bottom w:val="none" w:sz="0" w:space="0" w:color="auto"/>
+          <w:right w:val="none" w:sz="0" w:space="0" w:color="auto"/>
+          <w:between w:val="none" w:sz="0" w:space="0" w:color="auto"/>
+        </w:pBdr>
+        <w:spacing w:after="200"/>
+        <w:rPr>
+          <w:u w:val="single"/>
+        </w:rPr>
+      </w:pPr>
+      <w:r>
+        <w:rPr>
+          <w:u w:val="single"/>
+        </w:rPr>
+        <w:br w:type="page"/>
+      </w:r>
+    </w:p>
+    <w:p>
+      <w:pPr>
+        <w:spacing w:line="480" w:lineRule="auto"/>
+        <w:rPr>
+          <w:u w:val="single"/>
+        </w:rPr>
+      </w:pPr>
+      <w:r>
+        <w:rPr>
+          <w:u w:val="single"/>
+        </w:rPr>
+        <w:lastRenderedPageBreak/>
+        <w:t xml:space="preserve">New </w:t>
+      </w:r>
+      <w:r>
+        <w:rPr>
+          <w:u w:val="single"/>
+        </w:rPr>
+        <w:t>S</w:t>
+      </w:r>
+      <w:r>
+        <w:rPr>
+          <w:u w:val="single"/>
+        </w:rPr>
+        <w:t>ystem Attributes</w:t>
+      </w:r>
+    </w:p>
+    <w:p>
+      <w:pPr>
+        <w:spacing w:line="480" w:lineRule="auto"/>
+        <w:rPr>
+          <w:u w:val="single"/>
+        </w:rPr>
+      </w:pPr>
+    </w:p>
+    <w:p>
+      <w:pPr>
+        <w:spacing w:line="480" w:lineRule="auto"/>
+      </w:pPr>
+      <w:r>
+        <w:t>User table</w:t>
+      </w:r>
+    </w:p>
+    <w:p>
+      <w:pPr>
+        <w:numPr>
+          <w:ilvl w:val="0"/>
+          <w:numId w:val="7"/>
+        </w:numPr>
+        <w:spacing w:line="480" w:lineRule="auto"/>
+        <w:contextualSpacing/>
+      </w:pPr>
+      <w:r>
+        <w:t>ID</w:t>
+      </w:r>
+      <w:r>
+        <w:tab/>
+      </w:r>
+      <w:r>
+        <w:tab/>
+        <w:t>PK</w:t>
+      </w:r>
+    </w:p>
+    <w:p>
+      <w:pPr>
+        <w:numPr>
+          <w:ilvl w:val="0"/>
+          <w:numId w:val="7"/>
+        </w:numPr>
+        <w:spacing w:line="480" w:lineRule="auto"/>
+        <w:contextualSpacing/>
+      </w:pPr>
+      <w:proofErr w:type="spellStart"/>
+      <w:r>
+        <w:t>Firstname</w:t>
+      </w:r>
+      <w:proofErr w:type="spellEnd"/>
+    </w:p>
+    <w:p>
+      <w:pPr>
+        <w:numPr>
+          <w:ilvl w:val="0"/>
+          <w:numId w:val="7"/>
+        </w:numPr>
+        <w:spacing w:line="480" w:lineRule="auto"/>
+        <w:contextualSpacing/>
+      </w:pPr>
+      <w:proofErr w:type="spellStart"/>
+      <w:r>
+        <w:t>Lastname</w:t>
+      </w:r>
+      <w:proofErr w:type="spellEnd"/>
+    </w:p>
+    <w:p>
+      <w:pPr>
+        <w:numPr>
+          <w:ilvl w:val="0"/>
+          <w:numId w:val="7"/>
+        </w:numPr>
+        <w:spacing w:line="480" w:lineRule="auto"/>
+        <w:contextualSpacing/>
+      </w:pPr>
+      <w:r>
+        <w:t>Email</w:t>
+      </w:r>
+    </w:p>
+    <w:p>
+      <w:pPr>
+        <w:numPr>
+          <w:ilvl w:val="0"/>
+          <w:numId w:val="7"/>
+        </w:numPr>
+        <w:spacing w:line="480" w:lineRule="auto"/>
+        <w:contextualSpacing/>
+      </w:pPr>
+      <w:r>
+        <w:t>Username</w:t>
+      </w:r>
+    </w:p>
+    <w:p>
+      <w:pPr>
+        <w:spacing w:line="480" w:lineRule="auto"/>
+        <w:rPr>
+          <w:u w:val="single"/>
+        </w:rPr>
+      </w:pPr>
+    </w:p>
+    <w:p>
+      <w:pPr>
+        <w:spacing w:line="480" w:lineRule="auto"/>
+      </w:pPr>
+      <w:r>
+        <w:t>Note table</w:t>
+      </w:r>
+    </w:p>
+    <w:p>
+      <w:pPr>
+        <w:numPr>
+          <w:ilvl w:val="0"/>
+          <w:numId w:val="7"/>
+        </w:numPr>
+        <w:spacing w:line="480" w:lineRule="auto"/>
+        <w:contextualSpacing/>
+      </w:pPr>
+      <w:r>
+        <w:t>ID</w:t>
+      </w:r>
+      <w:r>
+        <w:tab/>
+      </w:r>
+      <w:r>
+        <w:tab/>
+        <w:t>PK</w:t>
+      </w:r>
+    </w:p>
+    <w:p>
+      <w:pPr>
+        <w:numPr>
+          <w:ilvl w:val="0"/>
+          <w:numId w:val="7"/>
+        </w:numPr>
+        <w:spacing w:line="480" w:lineRule="auto"/>
+        <w:contextualSpacing/>
+      </w:pPr>
+      <w:proofErr w:type="spellStart"/>
+      <w:r>
+        <w:t>ProjectID</w:t>
+      </w:r>
+      <w:proofErr w:type="spellEnd"/>
+      <w:r>
+        <w:tab/>
+        <w:t>FK</w:t>
+      </w:r>
+    </w:p>
+    <w:p>
+      <w:pPr>
+        <w:numPr>
+          <w:ilvl w:val="0"/>
+          <w:numId w:val="7"/>
+        </w:numPr>
+        <w:spacing w:line="480" w:lineRule="auto"/>
+        <w:contextualSpacing/>
+      </w:pPr>
+      <w:r>
+        <w:t>Date</w:t>
+      </w:r>
+    </w:p>
+    <w:p>
+      <w:pPr>
+        <w:numPr>
+          <w:ilvl w:val="0"/>
+          <w:numId w:val="7"/>
+        </w:numPr>
+        <w:spacing w:line="480" w:lineRule="auto"/>
+        <w:contextualSpacing/>
+      </w:pPr>
+      <w:r>
+        <w:t>From</w:t>
+      </w:r>
+    </w:p>
+    <w:p>
+      <w:pPr>
+        <w:numPr>
+          <w:ilvl w:val="0"/>
+          <w:numId w:val="7"/>
+        </w:numPr>
+        <w:spacing w:line="480" w:lineRule="auto"/>
+        <w:contextualSpacing/>
+      </w:pPr>
+      <w:proofErr w:type="spellStart"/>
+      <w:r>
+        <w:t>FromName</w:t>
+      </w:r>
+      <w:proofErr w:type="spellEnd"/>
+    </w:p>
+    <w:p>
+      <w:pPr>
+        <w:numPr>
+          <w:ilvl w:val="0"/>
+          <w:numId w:val="7"/>
+        </w:numPr>
+        <w:spacing w:line="480" w:lineRule="auto"/>
+        <w:contextualSpacing/>
+      </w:pPr>
+      <w:r>
+        <w:t>Test</w:t>
+      </w:r>
+    </w:p>
+    <w:p>
+      <w:pPr>
+        <w:numPr>
+          <w:ilvl w:val="0"/>
+          <w:numId w:val="7"/>
+        </w:numPr>
+        <w:spacing w:line="480" w:lineRule="auto"/>
+        <w:contextualSpacing/>
+      </w:pPr>
+      <w:r>
+        <w:t>Visible</w:t>
+      </w:r>
+    </w:p>
+    <w:p>
+      <w:pPr>
+        <w:spacing w:line="480" w:lineRule="auto"/>
+        <w:contextualSpacing/>
+      </w:pPr>
+    </w:p>
+    <w:p>
+      <w:pPr>
+        <w:spacing w:line="480" w:lineRule="auto"/>
+        <w:contextualSpacing/>
+      </w:pPr>
+      <w:r>
+        <w:t>Project table</w:t>
+      </w:r>
+    </w:p>
+    <w:p>
+      <w:pPr>
+        <w:numPr>
+          <w:ilvl w:val="0"/>
+          <w:numId w:val="7"/>
+        </w:numPr>
+        <w:spacing w:line="480" w:lineRule="auto"/>
+        <w:contextualSpacing/>
+      </w:pPr>
+      <w:r>
+        <w:t>ID</w:t>
+      </w:r>
+      <w:r>
+        <w:tab/>
+      </w:r>
+      <w:r>
+        <w:tab/>
+        <w:t>PK</w:t>
+      </w:r>
+    </w:p>
+    <w:p>
+      <w:pPr>
+        <w:numPr>
+          <w:ilvl w:val="0"/>
+          <w:numId w:val="7"/>
+        </w:numPr>
+        <w:spacing w:line="480" w:lineRule="auto"/>
+        <w:contextualSpacing/>
+      </w:pPr>
+      <w:proofErr w:type="spellStart"/>
+      <w:r>
+        <w:t>CustomerID</w:t>
+      </w:r>
+      <w:proofErr w:type="spellEnd"/>
+      <w:r>
+        <w:tab/>
+        <w:t>FK</w:t>
+      </w:r>
+    </w:p>
+    <w:p>
+      <w:pPr>
+        <w:numPr>
+          <w:ilvl w:val="0"/>
+          <w:numId w:val="7"/>
+        </w:numPr>
+        <w:spacing w:line="480" w:lineRule="auto"/>
+        <w:contextualSpacing/>
+      </w:pPr>
+      <w:r>
+        <w:t>From</w:t>
+      </w:r>
+    </w:p>
+    <w:p>
+      <w:pPr>
+        <w:numPr>
+          <w:ilvl w:val="0"/>
+          <w:numId w:val="7"/>
+        </w:numPr>
+        <w:spacing w:line="480" w:lineRule="auto"/>
+        <w:contextualSpacing/>
+      </w:pPr>
+      <w:proofErr w:type="spellStart"/>
+      <w:r>
+        <w:t>FromName</w:t>
+      </w:r>
+      <w:proofErr w:type="spellEnd"/>
+    </w:p>
+    <w:p>
+      <w:pPr>
+        <w:numPr>
+          <w:ilvl w:val="0"/>
+          <w:numId w:val="7"/>
+        </w:numPr>
+        <w:spacing w:line="480" w:lineRule="auto"/>
+        <w:contextualSpacing/>
+      </w:pPr>
+      <w:r>
+        <w:t>Test</w:t>
+      </w:r>
+    </w:p>
+    <w:p>
+      <w:pPr>
+        <w:numPr>
+          <w:ilvl w:val="0"/>
+          <w:numId w:val="7"/>
+        </w:numPr>
+        <w:spacing w:line="480" w:lineRule="auto"/>
+        <w:contextualSpacing/>
+      </w:pPr>
+      <w:r>
+        <w:t>Visible</w:t>
+      </w:r>
+    </w:p>
+    <w:p>
+      <w:pPr>
+        <w:spacing w:line="480" w:lineRule="auto"/>
+        <w:contextualSpacing/>
+      </w:pPr>
+    </w:p>
+    <w:p>
+      <w:pPr>
+        <w:spacing w:line="480" w:lineRule="auto"/>
+        <w:contextualSpacing/>
+      </w:pPr>
+      <w:r>
+        <w:lastRenderedPageBreak/>
+        <w:t>Product</w:t>
+      </w:r>
+      <w:r>
+        <w:t xml:space="preserve"> table</w:t>
+      </w:r>
+    </w:p>
+    <w:p>
+      <w:pPr>
+        <w:numPr>
+          <w:ilvl w:val="0"/>
+          <w:numId w:val="7"/>
+        </w:numPr>
+        <w:spacing w:line="480" w:lineRule="auto"/>
+        <w:contextualSpacing/>
+      </w:pPr>
+      <w:r>
+        <w:t>ID</w:t>
+      </w:r>
+      <w:r>
+        <w:tab/>
+      </w:r>
+      <w:r>
+        <w:tab/>
+        <w:t>PK</w:t>
+      </w:r>
+    </w:p>
+    <w:p>
+      <w:pPr>
+        <w:numPr>
+          <w:ilvl w:val="0"/>
+          <w:numId w:val="7"/>
+        </w:numPr>
+        <w:spacing w:line="480" w:lineRule="auto"/>
+        <w:contextualSpacing/>
+      </w:pPr>
+      <w:r>
+        <w:t>Active</w:t>
+      </w:r>
+    </w:p>
+    <w:p>
+      <w:pPr>
+        <w:numPr>
+          <w:ilvl w:val="0"/>
+          <w:numId w:val="7"/>
+        </w:numPr>
+        <w:spacing w:line="480" w:lineRule="auto"/>
+        <w:contextualSpacing/>
+      </w:pPr>
+      <w:r>
+        <w:t>Name</w:t>
+      </w:r>
+    </w:p>
+    <w:p>
+      <w:pPr>
+        <w:numPr>
+          <w:ilvl w:val="0"/>
+          <w:numId w:val="7"/>
+        </w:numPr>
+        <w:spacing w:line="480" w:lineRule="auto"/>
+        <w:contextualSpacing/>
+      </w:pPr>
+      <w:r>
+        <w:t>Price</w:t>
+      </w:r>
+    </w:p>
+    <w:p>
+      <w:pPr>
+        <w:numPr>
+          <w:ilvl w:val="0"/>
+          <w:numId w:val="7"/>
+        </w:numPr>
+        <w:spacing w:line="480" w:lineRule="auto"/>
+        <w:contextualSpacing/>
+      </w:pPr>
+      <w:r>
+        <w:t>Quantity</w:t>
+      </w:r>
+    </w:p>
+    <w:p>
+      <w:pPr>
+        <w:spacing w:line="480" w:lineRule="auto"/>
+        <w:contextualSpacing/>
+      </w:pPr>
+    </w:p>
+    <w:p>
+      <w:pPr>
+        <w:spacing w:line="480" w:lineRule="auto"/>
+        <w:contextualSpacing/>
+      </w:pPr>
+      <w:proofErr w:type="spellStart"/>
+      <w:r>
+        <w:t>ProjProd</w:t>
+      </w:r>
+      <w:proofErr w:type="spellEnd"/>
+      <w:r>
+        <w:t xml:space="preserve"> table</w:t>
+      </w:r>
+    </w:p>
+    <w:p>
+      <w:pPr>
+        <w:numPr>
+          <w:ilvl w:val="0"/>
+          <w:numId w:val="7"/>
+        </w:numPr>
+        <w:spacing w:line="480" w:lineRule="auto"/>
+        <w:contextualSpacing/>
+      </w:pPr>
+      <w:r>
+        <w:t>ID</w:t>
+      </w:r>
+      <w:r>
+        <w:tab/>
+      </w:r>
+      <w:r>
+        <w:tab/>
+        <w:t>PK</w:t>
+      </w:r>
+    </w:p>
+    <w:p>
+      <w:pPr>
+        <w:numPr>
+          <w:ilvl w:val="0"/>
+          <w:numId w:val="7"/>
+        </w:numPr>
+        <w:spacing w:line="480" w:lineRule="auto"/>
+        <w:contextualSpacing/>
+      </w:pPr>
+      <w:proofErr w:type="spellStart"/>
+      <w:r>
+        <w:t>ProjectID</w:t>
+      </w:r>
+      <w:proofErr w:type="spellEnd"/>
+      <w:r>
+        <w:tab/>
+        <w:t>FK</w:t>
+      </w:r>
+    </w:p>
+    <w:p>
+      <w:pPr>
+        <w:numPr>
+          <w:ilvl w:val="0"/>
+          <w:numId w:val="7"/>
+        </w:numPr>
+        <w:spacing w:line="480" w:lineRule="auto"/>
+        <w:contextualSpacing/>
+      </w:pPr>
+      <w:proofErr w:type="spellStart"/>
+      <w:r>
+        <w:t>ProductID</w:t>
+      </w:r>
+      <w:proofErr w:type="spellEnd"/>
+      <w:r>
+        <w:tab/>
+        <w:t>FK</w:t>
+      </w:r>
+    </w:p>
+    <w:p>
+      <w:pPr>
+        <w:numPr>
+          <w:ilvl w:val="0"/>
+          <w:numId w:val="7"/>
+        </w:numPr>
+        <w:spacing w:line="480" w:lineRule="auto"/>
+        <w:contextualSpacing/>
+      </w:pPr>
+      <w:r>
+        <w:t>Quantity</w:t>
+      </w:r>
+    </w:p>
+    <w:p>
+      <w:pPr>
+        <w:spacing w:line="480" w:lineRule="auto"/>
+        <w:contextualSpacing/>
+      </w:pPr>
+    </w:p>
+    <w:p>
+      <w:pPr>
+        <w:spacing w:line="480" w:lineRule="auto"/>
+        <w:contextualSpacing/>
+      </w:pPr>
+      <w:r>
+        <w:t>Message</w:t>
+      </w:r>
+      <w:r>
+        <w:t xml:space="preserve"> table</w:t>
+      </w:r>
+    </w:p>
+    <w:p>
+      <w:pPr>
+        <w:numPr>
+          <w:ilvl w:val="0"/>
+          <w:numId w:val="7"/>
+        </w:numPr>
+        <w:spacing w:line="480" w:lineRule="auto"/>
+        <w:contextualSpacing/>
+      </w:pPr>
+      <w:r>
+        <w:t>ID</w:t>
+      </w:r>
+      <w:r>
+        <w:tab/>
+      </w:r>
+      <w:r>
+        <w:tab/>
+        <w:t>PK</w:t>
+      </w:r>
+    </w:p>
+    <w:p>
+      <w:pPr>
+        <w:numPr>
+          <w:ilvl w:val="0"/>
+          <w:numId w:val="7"/>
+        </w:numPr>
+        <w:spacing w:line="480" w:lineRule="auto"/>
+        <w:contextualSpacing/>
+      </w:pPr>
+      <w:proofErr w:type="spellStart"/>
+      <w:r>
+        <w:t>FromID</w:t>
+      </w:r>
+      <w:proofErr w:type="spellEnd"/>
+      <w:r>
+        <w:tab/>
+        <w:t>FK</w:t>
+      </w:r>
+      <w:r>
+        <w:t xml:space="preserve"> </w:t>
+      </w:r>
+    </w:p>
+    <w:p>
+      <w:pPr>
+        <w:numPr>
+          <w:ilvl w:val="0"/>
+          <w:numId w:val="7"/>
+        </w:numPr>
+        <w:spacing w:line="480" w:lineRule="auto"/>
+        <w:contextualSpacing/>
+      </w:pPr>
+      <w:proofErr w:type="spellStart"/>
+      <w:r>
+        <w:t>ToID</w:t>
+      </w:r>
+      <w:proofErr w:type="spellEnd"/>
+      <w:r>
+        <w:tab/>
+      </w:r>
+      <w:r>
+        <w:tab/>
+        <w:t>FK</w:t>
+      </w:r>
+    </w:p>
+    <w:p>
+      <w:pPr>
+        <w:numPr>
+          <w:ilvl w:val="0"/>
+          <w:numId w:val="7"/>
+        </w:numPr>
+        <w:spacing w:line="480" w:lineRule="auto"/>
+        <w:contextualSpacing/>
+      </w:pPr>
+      <w:r>
+        <w:t>Date</w:t>
+      </w:r>
+    </w:p>
+    <w:p>
+      <w:pPr>
+        <w:numPr>
+          <w:ilvl w:val="0"/>
+          <w:numId w:val="7"/>
+        </w:numPr>
+        <w:spacing w:line="480" w:lineRule="auto"/>
+        <w:contextualSpacing/>
+      </w:pPr>
+      <w:proofErr w:type="spellStart"/>
+      <w:r>
+        <w:t>FromNa</w:t>
+      </w:r>
+      <w:r>
+        <w:t>me</w:t>
+      </w:r>
+      <w:proofErr w:type="spellEnd"/>
+    </w:p>
+    <w:p>
+      <w:pPr>
+        <w:numPr>
+          <w:ilvl w:val="0"/>
+          <w:numId w:val="7"/>
+        </w:numPr>
+        <w:spacing w:line="480" w:lineRule="auto"/>
+        <w:contextualSpacing/>
+      </w:pPr>
+      <w:r>
+        <w:t>Pare</w:t>
+      </w:r>
+      <w:r>
+        <w:t>n</w:t>
+      </w:r>
+      <w:r>
+        <w:t>t</w:t>
+      </w:r>
+    </w:p>
+    <w:p>
+      <w:pPr>
+        <w:numPr>
+          <w:ilvl w:val="0"/>
+          <w:numId w:val="7"/>
+        </w:numPr>
+        <w:spacing w:line="480" w:lineRule="auto"/>
+        <w:contextualSpacing/>
+      </w:pPr>
+      <w:r>
+        <w:t>Status</w:t>
+      </w:r>
+    </w:p>
+    <w:p>
+      <w:pPr>
+        <w:numPr>
+          <w:ilvl w:val="0"/>
+          <w:numId w:val="7"/>
+        </w:numPr>
+        <w:spacing w:line="480" w:lineRule="auto"/>
+        <w:contextualSpacing/>
+      </w:pPr>
+      <w:r>
+        <w:t>Subject</w:t>
+      </w:r>
+    </w:p>
+    <w:p>
+      <w:pPr>
+        <w:numPr>
+          <w:ilvl w:val="0"/>
+          <w:numId w:val="7"/>
+        </w:numPr>
+        <w:spacing w:line="480" w:lineRule="auto"/>
+        <w:contextualSpacing/>
+      </w:pPr>
+      <w:r>
+        <w:t>Test</w:t>
+      </w:r>
+    </w:p>
+    <w:p>
+      <w:pPr>
+        <w:numPr>
+          <w:ilvl w:val="0"/>
+          <w:numId w:val="7"/>
+        </w:numPr>
+        <w:spacing w:line="480" w:lineRule="auto"/>
+        <w:contextualSpacing/>
+      </w:pPr>
+      <w:proofErr w:type="spellStart"/>
+      <w:r>
+        <w:t>ToUser</w:t>
+      </w:r>
+      <w:proofErr w:type="spellEnd"/>
+    </w:p>
+    <w:p>
+      <w:pPr>
+        <w:spacing w:line="480" w:lineRule="auto"/>
+        <w:contextualSpacing/>
+      </w:pPr>
+    </w:p>
+    <w:p>
+      <w:pPr>
+        <w:pBdr>
+          <w:top w:val="none" w:sz="0" w:space="0" w:color="auto"/>
+          <w:left w:val="none" w:sz="0" w:space="0" w:color="auto"/>
+          <w:bottom w:val="none" w:sz="0" w:space="0" w:color="auto"/>
+          <w:right w:val="none" w:sz="0" w:space="0" w:color="auto"/>
+          <w:between w:val="none" w:sz="0" w:space="0" w:color="auto"/>
+        </w:pBdr>
+        <w:spacing w:after="200"/>
+      </w:pPr>
+      <w:r>
+        <w:br w:type="page"/>
+      </w:r>
+    </w:p>
+    <w:p>
+      <w:pPr>
+        <w:spacing w:line="480" w:lineRule="auto"/>
+        <w:contextualSpacing/>
+      </w:pPr>
+      <w:r>
+        <w:lastRenderedPageBreak/>
+        <w:t>Settings</w:t>
+      </w:r>
+      <w:r>
+        <w:t xml:space="preserve"> table</w:t>
+      </w:r>
+    </w:p>
+    <w:p>
+      <w:pPr>
+        <w:numPr>
+          <w:ilvl w:val="0"/>
+          <w:numId w:val="7"/>
+        </w:numPr>
+        <w:spacing w:line="480" w:lineRule="auto"/>
+        <w:contextualSpacing/>
+      </w:pPr>
+      <w:r>
+        <w:t>ID</w:t>
+      </w:r>
+    </w:p>
+    <w:p>
+      <w:pPr>
+        <w:numPr>
+          <w:ilvl w:val="0"/>
+          <w:numId w:val="7"/>
+        </w:numPr>
+        <w:spacing w:line="480" w:lineRule="auto"/>
+        <w:contextualSpacing/>
+      </w:pPr>
+      <w:proofErr w:type="spellStart"/>
+      <w:r>
+        <w:t>ContactEmail</w:t>
+      </w:r>
+      <w:proofErr w:type="spellEnd"/>
+    </w:p>
+    <w:p>
+      <w:pPr>
+        <w:numPr>
+          <w:ilvl w:val="0"/>
+          <w:numId w:val="7"/>
+        </w:numPr>
+        <w:spacing w:line="480" w:lineRule="auto"/>
+        <w:contextualSpacing/>
+      </w:pPr>
+      <w:proofErr w:type="spellStart"/>
+      <w:r>
+        <w:t>ContactLogin</w:t>
+      </w:r>
+      <w:proofErr w:type="spellEnd"/>
+    </w:p>
+    <w:p>
+      <w:pPr>
+        <w:numPr>
+          <w:ilvl w:val="0"/>
+          <w:numId w:val="7"/>
+        </w:numPr>
+        <w:spacing w:line="480" w:lineRule="auto"/>
+        <w:contextualSpacing/>
+      </w:pPr>
+      <w:proofErr w:type="spellStart"/>
+      <w:r>
+        <w:t>ContactPassword</w:t>
+      </w:r>
+      <w:proofErr w:type="spellEnd"/>
+    </w:p>
+    <w:p>
+      <w:pPr>
+        <w:numPr>
+          <w:ilvl w:val="0"/>
+          <w:numId w:val="7"/>
+        </w:numPr>
+        <w:spacing w:line="480" w:lineRule="auto"/>
+        <w:contextualSpacing/>
+      </w:pPr>
+      <w:proofErr w:type="spellStart"/>
+      <w:r>
+        <w:t>ContactPort</w:t>
+      </w:r>
+      <w:proofErr w:type="spellEnd"/>
+    </w:p>
+    <w:p>
+      <w:pPr>
+        <w:numPr>
+          <w:ilvl w:val="0"/>
+          <w:numId w:val="7"/>
+        </w:numPr>
+        <w:spacing w:line="480" w:lineRule="auto"/>
+        <w:contextualSpacing/>
+      </w:pPr>
+      <w:proofErr w:type="spellStart"/>
+      <w:r>
+        <w:t>ContactSMTP</w:t>
+      </w:r>
+      <w:proofErr w:type="spellEnd"/>
+    </w:p>
+    <w:p>
+      <w:pPr>
+        <w:numPr>
+          <w:ilvl w:val="0"/>
+          <w:numId w:val="7"/>
+        </w:numPr>
+        <w:spacing w:line="480" w:lineRule="auto"/>
+        <w:contextualSpacing/>
+      </w:pPr>
+      <w:proofErr w:type="spellStart"/>
+      <w:r>
+        <w:t>InvoiceDays</w:t>
+      </w:r>
+      <w:proofErr w:type="spellEnd"/>
+    </w:p>
+    <w:p>
+      <w:pPr>
+        <w:numPr>
+          <w:ilvl w:val="0"/>
+          <w:numId w:val="7"/>
+        </w:numPr>
+        <w:spacing w:line="480" w:lineRule="auto"/>
+        <w:contextualSpacing/>
+      </w:pPr>
+      <w:proofErr w:type="spellStart"/>
+      <w:r>
+        <w:t>InvoiceStatus</w:t>
+      </w:r>
+      <w:proofErr w:type="spellEnd"/>
+    </w:p>
+    <w:p>
+      <w:pPr>
+        <w:numPr>
+          <w:ilvl w:val="0"/>
+          <w:numId w:val="7"/>
+        </w:numPr>
+        <w:spacing w:line="480" w:lineRule="auto"/>
+        <w:contextualSpacing/>
+      </w:pPr>
+      <w:proofErr w:type="spellStart"/>
+      <w:r>
+        <w:t>MsgDays</w:t>
+      </w:r>
+      <w:proofErr w:type="spellEnd"/>
+    </w:p>
+    <w:p>
+      <w:pPr>
+        <w:numPr>
+          <w:ilvl w:val="0"/>
+          <w:numId w:val="7"/>
+        </w:numPr>
+        <w:spacing w:line="480" w:lineRule="auto"/>
+        <w:contextualSpacing/>
+      </w:pPr>
+      <w:proofErr w:type="spellStart"/>
+      <w:r>
+        <w:t>ProjDays</w:t>
+      </w:r>
+      <w:proofErr w:type="spellEnd"/>
+    </w:p>
+    <w:p>
+      <w:pPr>
+        <w:numPr>
+          <w:ilvl w:val="0"/>
+          <w:numId w:val="7"/>
+        </w:numPr>
+        <w:spacing w:line="480" w:lineRule="auto"/>
+        <w:contextualSpacing/>
+      </w:pPr>
+      <w:proofErr w:type="spellStart"/>
+      <w:r>
+        <w:t>WelcomeMessage</w:t>
+      </w:r>
+      <w:proofErr w:type="spellEnd"/>
+    </w:p>
+    <w:p>
+      <w:pPr>
+        <w:spacing w:line="480" w:lineRule="auto"/>
+        <w:contextualSpacing/>
+      </w:pPr>
+    </w:p>
+    <w:p>
+      <w:pPr>
+        <w:pBdr>
+          <w:top w:val="none" w:sz="0" w:space="0" w:color="auto"/>
+          <w:left w:val="none" w:sz="0" w:space="0" w:color="auto"/>
+          <w:bottom w:val="none" w:sz="0" w:space="0" w:color="auto"/>
+          <w:right w:val="none" w:sz="0" w:space="0" w:color="auto"/>
+          <w:between w:val="none" w:sz="0" w:space="0" w:color="auto"/>
+        </w:pBdr>
+        <w:spacing w:after="200"/>
       </w:pPr>
       <w:r>
         <w:rPr>
           <w:noProof/>
+        </w:rPr>
+        <w:br w:type="page"/>
+      </w:r>
+    </w:p>
+    <w:p>
+      <w:pPr>
+        <w:pBdr>
+          <w:top w:val="none" w:sz="0" w:space="0" w:color="auto"/>
+          <w:left w:val="none" w:sz="0" w:space="0" w:color="auto"/>
+          <w:bottom w:val="none" w:sz="0" w:space="0" w:color="auto"/>
+          <w:right w:val="none" w:sz="0" w:space="0" w:color="auto"/>
+          <w:between w:val="none" w:sz="0" w:space="0" w:color="auto"/>
+        </w:pBdr>
+        <w:spacing w:after="200"/>
+        <w:rPr>
+          <w:noProof/>
+          <w:u w:val="single"/>
+        </w:rPr>
+      </w:pPr>
+      <w:r>
+        <w:rPr>
+          <w:noProof/>
+          <w:u w:val="single"/>
+        </w:rPr>
+        <w:lastRenderedPageBreak/>
+        <w:t>Logical ERD</w:t>
+      </w:r>
+    </w:p>
+    <w:p>
+      <w:pPr>
+        <w:pBdr>
+          <w:top w:val="none" w:sz="0" w:space="0" w:color="auto"/>
+          <w:left w:val="none" w:sz="0" w:space="0" w:color="auto"/>
+          <w:bottom w:val="none" w:sz="0" w:space="0" w:color="auto"/>
+          <w:right w:val="none" w:sz="0" w:space="0" w:color="auto"/>
+          <w:between w:val="none" w:sz="0" w:space="0" w:color="auto"/>
+        </w:pBdr>
+        <w:spacing w:after="200"/>
+        <w:rPr>
+          <w:noProof/>
+        </w:rPr>
+      </w:pPr>
+    </w:p>
+    <w:p>
+      <w:pPr>
+        <w:pBdr>
+          <w:top w:val="none" w:sz="0" w:space="0" w:color="auto"/>
+          <w:left w:val="none" w:sz="0" w:space="0" w:color="auto"/>
+          <w:bottom w:val="none" w:sz="0" w:space="0" w:color="auto"/>
+          <w:right w:val="none" w:sz="0" w:space="0" w:color="auto"/>
+          <w:between w:val="none" w:sz="0" w:space="0" w:color="auto"/>
+        </w:pBdr>
+        <w:spacing w:after="200"/>
+      </w:pPr>
+      <w:r>
+        <w:rPr>
+          <w:noProof/>
+          <w:lang w:val="en-US"/>
         </w:rPr>
         <w:drawing>
           <wp:inline distT="0" distB="0" distL="0" distR="0" wp14:anchorId="001B2BC9" wp14:editId="2D6B6C54">
@@ -3280,7 +3585,7 @@
                     <pic:cNvPicPr/>
                   </pic:nvPicPr>
                   <pic:blipFill>
-                    <a:blip r:embed="rId9"/>
+                    <a:blip r:embed="rId12"/>
                     <a:stretch>
                       <a:fillRect/>
                     </a:stretch>
@@ -3330,6 +3635,7 @@
       <w:r>
         <w:rPr>
           <w:noProof/>
+          <w:lang w:val="en-US"/>
         </w:rPr>
         <w:lastRenderedPageBreak/>
         <w:drawing>
@@ -3348,7 +3654,7 @@
                     <pic:cNvPicPr/>
                   </pic:nvPicPr>
                   <pic:blipFill>
-                    <a:blip r:embed="rId10"/>
+                    <a:blip r:embed="rId13"/>
                     <a:stretch>
                       <a:fillRect/>
                     </a:stretch>
@@ -3398,6 +3704,7 @@
       <w:r>
         <w:rPr>
           <w:noProof/>
+          <w:lang w:val="en-US"/>
         </w:rPr>
         <w:lastRenderedPageBreak/>
         <w:drawing>
@@ -3416,7 +3723,7 @@
                     <pic:cNvPicPr/>
                   </pic:nvPicPr>
                   <pic:blipFill>
-                    <a:blip r:embed="rId11"/>
+                    <a:blip r:embed="rId14"/>
                     <a:stretch>
                       <a:fillRect/>
                     </a:stretch>
@@ -6423,295 +6730,13 @@
       <w:r>
         <w:rPr>
           <w:noProof/>
+          <w:lang w:val="en-US"/>
         </w:rPr>
         <w:drawing>
           <wp:inline distT="0" distB="0" distL="0" distR="0" wp14:anchorId="324E3DF7" wp14:editId="7EABFF4C">
             <wp:extent cx="5943600" cy="4773930"/>
             <wp:effectExtent l="0" t="0" r="0" b="7620"/>
             <wp:docPr id="11" name="Picture 11"/>
-            <wp:cNvGraphicFramePr>
-              <a:graphicFrameLocks xmlns:a="http://schemas.openxmlformats.org/drawingml/2006/main" noChangeAspect="1"/>
-            </wp:cNvGraphicFramePr>
-            <a:graphic xmlns:a="http://schemas.openxmlformats.org/drawingml/2006/main">
-              <a:graphicData uri="http://schemas.openxmlformats.org/drawingml/2006/picture">
-                <pic:pic xmlns:pic="http://schemas.openxmlformats.org/drawingml/2006/picture">
-                  <pic:nvPicPr>
-                    <pic:cNvPr id="1" name=""/>
-                    <pic:cNvPicPr/>
-                  </pic:nvPicPr>
-                  <pic:blipFill>
-                    <a:blip r:embed="rId12"/>
-                    <a:stretch>
-                      <a:fillRect/>
-                    </a:stretch>
-                  </pic:blipFill>
-                  <pic:spPr>
-                    <a:xfrm>
-                      <a:off x="0" y="0"/>
-                      <a:ext cx="5943600" cy="4773930"/>
-                    </a:xfrm>
-                    <a:prstGeom prst="rect">
-                      <a:avLst/>
-                    </a:prstGeom>
-                  </pic:spPr>
-                </pic:pic>
-              </a:graphicData>
-            </a:graphic>
-          </wp:inline>
-        </w:drawing>
-      </w:r>
-    </w:p>
-    <w:p>
-      <w:pPr>
-        <w:pBdr>
-          <w:top w:val="none" w:sz="0" w:space="0" w:color="auto"/>
-          <w:left w:val="none" w:sz="0" w:space="0" w:color="auto"/>
-          <w:bottom w:val="none" w:sz="0" w:space="0" w:color="auto"/>
-          <w:right w:val="none" w:sz="0" w:space="0" w:color="auto"/>
-          <w:between w:val="none" w:sz="0" w:space="0" w:color="auto"/>
-        </w:pBdr>
-        <w:spacing w:after="200"/>
-        <w:rPr>
-          <w:sz w:val="24"/>
-          <w:szCs w:val="24"/>
-        </w:rPr>
-      </w:pPr>
-      <w:r>
-        <w:rPr>
-          <w:sz w:val="24"/>
-          <w:szCs w:val="24"/>
-        </w:rPr>
-        <w:br w:type="page"/>
-      </w:r>
-    </w:p>
-    <w:p>
-      <w:pPr>
-        <w:ind w:firstLine="720"/>
-        <w:rPr>
-          <w:sz w:val="24"/>
-          <w:szCs w:val="24"/>
-          <w:u w:val="single"/>
-        </w:rPr>
-      </w:pPr>
-      <w:r>
-        <w:rPr>
-          <w:sz w:val="24"/>
-          <w:szCs w:val="24"/>
-          <w:u w:val="single"/>
-        </w:rPr>
-        <w:lastRenderedPageBreak/>
-        <w:t xml:space="preserve">Login </w:t>
-      </w:r>
-      <w:r>
-        <w:rPr>
-          <w:noProof/>
-          <w:u w:val="single"/>
-        </w:rPr>
-        <w:t>System Use Case Diagram</w:t>
-      </w:r>
-    </w:p>
-    <w:p>
-      <w:pPr>
-        <w:rPr>
-          <w:sz w:val="24"/>
-          <w:szCs w:val="24"/>
-        </w:rPr>
-      </w:pPr>
-      <w:r>
-        <w:rPr>
-          <w:noProof/>
-        </w:rPr>
-        <w:drawing>
-          <wp:inline distT="0" distB="0" distL="0" distR="0" wp14:anchorId="54BDB53B" wp14:editId="0CDE84C9">
-            <wp:extent cx="5943600" cy="4658995"/>
-            <wp:effectExtent l="0" t="0" r="0" b="8255"/>
-            <wp:docPr id="10" name="Picture 10"/>
-            <wp:cNvGraphicFramePr>
-              <a:graphicFrameLocks xmlns:a="http://schemas.openxmlformats.org/drawingml/2006/main" noChangeAspect="1"/>
-            </wp:cNvGraphicFramePr>
-            <a:graphic xmlns:a="http://schemas.openxmlformats.org/drawingml/2006/main">
-              <a:graphicData uri="http://schemas.openxmlformats.org/drawingml/2006/picture">
-                <pic:pic xmlns:pic="http://schemas.openxmlformats.org/drawingml/2006/picture">
-                  <pic:nvPicPr>
-                    <pic:cNvPr id="1" name=""/>
-                    <pic:cNvPicPr/>
-                  </pic:nvPicPr>
-                  <pic:blipFill>
-                    <a:blip r:embed="rId13"/>
-                    <a:stretch>
-                      <a:fillRect/>
-                    </a:stretch>
-                  </pic:blipFill>
-                  <pic:spPr>
-                    <a:xfrm>
-                      <a:off x="0" y="0"/>
-                      <a:ext cx="5943600" cy="4658995"/>
-                    </a:xfrm>
-                    <a:prstGeom prst="rect">
-                      <a:avLst/>
-                    </a:prstGeom>
-                  </pic:spPr>
-                </pic:pic>
-              </a:graphicData>
-            </a:graphic>
-          </wp:inline>
-        </w:drawing>
-      </w:r>
-    </w:p>
-    <w:p>
-      <w:pPr>
-        <w:pBdr>
-          <w:top w:val="none" w:sz="0" w:space="0" w:color="auto"/>
-          <w:left w:val="none" w:sz="0" w:space="0" w:color="auto"/>
-          <w:bottom w:val="none" w:sz="0" w:space="0" w:color="auto"/>
-          <w:right w:val="none" w:sz="0" w:space="0" w:color="auto"/>
-          <w:between w:val="none" w:sz="0" w:space="0" w:color="auto"/>
-        </w:pBdr>
-        <w:spacing w:after="200"/>
-        <w:rPr>
-          <w:noProof/>
-        </w:rPr>
-      </w:pPr>
-      <w:r>
-        <w:rPr>
-          <w:noProof/>
-        </w:rPr>
-        <w:br w:type="page"/>
-      </w:r>
-    </w:p>
-    <w:p>
-      <w:pPr>
-        <w:ind w:firstLine="720"/>
-        <w:rPr>
-          <w:noProof/>
-          <w:u w:val="single"/>
-        </w:rPr>
-      </w:pPr>
-      <w:r>
-        <w:rPr>
-          <w:noProof/>
-          <w:u w:val="single"/>
-        </w:rPr>
-        <w:lastRenderedPageBreak/>
-        <w:t xml:space="preserve">Logout </w:t>
-      </w:r>
-      <w:r>
-        <w:rPr>
-          <w:noProof/>
-          <w:u w:val="single"/>
-        </w:rPr>
-        <w:t>System Use Case Diagram</w:t>
-      </w:r>
-    </w:p>
-    <w:p>
-      <w:pPr>
-        <w:rPr>
-          <w:sz w:val="24"/>
-          <w:szCs w:val="24"/>
-        </w:rPr>
-      </w:pPr>
-      <w:r>
-        <w:rPr>
-          <w:noProof/>
-        </w:rPr>
-        <w:drawing>
-          <wp:inline distT="0" distB="0" distL="0" distR="0" wp14:anchorId="5502C9E3" wp14:editId="6707E028">
-            <wp:extent cx="5943600" cy="4295775"/>
-            <wp:effectExtent l="0" t="0" r="0" b="9525"/>
-            <wp:docPr id="9" name="Picture 9"/>
-            <wp:cNvGraphicFramePr>
-              <a:graphicFrameLocks xmlns:a="http://schemas.openxmlformats.org/drawingml/2006/main" noChangeAspect="1"/>
-            </wp:cNvGraphicFramePr>
-            <a:graphic xmlns:a="http://schemas.openxmlformats.org/drawingml/2006/main">
-              <a:graphicData uri="http://schemas.openxmlformats.org/drawingml/2006/picture">
-                <pic:pic xmlns:pic="http://schemas.openxmlformats.org/drawingml/2006/picture">
-                  <pic:nvPicPr>
-                    <pic:cNvPr id="1" name=""/>
-                    <pic:cNvPicPr/>
-                  </pic:nvPicPr>
-                  <pic:blipFill>
-                    <a:blip r:embed="rId14"/>
-                    <a:stretch>
-                      <a:fillRect/>
-                    </a:stretch>
-                  </pic:blipFill>
-                  <pic:spPr>
-                    <a:xfrm>
-                      <a:off x="0" y="0"/>
-                      <a:ext cx="5943600" cy="4295775"/>
-                    </a:xfrm>
-                    <a:prstGeom prst="rect">
-                      <a:avLst/>
-                    </a:prstGeom>
-                  </pic:spPr>
-                </pic:pic>
-              </a:graphicData>
-            </a:graphic>
-          </wp:inline>
-        </w:drawing>
-      </w:r>
-    </w:p>
-    <w:p>
-      <w:pPr>
-        <w:pBdr>
-          <w:top w:val="none" w:sz="0" w:space="0" w:color="auto"/>
-          <w:left w:val="none" w:sz="0" w:space="0" w:color="auto"/>
-          <w:bottom w:val="none" w:sz="0" w:space="0" w:color="auto"/>
-          <w:right w:val="none" w:sz="0" w:space="0" w:color="auto"/>
-          <w:between w:val="none" w:sz="0" w:space="0" w:color="auto"/>
-        </w:pBdr>
-        <w:spacing w:after="200"/>
-        <w:rPr>
-          <w:noProof/>
-        </w:rPr>
-      </w:pPr>
-      <w:r>
-        <w:rPr>
-          <w:noProof/>
-        </w:rPr>
-        <w:br w:type="page"/>
-      </w:r>
-    </w:p>
-    <w:p>
-      <w:pPr>
-        <w:ind w:firstLine="720"/>
-        <w:rPr>
-          <w:noProof/>
-          <w:u w:val="single"/>
-        </w:rPr>
-      </w:pPr>
-      <w:r>
-        <w:rPr>
-          <w:noProof/>
-          <w:u w:val="single"/>
-        </w:rPr>
-        <w:lastRenderedPageBreak/>
-        <w:t xml:space="preserve">Contact </w:t>
-      </w:r>
-      <w:r>
-        <w:rPr>
-          <w:noProof/>
-          <w:u w:val="single"/>
-        </w:rPr>
-        <w:t>System Use Case Diagram</w:t>
-      </w:r>
-    </w:p>
-    <w:p>
-      <w:pPr>
-        <w:rPr>
-          <w:sz w:val="24"/>
-          <w:szCs w:val="24"/>
-        </w:rPr>
-      </w:pPr>
-      <w:r>
-        <w:rPr>
-          <w:noProof/>
-        </w:rPr>
-        <w:drawing>
-          <wp:inline distT="0" distB="0" distL="0" distR="0" wp14:anchorId="35981517" wp14:editId="266DD705">
-            <wp:extent cx="5943600" cy="4827270"/>
-            <wp:effectExtent l="0" t="0" r="0" b="0"/>
-            <wp:docPr id="8" name="Picture 8"/>
             <wp:cNvGraphicFramePr>
               <a:graphicFrameLocks xmlns:a="http://schemas.openxmlformats.org/drawingml/2006/main" noChangeAspect="1"/>
             </wp:cNvGraphicFramePr>
@@ -6731,7 +6756,7 @@
                   <pic:spPr>
                     <a:xfrm>
                       <a:off x="0" y="0"/>
-                      <a:ext cx="5943600" cy="4827270"/>
+                      <a:ext cx="5943600" cy="4773930"/>
                     </a:xfrm>
                     <a:prstGeom prst="rect">
                       <a:avLst/>
@@ -6755,12 +6780,14 @@
         </w:pBdr>
         <w:spacing w:after="200"/>
         <w:rPr>
-          <w:noProof/>
-        </w:rPr>
-      </w:pPr>
-      <w:r>
-        <w:rPr>
-          <w:noProof/>
+          <w:sz w:val="24"/>
+          <w:szCs w:val="24"/>
+        </w:rPr>
+      </w:pPr>
+      <w:r>
+        <w:rPr>
+          <w:sz w:val="24"/>
+          <w:szCs w:val="24"/>
         </w:rPr>
         <w:br w:type="page"/>
       </w:r>
@@ -6768,18 +6795,27 @@
     <w:p>
       <w:pPr>
         <w:ind w:firstLine="720"/>
+        <w:rPr>
+          <w:sz w:val="24"/>
+          <w:szCs w:val="24"/>
+          <w:u w:val="single"/>
+        </w:rPr>
+      </w:pPr>
+      <w:r>
+        <w:rPr>
+          <w:sz w:val="24"/>
+          <w:szCs w:val="24"/>
+          <w:u w:val="single"/>
+        </w:rPr>
+        <w:lastRenderedPageBreak/>
+        <w:t xml:space="preserve">Login </w:t>
+      </w:r>
+      <w:r>
         <w:rPr>
           <w:noProof/>
           <w:u w:val="single"/>
         </w:rPr>
-      </w:pPr>
-      <w:r>
-        <w:rPr>
-          <w:noProof/>
-          <w:u w:val="single"/>
-        </w:rPr>
-        <w:lastRenderedPageBreak/>
-        <w:t>View Messages System Use Case Diagram</w:t>
+        <w:t>System Use Case Diagram</w:t>
       </w:r>
     </w:p>
     <w:p>
@@ -6792,12 +6828,13 @@
       <w:r>
         <w:rPr>
           <w:noProof/>
+          <w:lang w:val="en-US"/>
         </w:rPr>
         <w:drawing>
-          <wp:inline distT="0" distB="0" distL="0" distR="0" wp14:anchorId="480419BC" wp14:editId="605C2EAE">
-            <wp:extent cx="5943600" cy="4482465"/>
-            <wp:effectExtent l="0" t="0" r="0" b="0"/>
-            <wp:docPr id="7" name="Picture 7"/>
+          <wp:inline distT="0" distB="0" distL="0" distR="0" wp14:anchorId="54BDB53B" wp14:editId="0CDE84C9">
+            <wp:extent cx="5943600" cy="4658995"/>
+            <wp:effectExtent l="0" t="0" r="0" b="8255"/>
+            <wp:docPr id="10" name="Picture 10"/>
             <wp:cNvGraphicFramePr>
               <a:graphicFrameLocks xmlns:a="http://schemas.openxmlformats.org/drawingml/2006/main" noChangeAspect="1"/>
             </wp:cNvGraphicFramePr>
@@ -6817,7 +6854,7 @@
                   <pic:spPr>
                     <a:xfrm>
                       <a:off x="0" y="0"/>
-                      <a:ext cx="5943600" cy="4482465"/>
+                      <a:ext cx="5943600" cy="4658995"/>
                     </a:xfrm>
                     <a:prstGeom prst="rect">
                       <a:avLst/>
@@ -6841,60 +6878,57 @@
         </w:pBdr>
         <w:spacing w:after="200"/>
         <w:rPr>
+          <w:noProof/>
+        </w:rPr>
+      </w:pPr>
+      <w:r>
+        <w:rPr>
+          <w:noProof/>
+        </w:rPr>
+        <w:br w:type="page"/>
+      </w:r>
+    </w:p>
+    <w:p>
+      <w:pPr>
+        <w:ind w:firstLine="720"/>
+        <w:rPr>
+          <w:noProof/>
+          <w:u w:val="single"/>
+        </w:rPr>
+      </w:pPr>
+      <w:r>
+        <w:rPr>
+          <w:noProof/>
+          <w:u w:val="single"/>
+        </w:rPr>
+        <w:lastRenderedPageBreak/>
+        <w:t xml:space="preserve">Logout </w:t>
+      </w:r>
+      <w:r>
+        <w:rPr>
+          <w:noProof/>
+          <w:u w:val="single"/>
+        </w:rPr>
+        <w:t>System Use Case Diagram</w:t>
+      </w:r>
+    </w:p>
+    <w:p>
+      <w:pPr>
+        <w:rPr>
           <w:sz w:val="24"/>
           <w:szCs w:val="24"/>
         </w:rPr>
       </w:pPr>
       <w:r>
         <w:rPr>
-          <w:sz w:val="24"/>
-          <w:szCs w:val="24"/>
-        </w:rPr>
-        <w:br w:type="page"/>
-      </w:r>
-    </w:p>
-    <w:p>
-      <w:pPr>
-        <w:ind w:firstLine="720"/>
-        <w:rPr>
-          <w:sz w:val="24"/>
-          <w:szCs w:val="24"/>
-          <w:u w:val="single"/>
-        </w:rPr>
-      </w:pPr>
-      <w:r>
-        <w:rPr>
-          <w:sz w:val="24"/>
-          <w:szCs w:val="24"/>
-          <w:u w:val="single"/>
-        </w:rPr>
-        <w:lastRenderedPageBreak/>
-        <w:t xml:space="preserve">Send Messages </w:t>
-      </w:r>
-      <w:r>
-        <w:rPr>
           <w:noProof/>
-          <w:u w:val="single"/>
-        </w:rPr>
-        <w:t>System Use Case Diagram</w:t>
-      </w:r>
-    </w:p>
-    <w:p>
-      <w:pPr>
-        <w:rPr>
-          <w:sz w:val="24"/>
-          <w:szCs w:val="24"/>
-        </w:rPr>
-      </w:pPr>
-      <w:r>
-        <w:rPr>
-          <w:noProof/>
+          <w:lang w:val="en-US"/>
         </w:rPr>
         <w:drawing>
-          <wp:inline distT="0" distB="0" distL="0" distR="0" wp14:anchorId="05BF5E24" wp14:editId="198B4D3E">
-            <wp:extent cx="5943600" cy="4578350"/>
-            <wp:effectExtent l="0" t="0" r="0" b="0"/>
-            <wp:docPr id="6" name="Picture 6"/>
+          <wp:inline distT="0" distB="0" distL="0" distR="0" wp14:anchorId="5502C9E3" wp14:editId="6707E028">
+            <wp:extent cx="5943600" cy="4295775"/>
+            <wp:effectExtent l="0" t="0" r="0" b="9525"/>
+            <wp:docPr id="9" name="Picture 9"/>
             <wp:cNvGraphicFramePr>
               <a:graphicFrameLocks xmlns:a="http://schemas.openxmlformats.org/drawingml/2006/main" noChangeAspect="1"/>
             </wp:cNvGraphicFramePr>
@@ -6914,7 +6948,7 @@
                   <pic:spPr>
                     <a:xfrm>
                       <a:off x="0" y="0"/>
-                      <a:ext cx="5943600" cy="4578350"/>
+                      <a:ext cx="5943600" cy="4295775"/>
                     </a:xfrm>
                     <a:prstGeom prst="rect">
                       <a:avLst/>
@@ -6938,60 +6972,57 @@
         </w:pBdr>
         <w:spacing w:after="200"/>
         <w:rPr>
+          <w:noProof/>
+        </w:rPr>
+      </w:pPr>
+      <w:r>
+        <w:rPr>
+          <w:noProof/>
+        </w:rPr>
+        <w:br w:type="page"/>
+      </w:r>
+    </w:p>
+    <w:p>
+      <w:pPr>
+        <w:ind w:firstLine="720"/>
+        <w:rPr>
+          <w:noProof/>
+          <w:u w:val="single"/>
+        </w:rPr>
+      </w:pPr>
+      <w:r>
+        <w:rPr>
+          <w:noProof/>
+          <w:u w:val="single"/>
+        </w:rPr>
+        <w:lastRenderedPageBreak/>
+        <w:t xml:space="preserve">Contact </w:t>
+      </w:r>
+      <w:r>
+        <w:rPr>
+          <w:noProof/>
+          <w:u w:val="single"/>
+        </w:rPr>
+        <w:t>System Use Case Diagram</w:t>
+      </w:r>
+    </w:p>
+    <w:p>
+      <w:pPr>
+        <w:rPr>
           <w:sz w:val="24"/>
           <w:szCs w:val="24"/>
         </w:rPr>
       </w:pPr>
       <w:r>
         <w:rPr>
-          <w:sz w:val="24"/>
-          <w:szCs w:val="24"/>
-        </w:rPr>
-        <w:br w:type="page"/>
-      </w:r>
-    </w:p>
-    <w:p>
-      <w:pPr>
-        <w:ind w:firstLine="720"/>
-        <w:rPr>
-          <w:sz w:val="24"/>
-          <w:szCs w:val="24"/>
-          <w:u w:val="single"/>
-        </w:rPr>
-      </w:pPr>
-      <w:r>
-        <w:rPr>
-          <w:sz w:val="24"/>
-          <w:szCs w:val="24"/>
-          <w:u w:val="single"/>
-        </w:rPr>
-        <w:lastRenderedPageBreak/>
-        <w:t xml:space="preserve">View Projects </w:t>
-      </w:r>
-      <w:r>
-        <w:rPr>
           <w:noProof/>
-          <w:u w:val="single"/>
-        </w:rPr>
-        <w:t>System Use Case Diagram</w:t>
-      </w:r>
-    </w:p>
-    <w:p>
-      <w:pPr>
-        <w:rPr>
-          <w:sz w:val="24"/>
-          <w:szCs w:val="24"/>
-        </w:rPr>
-      </w:pPr>
-      <w:r>
-        <w:rPr>
-          <w:noProof/>
+          <w:lang w:val="en-US"/>
         </w:rPr>
         <w:drawing>
-          <wp:inline distT="0" distB="0" distL="0" distR="0" wp14:anchorId="5C3BCC1D" wp14:editId="7D1266F2">
-            <wp:extent cx="5943600" cy="4323080"/>
-            <wp:effectExtent l="0" t="0" r="0" b="1270"/>
-            <wp:docPr id="5" name="Picture 5"/>
+          <wp:inline distT="0" distB="0" distL="0" distR="0" wp14:anchorId="35981517" wp14:editId="266DD705">
+            <wp:extent cx="5943600" cy="4827270"/>
+            <wp:effectExtent l="0" t="0" r="0" b="0"/>
+            <wp:docPr id="8" name="Picture 8"/>
             <wp:cNvGraphicFramePr>
               <a:graphicFrameLocks xmlns:a="http://schemas.openxmlformats.org/drawingml/2006/main" noChangeAspect="1"/>
             </wp:cNvGraphicFramePr>
@@ -7011,6 +7042,289 @@
                   <pic:spPr>
                     <a:xfrm>
                       <a:off x="0" y="0"/>
+                      <a:ext cx="5943600" cy="4827270"/>
+                    </a:xfrm>
+                    <a:prstGeom prst="rect">
+                      <a:avLst/>
+                    </a:prstGeom>
+                  </pic:spPr>
+                </pic:pic>
+              </a:graphicData>
+            </a:graphic>
+          </wp:inline>
+        </w:drawing>
+      </w:r>
+    </w:p>
+    <w:p>
+      <w:pPr>
+        <w:pBdr>
+          <w:top w:val="none" w:sz="0" w:space="0" w:color="auto"/>
+          <w:left w:val="none" w:sz="0" w:space="0" w:color="auto"/>
+          <w:bottom w:val="none" w:sz="0" w:space="0" w:color="auto"/>
+          <w:right w:val="none" w:sz="0" w:space="0" w:color="auto"/>
+          <w:between w:val="none" w:sz="0" w:space="0" w:color="auto"/>
+        </w:pBdr>
+        <w:spacing w:after="200"/>
+        <w:rPr>
+          <w:noProof/>
+        </w:rPr>
+      </w:pPr>
+      <w:r>
+        <w:rPr>
+          <w:noProof/>
+        </w:rPr>
+        <w:br w:type="page"/>
+      </w:r>
+    </w:p>
+    <w:p>
+      <w:pPr>
+        <w:ind w:firstLine="720"/>
+        <w:rPr>
+          <w:noProof/>
+          <w:u w:val="single"/>
+        </w:rPr>
+      </w:pPr>
+      <w:r>
+        <w:rPr>
+          <w:noProof/>
+          <w:u w:val="single"/>
+        </w:rPr>
+        <w:lastRenderedPageBreak/>
+        <w:t>View Messages System Use Case Diagram</w:t>
+      </w:r>
+    </w:p>
+    <w:p>
+      <w:pPr>
+        <w:rPr>
+          <w:sz w:val="24"/>
+          <w:szCs w:val="24"/>
+        </w:rPr>
+      </w:pPr>
+      <w:r>
+        <w:rPr>
+          <w:noProof/>
+          <w:lang w:val="en-US"/>
+        </w:rPr>
+        <w:drawing>
+          <wp:inline distT="0" distB="0" distL="0" distR="0" wp14:anchorId="480419BC" wp14:editId="605C2EAE">
+            <wp:extent cx="5943600" cy="4482465"/>
+            <wp:effectExtent l="0" t="0" r="0" b="0"/>
+            <wp:docPr id="7" name="Picture 7"/>
+            <wp:cNvGraphicFramePr>
+              <a:graphicFrameLocks xmlns:a="http://schemas.openxmlformats.org/drawingml/2006/main" noChangeAspect="1"/>
+            </wp:cNvGraphicFramePr>
+            <a:graphic xmlns:a="http://schemas.openxmlformats.org/drawingml/2006/main">
+              <a:graphicData uri="http://schemas.openxmlformats.org/drawingml/2006/picture">
+                <pic:pic xmlns:pic="http://schemas.openxmlformats.org/drawingml/2006/picture">
+                  <pic:nvPicPr>
+                    <pic:cNvPr id="1" name=""/>
+                    <pic:cNvPicPr/>
+                  </pic:nvPicPr>
+                  <pic:blipFill>
+                    <a:blip r:embed="rId19"/>
+                    <a:stretch>
+                      <a:fillRect/>
+                    </a:stretch>
+                  </pic:blipFill>
+                  <pic:spPr>
+                    <a:xfrm>
+                      <a:off x="0" y="0"/>
+                      <a:ext cx="5943600" cy="4482465"/>
+                    </a:xfrm>
+                    <a:prstGeom prst="rect">
+                      <a:avLst/>
+                    </a:prstGeom>
+                  </pic:spPr>
+                </pic:pic>
+              </a:graphicData>
+            </a:graphic>
+          </wp:inline>
+        </w:drawing>
+      </w:r>
+    </w:p>
+    <w:p>
+      <w:pPr>
+        <w:pBdr>
+          <w:top w:val="none" w:sz="0" w:space="0" w:color="auto"/>
+          <w:left w:val="none" w:sz="0" w:space="0" w:color="auto"/>
+          <w:bottom w:val="none" w:sz="0" w:space="0" w:color="auto"/>
+          <w:right w:val="none" w:sz="0" w:space="0" w:color="auto"/>
+          <w:between w:val="none" w:sz="0" w:space="0" w:color="auto"/>
+        </w:pBdr>
+        <w:spacing w:after="200"/>
+        <w:rPr>
+          <w:sz w:val="24"/>
+          <w:szCs w:val="24"/>
+        </w:rPr>
+      </w:pPr>
+      <w:r>
+        <w:rPr>
+          <w:sz w:val="24"/>
+          <w:szCs w:val="24"/>
+        </w:rPr>
+        <w:br w:type="page"/>
+      </w:r>
+    </w:p>
+    <w:p>
+      <w:pPr>
+        <w:ind w:firstLine="720"/>
+        <w:rPr>
+          <w:sz w:val="24"/>
+          <w:szCs w:val="24"/>
+          <w:u w:val="single"/>
+        </w:rPr>
+      </w:pPr>
+      <w:r>
+        <w:rPr>
+          <w:sz w:val="24"/>
+          <w:szCs w:val="24"/>
+          <w:u w:val="single"/>
+        </w:rPr>
+        <w:lastRenderedPageBreak/>
+        <w:t xml:space="preserve">Send Messages </w:t>
+      </w:r>
+      <w:r>
+        <w:rPr>
+          <w:noProof/>
+          <w:u w:val="single"/>
+        </w:rPr>
+        <w:t>System Use Case Diagram</w:t>
+      </w:r>
+    </w:p>
+    <w:p>
+      <w:pPr>
+        <w:rPr>
+          <w:sz w:val="24"/>
+          <w:szCs w:val="24"/>
+        </w:rPr>
+      </w:pPr>
+      <w:r>
+        <w:rPr>
+          <w:noProof/>
+          <w:lang w:val="en-US"/>
+        </w:rPr>
+        <w:drawing>
+          <wp:inline distT="0" distB="0" distL="0" distR="0" wp14:anchorId="05BF5E24" wp14:editId="198B4D3E">
+            <wp:extent cx="5943600" cy="4578350"/>
+            <wp:effectExtent l="0" t="0" r="0" b="0"/>
+            <wp:docPr id="6" name="Picture 6"/>
+            <wp:cNvGraphicFramePr>
+              <a:graphicFrameLocks xmlns:a="http://schemas.openxmlformats.org/drawingml/2006/main" noChangeAspect="1"/>
+            </wp:cNvGraphicFramePr>
+            <a:graphic xmlns:a="http://schemas.openxmlformats.org/drawingml/2006/main">
+              <a:graphicData uri="http://schemas.openxmlformats.org/drawingml/2006/picture">
+                <pic:pic xmlns:pic="http://schemas.openxmlformats.org/drawingml/2006/picture">
+                  <pic:nvPicPr>
+                    <pic:cNvPr id="1" name=""/>
+                    <pic:cNvPicPr/>
+                  </pic:nvPicPr>
+                  <pic:blipFill>
+                    <a:blip r:embed="rId20"/>
+                    <a:stretch>
+                      <a:fillRect/>
+                    </a:stretch>
+                  </pic:blipFill>
+                  <pic:spPr>
+                    <a:xfrm>
+                      <a:off x="0" y="0"/>
+                      <a:ext cx="5943600" cy="4578350"/>
+                    </a:xfrm>
+                    <a:prstGeom prst="rect">
+                      <a:avLst/>
+                    </a:prstGeom>
+                  </pic:spPr>
+                </pic:pic>
+              </a:graphicData>
+            </a:graphic>
+          </wp:inline>
+        </w:drawing>
+      </w:r>
+    </w:p>
+    <w:p>
+      <w:pPr>
+        <w:pBdr>
+          <w:top w:val="none" w:sz="0" w:space="0" w:color="auto"/>
+          <w:left w:val="none" w:sz="0" w:space="0" w:color="auto"/>
+          <w:bottom w:val="none" w:sz="0" w:space="0" w:color="auto"/>
+          <w:right w:val="none" w:sz="0" w:space="0" w:color="auto"/>
+          <w:between w:val="none" w:sz="0" w:space="0" w:color="auto"/>
+        </w:pBdr>
+        <w:spacing w:after="200"/>
+        <w:rPr>
+          <w:sz w:val="24"/>
+          <w:szCs w:val="24"/>
+        </w:rPr>
+      </w:pPr>
+      <w:r>
+        <w:rPr>
+          <w:sz w:val="24"/>
+          <w:szCs w:val="24"/>
+        </w:rPr>
+        <w:br w:type="page"/>
+      </w:r>
+    </w:p>
+    <w:p>
+      <w:pPr>
+        <w:ind w:firstLine="720"/>
+        <w:rPr>
+          <w:sz w:val="24"/>
+          <w:szCs w:val="24"/>
+          <w:u w:val="single"/>
+        </w:rPr>
+      </w:pPr>
+      <w:r>
+        <w:rPr>
+          <w:sz w:val="24"/>
+          <w:szCs w:val="24"/>
+          <w:u w:val="single"/>
+        </w:rPr>
+        <w:lastRenderedPageBreak/>
+        <w:t xml:space="preserve">View Projects </w:t>
+      </w:r>
+      <w:r>
+        <w:rPr>
+          <w:noProof/>
+          <w:u w:val="single"/>
+        </w:rPr>
+        <w:t>System Use Case Diagram</w:t>
+      </w:r>
+    </w:p>
+    <w:p>
+      <w:pPr>
+        <w:rPr>
+          <w:sz w:val="24"/>
+          <w:szCs w:val="24"/>
+        </w:rPr>
+      </w:pPr>
+      <w:r>
+        <w:rPr>
+          <w:noProof/>
+          <w:lang w:val="en-US"/>
+        </w:rPr>
+        <w:drawing>
+          <wp:inline distT="0" distB="0" distL="0" distR="0" wp14:anchorId="5C3BCC1D" wp14:editId="7D1266F2">
+            <wp:extent cx="5943600" cy="4323080"/>
+            <wp:effectExtent l="0" t="0" r="0" b="1270"/>
+            <wp:docPr id="5" name="Picture 5"/>
+            <wp:cNvGraphicFramePr>
+              <a:graphicFrameLocks xmlns:a="http://schemas.openxmlformats.org/drawingml/2006/main" noChangeAspect="1"/>
+            </wp:cNvGraphicFramePr>
+            <a:graphic xmlns:a="http://schemas.openxmlformats.org/drawingml/2006/main">
+              <a:graphicData uri="http://schemas.openxmlformats.org/drawingml/2006/picture">
+                <pic:pic xmlns:pic="http://schemas.openxmlformats.org/drawingml/2006/picture">
+                  <pic:nvPicPr>
+                    <pic:cNvPr id="1" name=""/>
+                    <pic:cNvPicPr/>
+                  </pic:nvPicPr>
+                  <pic:blipFill>
+                    <a:blip r:embed="rId21"/>
+                    <a:stretch>
+                      <a:fillRect/>
+                    </a:stretch>
+                  </pic:blipFill>
+                  <pic:spPr>
+                    <a:xfrm>
+                      <a:off x="0" y="0"/>
                       <a:ext cx="5943600" cy="4323080"/>
                     </a:xfrm>
                     <a:prstGeom prst="rect">
@@ -7083,6 +7397,7 @@
       <w:r>
         <w:rPr>
           <w:noProof/>
+          <w:lang w:val="en-US"/>
         </w:rPr>
         <w:drawing>
           <wp:inline distT="0" distB="0" distL="0" distR="0" wp14:anchorId="67B045B9" wp14:editId="706FAFE2">
@@ -7100,7 +7415,7 @@
                     <pic:cNvPicPr/>
                   </pic:nvPicPr>
                   <pic:blipFill>
-                    <a:blip r:embed="rId19"/>
+                    <a:blip r:embed="rId22"/>
                     <a:stretch>
                       <a:fillRect/>
                     </a:stretch>
@@ -9074,7 +9389,7 @@
 </file>
 
 <file path=customXml/itemProps1.xml><?xml version="1.0" encoding="utf-8"?>
-<ds:datastoreItem xmlns:ds="http://schemas.openxmlformats.org/officeDocument/2006/customXml" ds:itemID="{4A7252E9-C290-4319-BBD7-29367CC48068}">
+<ds:datastoreItem xmlns:ds="http://schemas.openxmlformats.org/officeDocument/2006/customXml" ds:itemID="{9D00615F-8FCC-41FC-B8E2-14F0D7440AE9}">
   <ds:schemaRefs>
     <ds:schemaRef ds:uri="http://schemas.openxmlformats.org/officeDocument/2006/bibliography"/>
   </ds:schemaRefs>
